--- a/Informes/TP Anual 2/TP Anual 2 [3.0].docx
+++ b/Informes/TP Anual 2/TP Anual 2 [3.0].docx
@@ -1,6 +1,6 @@
 
 <file path=word/document.xml><?xml version="1.0" encoding="utf-8"?>
-<w:document xmlns:ve="http://schemas.openxmlformats.org/markup-compatibility/2006" xmlns:o="urn:schemas-microsoft-com:office:office" xmlns:r="http://schemas.openxmlformats.org/officeDocument/2006/relationships" xmlns:m="http://schemas.openxmlformats.org/officeDocument/2006/math" xmlns:v="urn:schemas-microsoft-com:vml" xmlns:wp="http://schemas.openxmlformats.org/drawingml/2006/wordprocessingDrawing" xmlns:w10="urn:schemas-microsoft-com:office:word" xmlns:w="http://schemas.openxmlformats.org/wordprocessingml/2006/main" xmlns:wne="http://schemas.microsoft.com/office/word/2006/wordml">
+<w:document xmlns:wpc="http://schemas.microsoft.com/office/word/2010/wordprocessingCanvas" xmlns:mc="http://schemas.openxmlformats.org/markup-compatibility/2006" xmlns:o="urn:schemas-microsoft-com:office:office" xmlns:r="http://schemas.openxmlformats.org/officeDocument/2006/relationships" xmlns:m="http://schemas.openxmlformats.org/officeDocument/2006/math" xmlns:v="urn:schemas-microsoft-com:vml" xmlns:wp14="http://schemas.microsoft.com/office/word/2010/wordprocessingDrawing" xmlns:wp="http://schemas.openxmlformats.org/drawingml/2006/wordprocessingDrawing" xmlns:w10="urn:schemas-microsoft-com:office:word" xmlns:w="http://schemas.openxmlformats.org/wordprocessingml/2006/main" xmlns:w14="http://schemas.microsoft.com/office/word/2010/wordml" xmlns:wpg="http://schemas.microsoft.com/office/word/2010/wordprocessingGroup" xmlns:wpi="http://schemas.microsoft.com/office/word/2010/wordprocessingInk" xmlns:wne="http://schemas.microsoft.com/office/word/2006/wordml" xmlns:wps="http://schemas.microsoft.com/office/word/2010/wordprocessingShape" mc:Ignorable="w14 wp14">
   <w:body>
     <w:sdt>
       <w:sdtPr>
@@ -26,7 +26,7 @@
       <w:sdtContent>
         <w:p>
           <w:pPr>
-            <w:pStyle w:val="Sinespaciado"/>
+            <w:pStyle w:val="NoSpacing"/>
             <w:rPr>
               <w:rFonts w:asciiTheme="majorHAnsi" w:eastAsiaTheme="majorEastAsia" w:hAnsiTheme="majorHAnsi" w:cstheme="majorBidi"/>
               <w:sz w:val="72"/>
@@ -36,7 +36,7 @@
         </w:p>
         <w:p>
           <w:pPr>
-            <w:pStyle w:val="Sinespaciado"/>
+            <w:pStyle w:val="NoSpacing"/>
             <w:rPr>
               <w:rFonts w:asciiTheme="majorHAnsi" w:eastAsiaTheme="majorEastAsia" w:hAnsiTheme="majorHAnsi" w:cstheme="majorBidi"/>
               <w:sz w:val="72"/>
@@ -46,7 +46,7 @@
         </w:p>
         <w:p>
           <w:pPr>
-            <w:pStyle w:val="Sinespaciado"/>
+            <w:pStyle w:val="NoSpacing"/>
             <w:rPr>
               <w:rFonts w:asciiTheme="majorHAnsi" w:eastAsiaTheme="majorEastAsia" w:hAnsiTheme="majorHAnsi" w:cstheme="majorBidi"/>
               <w:sz w:val="72"/>
@@ -56,7 +56,7 @@
         </w:p>
         <w:p>
           <w:pPr>
-            <w:pStyle w:val="Sinespaciado"/>
+            <w:pStyle w:val="NoSpacing"/>
             <w:rPr>
               <w:rFonts w:asciiTheme="majorHAnsi" w:eastAsiaTheme="majorEastAsia" w:hAnsiTheme="majorHAnsi" w:cstheme="majorBidi"/>
               <w:sz w:val="72"/>
@@ -117,16 +117,14 @@
             </w:rPr>
             <w:alias w:val="Título"/>
             <w:id w:val="14700071"/>
-            <w:placeholder>
-              <w:docPart w:val="2CFF2A9F5BCA4565A4DDFBB7C9BA46C9"/>
-            </w:placeholder>
             <w:dataBinding w:prefixMappings="xmlns:ns0='http://schemas.openxmlformats.org/package/2006/metadata/core-properties' xmlns:ns1='http://purl.org/dc/elements/1.1/'" w:xpath="/ns0:coreProperties[1]/ns1:title[1]" w:storeItemID="{6C3C8BC8-F283-45AE-878A-BAB7291924A1}"/>
             <w:text/>
           </w:sdtPr>
+          <w:sdtEndPr/>
           <w:sdtContent>
             <w:p>
               <w:pPr>
-                <w:pStyle w:val="Sinespaciado"/>
+                <w:pStyle w:val="NoSpacing"/>
                 <w:jc w:val="center"/>
                 <w:rPr>
                   <w:rFonts w:asciiTheme="majorHAnsi" w:eastAsiaTheme="majorEastAsia" w:hAnsiTheme="majorHAnsi" w:cstheme="majorBidi"/>
@@ -147,7 +145,7 @@
         </w:sdt>
         <w:p>
           <w:pPr>
-            <w:pStyle w:val="Sinespaciado"/>
+            <w:pStyle w:val="NoSpacing"/>
             <w:jc w:val="center"/>
             <w:rPr>
               <w:rFonts w:asciiTheme="majorHAnsi" w:eastAsiaTheme="majorEastAsia" w:hAnsiTheme="majorHAnsi" w:cstheme="majorBidi"/>
@@ -158,7 +156,7 @@
         </w:p>
         <w:p>
           <w:pPr>
-            <w:pStyle w:val="Sinespaciado"/>
+            <w:pStyle w:val="NoSpacing"/>
             <w:jc w:val="center"/>
             <w:rPr>
               <w:rFonts w:asciiTheme="majorHAnsi" w:eastAsiaTheme="majorEastAsia" w:hAnsiTheme="majorHAnsi" w:cstheme="majorBidi"/>
@@ -169,7 +167,7 @@
         </w:p>
         <w:p>
           <w:pPr>
-            <w:pStyle w:val="Sinespaciado"/>
+            <w:pStyle w:val="NoSpacing"/>
             <w:jc w:val="center"/>
             <w:rPr>
               <w:rFonts w:asciiTheme="majorHAnsi" w:eastAsiaTheme="majorEastAsia" w:hAnsiTheme="majorHAnsi" w:cstheme="majorBidi"/>
@@ -196,7 +194,7 @@
         </w:p>
         <w:p>
           <w:pPr>
-            <w:pStyle w:val="Sinespaciado"/>
+            <w:pStyle w:val="NoSpacing"/>
             <w:rPr>
               <w:rFonts w:asciiTheme="majorHAnsi" w:eastAsiaTheme="majorEastAsia" w:hAnsiTheme="majorHAnsi" w:cstheme="majorBidi"/>
               <w:sz w:val="36"/>
@@ -206,7 +204,7 @@
         </w:p>
         <w:p>
           <w:pPr>
-            <w:pStyle w:val="Sinespaciado"/>
+            <w:pStyle w:val="NoSpacing"/>
             <w:rPr>
               <w:rFonts w:asciiTheme="majorHAnsi" w:eastAsiaTheme="majorEastAsia" w:hAnsiTheme="majorHAnsi" w:cstheme="majorBidi"/>
               <w:sz w:val="36"/>
@@ -216,87 +214,87 @@
         </w:p>
         <w:p>
           <w:pPr>
-            <w:pStyle w:val="Sinespaciado"/>
+            <w:pStyle w:val="NoSpacing"/>
           </w:pPr>
         </w:p>
         <w:p>
           <w:pPr>
-            <w:pStyle w:val="Sinespaciado"/>
+            <w:pStyle w:val="NoSpacing"/>
           </w:pPr>
         </w:p>
         <w:p>
           <w:pPr>
-            <w:pStyle w:val="Sinespaciado"/>
+            <w:pStyle w:val="NoSpacing"/>
           </w:pPr>
         </w:p>
         <w:p>
           <w:pPr>
-            <w:pStyle w:val="Sinespaciado"/>
+            <w:pStyle w:val="NoSpacing"/>
           </w:pPr>
         </w:p>
         <w:p>
           <w:pPr>
-            <w:pStyle w:val="Sinespaciado"/>
+            <w:pStyle w:val="NoSpacing"/>
           </w:pPr>
         </w:p>
         <w:p>
           <w:pPr>
-            <w:pStyle w:val="Sinespaciado"/>
+            <w:pStyle w:val="NoSpacing"/>
           </w:pPr>
         </w:p>
         <w:p>
           <w:pPr>
-            <w:pStyle w:val="Sinespaciado"/>
+            <w:pStyle w:val="NoSpacing"/>
           </w:pPr>
         </w:p>
         <w:p>
           <w:pPr>
-            <w:pStyle w:val="Sinespaciado"/>
+            <w:pStyle w:val="NoSpacing"/>
           </w:pPr>
         </w:p>
         <w:p>
           <w:pPr>
-            <w:pStyle w:val="Sinespaciado"/>
+            <w:pStyle w:val="NoSpacing"/>
           </w:pPr>
         </w:p>
         <w:p>
           <w:pPr>
-            <w:pStyle w:val="Sinespaciado"/>
+            <w:pStyle w:val="NoSpacing"/>
           </w:pPr>
         </w:p>
         <w:p>
           <w:pPr>
-            <w:pStyle w:val="Sinespaciado"/>
+            <w:pStyle w:val="NoSpacing"/>
           </w:pPr>
         </w:p>
         <w:p>
           <w:pPr>
-            <w:pStyle w:val="Sinespaciado"/>
+            <w:pStyle w:val="NoSpacing"/>
           </w:pPr>
         </w:p>
         <w:p>
           <w:pPr>
-            <w:pStyle w:val="Sinespaciado"/>
+            <w:pStyle w:val="NoSpacing"/>
           </w:pPr>
         </w:p>
         <w:p>
           <w:pPr>
-            <w:pStyle w:val="Sinespaciado"/>
+            <w:pStyle w:val="NoSpacing"/>
           </w:pPr>
         </w:p>
         <w:p>
           <w:pPr>
-            <w:pStyle w:val="Sinespaciado"/>
+            <w:pStyle w:val="NoSpacing"/>
           </w:pPr>
         </w:p>
         <w:p>
           <w:pPr>
-            <w:pStyle w:val="Sinespaciado"/>
+            <w:pStyle w:val="NoSpacing"/>
           </w:pPr>
         </w:p>
         <w:p>
           <w:pPr>
-            <w:pStyle w:val="Sinespaciado"/>
+            <w:pStyle w:val="NoSpacing"/>
           </w:pPr>
         </w:p>
         <w:sdt>
@@ -309,10 +307,11 @@
             <w:dataBinding w:prefixMappings="xmlns:ns0='http://schemas.openxmlformats.org/officeDocument/2006/extended-properties'" w:xpath="/ns0:Properties[1]/ns0:Company[1]" w:storeItemID="{6668398D-A668-4E3E-A5EB-62B293D839F1}"/>
             <w:text/>
           </w:sdtPr>
+          <w:sdtEndPr/>
           <w:sdtContent>
             <w:p>
               <w:pPr>
-                <w:pStyle w:val="Sinespaciado"/>
+                <w:pStyle w:val="NoSpacing"/>
                 <w:rPr>
                   <w:b/>
                 </w:rPr>
@@ -329,7 +328,7 @@
         </w:sdt>
         <w:p>
           <w:pPr>
-            <w:pStyle w:val="Sinespaciado"/>
+            <w:pStyle w:val="NoSpacing"/>
             <w:rPr>
               <w:lang w:val="es-AR"/>
             </w:rPr>
@@ -337,7 +336,7 @@
         </w:p>
         <w:p>
           <w:pPr>
-            <w:pStyle w:val="Sinespaciado"/>
+            <w:pStyle w:val="NoSpacing"/>
             <w:rPr>
               <w:lang w:val="en-US"/>
             </w:rPr>
@@ -351,7 +350,7 @@
         </w:p>
         <w:p>
           <w:pPr>
-            <w:pStyle w:val="Sinespaciado"/>
+            <w:pStyle w:val="NoSpacing"/>
             <w:rPr>
               <w:lang w:val="en-US"/>
             </w:rPr>
@@ -365,7 +364,7 @@
         </w:p>
         <w:p>
           <w:pPr>
-            <w:pStyle w:val="Sinespaciado"/>
+            <w:pStyle w:val="NoSpacing"/>
             <w:rPr>
               <w:lang w:val="en-US"/>
             </w:rPr>
@@ -379,7 +378,7 @@
         </w:p>
         <w:p>
           <w:pPr>
-            <w:pStyle w:val="Sinespaciado"/>
+            <w:pStyle w:val="NoSpacing"/>
             <w:rPr>
               <w:lang w:val="en-US"/>
             </w:rPr>
@@ -395,7 +394,7 @@
     </w:sdt>
     <w:p>
       <w:pPr>
-        <w:pStyle w:val="TDC1"/>
+        <w:pStyle w:val="TOC1"/>
         <w:tabs>
           <w:tab w:val="right" w:leader="dot" w:pos="8828"/>
         </w:tabs>
@@ -413,7 +412,7 @@
     </w:p>
     <w:p>
       <w:pPr>
-        <w:pStyle w:val="TDC1"/>
+        <w:pStyle w:val="TOC1"/>
         <w:tabs>
           <w:tab w:val="right" w:leader="dot" w:pos="8828"/>
         </w:tabs>
@@ -421,7 +420,7 @@
     </w:p>
     <w:p>
       <w:pPr>
-        <w:pStyle w:val="TDC1"/>
+        <w:pStyle w:val="TOC1"/>
         <w:tabs>
           <w:tab w:val="right" w:leader="dot" w:pos="8828"/>
         </w:tabs>
@@ -448,7 +447,7 @@
       <w:hyperlink w:anchor="_Toc291769947" w:history="1">
         <w:r>
           <w:rPr>
-            <w:rStyle w:val="Hipervnculo"/>
+            <w:rStyle w:val="Hyperlink"/>
             <w:noProof/>
           </w:rPr>
           <w:t>CAPITULO I: Actividades</w:t>
@@ -505,7 +504,7 @@
     </w:p>
     <w:p>
       <w:pPr>
-        <w:pStyle w:val="TDC2"/>
+        <w:pStyle w:val="TOC2"/>
         <w:tabs>
           <w:tab w:val="right" w:leader="dot" w:pos="8828"/>
         </w:tabs>
@@ -521,7 +520,7 @@
       <w:hyperlink w:anchor="_Toc291769948" w:history="1">
         <w:r>
           <w:rPr>
-            <w:rStyle w:val="Hipervnculo"/>
+            <w:rStyle w:val="Hyperlink"/>
             <w:noProof/>
           </w:rPr>
           <w:t>Definición y Descripción de Actividades</w:t>
@@ -578,7 +577,7 @@
     </w:p>
     <w:p>
       <w:pPr>
-        <w:pStyle w:val="TDC3"/>
+        <w:pStyle w:val="TOC3"/>
         <w:tabs>
           <w:tab w:val="right" w:leader="dot" w:pos="8828"/>
         </w:tabs>
@@ -595,7 +594,7 @@
       <w:hyperlink w:anchor="_Toc291769949" w:history="1">
         <w:r>
           <w:rPr>
-            <w:rStyle w:val="Hipervnculo"/>
+            <w:rStyle w:val="Hyperlink"/>
             <w:noProof/>
           </w:rPr>
           <w:t>INVESTIGACIÓN</w:t>
@@ -652,7 +651,7 @@
     </w:p>
     <w:p>
       <w:pPr>
-        <w:pStyle w:val="TDC3"/>
+        <w:pStyle w:val="TOC3"/>
         <w:tabs>
           <w:tab w:val="right" w:leader="dot" w:pos="8828"/>
         </w:tabs>
@@ -669,7 +668,7 @@
       <w:hyperlink w:anchor="_Toc291769950" w:history="1">
         <w:r>
           <w:rPr>
-            <w:rStyle w:val="Hipervnculo"/>
+            <w:rStyle w:val="Hyperlink"/>
             <w:noProof/>
           </w:rPr>
           <w:t>DISEÑO</w:t>
@@ -726,7 +725,7 @@
     </w:p>
     <w:p>
       <w:pPr>
-        <w:pStyle w:val="TDC3"/>
+        <w:pStyle w:val="TOC3"/>
         <w:tabs>
           <w:tab w:val="right" w:leader="dot" w:pos="8828"/>
         </w:tabs>
@@ -743,7 +742,7 @@
       <w:hyperlink w:anchor="_Toc291769951" w:history="1">
         <w:r>
           <w:rPr>
-            <w:rStyle w:val="Hipervnculo"/>
+            <w:rStyle w:val="Hyperlink"/>
             <w:noProof/>
           </w:rPr>
           <w:t>PROGRAMACIÓN</w:t>
@@ -800,7 +799,7 @@
     </w:p>
     <w:p>
       <w:pPr>
-        <w:pStyle w:val="TDC3"/>
+        <w:pStyle w:val="TOC3"/>
         <w:tabs>
           <w:tab w:val="right" w:leader="dot" w:pos="8828"/>
         </w:tabs>
@@ -817,7 +816,7 @@
       <w:hyperlink w:anchor="_Toc291769952" w:history="1">
         <w:r>
           <w:rPr>
-            <w:rStyle w:val="Hipervnculo"/>
+            <w:rStyle w:val="Hyperlink"/>
             <w:noProof/>
           </w:rPr>
           <w:t>PRUEBAS E INTEGRACIÓN</w:t>
@@ -874,7 +873,7 @@
     </w:p>
     <w:p>
       <w:pPr>
-        <w:pStyle w:val="TDC3"/>
+        <w:pStyle w:val="TOC3"/>
         <w:tabs>
           <w:tab w:val="right" w:leader="dot" w:pos="8828"/>
         </w:tabs>
@@ -891,7 +890,7 @@
       <w:hyperlink w:anchor="_Toc291769953" w:history="1">
         <w:r>
           <w:rPr>
-            <w:rStyle w:val="Hipervnculo"/>
+            <w:rStyle w:val="Hyperlink"/>
             <w:noProof/>
           </w:rPr>
           <w:t>METODOLOGÍA ÁGIL Y DESARROLLO ITERATIVO</w:t>
@@ -948,7 +947,7 @@
     </w:p>
     <w:p>
       <w:pPr>
-        <w:pStyle w:val="TDC2"/>
+        <w:pStyle w:val="TOC2"/>
         <w:tabs>
           <w:tab w:val="right" w:leader="dot" w:pos="8828"/>
         </w:tabs>
@@ -964,7 +963,7 @@
       <w:hyperlink w:anchor="_Toc291769954" w:history="1">
         <w:r>
           <w:rPr>
-            <w:rStyle w:val="Hipervnculo"/>
+            <w:rStyle w:val="Hyperlink"/>
             <w:noProof/>
           </w:rPr>
           <w:t>DIAGRAMA DE TIEMPOS</w:t>
@@ -1021,7 +1020,7 @@
     </w:p>
     <w:p>
       <w:pPr>
-        <w:pStyle w:val="TDC1"/>
+        <w:pStyle w:val="TOC1"/>
         <w:tabs>
           <w:tab w:val="right" w:leader="dot" w:pos="8828"/>
         </w:tabs>
@@ -1039,7 +1038,7 @@
       <w:hyperlink w:anchor="_Toc291769955" w:history="1">
         <w:r>
           <w:rPr>
-            <w:rStyle w:val="Hipervnculo"/>
+            <w:rStyle w:val="Hyperlink"/>
             <w:noProof/>
           </w:rPr>
           <w:t>CAPITULO II: Organización para la ejecución del proyecto</w:t>
@@ -1096,7 +1095,7 @@
     </w:p>
     <w:p>
       <w:pPr>
-        <w:pStyle w:val="TDC2"/>
+        <w:pStyle w:val="TOC2"/>
         <w:tabs>
           <w:tab w:val="right" w:leader="dot" w:pos="8828"/>
         </w:tabs>
@@ -1112,7 +1111,7 @@
       <w:hyperlink w:anchor="_Toc291769956" w:history="1">
         <w:r>
           <w:rPr>
-            <w:rStyle w:val="Hipervnculo"/>
+            <w:rStyle w:val="Hyperlink"/>
             <w:noProof/>
           </w:rPr>
           <w:t>Equipo de Trabajo</w:t>
@@ -1169,7 +1168,7 @@
     </w:p>
     <w:p>
       <w:pPr>
-        <w:pStyle w:val="TDC3"/>
+        <w:pStyle w:val="TOC3"/>
         <w:tabs>
           <w:tab w:val="right" w:leader="dot" w:pos="8828"/>
         </w:tabs>
@@ -1186,7 +1185,7 @@
       <w:hyperlink w:anchor="_Toc291769957" w:history="1">
         <w:r>
           <w:rPr>
-            <w:rStyle w:val="Hipervnculo"/>
+            <w:rStyle w:val="Hyperlink"/>
             <w:noProof/>
           </w:rPr>
           <w:t>Estructura</w:t>
@@ -1243,7 +1242,7 @@
     </w:p>
     <w:p>
       <w:pPr>
-        <w:pStyle w:val="TDC3"/>
+        <w:pStyle w:val="TOC3"/>
         <w:tabs>
           <w:tab w:val="right" w:leader="dot" w:pos="8828"/>
         </w:tabs>
@@ -1260,7 +1259,7 @@
       <w:hyperlink w:anchor="_Toc291769958" w:history="1">
         <w:r>
           <w:rPr>
-            <w:rStyle w:val="Hipervnculo"/>
+            <w:rStyle w:val="Hyperlink"/>
             <w:noProof/>
           </w:rPr>
           <w:t>Roles y Perfiles</w:t>
@@ -1317,7 +1316,7 @@
     </w:p>
     <w:p>
       <w:pPr>
-        <w:pStyle w:val="TDC2"/>
+        <w:pStyle w:val="TOC2"/>
         <w:tabs>
           <w:tab w:val="right" w:leader="dot" w:pos="8828"/>
         </w:tabs>
@@ -1333,7 +1332,7 @@
       <w:hyperlink w:anchor="_Toc291769959" w:history="1">
         <w:r>
           <w:rPr>
-            <w:rStyle w:val="Hipervnculo"/>
+            <w:rStyle w:val="Hyperlink"/>
             <w:noProof/>
           </w:rPr>
           <w:t>Herramientas de Comunicación y Control de Avance</w:t>
@@ -1390,7 +1389,7 @@
     </w:p>
     <w:p>
       <w:pPr>
-        <w:pStyle w:val="TDC2"/>
+        <w:pStyle w:val="TOC2"/>
         <w:tabs>
           <w:tab w:val="right" w:leader="dot" w:pos="8828"/>
         </w:tabs>
@@ -1406,7 +1405,7 @@
       <w:hyperlink w:anchor="_Toc291769960" w:history="1">
         <w:r>
           <w:rPr>
-            <w:rStyle w:val="Hipervnculo"/>
+            <w:rStyle w:val="Hyperlink"/>
             <w:noProof/>
           </w:rPr>
           <w:t>Retroalimentación</w:t>
@@ -1463,7 +1462,7 @@
     </w:p>
     <w:p>
       <w:pPr>
-        <w:pStyle w:val="TDC2"/>
+        <w:pStyle w:val="TOC2"/>
         <w:tabs>
           <w:tab w:val="right" w:leader="dot" w:pos="8828"/>
         </w:tabs>
@@ -1479,7 +1478,7 @@
       <w:hyperlink w:anchor="_Toc291769961" w:history="1">
         <w:r>
           <w:rPr>
-            <w:rStyle w:val="Hipervnculo"/>
+            <w:rStyle w:val="Hyperlink"/>
             <w:noProof/>
           </w:rPr>
           <w:t>Toma de Decisiones</w:t>
@@ -1536,13 +1535,11 @@
     </w:p>
     <w:p>
       <w:pPr>
-        <w:pStyle w:val="Ttulo1"/>
+        <w:pStyle w:val="Heading1"/>
       </w:pPr>
       <w:r>
         <w:fldChar w:fldCharType="end"/>
       </w:r>
-      <w:bookmarkStart w:id="0" w:name="_GoBack"/>
-      <w:bookmarkEnd w:id="0"/>
     </w:p>
     <w:p>
       <w:pPr>
@@ -1561,34 +1558,34 @@
     </w:p>
     <w:p>
       <w:pPr>
-        <w:pStyle w:val="Ttulo1"/>
-      </w:pPr>
-      <w:bookmarkStart w:id="1" w:name="_Toc291769947"/>
+        <w:pStyle w:val="Heading1"/>
+      </w:pPr>
+      <w:bookmarkStart w:id="0" w:name="_Toc291769947"/>
       <w:r>
         <w:lastRenderedPageBreak/>
         <w:t>CAPITULO I: Actividades</w:t>
       </w:r>
+      <w:bookmarkEnd w:id="0"/>
+    </w:p>
+    <w:p>
+      <w:pPr>
+        <w:rPr>
+          <w:b/>
+        </w:rPr>
+      </w:pPr>
+    </w:p>
+    <w:p>
+      <w:pPr>
+        <w:pStyle w:val="Heading2"/>
+      </w:pPr>
+      <w:bookmarkStart w:id="1" w:name="_Toc291769948"/>
+      <w:r>
+        <w:t>Definición y Descripción de Actividades</w:t>
+      </w:r>
       <w:bookmarkEnd w:id="1"/>
     </w:p>
     <w:p>
       <w:pPr>
-        <w:rPr>
-          <w:b/>
-        </w:rPr>
-      </w:pPr>
-    </w:p>
-    <w:p>
-      <w:pPr>
-        <w:pStyle w:val="Ttulo2"/>
-      </w:pPr>
-      <w:bookmarkStart w:id="2" w:name="_Toc291769948"/>
-      <w:r>
-        <w:t>Definición y Descripción de Actividades</w:t>
-      </w:r>
-      <w:bookmarkEnd w:id="2"/>
-    </w:p>
-    <w:p>
-      <w:pPr>
         <w:ind w:left="357" w:firstLine="357"/>
       </w:pPr>
     </w:p>
@@ -1602,7 +1599,7 @@
     </w:p>
     <w:p>
       <w:pPr>
-        <w:pStyle w:val="Prrafodelista"/>
+        <w:pStyle w:val="ListParagraph"/>
         <w:numPr>
           <w:ilvl w:val="0"/>
           <w:numId w:val="3"/>
@@ -1620,7 +1617,7 @@
     </w:p>
     <w:p>
       <w:pPr>
-        <w:pStyle w:val="Prrafodelista"/>
+        <w:pStyle w:val="ListParagraph"/>
         <w:numPr>
           <w:ilvl w:val="0"/>
           <w:numId w:val="3"/>
@@ -1668,9 +1665,9 @@
     </w:p>
     <w:tbl>
       <w:tblPr>
-        <w:tblStyle w:val="Sombreadomedio1-nfasis5"/>
+        <w:tblStyle w:val="MediumShading1-Accent5"/>
         <w:tblW w:w="8978" w:type="dxa"/>
-        <w:tblLook w:val="04A0"/>
+        <w:tblLook w:val="04A0" w:firstRow="1" w:lastRow="0" w:firstColumn="1" w:lastColumn="0" w:noHBand="0" w:noVBand="1"/>
       </w:tblPr>
       <w:tblGrid>
         <w:gridCol w:w="4489"/>
@@ -1678,11 +1675,11 @@
       </w:tblGrid>
       <w:tr>
         <w:trPr>
-          <w:cnfStyle w:val="100000000000"/>
+          <w:cnfStyle w:val="100000000000" w:firstRow="1" w:lastRow="0" w:firstColumn="0" w:lastColumn="0" w:oddVBand="0" w:evenVBand="0" w:oddHBand="0" w:evenHBand="0" w:firstRowFirstColumn="0" w:firstRowLastColumn="0" w:lastRowFirstColumn="0" w:lastRowLastColumn="0"/>
         </w:trPr>
         <w:tc>
           <w:tcPr>
-            <w:cnfStyle w:val="001000000000"/>
+            <w:cnfStyle w:val="001000000000" w:firstRow="0" w:lastRow="0" w:firstColumn="1" w:lastColumn="0" w:oddVBand="0" w:evenVBand="0" w:oddHBand="0" w:evenHBand="0" w:firstRowFirstColumn="0" w:firstRowLastColumn="0" w:lastRowFirstColumn="0" w:lastRowLastColumn="0"/>
             <w:tcW w:w="4489" w:type="dxa"/>
             <w:vAlign w:val="center"/>
           </w:tcPr>
@@ -1703,7 +1700,7 @@
           <w:p>
             <w:pPr>
               <w:jc w:val="center"/>
-              <w:cnfStyle w:val="100000000000"/>
+              <w:cnfStyle w:val="100000000000" w:firstRow="1" w:lastRow="0" w:firstColumn="0" w:lastColumn="0" w:oddVBand="0" w:evenVBand="0" w:oddHBand="0" w:evenHBand="0" w:firstRowFirstColumn="0" w:firstRowLastColumn="0" w:lastRowFirstColumn="0" w:lastRowLastColumn="0"/>
             </w:pPr>
             <w:r>
               <w:t>Descripción</w:t>
@@ -1713,11 +1710,11 @@
       </w:tr>
       <w:tr>
         <w:trPr>
-          <w:cnfStyle w:val="000000100000"/>
+          <w:cnfStyle w:val="000000100000" w:firstRow="0" w:lastRow="0" w:firstColumn="0" w:lastColumn="0" w:oddVBand="0" w:evenVBand="0" w:oddHBand="1" w:evenHBand="0" w:firstRowFirstColumn="0" w:firstRowLastColumn="0" w:lastRowFirstColumn="0" w:lastRowLastColumn="0"/>
         </w:trPr>
         <w:tc>
           <w:tcPr>
-            <w:cnfStyle w:val="001000000000"/>
+            <w:cnfStyle w:val="001000000000" w:firstRow="0" w:lastRow="0" w:firstColumn="1" w:lastColumn="0" w:oddVBand="0" w:evenVBand="0" w:oddHBand="0" w:evenHBand="0" w:firstRowFirstColumn="0" w:firstRowLastColumn="0" w:lastRowFirstColumn="0" w:lastRowLastColumn="0"/>
             <w:tcW w:w="4489" w:type="dxa"/>
             <w:vAlign w:val="center"/>
           </w:tcPr>
@@ -1738,7 +1735,7 @@
           <w:p>
             <w:pPr>
               <w:jc w:val="both"/>
-              <w:cnfStyle w:val="000000100000"/>
+              <w:cnfStyle w:val="000000100000" w:firstRow="0" w:lastRow="0" w:firstColumn="0" w:lastColumn="0" w:oddVBand="0" w:evenVBand="0" w:oddHBand="1" w:evenHBand="0" w:firstRowFirstColumn="0" w:firstRowLastColumn="0" w:lastRowFirstColumn="0" w:lastRowLastColumn="0"/>
             </w:pPr>
             <w:r>
               <w:t>La idea general de esta actividad es llevar a cabo el proceso de investigación (básica, aplicada, y analítica) de los requerimientos, del análisis del proceso en sí que el sistema resuelve.</w:t>
@@ -1748,11 +1745,11 @@
       </w:tr>
       <w:tr>
         <w:trPr>
-          <w:cnfStyle w:val="000000010000"/>
+          <w:cnfStyle w:val="000000010000" w:firstRow="0" w:lastRow="0" w:firstColumn="0" w:lastColumn="0" w:oddVBand="0" w:evenVBand="0" w:oddHBand="0" w:evenHBand="1" w:firstRowFirstColumn="0" w:firstRowLastColumn="0" w:lastRowFirstColumn="0" w:lastRowLastColumn="0"/>
         </w:trPr>
         <w:tc>
           <w:tcPr>
-            <w:cnfStyle w:val="001000000000"/>
+            <w:cnfStyle w:val="001000000000" w:firstRow="0" w:lastRow="0" w:firstColumn="1" w:lastColumn="0" w:oddVBand="0" w:evenVBand="0" w:oddHBand="0" w:evenHBand="0" w:firstRowFirstColumn="0" w:firstRowLastColumn="0" w:lastRowFirstColumn="0" w:lastRowLastColumn="0"/>
             <w:tcW w:w="4489" w:type="dxa"/>
             <w:vAlign w:val="center"/>
           </w:tcPr>
@@ -1773,7 +1770,7 @@
           <w:p>
             <w:pPr>
               <w:jc w:val="both"/>
-              <w:cnfStyle w:val="000000010000"/>
+              <w:cnfStyle w:val="000000010000" w:firstRow="0" w:lastRow="0" w:firstColumn="0" w:lastColumn="0" w:oddVBand="0" w:evenVBand="0" w:oddHBand="0" w:evenHBand="1" w:firstRowFirstColumn="0" w:firstRowLastColumn="0" w:lastRowFirstColumn="0" w:lastRowLastColumn="0"/>
             </w:pPr>
             <w:r>
               <w:t>Una vez analizad</w:t>
@@ -1789,11 +1786,11 @@
       </w:tr>
       <w:tr>
         <w:trPr>
-          <w:cnfStyle w:val="000000100000"/>
+          <w:cnfStyle w:val="000000100000" w:firstRow="0" w:lastRow="0" w:firstColumn="0" w:lastColumn="0" w:oddVBand="0" w:evenVBand="0" w:oddHBand="1" w:evenHBand="0" w:firstRowFirstColumn="0" w:firstRowLastColumn="0" w:lastRowFirstColumn="0" w:lastRowLastColumn="0"/>
         </w:trPr>
         <w:tc>
           <w:tcPr>
-            <w:cnfStyle w:val="001000000000"/>
+            <w:cnfStyle w:val="001000000000" w:firstRow="0" w:lastRow="0" w:firstColumn="1" w:lastColumn="0" w:oddVBand="0" w:evenVBand="0" w:oddHBand="0" w:evenHBand="0" w:firstRowFirstColumn="0" w:firstRowLastColumn="0" w:lastRowFirstColumn="0" w:lastRowLastColumn="0"/>
             <w:tcW w:w="4489" w:type="dxa"/>
             <w:vAlign w:val="center"/>
           </w:tcPr>
@@ -1814,7 +1811,7 @@
           <w:p>
             <w:pPr>
               <w:jc w:val="both"/>
-              <w:cnfStyle w:val="000000100000"/>
+              <w:cnfStyle w:val="000000100000" w:firstRow="0" w:lastRow="0" w:firstColumn="0" w:lastColumn="0" w:oddVBand="0" w:evenVBand="0" w:oddHBand="1" w:evenHBand="0" w:firstRowFirstColumn="0" w:firstRowLastColumn="0" w:lastRowFirstColumn="0" w:lastRowLastColumn="0"/>
             </w:pPr>
             <w:r>
               <w:t>El módulo o componente diseñado es mapeado de</w:t>
@@ -1836,11 +1833,11 @@
       </w:tr>
       <w:tr>
         <w:trPr>
-          <w:cnfStyle w:val="000000010000"/>
+          <w:cnfStyle w:val="000000010000" w:firstRow="0" w:lastRow="0" w:firstColumn="0" w:lastColumn="0" w:oddVBand="0" w:evenVBand="0" w:oddHBand="0" w:evenHBand="1" w:firstRowFirstColumn="0" w:firstRowLastColumn="0" w:lastRowFirstColumn="0" w:lastRowLastColumn="0"/>
         </w:trPr>
         <w:tc>
           <w:tcPr>
-            <w:cnfStyle w:val="001000000000"/>
+            <w:cnfStyle w:val="001000000000" w:firstRow="0" w:lastRow="0" w:firstColumn="1" w:lastColumn="0" w:oddVBand="0" w:evenVBand="0" w:oddHBand="0" w:evenHBand="0" w:firstRowFirstColumn="0" w:firstRowLastColumn="0" w:lastRowFirstColumn="0" w:lastRowLastColumn="0"/>
             <w:tcW w:w="4489" w:type="dxa"/>
             <w:vAlign w:val="center"/>
           </w:tcPr>
@@ -1861,7 +1858,7 @@
           <w:p>
             <w:pPr>
               <w:jc w:val="both"/>
-              <w:cnfStyle w:val="000000010000"/>
+              <w:cnfStyle w:val="000000010000" w:firstRow="0" w:lastRow="0" w:firstColumn="0" w:lastColumn="0" w:oddVBand="0" w:evenVBand="0" w:oddHBand="0" w:evenHBand="1" w:firstRowFirstColumn="0" w:firstRowLastColumn="0" w:lastRowFirstColumn="0" w:lastRowLastColumn="0"/>
             </w:pPr>
             <w:r>
               <w:t>Una vez implementad</w:t>
@@ -1908,18 +1905,18 @@
     </w:p>
     <w:p>
       <w:pPr>
-        <w:pStyle w:val="Ttulo3"/>
-      </w:pPr>
-      <w:bookmarkStart w:id="3" w:name="_Toc291769949"/>
+        <w:pStyle w:val="Heading3"/>
+      </w:pPr>
+      <w:bookmarkStart w:id="2" w:name="_Toc291769949"/>
       <w:r>
         <w:lastRenderedPageBreak/>
         <w:t>INVESTIGACIÓN</w:t>
       </w:r>
-      <w:bookmarkEnd w:id="3"/>
-    </w:p>
-    <w:p>
-      <w:pPr>
-        <w:pStyle w:val="Prrafodelista"/>
+      <w:bookmarkEnd w:id="2"/>
+    </w:p>
+    <w:p>
+      <w:pPr>
+        <w:pStyle w:val="ListParagraph"/>
         <w:ind w:left="1224"/>
         <w:rPr>
           <w:b/>
@@ -1928,7 +1925,7 @@
     </w:p>
     <w:p>
       <w:pPr>
-        <w:pStyle w:val="Prrafodelista"/>
+        <w:pStyle w:val="ListParagraph"/>
         <w:numPr>
           <w:ilvl w:val="0"/>
           <w:numId w:val="10"/>
@@ -1950,7 +1947,7 @@
     </w:p>
     <w:p>
       <w:pPr>
-        <w:pStyle w:val="Prrafodelista"/>
+        <w:pStyle w:val="ListParagraph"/>
         <w:ind w:left="717"/>
         <w:rPr>
           <w:b/>
@@ -1959,7 +1956,7 @@
     </w:p>
     <w:p>
       <w:pPr>
-        <w:pStyle w:val="Prrafodelista"/>
+        <w:pStyle w:val="ListParagraph"/>
         <w:numPr>
           <w:ilvl w:val="1"/>
           <w:numId w:val="17"/>
@@ -1972,7 +1969,7 @@
     </w:p>
     <w:p>
       <w:pPr>
-        <w:pStyle w:val="Prrafodelista"/>
+        <w:pStyle w:val="ListParagraph"/>
         <w:numPr>
           <w:ilvl w:val="1"/>
           <w:numId w:val="17"/>
@@ -1985,7 +1982,7 @@
     </w:p>
     <w:p>
       <w:pPr>
-        <w:pStyle w:val="Prrafodelista"/>
+        <w:pStyle w:val="ListParagraph"/>
         <w:numPr>
           <w:ilvl w:val="1"/>
           <w:numId w:val="17"/>
@@ -2317,7 +2314,7 @@
     </w:p>
     <w:p>
       <w:pPr>
-        <w:pStyle w:val="Prrafodelista"/>
+        <w:pStyle w:val="ListParagraph"/>
         <w:ind w:left="717"/>
         <w:rPr>
           <w:rFonts w:eastAsia="Times New Roman" w:cstheme="minorHAnsi"/>
@@ -2421,13 +2418,13 @@
     </w:p>
     <w:p>
       <w:pPr>
-        <w:pStyle w:val="Ttulo3"/>
-      </w:pPr>
-      <w:bookmarkStart w:id="4" w:name="_Toc291769950"/>
+        <w:pStyle w:val="Heading3"/>
+      </w:pPr>
+      <w:bookmarkStart w:id="3" w:name="_Toc291769950"/>
       <w:r>
         <w:t>DISEÑO</w:t>
       </w:r>
-      <w:bookmarkEnd w:id="4"/>
+      <w:bookmarkEnd w:id="3"/>
     </w:p>
     <w:p>
       <w:pPr>
@@ -2455,7 +2452,7 @@
     </w:p>
     <w:p>
       <w:pPr>
-        <w:pStyle w:val="Prrafodelista"/>
+        <w:pStyle w:val="ListParagraph"/>
         <w:numPr>
           <w:ilvl w:val="0"/>
           <w:numId w:val="13"/>
@@ -2474,13 +2471,13 @@
     </w:p>
     <w:p>
       <w:pPr>
-        <w:pStyle w:val="Prrafodelista"/>
+        <w:pStyle w:val="ListParagraph"/>
         <w:jc w:val="both"/>
       </w:pPr>
     </w:p>
     <w:p>
       <w:pPr>
-        <w:pStyle w:val="Prrafodelista"/>
+        <w:pStyle w:val="ListParagraph"/>
         <w:numPr>
           <w:ilvl w:val="0"/>
           <w:numId w:val="13"/>
@@ -2504,7 +2501,7 @@
     </w:p>
     <w:p>
       <w:pPr>
-        <w:pStyle w:val="Prrafodelista"/>
+        <w:pStyle w:val="ListParagraph"/>
         <w:numPr>
           <w:ilvl w:val="0"/>
           <w:numId w:val="13"/>
@@ -2531,14 +2528,14 @@
     </w:p>
     <w:p>
       <w:pPr>
-        <w:pStyle w:val="Ttulo3"/>
-      </w:pPr>
-      <w:bookmarkStart w:id="5" w:name="_Toc291769951"/>
+        <w:pStyle w:val="Heading3"/>
+      </w:pPr>
+      <w:bookmarkStart w:id="4" w:name="_Toc291769951"/>
       <w:r>
         <w:lastRenderedPageBreak/>
         <w:t>PROGRAMACIÓN</w:t>
       </w:r>
-      <w:bookmarkEnd w:id="5"/>
+      <w:bookmarkEnd w:id="4"/>
     </w:p>
     <w:p>
       <w:pPr>
@@ -2556,7 +2553,7 @@
     </w:p>
     <w:p>
       <w:pPr>
-        <w:pStyle w:val="Prrafodelista"/>
+        <w:pStyle w:val="ListParagraph"/>
         <w:numPr>
           <w:ilvl w:val="0"/>
           <w:numId w:val="14"/>
@@ -2592,13 +2589,13 @@
     </w:p>
     <w:p>
       <w:pPr>
-        <w:pStyle w:val="Prrafodelista"/>
+        <w:pStyle w:val="ListParagraph"/>
         <w:jc w:val="both"/>
       </w:pPr>
     </w:p>
     <w:p>
       <w:pPr>
-        <w:pStyle w:val="Prrafodelista"/>
+        <w:pStyle w:val="ListParagraph"/>
         <w:numPr>
           <w:ilvl w:val="0"/>
           <w:numId w:val="14"/>
@@ -2625,13 +2622,13 @@
     </w:p>
     <w:p>
       <w:pPr>
-        <w:pStyle w:val="Ttulo3"/>
-      </w:pPr>
-      <w:bookmarkStart w:id="6" w:name="_Toc291769952"/>
+        <w:pStyle w:val="Heading3"/>
+      </w:pPr>
+      <w:bookmarkStart w:id="5" w:name="_Toc291769952"/>
       <w:r>
         <w:t>PRUEBAS E INTEGRACIÓN</w:t>
       </w:r>
-      <w:bookmarkEnd w:id="6"/>
+      <w:bookmarkEnd w:id="5"/>
     </w:p>
     <w:p>
       <w:pPr>
@@ -2658,7 +2655,7 @@
     </w:p>
     <w:p>
       <w:pPr>
-        <w:pStyle w:val="Prrafodelista"/>
+        <w:pStyle w:val="ListParagraph"/>
         <w:numPr>
           <w:ilvl w:val="0"/>
           <w:numId w:val="15"/>
@@ -2681,7 +2678,7 @@
     </w:p>
     <w:p>
       <w:pPr>
-        <w:pStyle w:val="Prrafodelista"/>
+        <w:pStyle w:val="ListParagraph"/>
         <w:ind w:left="717"/>
         <w:jc w:val="both"/>
         <w:rPr>
@@ -2691,7 +2688,7 @@
     </w:p>
     <w:p>
       <w:pPr>
-        <w:pStyle w:val="Prrafodelista"/>
+        <w:pStyle w:val="ListParagraph"/>
         <w:numPr>
           <w:ilvl w:val="0"/>
           <w:numId w:val="15"/>
@@ -2720,7 +2717,7 @@
     </w:p>
     <w:p>
       <w:pPr>
-        <w:pStyle w:val="Prrafodelista"/>
+        <w:pStyle w:val="ListParagraph"/>
         <w:ind w:left="9"/>
         <w:rPr>
           <w:b/>
@@ -2729,7 +2726,7 @@
     </w:p>
     <w:p>
       <w:pPr>
-        <w:pStyle w:val="Prrafodelista"/>
+        <w:pStyle w:val="ListParagraph"/>
         <w:numPr>
           <w:ilvl w:val="0"/>
           <w:numId w:val="15"/>
@@ -2756,13 +2753,13 @@
     <w:p/>
     <w:p>
       <w:pPr>
-        <w:pStyle w:val="Ttulo3"/>
-      </w:pPr>
-      <w:bookmarkStart w:id="7" w:name="_Toc291769953"/>
+        <w:pStyle w:val="Heading3"/>
+      </w:pPr>
+      <w:bookmarkStart w:id="6" w:name="_Toc291769953"/>
       <w:r>
         <w:t>METODOLOGÍA ÁGIL Y DESARROLLO ITERATIVO</w:t>
       </w:r>
-      <w:bookmarkEnd w:id="7"/>
+      <w:bookmarkEnd w:id="6"/>
     </w:p>
     <w:p>
       <w:pPr>
@@ -2791,14 +2788,14 @@
     </w:p>
     <w:p>
       <w:pPr>
-        <w:pStyle w:val="Ttulo2"/>
-      </w:pPr>
-      <w:bookmarkStart w:id="8" w:name="_Toc291769954"/>
+        <w:pStyle w:val="Heading2"/>
+      </w:pPr>
+      <w:bookmarkStart w:id="7" w:name="_Toc291769954"/>
       <w:r>
         <w:lastRenderedPageBreak/>
         <w:t>DIAGRAMA DE TIEMPOS</w:t>
       </w:r>
-      <w:bookmarkEnd w:id="8"/>
+      <w:bookmarkEnd w:id="7"/>
     </w:p>
     <w:p>
       <w:pPr>
@@ -2832,11 +2829,11 @@
     </w:p>
     <w:p>
       <w:pPr>
-        <w:pStyle w:val="Ttulo1"/>
+        <w:pStyle w:val="Heading1"/>
         <w:spacing w:after="120" w:line="360" w:lineRule="auto"/>
         <w:jc w:val="center"/>
       </w:pPr>
-      <w:bookmarkStart w:id="9" w:name="_Toc291769955"/>
+      <w:bookmarkStart w:id="8" w:name="_Toc291769955"/>
       <w:r>
         <w:lastRenderedPageBreak/>
         <w:t>CAPITULO I</w:t>
@@ -2850,24 +2847,24 @@
       <w:r>
         <w:t>Organización para la ejecución del proyecto</w:t>
       </w:r>
+      <w:bookmarkEnd w:id="8"/>
+    </w:p>
+    <w:p>
+      <w:pPr>
+        <w:pStyle w:val="Heading2"/>
+        <w:spacing w:after="120" w:line="360" w:lineRule="auto"/>
+      </w:pPr>
+    </w:p>
+    <w:p>
+      <w:pPr>
+        <w:pStyle w:val="Heading2"/>
+        <w:spacing w:after="120" w:line="360" w:lineRule="auto"/>
+      </w:pPr>
+      <w:bookmarkStart w:id="9" w:name="_Toc291769956"/>
+      <w:r>
+        <w:t>Equipo de Trabajo</w:t>
+      </w:r>
       <w:bookmarkEnd w:id="9"/>
-    </w:p>
-    <w:p>
-      <w:pPr>
-        <w:pStyle w:val="Ttulo2"/>
-        <w:spacing w:after="120" w:line="360" w:lineRule="auto"/>
-      </w:pPr>
-    </w:p>
-    <w:p>
-      <w:pPr>
-        <w:pStyle w:val="Ttulo2"/>
-        <w:spacing w:after="120" w:line="360" w:lineRule="auto"/>
-      </w:pPr>
-      <w:bookmarkStart w:id="10" w:name="_Toc291769956"/>
-      <w:r>
-        <w:t>Equipo de Trabajo</w:t>
-      </w:r>
-      <w:bookmarkEnd w:id="10"/>
     </w:p>
     <w:p>
       <w:pPr>
@@ -2905,7 +2902,7 @@
     </w:p>
     <w:p>
       <w:pPr>
-        <w:pStyle w:val="Prrafodelista"/>
+        <w:pStyle w:val="ListParagraph"/>
         <w:spacing w:after="120" w:line="360" w:lineRule="auto"/>
         <w:ind w:left="792"/>
         <w:contextualSpacing w:val="0"/>
@@ -2913,14 +2910,14 @@
     </w:p>
     <w:p>
       <w:pPr>
-        <w:pStyle w:val="Ttulo3"/>
+        <w:pStyle w:val="Heading3"/>
         <w:spacing w:after="120" w:line="360" w:lineRule="auto"/>
       </w:pPr>
-      <w:bookmarkStart w:id="11" w:name="_Toc291769957"/>
+      <w:bookmarkStart w:id="10" w:name="_Toc291769957"/>
       <w:r>
         <w:t>Estructura</w:t>
       </w:r>
-      <w:bookmarkEnd w:id="11"/>
+      <w:bookmarkEnd w:id="10"/>
     </w:p>
     <w:p>
       <w:pPr>
@@ -2952,7 +2949,7 @@
                     <pic:cNvPicPr/>
                   </pic:nvPicPr>
                   <pic:blipFill>
-                    <a:blip r:embed="rId8" cstate="print"/>
+                    <a:blip r:embed="rId9" cstate="print"/>
                     <a:stretch>
                       <a:fillRect/>
                     </a:stretch>
@@ -2985,24 +2982,24 @@
     </w:p>
     <w:p>
       <w:pPr>
-        <w:pStyle w:val="Ttulo3"/>
+        <w:pStyle w:val="Heading3"/>
         <w:spacing w:after="120" w:line="360" w:lineRule="auto"/>
       </w:pPr>
     </w:p>
     <w:p>
       <w:pPr>
-        <w:pStyle w:val="Ttulo3"/>
+        <w:pStyle w:val="Heading3"/>
         <w:spacing w:after="120" w:line="360" w:lineRule="auto"/>
       </w:pPr>
-      <w:bookmarkStart w:id="12" w:name="_Toc291769958"/>
+      <w:bookmarkStart w:id="11" w:name="_Toc291769958"/>
       <w:r>
         <w:t>Roles y Perfiles</w:t>
       </w:r>
-      <w:bookmarkEnd w:id="12"/>
-    </w:p>
-    <w:p>
-      <w:pPr>
-        <w:pStyle w:val="Prrafodelista"/>
+      <w:bookmarkEnd w:id="11"/>
+    </w:p>
+    <w:p>
+      <w:pPr>
+        <w:pStyle w:val="ListParagraph"/>
         <w:numPr>
           <w:ilvl w:val="0"/>
           <w:numId w:val="23"/>
@@ -3024,16 +3021,8 @@
         <w:rPr>
           <w:b/>
         </w:rPr>
-        <w:t xml:space="preserve"> </w:t>
-      </w:r>
-      <w:proofErr w:type="spellStart"/>
-      <w:r>
-        <w:rPr>
-          <w:b/>
-        </w:rPr>
-        <w:t>Master</w:t>
-      </w:r>
-      <w:proofErr w:type="spellEnd"/>
+        <w:t xml:space="preserve"> Master</w:t>
+      </w:r>
       <w:r>
         <w:t>, e</w:t>
       </w:r>
@@ -3063,7 +3052,7 @@
     </w:p>
     <w:p>
       <w:pPr>
-        <w:pStyle w:val="Prrafodelista"/>
+        <w:pStyle w:val="ListParagraph"/>
         <w:numPr>
           <w:ilvl w:val="1"/>
           <w:numId w:val="23"/>
@@ -3088,7 +3077,7 @@
     </w:p>
     <w:p>
       <w:pPr>
-        <w:pStyle w:val="Prrafodelista"/>
+        <w:pStyle w:val="ListParagraph"/>
         <w:numPr>
           <w:ilvl w:val="0"/>
           <w:numId w:val="24"/>
@@ -3104,7 +3093,7 @@
     </w:p>
     <w:p>
       <w:pPr>
-        <w:pStyle w:val="Prrafodelista"/>
+        <w:pStyle w:val="ListParagraph"/>
         <w:numPr>
           <w:ilvl w:val="0"/>
           <w:numId w:val="24"/>
@@ -3120,7 +3109,7 @@
     </w:p>
     <w:p>
       <w:pPr>
-        <w:pStyle w:val="Prrafodelista"/>
+        <w:pStyle w:val="ListParagraph"/>
         <w:numPr>
           <w:ilvl w:val="0"/>
           <w:numId w:val="24"/>
@@ -3136,7 +3125,7 @@
     </w:p>
     <w:p>
       <w:pPr>
-        <w:pStyle w:val="Prrafodelista"/>
+        <w:pStyle w:val="ListParagraph"/>
         <w:numPr>
           <w:ilvl w:val="0"/>
           <w:numId w:val="27"/>
@@ -3158,7 +3147,7 @@
     </w:p>
     <w:p>
       <w:pPr>
-        <w:pStyle w:val="Prrafodelista"/>
+        <w:pStyle w:val="ListParagraph"/>
         <w:spacing w:after="120" w:line="360" w:lineRule="auto"/>
         <w:ind w:left="1428"/>
         <w:contextualSpacing w:val="0"/>
@@ -3170,7 +3159,7 @@
     </w:p>
     <w:p>
       <w:pPr>
-        <w:pStyle w:val="Prrafodelista"/>
+        <w:pStyle w:val="ListParagraph"/>
         <w:numPr>
           <w:ilvl w:val="0"/>
           <w:numId w:val="26"/>
@@ -3192,7 +3181,7 @@
     </w:p>
     <w:p>
       <w:pPr>
-        <w:pStyle w:val="Prrafodelista"/>
+        <w:pStyle w:val="ListParagraph"/>
         <w:spacing w:after="120" w:line="360" w:lineRule="auto"/>
         <w:ind w:left="1428"/>
         <w:contextualSpacing w:val="0"/>
@@ -3216,7 +3205,7 @@
     </w:p>
     <w:p>
       <w:pPr>
-        <w:pStyle w:val="Prrafodelista"/>
+        <w:pStyle w:val="ListParagraph"/>
         <w:numPr>
           <w:ilvl w:val="0"/>
           <w:numId w:val="25"/>
@@ -3229,24 +3218,16 @@
           <w:b/>
         </w:rPr>
       </w:pPr>
-      <w:proofErr w:type="spellStart"/>
       <w:r>
         <w:rPr>
           <w:b/>
         </w:rPr>
-        <w:t>Actitudinales</w:t>
-      </w:r>
-      <w:proofErr w:type="spellEnd"/>
-      <w:r>
-        <w:rPr>
-          <w:b/>
-        </w:rPr>
-        <w:t>:</w:t>
-      </w:r>
-    </w:p>
-    <w:p>
-      <w:pPr>
-        <w:pStyle w:val="Prrafodelista"/>
+        <w:t>Actitudinales:</w:t>
+      </w:r>
+    </w:p>
+    <w:p>
+      <w:pPr>
+        <w:pStyle w:val="ListParagraph"/>
         <w:spacing w:after="120" w:line="360" w:lineRule="auto"/>
         <w:ind w:left="1428"/>
         <w:contextualSpacing w:val="0"/>
@@ -3258,7 +3239,7 @@
     </w:p>
     <w:p>
       <w:pPr>
-        <w:pStyle w:val="Prrafodelista"/>
+        <w:pStyle w:val="ListParagraph"/>
         <w:numPr>
           <w:ilvl w:val="0"/>
           <w:numId w:val="23"/>
@@ -3321,7 +3302,7 @@
     </w:p>
     <w:p>
       <w:pPr>
-        <w:pStyle w:val="Prrafodelista"/>
+        <w:pStyle w:val="ListParagraph"/>
         <w:numPr>
           <w:ilvl w:val="0"/>
           <w:numId w:val="23"/>
@@ -3362,7 +3343,7 @@
     </w:p>
     <w:p>
       <w:pPr>
-        <w:pStyle w:val="Prrafodelista"/>
+        <w:pStyle w:val="ListParagraph"/>
         <w:numPr>
           <w:ilvl w:val="1"/>
           <w:numId w:val="23"/>
@@ -3390,7 +3371,7 @@
     </w:p>
     <w:p>
       <w:pPr>
-        <w:pStyle w:val="Prrafodelista"/>
+        <w:pStyle w:val="ListParagraph"/>
         <w:numPr>
           <w:ilvl w:val="2"/>
           <w:numId w:val="23"/>
@@ -3448,7 +3429,7 @@
     </w:p>
     <w:p>
       <w:pPr>
-        <w:pStyle w:val="Prrafodelista"/>
+        <w:pStyle w:val="ListParagraph"/>
         <w:numPr>
           <w:ilvl w:val="1"/>
           <w:numId w:val="23"/>
@@ -3482,7 +3463,7 @@
     </w:p>
     <w:p>
       <w:pPr>
-        <w:pStyle w:val="Prrafodelista"/>
+        <w:pStyle w:val="ListParagraph"/>
         <w:numPr>
           <w:ilvl w:val="2"/>
           <w:numId w:val="23"/>
@@ -3560,7 +3541,7 @@
     </w:p>
     <w:p>
       <w:pPr>
-        <w:pStyle w:val="Prrafodelista"/>
+        <w:pStyle w:val="ListParagraph"/>
         <w:numPr>
           <w:ilvl w:val="1"/>
           <w:numId w:val="23"/>
@@ -3588,7 +3569,7 @@
     </w:p>
     <w:p>
       <w:pPr>
-        <w:pStyle w:val="Prrafodelista"/>
+        <w:pStyle w:val="ListParagraph"/>
         <w:numPr>
           <w:ilvl w:val="2"/>
           <w:numId w:val="23"/>
@@ -3680,21 +3661,21 @@
     </w:p>
     <w:p>
       <w:pPr>
-        <w:pStyle w:val="Ttulo2"/>
+        <w:pStyle w:val="Heading2"/>
         <w:spacing w:after="120" w:line="360" w:lineRule="auto"/>
       </w:pPr>
-      <w:bookmarkStart w:id="13" w:name="_Toc291769959"/>
+      <w:bookmarkStart w:id="12" w:name="_Toc291769959"/>
       <w:r>
         <w:t>Herramientas de Comunicación</w:t>
       </w:r>
       <w:r>
         <w:t xml:space="preserve"> y Control de Avance</w:t>
       </w:r>
-      <w:bookmarkEnd w:id="13"/>
-    </w:p>
-    <w:p>
-      <w:pPr>
-        <w:pStyle w:val="Prrafodelista"/>
+      <w:bookmarkEnd w:id="12"/>
+    </w:p>
+    <w:p>
+      <w:pPr>
+        <w:pStyle w:val="ListParagraph"/>
         <w:numPr>
           <w:ilvl w:val="0"/>
           <w:numId w:val="18"/>
@@ -3716,7 +3697,7 @@
     </w:p>
     <w:p>
       <w:pPr>
-        <w:pStyle w:val="Prrafodelista"/>
+        <w:pStyle w:val="ListParagraph"/>
         <w:numPr>
           <w:ilvl w:val="0"/>
           <w:numId w:val="18"/>
@@ -3751,7 +3732,7 @@
     </w:p>
     <w:p>
       <w:pPr>
-        <w:pStyle w:val="Prrafodelista"/>
+        <w:pStyle w:val="ListParagraph"/>
         <w:numPr>
           <w:ilvl w:val="0"/>
           <w:numId w:val="18"/>
@@ -3761,32 +3742,24 @@
         <w:contextualSpacing w:val="0"/>
         <w:jc w:val="both"/>
       </w:pPr>
+      <w:r>
+        <w:rPr>
+          <w:b/>
+        </w:rPr>
+        <w:t xml:space="preserve">Facebook </w:t>
+      </w:r>
       <w:proofErr w:type="spellStart"/>
       <w:r>
         <w:rPr>
           <w:b/>
         </w:rPr>
-        <w:t>Facebook</w:t>
+        <w:t>Group</w:t>
       </w:r>
       <w:proofErr w:type="spellEnd"/>
       <w:r>
         <w:rPr>
           <w:b/>
         </w:rPr>
-        <w:t xml:space="preserve"> </w:t>
-      </w:r>
-      <w:proofErr w:type="spellStart"/>
-      <w:r>
-        <w:rPr>
-          <w:b/>
-        </w:rPr>
-        <w:t>Group</w:t>
-      </w:r>
-      <w:proofErr w:type="spellEnd"/>
-      <w:r>
-        <w:rPr>
-          <w:b/>
-        </w:rPr>
         <w:t>: “Proyecto2011”.</w:t>
       </w:r>
       <w:r>
@@ -3801,7 +3774,7 @@
     </w:p>
     <w:p>
       <w:pPr>
-        <w:pStyle w:val="Prrafodelista"/>
+        <w:pStyle w:val="ListParagraph"/>
         <w:numPr>
           <w:ilvl w:val="0"/>
           <w:numId w:val="18"/>
@@ -3832,7 +3805,7 @@
     </w:p>
     <w:p>
       <w:pPr>
-        <w:pStyle w:val="Prrafodelista"/>
+        <w:pStyle w:val="ListParagraph"/>
         <w:numPr>
           <w:ilvl w:val="0"/>
           <w:numId w:val="18"/>
@@ -3856,7 +3829,7 @@
     </w:p>
     <w:p>
       <w:pPr>
-        <w:pStyle w:val="Prrafodelista"/>
+        <w:pStyle w:val="ListParagraph"/>
         <w:numPr>
           <w:ilvl w:val="1"/>
           <w:numId w:val="18"/>
@@ -3875,7 +3848,7 @@
     </w:p>
     <w:p>
       <w:pPr>
-        <w:pStyle w:val="Prrafodelista"/>
+        <w:pStyle w:val="ListParagraph"/>
         <w:numPr>
           <w:ilvl w:val="0"/>
           <w:numId w:val="18"/>
@@ -3897,7 +3870,7 @@
     </w:p>
     <w:p>
       <w:pPr>
-        <w:pStyle w:val="Ttulo2"/>
+        <w:pStyle w:val="Heading2"/>
         <w:spacing w:after="120" w:line="360" w:lineRule="auto"/>
         <w:rPr>
           <w:sz w:val="16"/>
@@ -3907,14 +3880,14 @@
     </w:p>
     <w:p>
       <w:pPr>
-        <w:pStyle w:val="Ttulo2"/>
+        <w:pStyle w:val="Heading2"/>
         <w:spacing w:after="120" w:line="360" w:lineRule="auto"/>
       </w:pPr>
-      <w:bookmarkStart w:id="14" w:name="_Toc291769960"/>
+      <w:bookmarkStart w:id="13" w:name="_Toc291769960"/>
       <w:r>
         <w:t>Retroalimentación</w:t>
       </w:r>
-      <w:bookmarkEnd w:id="14"/>
+      <w:bookmarkEnd w:id="13"/>
     </w:p>
     <w:p>
       <w:pPr>
@@ -3936,7 +3909,7 @@
     </w:p>
     <w:p>
       <w:pPr>
-        <w:pStyle w:val="Ttulo2"/>
+        <w:pStyle w:val="Heading2"/>
         <w:spacing w:after="120" w:line="360" w:lineRule="auto"/>
         <w:rPr>
           <w:sz w:val="16"/>
@@ -3946,14 +3919,14 @@
     </w:p>
     <w:p>
       <w:pPr>
-        <w:pStyle w:val="Ttulo2"/>
+        <w:pStyle w:val="Heading2"/>
         <w:spacing w:after="120" w:line="360" w:lineRule="auto"/>
       </w:pPr>
-      <w:bookmarkStart w:id="15" w:name="_Toc291769961"/>
+      <w:bookmarkStart w:id="14" w:name="_Toc291769961"/>
       <w:r>
         <w:t>Toma de Decisiones</w:t>
       </w:r>
-      <w:bookmarkEnd w:id="15"/>
+      <w:bookmarkEnd w:id="14"/>
     </w:p>
     <w:p>
       <w:pPr>
@@ -3975,7 +3948,7 @@
     </w:p>
     <w:p>
       <w:pPr>
-        <w:pStyle w:val="Prrafodelista"/>
+        <w:pStyle w:val="ListParagraph"/>
         <w:numPr>
           <w:ilvl w:val="0"/>
           <w:numId w:val="28"/>
@@ -3997,7 +3970,7 @@
     </w:p>
     <w:p>
       <w:pPr>
-        <w:pStyle w:val="Prrafodelista"/>
+        <w:pStyle w:val="ListParagraph"/>
         <w:spacing w:after="120" w:line="360" w:lineRule="auto"/>
         <w:contextualSpacing w:val="0"/>
         <w:jc w:val="both"/>
@@ -4011,7 +3984,7 @@
     </w:p>
     <w:p>
       <w:pPr>
-        <w:pStyle w:val="Prrafodelista"/>
+        <w:pStyle w:val="ListParagraph"/>
         <w:numPr>
           <w:ilvl w:val="0"/>
           <w:numId w:val="28"/>
@@ -4033,7 +4006,7 @@
     </w:p>
     <w:p>
       <w:pPr>
-        <w:pStyle w:val="Prrafodelista"/>
+        <w:pStyle w:val="ListParagraph"/>
         <w:spacing w:after="120" w:line="360" w:lineRule="auto"/>
         <w:contextualSpacing w:val="0"/>
         <w:jc w:val="both"/>
@@ -4050,20 +4023,12 @@
       </w:r>
       <w:proofErr w:type="spellEnd"/>
       <w:r>
-        <w:t xml:space="preserve"> </w:t>
-      </w:r>
-      <w:proofErr w:type="spellStart"/>
-      <w:r>
-        <w:t>Master</w:t>
-      </w:r>
-      <w:proofErr w:type="spellEnd"/>
-      <w:r>
-        <w:t xml:space="preserve">, para lograr un análisis más profundo de la situación, y que éste tome la decisión más adecuada </w:t>
-      </w:r>
-    </w:p>
-    <w:p>
-      <w:pPr>
-        <w:pStyle w:val="Prrafodelista"/>
+        <w:t xml:space="preserve"> Master, para lograr un análisis más profundo de la situación, y que éste tome la decisión más adecuada </w:t>
+      </w:r>
+    </w:p>
+    <w:p>
+      <w:pPr>
+        <w:pStyle w:val="ListParagraph"/>
         <w:numPr>
           <w:ilvl w:val="0"/>
           <w:numId w:val="28"/>
@@ -4085,7 +4050,7 @@
     </w:p>
     <w:p>
       <w:pPr>
-        <w:pStyle w:val="Prrafodelista"/>
+        <w:pStyle w:val="ListParagraph"/>
         <w:spacing w:after="120" w:line="360" w:lineRule="auto"/>
         <w:contextualSpacing w:val="0"/>
         <w:jc w:val="both"/>
@@ -4096,7 +4061,7 @@
     </w:p>
     <w:p>
       <w:pPr>
-        <w:pStyle w:val="Ttulo1"/>
+        <w:pStyle w:val="Heading1"/>
         <w:spacing w:after="120" w:line="360" w:lineRule="auto"/>
         <w:jc w:val="center"/>
       </w:pPr>
@@ -4116,7 +4081,7 @@
     </w:p>
     <w:p>
       <w:pPr>
-        <w:pStyle w:val="Ttulo2"/>
+        <w:pStyle w:val="Heading2"/>
         <w:spacing w:after="120" w:line="360" w:lineRule="auto"/>
       </w:pPr>
       <w:r>
@@ -4124,28 +4089,1018 @@
       </w:r>
     </w:p>
     <w:p>
-      <w:pPr>
-        <w:pStyle w:val="Ttulo2"/>
+      <w:r>
+        <w:t>Los recursos para la planificación del sistema caen en las siguientes categorías:</w:t>
+      </w:r>
+    </w:p>
+    <w:p>
+      <w:pPr>
+        <w:pStyle w:val="ListParagraph"/>
+        <w:numPr>
+          <w:ilvl w:val="0"/>
+          <w:numId w:val="29"/>
+        </w:numPr>
+      </w:pPr>
+      <w:r>
+        <w:rPr>
+          <w:b/>
+          <w:u w:val="single"/>
+        </w:rPr>
+        <w:t>Recursos Humanos:</w:t>
+      </w:r>
+      <w:r>
+        <w:t xml:space="preserve"> Es todo el personal a cargo del proyecto. Se listan más abajo con la respectiva carga horaria de cada uno de ellos.</w:t>
+      </w:r>
+    </w:p>
+    <w:p>
+      <w:pPr>
+        <w:pStyle w:val="ListParagraph"/>
+        <w:ind w:left="717"/>
+      </w:pPr>
+    </w:p>
+    <w:tbl>
+      <w:tblPr>
+        <w:tblStyle w:val="LightList-Accent5"/>
+        <w:tblW w:w="0" w:type="auto"/>
+        <w:tblLook w:val="04A0" w:firstRow="1" w:lastRow="0" w:firstColumn="1" w:lastColumn="0" w:noHBand="0" w:noVBand="1"/>
+      </w:tblPr>
+      <w:tblGrid>
+        <w:gridCol w:w="2992"/>
+        <w:gridCol w:w="2993"/>
+        <w:gridCol w:w="2993"/>
+      </w:tblGrid>
+      <w:tr>
+        <w:trPr>
+          <w:cnfStyle w:val="100000000000" w:firstRow="1" w:lastRow="0" w:firstColumn="0" w:lastColumn="0" w:oddVBand="0" w:evenVBand="0" w:oddHBand="0" w:evenHBand="0" w:firstRowFirstColumn="0" w:firstRowLastColumn="0" w:lastRowFirstColumn="0" w:lastRowLastColumn="0"/>
+        </w:trPr>
+        <w:tc>
+          <w:tcPr>
+            <w:cnfStyle w:val="001000000000" w:firstRow="0" w:lastRow="0" w:firstColumn="1" w:lastColumn="0" w:oddVBand="0" w:evenVBand="0" w:oddHBand="0" w:evenHBand="0" w:firstRowFirstColumn="0" w:firstRowLastColumn="0" w:lastRowFirstColumn="0" w:lastRowLastColumn="0"/>
+            <w:tcW w:w="2992" w:type="dxa"/>
+            <w:vAlign w:val="center"/>
+          </w:tcPr>
+          <w:p>
+            <w:pPr>
+              <w:pStyle w:val="ListParagraph"/>
+              <w:ind w:left="0"/>
+              <w:jc w:val="center"/>
+            </w:pPr>
+            <w:r>
+              <w:t>Recurso</w:t>
+            </w:r>
+          </w:p>
+        </w:tc>
+        <w:tc>
+          <w:tcPr>
+            <w:tcW w:w="2993" w:type="dxa"/>
+            <w:vAlign w:val="center"/>
+          </w:tcPr>
+          <w:p>
+            <w:pPr>
+              <w:pStyle w:val="ListParagraph"/>
+              <w:ind w:left="0"/>
+              <w:jc w:val="center"/>
+              <w:cnfStyle w:val="100000000000" w:firstRow="1" w:lastRow="0" w:firstColumn="0" w:lastColumn="0" w:oddVBand="0" w:evenVBand="0" w:oddHBand="0" w:evenHBand="0" w:firstRowFirstColumn="0" w:firstRowLastColumn="0" w:lastRowFirstColumn="0" w:lastRowLastColumn="0"/>
+            </w:pPr>
+            <w:r>
+              <w:t>Actividad</w:t>
+            </w:r>
+          </w:p>
+        </w:tc>
+        <w:tc>
+          <w:tcPr>
+            <w:tcW w:w="2993" w:type="dxa"/>
+            <w:vAlign w:val="center"/>
+          </w:tcPr>
+          <w:p>
+            <w:pPr>
+              <w:pStyle w:val="ListParagraph"/>
+              <w:ind w:left="0"/>
+              <w:jc w:val="center"/>
+              <w:cnfStyle w:val="100000000000" w:firstRow="1" w:lastRow="0" w:firstColumn="0" w:lastColumn="0" w:oddVBand="0" w:evenVBand="0" w:oddHBand="0" w:evenHBand="0" w:firstRowFirstColumn="0" w:firstRowLastColumn="0" w:lastRowFirstColumn="0" w:lastRowLastColumn="0"/>
+            </w:pPr>
+            <w:r>
+              <w:t>Descripción</w:t>
+            </w:r>
+          </w:p>
+        </w:tc>
+      </w:tr>
+      <w:tr>
+        <w:trPr>
+          <w:cnfStyle w:val="000000100000" w:firstRow="0" w:lastRow="0" w:firstColumn="0" w:lastColumn="0" w:oddVBand="0" w:evenVBand="0" w:oddHBand="1" w:evenHBand="0" w:firstRowFirstColumn="0" w:firstRowLastColumn="0" w:lastRowFirstColumn="0" w:lastRowLastColumn="0"/>
+        </w:trPr>
+        <w:tc>
+          <w:tcPr>
+            <w:cnfStyle w:val="001000000000" w:firstRow="0" w:lastRow="0" w:firstColumn="1" w:lastColumn="0" w:oddVBand="0" w:evenVBand="0" w:oddHBand="0" w:evenHBand="0" w:firstRowFirstColumn="0" w:firstRowLastColumn="0" w:lastRowFirstColumn="0" w:lastRowLastColumn="0"/>
+            <w:tcW w:w="2992" w:type="dxa"/>
+            <w:vAlign w:val="center"/>
+          </w:tcPr>
+          <w:p>
+            <w:pPr>
+              <w:pStyle w:val="ListParagraph"/>
+              <w:ind w:left="0"/>
+              <w:jc w:val="center"/>
+            </w:pPr>
+            <w:r>
+              <w:t>SCRUM Master</w:t>
+            </w:r>
+          </w:p>
+        </w:tc>
+        <w:tc>
+          <w:tcPr>
+            <w:tcW w:w="2993" w:type="dxa"/>
+            <w:vAlign w:val="center"/>
+          </w:tcPr>
+          <w:p>
+            <w:pPr>
+              <w:pStyle w:val="ListParagraph"/>
+              <w:ind w:left="0"/>
+              <w:jc w:val="center"/>
+              <w:cnfStyle w:val="000000100000" w:firstRow="0" w:lastRow="0" w:firstColumn="0" w:lastColumn="0" w:oddVBand="0" w:evenVBand="0" w:oddHBand="1" w:evenHBand="0" w:firstRowFirstColumn="0" w:firstRowLastColumn="0" w:lastRowFirstColumn="0" w:lastRowLastColumn="0"/>
+            </w:pPr>
+            <w:r>
+              <w:t>Coordinación del Grupo y Proyecto</w:t>
+            </w:r>
+          </w:p>
+        </w:tc>
+        <w:tc>
+          <w:tcPr>
+            <w:tcW w:w="2993" w:type="dxa"/>
+            <w:vAlign w:val="center"/>
+          </w:tcPr>
+          <w:p>
+            <w:pPr>
+              <w:pStyle w:val="ListParagraph"/>
+              <w:ind w:left="0"/>
+              <w:jc w:val="center"/>
+              <w:cnfStyle w:val="000000100000" w:firstRow="0" w:lastRow="0" w:firstColumn="0" w:lastColumn="0" w:oddVBand="0" w:evenVBand="0" w:oddHBand="1" w:evenHBand="0" w:firstRowFirstColumn="0" w:firstRowLastColumn="0" w:lastRowFirstColumn="0" w:lastRowLastColumn="0"/>
+            </w:pPr>
+            <w:r>
+              <w:t>Ver más arriba (</w:t>
+            </w:r>
+            <w:proofErr w:type="spellStart"/>
+            <w:r>
+              <w:t>hiperlink</w:t>
+            </w:r>
+            <w:proofErr w:type="spellEnd"/>
+            <w:r>
+              <w:t>)</w:t>
+            </w:r>
+          </w:p>
+        </w:tc>
+      </w:tr>
+      <w:tr>
+        <w:tc>
+          <w:tcPr>
+            <w:cnfStyle w:val="001000000000" w:firstRow="0" w:lastRow="0" w:firstColumn="1" w:lastColumn="0" w:oddVBand="0" w:evenVBand="0" w:oddHBand="0" w:evenHBand="0" w:firstRowFirstColumn="0" w:firstRowLastColumn="0" w:lastRowFirstColumn="0" w:lastRowLastColumn="0"/>
+            <w:tcW w:w="2992" w:type="dxa"/>
+            <w:vAlign w:val="center"/>
+          </w:tcPr>
+          <w:p>
+            <w:pPr>
+              <w:pStyle w:val="ListParagraph"/>
+              <w:ind w:left="0"/>
+              <w:jc w:val="center"/>
+            </w:pPr>
+            <w:r>
+              <w:t>Analista</w:t>
+            </w:r>
+          </w:p>
+        </w:tc>
+        <w:tc>
+          <w:tcPr>
+            <w:tcW w:w="2993" w:type="dxa"/>
+            <w:vAlign w:val="center"/>
+          </w:tcPr>
+          <w:p>
+            <w:pPr>
+              <w:pStyle w:val="ListParagraph"/>
+              <w:ind w:left="0"/>
+              <w:jc w:val="center"/>
+              <w:cnfStyle w:val="000000000000" w:firstRow="0" w:lastRow="0" w:firstColumn="0" w:lastColumn="0" w:oddVBand="0" w:evenVBand="0" w:oddHBand="0" w:evenHBand="0" w:firstRowFirstColumn="0" w:firstRowLastColumn="0" w:lastRowFirstColumn="0" w:lastRowLastColumn="0"/>
+            </w:pPr>
+            <w:r>
+              <w:t>Investigación</w:t>
+            </w:r>
+          </w:p>
+        </w:tc>
+        <w:tc>
+          <w:tcPr>
+            <w:tcW w:w="2993" w:type="dxa"/>
+            <w:vAlign w:val="center"/>
+          </w:tcPr>
+          <w:p>
+            <w:pPr>
+              <w:pStyle w:val="ListParagraph"/>
+              <w:ind w:left="0"/>
+              <w:jc w:val="center"/>
+              <w:cnfStyle w:val="000000000000" w:firstRow="0" w:lastRow="0" w:firstColumn="0" w:lastColumn="0" w:oddVBand="0" w:evenVBand="0" w:oddHBand="0" w:evenHBand="0" w:firstRowFirstColumn="0" w:firstRowLastColumn="0" w:lastRowFirstColumn="0" w:lastRowLastColumn="0"/>
+            </w:pPr>
+            <w:r>
+              <w:t>Ver más arriba</w:t>
+            </w:r>
+          </w:p>
+        </w:tc>
+      </w:tr>
+      <w:tr>
+        <w:trPr>
+          <w:cnfStyle w:val="000000100000" w:firstRow="0" w:lastRow="0" w:firstColumn="0" w:lastColumn="0" w:oddVBand="0" w:evenVBand="0" w:oddHBand="1" w:evenHBand="0" w:firstRowFirstColumn="0" w:firstRowLastColumn="0" w:lastRowFirstColumn="0" w:lastRowLastColumn="0"/>
+        </w:trPr>
+        <w:tc>
+          <w:tcPr>
+            <w:cnfStyle w:val="001000000000" w:firstRow="0" w:lastRow="0" w:firstColumn="1" w:lastColumn="0" w:oddVBand="0" w:evenVBand="0" w:oddHBand="0" w:evenHBand="0" w:firstRowFirstColumn="0" w:firstRowLastColumn="0" w:lastRowFirstColumn="0" w:lastRowLastColumn="0"/>
+            <w:tcW w:w="2992" w:type="dxa"/>
+            <w:vAlign w:val="center"/>
+          </w:tcPr>
+          <w:p>
+            <w:pPr>
+              <w:pStyle w:val="ListParagraph"/>
+              <w:ind w:left="0"/>
+              <w:jc w:val="center"/>
+            </w:pPr>
+            <w:r>
+              <w:t>Diseñador</w:t>
+            </w:r>
+          </w:p>
+        </w:tc>
+        <w:tc>
+          <w:tcPr>
+            <w:tcW w:w="2993" w:type="dxa"/>
+            <w:vAlign w:val="center"/>
+          </w:tcPr>
+          <w:p>
+            <w:pPr>
+              <w:pStyle w:val="ListParagraph"/>
+              <w:ind w:left="0"/>
+              <w:jc w:val="center"/>
+              <w:cnfStyle w:val="000000100000" w:firstRow="0" w:lastRow="0" w:firstColumn="0" w:lastColumn="0" w:oddVBand="0" w:evenVBand="0" w:oddHBand="1" w:evenHBand="0" w:firstRowFirstColumn="0" w:firstRowLastColumn="0" w:lastRowFirstColumn="0" w:lastRowLastColumn="0"/>
+            </w:pPr>
+            <w:r>
+              <w:t>Diseño</w:t>
+            </w:r>
+          </w:p>
+        </w:tc>
+        <w:tc>
+          <w:tcPr>
+            <w:tcW w:w="2993" w:type="dxa"/>
+            <w:vAlign w:val="center"/>
+          </w:tcPr>
+          <w:p>
+            <w:pPr>
+              <w:pStyle w:val="ListParagraph"/>
+              <w:ind w:left="0"/>
+              <w:jc w:val="center"/>
+              <w:cnfStyle w:val="000000100000" w:firstRow="0" w:lastRow="0" w:firstColumn="0" w:lastColumn="0" w:oddVBand="0" w:evenVBand="0" w:oddHBand="1" w:evenHBand="0" w:firstRowFirstColumn="0" w:firstRowLastColumn="0" w:lastRowFirstColumn="0" w:lastRowLastColumn="0"/>
+            </w:pPr>
+            <w:r>
+              <w:t>Ver más arriba</w:t>
+            </w:r>
+          </w:p>
+        </w:tc>
+      </w:tr>
+      <w:tr>
+        <w:tc>
+          <w:tcPr>
+            <w:cnfStyle w:val="001000000000" w:firstRow="0" w:lastRow="0" w:firstColumn="1" w:lastColumn="0" w:oddVBand="0" w:evenVBand="0" w:oddHBand="0" w:evenHBand="0" w:firstRowFirstColumn="0" w:firstRowLastColumn="0" w:lastRowFirstColumn="0" w:lastRowLastColumn="0"/>
+            <w:tcW w:w="2992" w:type="dxa"/>
+            <w:vAlign w:val="center"/>
+          </w:tcPr>
+          <w:p>
+            <w:pPr>
+              <w:pStyle w:val="ListParagraph"/>
+              <w:ind w:left="0"/>
+              <w:jc w:val="center"/>
+            </w:pPr>
+            <w:r>
+              <w:t>Programador</w:t>
+            </w:r>
+          </w:p>
+        </w:tc>
+        <w:tc>
+          <w:tcPr>
+            <w:tcW w:w="2993" w:type="dxa"/>
+            <w:vAlign w:val="center"/>
+          </w:tcPr>
+          <w:p>
+            <w:pPr>
+              <w:pStyle w:val="ListParagraph"/>
+              <w:ind w:left="0"/>
+              <w:jc w:val="center"/>
+              <w:cnfStyle w:val="000000000000" w:firstRow="0" w:lastRow="0" w:firstColumn="0" w:lastColumn="0" w:oddVBand="0" w:evenVBand="0" w:oddHBand="0" w:evenHBand="0" w:firstRowFirstColumn="0" w:firstRowLastColumn="0" w:lastRowFirstColumn="0" w:lastRowLastColumn="0"/>
+            </w:pPr>
+            <w:r>
+              <w:t>Programación</w:t>
+            </w:r>
+          </w:p>
+        </w:tc>
+        <w:tc>
+          <w:tcPr>
+            <w:tcW w:w="2993" w:type="dxa"/>
+            <w:vAlign w:val="center"/>
+          </w:tcPr>
+          <w:p>
+            <w:pPr>
+              <w:pStyle w:val="ListParagraph"/>
+              <w:ind w:left="0"/>
+              <w:jc w:val="center"/>
+              <w:cnfStyle w:val="000000000000" w:firstRow="0" w:lastRow="0" w:firstColumn="0" w:lastColumn="0" w:oddVBand="0" w:evenVBand="0" w:oddHBand="0" w:evenHBand="0" w:firstRowFirstColumn="0" w:firstRowLastColumn="0" w:lastRowFirstColumn="0" w:lastRowLastColumn="0"/>
+            </w:pPr>
+            <w:r>
+              <w:t>Ver más arriba</w:t>
+            </w:r>
+          </w:p>
+        </w:tc>
+      </w:tr>
+    </w:tbl>
+    <w:p>
+      <w:pPr>
+        <w:pStyle w:val="ListParagraph"/>
+        <w:ind w:left="717"/>
+      </w:pPr>
+    </w:p>
+    <w:p>
+      <w:pPr>
+        <w:pStyle w:val="ListParagraph"/>
+        <w:numPr>
+          <w:ilvl w:val="0"/>
+          <w:numId w:val="29"/>
+        </w:numPr>
+      </w:pPr>
+      <w:r>
+        <w:rPr>
+          <w:b/>
+          <w:u w:val="single"/>
+        </w:rPr>
+        <w:t>Recursos Físicos:</w:t>
+      </w:r>
+      <w:r>
+        <w:t xml:space="preserve"> </w:t>
+      </w:r>
+      <w:r>
+        <w:t>Son materiales e instrumentos necesarios para llevar a cabo el análisis, diseño e implementación y todas las pruebas que este tipo de sistemas requiere previo a su instalación.</w:t>
+      </w:r>
+    </w:p>
+    <w:p>
+      <w:pPr>
+        <w:pStyle w:val="ListParagraph"/>
+      </w:pPr>
+    </w:p>
+    <w:p>
+      <w:pPr>
+        <w:pStyle w:val="ListParagraph"/>
+        <w:numPr>
+          <w:ilvl w:val="1"/>
+          <w:numId w:val="29"/>
+        </w:numPr>
+      </w:pPr>
+      <w:r>
+        <w:t>Estaciones de Programaci</w:t>
+      </w:r>
+      <w:r>
+        <w:t>ón</w:t>
+      </w:r>
+      <w:r>
+        <w:t xml:space="preserve"> Portátiles</w:t>
+      </w:r>
+      <w:r>
+        <w:t>: 4 notebooks</w:t>
+      </w:r>
+    </w:p>
+    <w:p>
+      <w:pPr>
+        <w:pStyle w:val="ListParagraph"/>
+        <w:numPr>
+          <w:ilvl w:val="1"/>
+          <w:numId w:val="29"/>
+        </w:numPr>
+      </w:pPr>
+      <w:r>
+        <w:t>Juego de Sensores y Actuadores de prueba</w:t>
+      </w:r>
+      <w:r>
+        <w:t xml:space="preserve"> (x1)</w:t>
+      </w:r>
+    </w:p>
+    <w:p>
+      <w:pPr>
+        <w:pStyle w:val="ListParagraph"/>
+        <w:numPr>
+          <w:ilvl w:val="1"/>
+          <w:numId w:val="29"/>
+        </w:numPr>
+      </w:pPr>
+      <w:r>
+        <w:t>Simulador por software RTU/PLC</w:t>
+      </w:r>
+      <w:r>
+        <w:t xml:space="preserve"> (x1)</w:t>
+      </w:r>
+    </w:p>
+    <w:p>
+      <w:pPr>
+        <w:pStyle w:val="ListParagraph"/>
+        <w:numPr>
+          <w:ilvl w:val="1"/>
+          <w:numId w:val="29"/>
+        </w:numPr>
+      </w:pPr>
+      <w:r>
+        <w:t>Servidor de aplicaciones</w:t>
+      </w:r>
+      <w:r>
+        <w:t xml:space="preserve"> (x1)</w:t>
+      </w:r>
+    </w:p>
+    <w:p>
+      <w:pPr>
+        <w:pStyle w:val="Heading2"/>
         <w:spacing w:after="120" w:line="360" w:lineRule="auto"/>
+      </w:pPr>
+      <w:r>
+        <w:t>Diagrama de Recursos</w:t>
+      </w:r>
+    </w:p>
+    <w:p>
+      <w:r>
+        <w:t>Los recursos aquí listados presentan el siguiente porcentaje de carga horaria total del proyecto de desarrollo.</w:t>
+      </w:r>
+    </w:p>
+    <w:tbl>
+      <w:tblPr>
+        <w:tblStyle w:val="LightList-Accent5"/>
+        <w:tblW w:w="6290" w:type="dxa"/>
+        <w:jc w:val="center"/>
+        <w:tblLook w:val="04A0" w:firstRow="1" w:lastRow="0" w:firstColumn="1" w:lastColumn="0" w:noHBand="0" w:noVBand="1"/>
+      </w:tblPr>
+      <w:tblGrid>
+        <w:gridCol w:w="1710"/>
+        <w:gridCol w:w="2580"/>
+        <w:gridCol w:w="2000"/>
+      </w:tblGrid>
+      <w:tr>
+        <w:trPr>
+          <w:cnfStyle w:val="100000000000" w:firstRow="1" w:lastRow="0" w:firstColumn="0" w:lastColumn="0" w:oddVBand="0" w:evenVBand="0" w:oddHBand="0" w:evenHBand="0" w:firstRowFirstColumn="0" w:firstRowLastColumn="0" w:lastRowFirstColumn="0" w:lastRowLastColumn="0"/>
+          <w:trHeight w:val="300"/>
+          <w:jc w:val="center"/>
+        </w:trPr>
+        <w:tc>
+          <w:tcPr>
+            <w:cnfStyle w:val="001000000000" w:firstRow="0" w:lastRow="0" w:firstColumn="1" w:lastColumn="0" w:oddVBand="0" w:evenVBand="0" w:oddHBand="0" w:evenHBand="0" w:firstRowFirstColumn="0" w:firstRowLastColumn="0" w:lastRowFirstColumn="0" w:lastRowLastColumn="0"/>
+            <w:tcW w:w="1710" w:type="dxa"/>
+            <w:noWrap/>
+            <w:hideMark/>
+          </w:tcPr>
+          <w:p>
+            <w:pPr>
+              <w:jc w:val="center"/>
+              <w:rPr>
+                <w:rFonts w:ascii="Calibri" w:eastAsia="Times New Roman" w:hAnsi="Calibri" w:cs="Calibri"/>
+                <w:color w:val="000000"/>
+                <w:lang w:eastAsia="es-AR"/>
+              </w:rPr>
+            </w:pPr>
+            <w:r>
+              <w:rPr>
+                <w:rFonts w:ascii="Calibri" w:eastAsia="Times New Roman" w:hAnsi="Calibri" w:cs="Calibri"/>
+                <w:color w:val="000000"/>
+                <w:lang w:eastAsia="es-AR"/>
+              </w:rPr>
+              <w:t>Recurso</w:t>
+            </w:r>
+          </w:p>
+        </w:tc>
+        <w:tc>
+          <w:tcPr>
+            <w:tcW w:w="2580" w:type="dxa"/>
+            <w:noWrap/>
+            <w:hideMark/>
+          </w:tcPr>
+          <w:p>
+            <w:pPr>
+              <w:jc w:val="center"/>
+              <w:cnfStyle w:val="100000000000" w:firstRow="1" w:lastRow="0" w:firstColumn="0" w:lastColumn="0" w:oddVBand="0" w:evenVBand="0" w:oddHBand="0" w:evenHBand="0" w:firstRowFirstColumn="0" w:firstRowLastColumn="0" w:lastRowFirstColumn="0" w:lastRowLastColumn="0"/>
+              <w:rPr>
+                <w:rFonts w:ascii="Calibri" w:eastAsia="Times New Roman" w:hAnsi="Calibri" w:cs="Calibri"/>
+                <w:color w:val="000000"/>
+                <w:lang w:eastAsia="es-AR"/>
+              </w:rPr>
+            </w:pPr>
+            <w:r>
+              <w:rPr>
+                <w:rFonts w:ascii="Calibri" w:eastAsia="Times New Roman" w:hAnsi="Calibri" w:cs="Calibri"/>
+                <w:color w:val="000000"/>
+                <w:lang w:eastAsia="es-AR"/>
+              </w:rPr>
+              <w:t>Cantidad Horas Trabajadas</w:t>
+            </w:r>
+          </w:p>
+        </w:tc>
+        <w:tc>
+          <w:tcPr>
+            <w:tcW w:w="2000" w:type="dxa"/>
+            <w:noWrap/>
+            <w:hideMark/>
+          </w:tcPr>
+          <w:p>
+            <w:pPr>
+              <w:jc w:val="center"/>
+              <w:cnfStyle w:val="100000000000" w:firstRow="1" w:lastRow="0" w:firstColumn="0" w:lastColumn="0" w:oddVBand="0" w:evenVBand="0" w:oddHBand="0" w:evenHBand="0" w:firstRowFirstColumn="0" w:firstRowLastColumn="0" w:lastRowFirstColumn="0" w:lastRowLastColumn="0"/>
+              <w:rPr>
+                <w:rFonts w:ascii="Calibri" w:eastAsia="Times New Roman" w:hAnsi="Calibri" w:cs="Calibri"/>
+                <w:color w:val="000000"/>
+                <w:lang w:eastAsia="es-AR"/>
+              </w:rPr>
+            </w:pPr>
+            <w:r>
+              <w:rPr>
+                <w:rFonts w:ascii="Calibri" w:eastAsia="Times New Roman" w:hAnsi="Calibri" w:cs="Calibri"/>
+                <w:color w:val="000000"/>
+                <w:lang w:eastAsia="es-AR"/>
+              </w:rPr>
+              <w:t>Porcentaje del Total</w:t>
+            </w:r>
+          </w:p>
+        </w:tc>
+      </w:tr>
+      <w:tr>
+        <w:trPr>
+          <w:cnfStyle w:val="000000100000" w:firstRow="0" w:lastRow="0" w:firstColumn="0" w:lastColumn="0" w:oddVBand="0" w:evenVBand="0" w:oddHBand="1" w:evenHBand="0" w:firstRowFirstColumn="0" w:firstRowLastColumn="0" w:lastRowFirstColumn="0" w:lastRowLastColumn="0"/>
+          <w:trHeight w:val="300"/>
+          <w:jc w:val="center"/>
+        </w:trPr>
+        <w:tc>
+          <w:tcPr>
+            <w:cnfStyle w:val="001000000000" w:firstRow="0" w:lastRow="0" w:firstColumn="1" w:lastColumn="0" w:oddVBand="0" w:evenVBand="0" w:oddHBand="0" w:evenHBand="0" w:firstRowFirstColumn="0" w:firstRowLastColumn="0" w:lastRowFirstColumn="0" w:lastRowLastColumn="0"/>
+            <w:tcW w:w="1710" w:type="dxa"/>
+            <w:noWrap/>
+            <w:hideMark/>
+          </w:tcPr>
+          <w:p>
+            <w:pPr>
+              <w:jc w:val="center"/>
+              <w:rPr>
+                <w:rFonts w:ascii="Calibri" w:eastAsia="Times New Roman" w:hAnsi="Calibri" w:cs="Calibri"/>
+                <w:color w:val="000000"/>
+                <w:lang w:eastAsia="es-AR"/>
+              </w:rPr>
+            </w:pPr>
+            <w:r>
+              <w:rPr>
+                <w:rFonts w:ascii="Calibri" w:eastAsia="Times New Roman" w:hAnsi="Calibri" w:cs="Calibri"/>
+                <w:color w:val="000000"/>
+                <w:lang w:eastAsia="es-AR"/>
+              </w:rPr>
+              <w:t>SCRUM</w:t>
+            </w:r>
+            <w:r>
+              <w:rPr>
+                <w:rFonts w:ascii="Calibri" w:eastAsia="Times New Roman" w:hAnsi="Calibri" w:cs="Calibri"/>
+                <w:color w:val="000000"/>
+                <w:lang w:eastAsia="es-AR"/>
+              </w:rPr>
+              <w:t xml:space="preserve"> Master</w:t>
+            </w:r>
+          </w:p>
+        </w:tc>
+        <w:tc>
+          <w:tcPr>
+            <w:tcW w:w="2580" w:type="dxa"/>
+            <w:noWrap/>
+            <w:hideMark/>
+          </w:tcPr>
+          <w:p>
+            <w:pPr>
+              <w:jc w:val="center"/>
+              <w:cnfStyle w:val="000000100000" w:firstRow="0" w:lastRow="0" w:firstColumn="0" w:lastColumn="0" w:oddVBand="0" w:evenVBand="0" w:oddHBand="1" w:evenHBand="0" w:firstRowFirstColumn="0" w:firstRowLastColumn="0" w:lastRowFirstColumn="0" w:lastRowLastColumn="0"/>
+              <w:rPr>
+                <w:rFonts w:ascii="Calibri" w:eastAsia="Times New Roman" w:hAnsi="Calibri" w:cs="Calibri"/>
+                <w:color w:val="000000"/>
+                <w:lang w:eastAsia="es-AR"/>
+              </w:rPr>
+            </w:pPr>
+            <w:r>
+              <w:rPr>
+                <w:rFonts w:ascii="Calibri" w:eastAsia="Times New Roman" w:hAnsi="Calibri" w:cs="Calibri"/>
+                <w:color w:val="000000"/>
+                <w:lang w:eastAsia="es-AR"/>
+              </w:rPr>
+              <w:t>57,6</w:t>
+            </w:r>
+          </w:p>
+        </w:tc>
+        <w:tc>
+          <w:tcPr>
+            <w:tcW w:w="2000" w:type="dxa"/>
+            <w:noWrap/>
+            <w:hideMark/>
+          </w:tcPr>
+          <w:p>
+            <w:pPr>
+              <w:jc w:val="center"/>
+              <w:cnfStyle w:val="000000100000" w:firstRow="0" w:lastRow="0" w:firstColumn="0" w:lastColumn="0" w:oddVBand="0" w:evenVBand="0" w:oddHBand="1" w:evenHBand="0" w:firstRowFirstColumn="0" w:firstRowLastColumn="0" w:lastRowFirstColumn="0" w:lastRowLastColumn="0"/>
+              <w:rPr>
+                <w:rFonts w:ascii="Calibri" w:eastAsia="Times New Roman" w:hAnsi="Calibri" w:cs="Calibri"/>
+                <w:color w:val="000000"/>
+                <w:lang w:eastAsia="es-AR"/>
+              </w:rPr>
+            </w:pPr>
+            <w:r>
+              <w:rPr>
+                <w:rFonts w:ascii="Calibri" w:eastAsia="Times New Roman" w:hAnsi="Calibri" w:cs="Calibri"/>
+                <w:color w:val="000000"/>
+                <w:lang w:eastAsia="es-AR"/>
+              </w:rPr>
+              <w:t>8</w:t>
+            </w:r>
+          </w:p>
+        </w:tc>
+      </w:tr>
+      <w:tr>
+        <w:trPr>
+          <w:trHeight w:val="300"/>
+          <w:jc w:val="center"/>
+        </w:trPr>
+        <w:tc>
+          <w:tcPr>
+            <w:cnfStyle w:val="001000000000" w:firstRow="0" w:lastRow="0" w:firstColumn="1" w:lastColumn="0" w:oddVBand="0" w:evenVBand="0" w:oddHBand="0" w:evenHBand="0" w:firstRowFirstColumn="0" w:firstRowLastColumn="0" w:lastRowFirstColumn="0" w:lastRowLastColumn="0"/>
+            <w:tcW w:w="1710" w:type="dxa"/>
+            <w:noWrap/>
+            <w:hideMark/>
+          </w:tcPr>
+          <w:p>
+            <w:pPr>
+              <w:jc w:val="center"/>
+              <w:rPr>
+                <w:rFonts w:ascii="Calibri" w:eastAsia="Times New Roman" w:hAnsi="Calibri" w:cs="Calibri"/>
+                <w:color w:val="000000"/>
+                <w:lang w:eastAsia="es-AR"/>
+              </w:rPr>
+            </w:pPr>
+            <w:r>
+              <w:rPr>
+                <w:rFonts w:ascii="Calibri" w:eastAsia="Times New Roman" w:hAnsi="Calibri" w:cs="Calibri"/>
+                <w:color w:val="000000"/>
+                <w:lang w:eastAsia="es-AR"/>
+              </w:rPr>
+              <w:t>Analista</w:t>
+            </w:r>
+          </w:p>
+        </w:tc>
+        <w:tc>
+          <w:tcPr>
+            <w:tcW w:w="2580" w:type="dxa"/>
+            <w:noWrap/>
+            <w:hideMark/>
+          </w:tcPr>
+          <w:p>
+            <w:pPr>
+              <w:jc w:val="center"/>
+              <w:cnfStyle w:val="000000000000" w:firstRow="0" w:lastRow="0" w:firstColumn="0" w:lastColumn="0" w:oddVBand="0" w:evenVBand="0" w:oddHBand="0" w:evenHBand="0" w:firstRowFirstColumn="0" w:firstRowLastColumn="0" w:lastRowFirstColumn="0" w:lastRowLastColumn="0"/>
+              <w:rPr>
+                <w:rFonts w:ascii="Calibri" w:eastAsia="Times New Roman" w:hAnsi="Calibri" w:cs="Calibri"/>
+                <w:color w:val="000000"/>
+                <w:lang w:eastAsia="es-AR"/>
+              </w:rPr>
+            </w:pPr>
+            <w:r>
+              <w:rPr>
+                <w:rFonts w:ascii="Calibri" w:eastAsia="Times New Roman" w:hAnsi="Calibri" w:cs="Calibri"/>
+                <w:color w:val="000000"/>
+                <w:lang w:eastAsia="es-AR"/>
+              </w:rPr>
+              <w:t>86,4</w:t>
+            </w:r>
+          </w:p>
+        </w:tc>
+        <w:tc>
+          <w:tcPr>
+            <w:tcW w:w="2000" w:type="dxa"/>
+            <w:noWrap/>
+            <w:hideMark/>
+          </w:tcPr>
+          <w:p>
+            <w:pPr>
+              <w:jc w:val="center"/>
+              <w:cnfStyle w:val="000000000000" w:firstRow="0" w:lastRow="0" w:firstColumn="0" w:lastColumn="0" w:oddVBand="0" w:evenVBand="0" w:oddHBand="0" w:evenHBand="0" w:firstRowFirstColumn="0" w:firstRowLastColumn="0" w:lastRowFirstColumn="0" w:lastRowLastColumn="0"/>
+              <w:rPr>
+                <w:rFonts w:ascii="Calibri" w:eastAsia="Times New Roman" w:hAnsi="Calibri" w:cs="Calibri"/>
+                <w:color w:val="000000"/>
+                <w:lang w:eastAsia="es-AR"/>
+              </w:rPr>
+            </w:pPr>
+            <w:r>
+              <w:rPr>
+                <w:rFonts w:ascii="Calibri" w:eastAsia="Times New Roman" w:hAnsi="Calibri" w:cs="Calibri"/>
+                <w:color w:val="000000"/>
+                <w:lang w:eastAsia="es-AR"/>
+              </w:rPr>
+              <w:t>12</w:t>
+            </w:r>
+          </w:p>
+        </w:tc>
+      </w:tr>
+      <w:tr>
+        <w:trPr>
+          <w:cnfStyle w:val="000000100000" w:firstRow="0" w:lastRow="0" w:firstColumn="0" w:lastColumn="0" w:oddVBand="0" w:evenVBand="0" w:oddHBand="1" w:evenHBand="0" w:firstRowFirstColumn="0" w:firstRowLastColumn="0" w:lastRowFirstColumn="0" w:lastRowLastColumn="0"/>
+          <w:trHeight w:val="300"/>
+          <w:jc w:val="center"/>
+        </w:trPr>
+        <w:tc>
+          <w:tcPr>
+            <w:cnfStyle w:val="001000000000" w:firstRow="0" w:lastRow="0" w:firstColumn="1" w:lastColumn="0" w:oddVBand="0" w:evenVBand="0" w:oddHBand="0" w:evenHBand="0" w:firstRowFirstColumn="0" w:firstRowLastColumn="0" w:lastRowFirstColumn="0" w:lastRowLastColumn="0"/>
+            <w:tcW w:w="1710" w:type="dxa"/>
+            <w:noWrap/>
+            <w:hideMark/>
+          </w:tcPr>
+          <w:p>
+            <w:pPr>
+              <w:jc w:val="center"/>
+              <w:rPr>
+                <w:rFonts w:ascii="Calibri" w:eastAsia="Times New Roman" w:hAnsi="Calibri" w:cs="Calibri"/>
+                <w:color w:val="000000"/>
+                <w:lang w:eastAsia="es-AR"/>
+              </w:rPr>
+            </w:pPr>
+            <w:r>
+              <w:rPr>
+                <w:rFonts w:ascii="Calibri" w:eastAsia="Times New Roman" w:hAnsi="Calibri" w:cs="Calibri"/>
+                <w:color w:val="000000"/>
+                <w:lang w:eastAsia="es-AR"/>
+              </w:rPr>
+              <w:t>Diseñador</w:t>
+            </w:r>
+          </w:p>
+        </w:tc>
+        <w:tc>
+          <w:tcPr>
+            <w:tcW w:w="2580" w:type="dxa"/>
+            <w:noWrap/>
+            <w:hideMark/>
+          </w:tcPr>
+          <w:p>
+            <w:pPr>
+              <w:jc w:val="center"/>
+              <w:cnfStyle w:val="000000100000" w:firstRow="0" w:lastRow="0" w:firstColumn="0" w:lastColumn="0" w:oddVBand="0" w:evenVBand="0" w:oddHBand="1" w:evenHBand="0" w:firstRowFirstColumn="0" w:firstRowLastColumn="0" w:lastRowFirstColumn="0" w:lastRowLastColumn="0"/>
+              <w:rPr>
+                <w:rFonts w:ascii="Calibri" w:eastAsia="Times New Roman" w:hAnsi="Calibri" w:cs="Calibri"/>
+                <w:color w:val="000000"/>
+                <w:lang w:eastAsia="es-AR"/>
+              </w:rPr>
+            </w:pPr>
+            <w:r>
+              <w:rPr>
+                <w:rFonts w:ascii="Calibri" w:eastAsia="Times New Roman" w:hAnsi="Calibri" w:cs="Calibri"/>
+                <w:color w:val="000000"/>
+                <w:lang w:eastAsia="es-AR"/>
+              </w:rPr>
+              <w:t>216</w:t>
+            </w:r>
+          </w:p>
+        </w:tc>
+        <w:tc>
+          <w:tcPr>
+            <w:tcW w:w="2000" w:type="dxa"/>
+            <w:noWrap/>
+            <w:hideMark/>
+          </w:tcPr>
+          <w:p>
+            <w:pPr>
+              <w:jc w:val="center"/>
+              <w:cnfStyle w:val="000000100000" w:firstRow="0" w:lastRow="0" w:firstColumn="0" w:lastColumn="0" w:oddVBand="0" w:evenVBand="0" w:oddHBand="1" w:evenHBand="0" w:firstRowFirstColumn="0" w:firstRowLastColumn="0" w:lastRowFirstColumn="0" w:lastRowLastColumn="0"/>
+              <w:rPr>
+                <w:rFonts w:ascii="Calibri" w:eastAsia="Times New Roman" w:hAnsi="Calibri" w:cs="Calibri"/>
+                <w:color w:val="000000"/>
+                <w:lang w:eastAsia="es-AR"/>
+              </w:rPr>
+            </w:pPr>
+            <w:r>
+              <w:rPr>
+                <w:rFonts w:ascii="Calibri" w:eastAsia="Times New Roman" w:hAnsi="Calibri" w:cs="Calibri"/>
+                <w:color w:val="000000"/>
+                <w:lang w:eastAsia="es-AR"/>
+              </w:rPr>
+              <w:t>30</w:t>
+            </w:r>
+          </w:p>
+        </w:tc>
+      </w:tr>
+      <w:tr>
+        <w:trPr>
+          <w:trHeight w:val="300"/>
+          <w:jc w:val="center"/>
+        </w:trPr>
+        <w:tc>
+          <w:tcPr>
+            <w:cnfStyle w:val="001000000000" w:firstRow="0" w:lastRow="0" w:firstColumn="1" w:lastColumn="0" w:oddVBand="0" w:evenVBand="0" w:oddHBand="0" w:evenHBand="0" w:firstRowFirstColumn="0" w:firstRowLastColumn="0" w:lastRowFirstColumn="0" w:lastRowLastColumn="0"/>
+            <w:tcW w:w="1710" w:type="dxa"/>
+            <w:noWrap/>
+            <w:hideMark/>
+          </w:tcPr>
+          <w:p>
+            <w:pPr>
+              <w:jc w:val="center"/>
+              <w:rPr>
+                <w:rFonts w:ascii="Calibri" w:eastAsia="Times New Roman" w:hAnsi="Calibri" w:cs="Calibri"/>
+                <w:color w:val="000000"/>
+                <w:lang w:eastAsia="es-AR"/>
+              </w:rPr>
+            </w:pPr>
+            <w:r>
+              <w:rPr>
+                <w:rFonts w:ascii="Calibri" w:eastAsia="Times New Roman" w:hAnsi="Calibri" w:cs="Calibri"/>
+                <w:color w:val="000000"/>
+                <w:lang w:eastAsia="es-AR"/>
+              </w:rPr>
+              <w:t>Programador</w:t>
+            </w:r>
+          </w:p>
+        </w:tc>
+        <w:tc>
+          <w:tcPr>
+            <w:tcW w:w="2580" w:type="dxa"/>
+            <w:noWrap/>
+            <w:hideMark/>
+          </w:tcPr>
+          <w:p>
+            <w:pPr>
+              <w:jc w:val="center"/>
+              <w:cnfStyle w:val="000000000000" w:firstRow="0" w:lastRow="0" w:firstColumn="0" w:lastColumn="0" w:oddVBand="0" w:evenVBand="0" w:oddHBand="0" w:evenHBand="0" w:firstRowFirstColumn="0" w:firstRowLastColumn="0" w:lastRowFirstColumn="0" w:lastRowLastColumn="0"/>
+              <w:rPr>
+                <w:rFonts w:ascii="Calibri" w:eastAsia="Times New Roman" w:hAnsi="Calibri" w:cs="Calibri"/>
+                <w:color w:val="000000"/>
+                <w:lang w:eastAsia="es-AR"/>
+              </w:rPr>
+            </w:pPr>
+            <w:r>
+              <w:rPr>
+                <w:rFonts w:ascii="Calibri" w:eastAsia="Times New Roman" w:hAnsi="Calibri" w:cs="Calibri"/>
+                <w:color w:val="000000"/>
+                <w:lang w:eastAsia="es-AR"/>
+              </w:rPr>
+              <w:t>360</w:t>
+            </w:r>
+          </w:p>
+        </w:tc>
+        <w:tc>
+          <w:tcPr>
+            <w:tcW w:w="2000" w:type="dxa"/>
+            <w:noWrap/>
+            <w:hideMark/>
+          </w:tcPr>
+          <w:p>
+            <w:pPr>
+              <w:jc w:val="center"/>
+              <w:cnfStyle w:val="000000000000" w:firstRow="0" w:lastRow="0" w:firstColumn="0" w:lastColumn="0" w:oddVBand="0" w:evenVBand="0" w:oddHBand="0" w:evenHBand="0" w:firstRowFirstColumn="0" w:firstRowLastColumn="0" w:lastRowFirstColumn="0" w:lastRowLastColumn="0"/>
+              <w:rPr>
+                <w:rFonts w:ascii="Calibri" w:eastAsia="Times New Roman" w:hAnsi="Calibri" w:cs="Calibri"/>
+                <w:color w:val="000000"/>
+                <w:lang w:eastAsia="es-AR"/>
+              </w:rPr>
+            </w:pPr>
+            <w:r>
+              <w:rPr>
+                <w:rFonts w:ascii="Calibri" w:eastAsia="Times New Roman" w:hAnsi="Calibri" w:cs="Calibri"/>
+                <w:color w:val="000000"/>
+                <w:lang w:eastAsia="es-AR"/>
+              </w:rPr>
+              <w:t>50</w:t>
+            </w:r>
+          </w:p>
+        </w:tc>
+      </w:tr>
+      <w:tr>
+        <w:trPr>
+          <w:cnfStyle w:val="000000100000" w:firstRow="0" w:lastRow="0" w:firstColumn="0" w:lastColumn="0" w:oddVBand="0" w:evenVBand="0" w:oddHBand="1" w:evenHBand="0" w:firstRowFirstColumn="0" w:firstRowLastColumn="0" w:lastRowFirstColumn="0" w:lastRowLastColumn="0"/>
+          <w:trHeight w:val="300"/>
+          <w:jc w:val="center"/>
+        </w:trPr>
+        <w:tc>
+          <w:tcPr>
+            <w:cnfStyle w:val="001000000000" w:firstRow="0" w:lastRow="0" w:firstColumn="1" w:lastColumn="0" w:oddVBand="0" w:evenVBand="0" w:oddHBand="0" w:evenHBand="0" w:firstRowFirstColumn="0" w:firstRowLastColumn="0" w:lastRowFirstColumn="0" w:lastRowLastColumn="0"/>
+            <w:tcW w:w="1710" w:type="dxa"/>
+            <w:noWrap/>
+            <w:hideMark/>
+          </w:tcPr>
+          <w:p>
+            <w:pPr>
+              <w:jc w:val="center"/>
+              <w:rPr>
+                <w:rFonts w:ascii="Calibri" w:eastAsia="Times New Roman" w:hAnsi="Calibri" w:cs="Calibri"/>
+                <w:color w:val="000000"/>
+                <w:lang w:eastAsia="es-AR"/>
+              </w:rPr>
+            </w:pPr>
+            <w:r>
+              <w:rPr>
+                <w:rFonts w:ascii="Calibri" w:eastAsia="Times New Roman" w:hAnsi="Calibri" w:cs="Calibri"/>
+                <w:color w:val="000000"/>
+                <w:lang w:eastAsia="es-AR"/>
+              </w:rPr>
+              <w:t>TOTAL</w:t>
+            </w:r>
+          </w:p>
+        </w:tc>
+        <w:tc>
+          <w:tcPr>
+            <w:tcW w:w="2580" w:type="dxa"/>
+            <w:noWrap/>
+            <w:hideMark/>
+          </w:tcPr>
+          <w:p>
+            <w:pPr>
+              <w:jc w:val="center"/>
+              <w:cnfStyle w:val="000000100000" w:firstRow="0" w:lastRow="0" w:firstColumn="0" w:lastColumn="0" w:oddVBand="0" w:evenVBand="0" w:oddHBand="1" w:evenHBand="0" w:firstRowFirstColumn="0" w:firstRowLastColumn="0" w:lastRowFirstColumn="0" w:lastRowLastColumn="0"/>
+              <w:rPr>
+                <w:rFonts w:ascii="Calibri" w:eastAsia="Times New Roman" w:hAnsi="Calibri" w:cs="Calibri"/>
+                <w:color w:val="000000"/>
+                <w:lang w:eastAsia="es-AR"/>
+              </w:rPr>
+            </w:pPr>
+            <w:r>
+              <w:rPr>
+                <w:rFonts w:ascii="Calibri" w:eastAsia="Times New Roman" w:hAnsi="Calibri" w:cs="Calibri"/>
+                <w:color w:val="000000"/>
+                <w:lang w:eastAsia="es-AR"/>
+              </w:rPr>
+              <w:t>720</w:t>
+            </w:r>
+          </w:p>
+        </w:tc>
+        <w:tc>
+          <w:tcPr>
+            <w:tcW w:w="2000" w:type="dxa"/>
+            <w:noWrap/>
+            <w:hideMark/>
+          </w:tcPr>
+          <w:p>
+            <w:pPr>
+              <w:jc w:val="center"/>
+              <w:cnfStyle w:val="000000100000" w:firstRow="0" w:lastRow="0" w:firstColumn="0" w:lastColumn="0" w:oddVBand="0" w:evenVBand="0" w:oddHBand="1" w:evenHBand="0" w:firstRowFirstColumn="0" w:firstRowLastColumn="0" w:lastRowFirstColumn="0" w:lastRowLastColumn="0"/>
+              <w:rPr>
+                <w:rFonts w:ascii="Calibri" w:eastAsia="Times New Roman" w:hAnsi="Calibri" w:cs="Calibri"/>
+                <w:color w:val="000000"/>
+                <w:lang w:eastAsia="es-AR"/>
+              </w:rPr>
+            </w:pPr>
+            <w:r>
+              <w:rPr>
+                <w:rFonts w:ascii="Calibri" w:eastAsia="Times New Roman" w:hAnsi="Calibri" w:cs="Calibri"/>
+                <w:color w:val="000000"/>
+                <w:lang w:eastAsia="es-AR"/>
+              </w:rPr>
+              <w:t>100</w:t>
+            </w:r>
+          </w:p>
+        </w:tc>
+      </w:tr>
+    </w:tbl>
+    <w:p>
+      <w:pPr>
+        <w:pStyle w:val="Heading2"/>
+        <w:spacing w:after="120" w:line="360" w:lineRule="auto"/>
+        <w:jc w:val="center"/>
         <w:rPr>
           <w:rFonts w:asciiTheme="minorHAnsi" w:hAnsiTheme="minorHAnsi" w:cstheme="minorHAnsi"/>
           <w:sz w:val="22"/>
           <w:szCs w:val="22"/>
         </w:rPr>
       </w:pPr>
-    </w:p>
-    <w:p>
-      <w:pPr>
-        <w:pStyle w:val="Ttulo2"/>
+      <w:r>
+        <w:rPr>
+          <w:rFonts w:asciiTheme="minorHAnsi" w:hAnsiTheme="minorHAnsi" w:cstheme="minorHAnsi"/>
+          <w:noProof/>
+          <w:sz w:val="22"/>
+          <w:szCs w:val="22"/>
+          <w:lang w:eastAsia="es-AR"/>
+        </w:rPr>
+        <w:lastRenderedPageBreak/>
+        <w:drawing>
+          <wp:inline distT="0" distB="0" distL="0" distR="0">
+            <wp:extent cx="3726180" cy="2034540"/>
+            <wp:effectExtent l="0" t="0" r="7620" b="3810"/>
+            <wp:docPr id="5" name="Chart 5"/>
+            <wp:cNvGraphicFramePr/>
+            <a:graphic xmlns:a="http://schemas.openxmlformats.org/drawingml/2006/main">
+              <a:graphicData uri="http://schemas.openxmlformats.org/drawingml/2006/chart">
+                <c:chart xmlns:c="http://schemas.openxmlformats.org/drawingml/2006/chart" xmlns:r="http://schemas.openxmlformats.org/officeDocument/2006/relationships" r:id="rId10"/>
+              </a:graphicData>
+            </a:graphic>
+          </wp:inline>
+        </w:drawing>
+      </w:r>
+    </w:p>
+    <w:p>
+      <w:pPr>
+        <w:pStyle w:val="Heading2"/>
         <w:spacing w:after="120" w:line="360" w:lineRule="auto"/>
       </w:pPr>
       <w:r>
-        <w:t>Diagrama de Recursos</w:t>
-      </w:r>
-    </w:p>
-    <w:p>
-      <w:pPr>
-        <w:pStyle w:val="Ttulo2"/>
+        <w:t>Análisis de Factibilidad</w:t>
+      </w:r>
+    </w:p>
+    <w:p>
+      <w:pPr>
+        <w:pStyle w:val="Heading2"/>
         <w:spacing w:after="120" w:line="360" w:lineRule="auto"/>
         <w:rPr>
           <w:rFonts w:asciiTheme="minorHAnsi" w:hAnsiTheme="minorHAnsi" w:cstheme="minorHAnsi"/>
@@ -4153,19 +5108,21 @@
           <w:szCs w:val="22"/>
         </w:rPr>
       </w:pPr>
-    </w:p>
-    <w:p>
-      <w:pPr>
-        <w:pStyle w:val="Ttulo2"/>
+      <w:bookmarkStart w:id="15" w:name="_GoBack"/>
+      <w:bookmarkEnd w:id="15"/>
+    </w:p>
+    <w:p>
+      <w:pPr>
+        <w:pStyle w:val="Heading2"/>
         <w:spacing w:after="120" w:line="360" w:lineRule="auto"/>
       </w:pPr>
       <w:r>
-        <w:t>Análisis de Factibilidad</w:t>
-      </w:r>
-    </w:p>
-    <w:p>
-      <w:pPr>
-        <w:pStyle w:val="Ttulo2"/>
+        <w:t>Costos desagregados por recursos</w:t>
+      </w:r>
+    </w:p>
+    <w:p>
+      <w:pPr>
+        <w:pStyle w:val="Heading2"/>
         <w:spacing w:after="120" w:line="360" w:lineRule="auto"/>
         <w:rPr>
           <w:rFonts w:asciiTheme="minorHAnsi" w:hAnsiTheme="minorHAnsi" w:cstheme="minorHAnsi"/>
@@ -4176,16 +5133,16 @@
     </w:p>
     <w:p>
       <w:pPr>
-        <w:pStyle w:val="Ttulo2"/>
+        <w:pStyle w:val="Heading2"/>
         <w:spacing w:after="120" w:line="360" w:lineRule="auto"/>
       </w:pPr>
       <w:r>
-        <w:t>Costos desagregados por recursos</w:t>
-      </w:r>
-    </w:p>
-    <w:p>
-      <w:pPr>
-        <w:pStyle w:val="Ttulo2"/>
+        <w:t>Análisis de Riesgos</w:t>
+      </w:r>
+    </w:p>
+    <w:p>
+      <w:pPr>
+        <w:pStyle w:val="Heading2"/>
         <w:spacing w:after="120" w:line="360" w:lineRule="auto"/>
         <w:rPr>
           <w:rFonts w:asciiTheme="minorHAnsi" w:hAnsiTheme="minorHAnsi" w:cstheme="minorHAnsi"/>
@@ -4196,27 +5153,7 @@
     </w:p>
     <w:p>
       <w:pPr>
-        <w:pStyle w:val="Ttulo2"/>
-        <w:spacing w:after="120" w:line="360" w:lineRule="auto"/>
-      </w:pPr>
-      <w:r>
-        <w:t>Análisis de Riesgos</w:t>
-      </w:r>
-    </w:p>
-    <w:p>
-      <w:pPr>
-        <w:pStyle w:val="Ttulo2"/>
-        <w:spacing w:after="120" w:line="360" w:lineRule="auto"/>
-        <w:rPr>
-          <w:rFonts w:asciiTheme="minorHAnsi" w:hAnsiTheme="minorHAnsi" w:cstheme="minorHAnsi"/>
-          <w:sz w:val="22"/>
-          <w:szCs w:val="22"/>
-        </w:rPr>
-      </w:pPr>
-    </w:p>
-    <w:p>
-      <w:pPr>
-        <w:pStyle w:val="Ttulo2"/>
+        <w:pStyle w:val="Heading2"/>
         <w:spacing w:after="120" w:line="360" w:lineRule="auto"/>
       </w:pPr>
       <w:r>
@@ -4241,12 +5178,12 @@
       </w:pPr>
     </w:p>
     <w:sectPr>
-      <w:headerReference w:type="even" r:id="rId9"/>
-      <w:headerReference w:type="default" r:id="rId10"/>
-      <w:footerReference w:type="even" r:id="rId11"/>
-      <w:footerReference w:type="default" r:id="rId12"/>
-      <w:headerReference w:type="first" r:id="rId13"/>
-      <w:footerReference w:type="first" r:id="rId14"/>
+      <w:headerReference w:type="even" r:id="rId11"/>
+      <w:headerReference w:type="default" r:id="rId12"/>
+      <w:footerReference w:type="even" r:id="rId13"/>
+      <w:footerReference w:type="default" r:id="rId14"/>
+      <w:headerReference w:type="first" r:id="rId15"/>
+      <w:footerReference w:type="first" r:id="rId16"/>
       <w:pgSz w:w="12240" w:h="15840"/>
       <w:pgMar w:top="1417" w:right="1701" w:bottom="1417" w:left="1701" w:header="708" w:footer="708" w:gutter="0"/>
       <w:cols w:space="708"/>
@@ -4258,7 +5195,7 @@
 </file>
 
 <file path=word/endnotes.xml><?xml version="1.0" encoding="utf-8"?>
-<w:endnotes xmlns:ve="http://schemas.openxmlformats.org/markup-compatibility/2006" xmlns:o="urn:schemas-microsoft-com:office:office" xmlns:r="http://schemas.openxmlformats.org/officeDocument/2006/relationships" xmlns:m="http://schemas.openxmlformats.org/officeDocument/2006/math" xmlns:v="urn:schemas-microsoft-com:vml" xmlns:wp="http://schemas.openxmlformats.org/drawingml/2006/wordprocessingDrawing" xmlns:w10="urn:schemas-microsoft-com:office:word" xmlns:w="http://schemas.openxmlformats.org/wordprocessingml/2006/main" xmlns:wne="http://schemas.microsoft.com/office/word/2006/wordml">
+<w:endnotes xmlns:wpc="http://schemas.microsoft.com/office/word/2010/wordprocessingCanvas" xmlns:mc="http://schemas.openxmlformats.org/markup-compatibility/2006" xmlns:o="urn:schemas-microsoft-com:office:office" xmlns:r="http://schemas.openxmlformats.org/officeDocument/2006/relationships" xmlns:m="http://schemas.openxmlformats.org/officeDocument/2006/math" xmlns:v="urn:schemas-microsoft-com:vml" xmlns:wp14="http://schemas.microsoft.com/office/word/2010/wordprocessingDrawing" xmlns:wp="http://schemas.openxmlformats.org/drawingml/2006/wordprocessingDrawing" xmlns:w10="urn:schemas-microsoft-com:office:word" xmlns:w="http://schemas.openxmlformats.org/wordprocessingml/2006/main" xmlns:w14="http://schemas.microsoft.com/office/word/2010/wordml" xmlns:wpg="http://schemas.microsoft.com/office/word/2010/wordprocessingGroup" xmlns:wpi="http://schemas.microsoft.com/office/word/2010/wordprocessingInk" xmlns:wne="http://schemas.microsoft.com/office/word/2006/wordml" xmlns:wps="http://schemas.microsoft.com/office/word/2010/wordprocessingShape" mc:Ignorable="w14 wp14">
   <w:endnote w:type="separator" w:id="-1">
     <w:p>
       <w:pPr>
@@ -4283,17 +5220,17 @@
 </file>
 
 <file path=word/footer1.xml><?xml version="1.0" encoding="utf-8"?>
-<w:ftr xmlns:ve="http://schemas.openxmlformats.org/markup-compatibility/2006" xmlns:o="urn:schemas-microsoft-com:office:office" xmlns:r="http://schemas.openxmlformats.org/officeDocument/2006/relationships" xmlns:m="http://schemas.openxmlformats.org/officeDocument/2006/math" xmlns:v="urn:schemas-microsoft-com:vml" xmlns:wp="http://schemas.openxmlformats.org/drawingml/2006/wordprocessingDrawing" xmlns:w10="urn:schemas-microsoft-com:office:word" xmlns:w="http://schemas.openxmlformats.org/wordprocessingml/2006/main" xmlns:wne="http://schemas.microsoft.com/office/word/2006/wordml">
+<w:ftr xmlns:wpc="http://schemas.microsoft.com/office/word/2010/wordprocessingCanvas" xmlns:mc="http://schemas.openxmlformats.org/markup-compatibility/2006" xmlns:o="urn:schemas-microsoft-com:office:office" xmlns:r="http://schemas.openxmlformats.org/officeDocument/2006/relationships" xmlns:m="http://schemas.openxmlformats.org/officeDocument/2006/math" xmlns:v="urn:schemas-microsoft-com:vml" xmlns:wp14="http://schemas.microsoft.com/office/word/2010/wordprocessingDrawing" xmlns:wp="http://schemas.openxmlformats.org/drawingml/2006/wordprocessingDrawing" xmlns:w10="urn:schemas-microsoft-com:office:word" xmlns:w="http://schemas.openxmlformats.org/wordprocessingml/2006/main" xmlns:w14="http://schemas.microsoft.com/office/word/2010/wordml" xmlns:wpg="http://schemas.microsoft.com/office/word/2010/wordprocessingGroup" xmlns:wpi="http://schemas.microsoft.com/office/word/2010/wordprocessingInk" xmlns:wne="http://schemas.microsoft.com/office/word/2006/wordml" xmlns:wps="http://schemas.microsoft.com/office/word/2010/wordprocessingShape" mc:Ignorable="w14 wp14">
   <w:p>
     <w:pPr>
-      <w:pStyle w:val="Piedepgina"/>
+      <w:pStyle w:val="Footer"/>
     </w:pPr>
   </w:p>
 </w:ftr>
 </file>
 
 <file path=word/footer2.xml><?xml version="1.0" encoding="utf-8"?>
-<w:ftr xmlns:ve="http://schemas.openxmlformats.org/markup-compatibility/2006" xmlns:o="urn:schemas-microsoft-com:office:office" xmlns:r="http://schemas.openxmlformats.org/officeDocument/2006/relationships" xmlns:m="http://schemas.openxmlformats.org/officeDocument/2006/math" xmlns:v="urn:schemas-microsoft-com:vml" xmlns:wp="http://schemas.openxmlformats.org/drawingml/2006/wordprocessingDrawing" xmlns:w10="urn:schemas-microsoft-com:office:word" xmlns:w="http://schemas.openxmlformats.org/wordprocessingml/2006/main" xmlns:wne="http://schemas.microsoft.com/office/word/2006/wordml">
+<w:ftr xmlns:wpc="http://schemas.microsoft.com/office/word/2010/wordprocessingCanvas" xmlns:mc="http://schemas.openxmlformats.org/markup-compatibility/2006" xmlns:o="urn:schemas-microsoft-com:office:office" xmlns:r="http://schemas.openxmlformats.org/officeDocument/2006/relationships" xmlns:m="http://schemas.openxmlformats.org/officeDocument/2006/math" xmlns:v="urn:schemas-microsoft-com:vml" xmlns:wp14="http://schemas.microsoft.com/office/word/2010/wordprocessingDrawing" xmlns:wp="http://schemas.openxmlformats.org/drawingml/2006/wordprocessingDrawing" xmlns:w10="urn:schemas-microsoft-com:office:word" xmlns:w="http://schemas.openxmlformats.org/wordprocessingml/2006/main" xmlns:w14="http://schemas.microsoft.com/office/word/2010/wordml" xmlns:wpg="http://schemas.microsoft.com/office/word/2010/wordprocessingGroup" xmlns:wpi="http://schemas.microsoft.com/office/word/2010/wordprocessingInk" xmlns:wne="http://schemas.microsoft.com/office/word/2006/wordml" xmlns:wps="http://schemas.microsoft.com/office/word/2010/wordprocessingShape" mc:Ignorable="w14 wp14">
   <w:p>
     <w:pPr>
       <w:pBdr>
@@ -4320,7 +5257,7 @@
               <w:txbxContent>
                 <w:p>
                   <w:pPr>
-                    <w:pStyle w:val="Sinespaciado"/>
+                    <w:pStyle w:val="NoSpacing"/>
                     <w:jc w:val="right"/>
                     <w:rPr>
                       <w:outline/>
@@ -4344,7 +5281,7 @@
                       <w:sz w:val="52"/>
                       <w:szCs w:val="52"/>
                     </w:rPr>
-                    <w:t>13</w:t>
+                    <w:t>14</w:t>
                   </w:r>
                   <w:r>
                     <w:rPr>
@@ -4407,20 +5344,20 @@
     </w:r>
     <w:r>
       <w:rPr>
-        <w:rStyle w:val="Nmerodepgina"/>
+        <w:rStyle w:val="PageNumber"/>
         <w:b/>
       </w:rPr>
       <w:t>Sistema:</w:t>
     </w:r>
     <w:r>
       <w:rPr>
-        <w:rStyle w:val="Nmerodepgina"/>
+        <w:rStyle w:val="PageNumber"/>
       </w:rPr>
       <w:t xml:space="preserve"> </w:t>
     </w:r>
     <w:r>
       <w:rPr>
-        <w:rStyle w:val="Nmerodepgina"/>
+        <w:rStyle w:val="PageNumber"/>
       </w:rPr>
       <w:t>Monitoreo y Control de Centrales Hidroeléctricas</w:t>
     </w:r>
@@ -4432,17 +5369,17 @@
 </file>
 
 <file path=word/footer3.xml><?xml version="1.0" encoding="utf-8"?>
-<w:ftr xmlns:ve="http://schemas.openxmlformats.org/markup-compatibility/2006" xmlns:o="urn:schemas-microsoft-com:office:office" xmlns:r="http://schemas.openxmlformats.org/officeDocument/2006/relationships" xmlns:m="http://schemas.openxmlformats.org/officeDocument/2006/math" xmlns:v="urn:schemas-microsoft-com:vml" xmlns:wp="http://schemas.openxmlformats.org/drawingml/2006/wordprocessingDrawing" xmlns:w10="urn:schemas-microsoft-com:office:word" xmlns:w="http://schemas.openxmlformats.org/wordprocessingml/2006/main" xmlns:wne="http://schemas.microsoft.com/office/word/2006/wordml">
+<w:ftr xmlns:wpc="http://schemas.microsoft.com/office/word/2010/wordprocessingCanvas" xmlns:mc="http://schemas.openxmlformats.org/markup-compatibility/2006" xmlns:o="urn:schemas-microsoft-com:office:office" xmlns:r="http://schemas.openxmlformats.org/officeDocument/2006/relationships" xmlns:m="http://schemas.openxmlformats.org/officeDocument/2006/math" xmlns:v="urn:schemas-microsoft-com:vml" xmlns:wp14="http://schemas.microsoft.com/office/word/2010/wordprocessingDrawing" xmlns:wp="http://schemas.openxmlformats.org/drawingml/2006/wordprocessingDrawing" xmlns:w10="urn:schemas-microsoft-com:office:word" xmlns:w="http://schemas.openxmlformats.org/wordprocessingml/2006/main" xmlns:w14="http://schemas.microsoft.com/office/word/2010/wordml" xmlns:wpg="http://schemas.microsoft.com/office/word/2010/wordprocessingGroup" xmlns:wpi="http://schemas.microsoft.com/office/word/2010/wordprocessingInk" xmlns:wne="http://schemas.microsoft.com/office/word/2006/wordml" xmlns:wps="http://schemas.microsoft.com/office/word/2010/wordprocessingShape" mc:Ignorable="w14 wp14">
   <w:p>
     <w:pPr>
-      <w:pStyle w:val="Piedepgina"/>
+      <w:pStyle w:val="Footer"/>
     </w:pPr>
   </w:p>
 </w:ftr>
 </file>
 
 <file path=word/footnotes.xml><?xml version="1.0" encoding="utf-8"?>
-<w:footnotes xmlns:ve="http://schemas.openxmlformats.org/markup-compatibility/2006" xmlns:o="urn:schemas-microsoft-com:office:office" xmlns:r="http://schemas.openxmlformats.org/officeDocument/2006/relationships" xmlns:m="http://schemas.openxmlformats.org/officeDocument/2006/math" xmlns:v="urn:schemas-microsoft-com:vml" xmlns:wp="http://schemas.openxmlformats.org/drawingml/2006/wordprocessingDrawing" xmlns:w10="urn:schemas-microsoft-com:office:word" xmlns:w="http://schemas.openxmlformats.org/wordprocessingml/2006/main" xmlns:wne="http://schemas.microsoft.com/office/word/2006/wordml">
+<w:footnotes xmlns:wpc="http://schemas.microsoft.com/office/word/2010/wordprocessingCanvas" xmlns:mc="http://schemas.openxmlformats.org/markup-compatibility/2006" xmlns:o="urn:schemas-microsoft-com:office:office" xmlns:r="http://schemas.openxmlformats.org/officeDocument/2006/relationships" xmlns:m="http://schemas.openxmlformats.org/officeDocument/2006/math" xmlns:v="urn:schemas-microsoft-com:vml" xmlns:wp14="http://schemas.microsoft.com/office/word/2010/wordprocessingDrawing" xmlns:wp="http://schemas.openxmlformats.org/drawingml/2006/wordprocessingDrawing" xmlns:w10="urn:schemas-microsoft-com:office:word" xmlns:w="http://schemas.openxmlformats.org/wordprocessingml/2006/main" xmlns:w14="http://schemas.microsoft.com/office/word/2010/wordml" xmlns:wpg="http://schemas.microsoft.com/office/word/2010/wordprocessingGroup" xmlns:wpi="http://schemas.microsoft.com/office/word/2010/wordprocessingInk" xmlns:wne="http://schemas.microsoft.com/office/word/2006/wordml" xmlns:wps="http://schemas.microsoft.com/office/word/2010/wordprocessingShape" mc:Ignorable="w14 wp14">
   <w:footnote w:type="separator" w:id="-1">
     <w:p>
       <w:pPr>
@@ -4467,10 +5404,10 @@
 </file>
 
 <file path=word/header1.xml><?xml version="1.0" encoding="utf-8"?>
-<w:hdr xmlns:ve="http://schemas.openxmlformats.org/markup-compatibility/2006" xmlns:o="urn:schemas-microsoft-com:office:office" xmlns:r="http://schemas.openxmlformats.org/officeDocument/2006/relationships" xmlns:m="http://schemas.openxmlformats.org/officeDocument/2006/math" xmlns:v="urn:schemas-microsoft-com:vml" xmlns:wp="http://schemas.openxmlformats.org/drawingml/2006/wordprocessingDrawing" xmlns:w10="urn:schemas-microsoft-com:office:word" xmlns:w="http://schemas.openxmlformats.org/wordprocessingml/2006/main" xmlns:wne="http://schemas.microsoft.com/office/word/2006/wordml">
+<w:hdr xmlns:wpc="http://schemas.microsoft.com/office/word/2010/wordprocessingCanvas" xmlns:mc="http://schemas.openxmlformats.org/markup-compatibility/2006" xmlns:o="urn:schemas-microsoft-com:office:office" xmlns:r="http://schemas.openxmlformats.org/officeDocument/2006/relationships" xmlns:m="http://schemas.openxmlformats.org/officeDocument/2006/math" xmlns:v="urn:schemas-microsoft-com:vml" xmlns:wp14="http://schemas.microsoft.com/office/word/2010/wordprocessingDrawing" xmlns:wp="http://schemas.openxmlformats.org/drawingml/2006/wordprocessingDrawing" xmlns:w10="urn:schemas-microsoft-com:office:word" xmlns:w="http://schemas.openxmlformats.org/wordprocessingml/2006/main" xmlns:w14="http://schemas.microsoft.com/office/word/2010/wordml" xmlns:wpg="http://schemas.microsoft.com/office/word/2010/wordprocessingGroup" xmlns:wpi="http://schemas.microsoft.com/office/word/2010/wordprocessingInk" xmlns:wne="http://schemas.microsoft.com/office/word/2006/wordml" xmlns:wps="http://schemas.microsoft.com/office/word/2010/wordprocessingShape" mc:Ignorable="w14 wp14">
   <w:p>
     <w:pPr>
-      <w:pStyle w:val="Encabezado"/>
+      <w:pStyle w:val="Header"/>
     </w:pPr>
     <w:r>
       <w:rPr>
@@ -4508,10 +5445,10 @@
 </file>
 
 <file path=word/header2.xml><?xml version="1.0" encoding="utf-8"?>
-<w:hdr xmlns:ve="http://schemas.openxmlformats.org/markup-compatibility/2006" xmlns:o="urn:schemas-microsoft-com:office:office" xmlns:r="http://schemas.openxmlformats.org/officeDocument/2006/relationships" xmlns:m="http://schemas.openxmlformats.org/officeDocument/2006/math" xmlns:v="urn:schemas-microsoft-com:vml" xmlns:wp="http://schemas.openxmlformats.org/drawingml/2006/wordprocessingDrawing" xmlns:w10="urn:schemas-microsoft-com:office:word" xmlns:w="http://schemas.openxmlformats.org/wordprocessingml/2006/main" xmlns:wne="http://schemas.microsoft.com/office/word/2006/wordml">
+<w:hdr xmlns:wpc="http://schemas.microsoft.com/office/word/2010/wordprocessingCanvas" xmlns:mc="http://schemas.openxmlformats.org/markup-compatibility/2006" xmlns:o="urn:schemas-microsoft-com:office:office" xmlns:r="http://schemas.openxmlformats.org/officeDocument/2006/relationships" xmlns:m="http://schemas.openxmlformats.org/officeDocument/2006/math" xmlns:v="urn:schemas-microsoft-com:vml" xmlns:wp14="http://schemas.microsoft.com/office/word/2010/wordprocessingDrawing" xmlns:wp="http://schemas.openxmlformats.org/drawingml/2006/wordprocessingDrawing" xmlns:w10="urn:schemas-microsoft-com:office:word" xmlns:w="http://schemas.openxmlformats.org/wordprocessingml/2006/main" xmlns:w14="http://schemas.microsoft.com/office/word/2010/wordml" xmlns:wpg="http://schemas.microsoft.com/office/word/2010/wordprocessingGroup" xmlns:wpi="http://schemas.microsoft.com/office/word/2010/wordprocessingInk" xmlns:wne="http://schemas.microsoft.com/office/word/2006/wordml" xmlns:wps="http://schemas.microsoft.com/office/word/2010/wordprocessingShape" mc:Ignorable="w14 wp14">
   <w:p>
     <w:pPr>
-      <w:pStyle w:val="Textoindependiente"/>
+      <w:pStyle w:val="BodyText"/>
       <w:jc w:val="left"/>
       <w:rPr>
         <w:rFonts w:ascii="Times New Roman" w:hAnsi="Times New Roman"/>
@@ -4699,17 +5636,17 @@
   </w:p>
   <w:p>
     <w:pPr>
-      <w:pStyle w:val="Encabezado"/>
+      <w:pStyle w:val="Header"/>
     </w:pPr>
   </w:p>
 </w:hdr>
 </file>
 
 <file path=word/header3.xml><?xml version="1.0" encoding="utf-8"?>
-<w:hdr xmlns:ve="http://schemas.openxmlformats.org/markup-compatibility/2006" xmlns:o="urn:schemas-microsoft-com:office:office" xmlns:r="http://schemas.openxmlformats.org/officeDocument/2006/relationships" xmlns:m="http://schemas.openxmlformats.org/officeDocument/2006/math" xmlns:v="urn:schemas-microsoft-com:vml" xmlns:wp="http://schemas.openxmlformats.org/drawingml/2006/wordprocessingDrawing" xmlns:w10="urn:schemas-microsoft-com:office:word" xmlns:w="http://schemas.openxmlformats.org/wordprocessingml/2006/main" xmlns:wne="http://schemas.microsoft.com/office/word/2006/wordml">
+<w:hdr xmlns:wpc="http://schemas.microsoft.com/office/word/2010/wordprocessingCanvas" xmlns:mc="http://schemas.openxmlformats.org/markup-compatibility/2006" xmlns:o="urn:schemas-microsoft-com:office:office" xmlns:r="http://schemas.openxmlformats.org/officeDocument/2006/relationships" xmlns:m="http://schemas.openxmlformats.org/officeDocument/2006/math" xmlns:v="urn:schemas-microsoft-com:vml" xmlns:wp14="http://schemas.microsoft.com/office/word/2010/wordprocessingDrawing" xmlns:wp="http://schemas.openxmlformats.org/drawingml/2006/wordprocessingDrawing" xmlns:w10="urn:schemas-microsoft-com:office:word" xmlns:w="http://schemas.openxmlformats.org/wordprocessingml/2006/main" xmlns:w14="http://schemas.microsoft.com/office/word/2010/wordml" xmlns:wpg="http://schemas.microsoft.com/office/word/2010/wordprocessingGroup" xmlns:wpi="http://schemas.microsoft.com/office/word/2010/wordprocessingInk" xmlns:wne="http://schemas.microsoft.com/office/word/2006/wordml" xmlns:wps="http://schemas.microsoft.com/office/word/2010/wordprocessingShape" mc:Ignorable="w14 wp14">
   <w:p>
     <w:pPr>
-      <w:pStyle w:val="Encabezado"/>
+      <w:pStyle w:val="Header"/>
     </w:pPr>
     <w:r>
       <w:rPr>
@@ -4747,7 +5684,7 @@
 </file>
 
 <file path=word/numbering.xml><?xml version="1.0" encoding="utf-8"?>
-<w:numbering xmlns:ve="http://schemas.openxmlformats.org/markup-compatibility/2006" xmlns:o="urn:schemas-microsoft-com:office:office" xmlns:r="http://schemas.openxmlformats.org/officeDocument/2006/relationships" xmlns:m="http://schemas.openxmlformats.org/officeDocument/2006/math" xmlns:v="urn:schemas-microsoft-com:vml" xmlns:wp="http://schemas.openxmlformats.org/drawingml/2006/wordprocessingDrawing" xmlns:w10="urn:schemas-microsoft-com:office:word" xmlns:w="http://schemas.openxmlformats.org/wordprocessingml/2006/main" xmlns:wne="http://schemas.microsoft.com/office/word/2006/wordml">
+<w:numbering xmlns:wpc="http://schemas.microsoft.com/office/word/2010/wordprocessingCanvas" xmlns:mc="http://schemas.openxmlformats.org/markup-compatibility/2006" xmlns:o="urn:schemas-microsoft-com:office:office" xmlns:r="http://schemas.openxmlformats.org/officeDocument/2006/relationships" xmlns:m="http://schemas.openxmlformats.org/officeDocument/2006/math" xmlns:v="urn:schemas-microsoft-com:vml" xmlns:wp14="http://schemas.microsoft.com/office/word/2010/wordprocessingDrawing" xmlns:wp="http://schemas.openxmlformats.org/drawingml/2006/wordprocessingDrawing" xmlns:w10="urn:schemas-microsoft-com:office:word" xmlns:w="http://schemas.openxmlformats.org/wordprocessingml/2006/main" xmlns:w14="http://schemas.microsoft.com/office/word/2010/wordml" xmlns:wpg="http://schemas.microsoft.com/office/word/2010/wordprocessingGroup" xmlns:wpi="http://schemas.microsoft.com/office/word/2010/wordprocessingInk" xmlns:wne="http://schemas.microsoft.com/office/word/2006/wordml" xmlns:wps="http://schemas.microsoft.com/office/word/2010/wordprocessingShape" mc:Ignorable="w14 wp14">
   <w:numPicBullet w:numPicBulletId="0">
     <w:pict>
       <v:shapetype id="_x0000_t75" coordsize="21600,21600" o:spt="75" o:preferrelative="t" path="m@4@5l@4@11@9@11@9@5xe" filled="f" stroked="f">
@@ -4769,12 +5706,127 @@
         <v:path o:extrusionok="f" gradientshapeok="t" o:connecttype="rect"/>
         <o:lock v:ext="edit" aspectratio="t"/>
       </v:shapetype>
-      <v:shape id="_x0000_i1033" type="#_x0000_t75" style="width:11.4pt;height:11.4pt" o:bullet="t">
+      <v:shape id="_x0000_i1069" type="#_x0000_t75" style="width:11.4pt;height:11.4pt" o:bullet="t">
         <v:imagedata r:id="rId1" o:title="mso5F50"/>
       </v:shape>
     </w:pict>
   </w:numPicBullet>
   <w:abstractNum w:abstractNumId="0">
+    <w:nsid w:val="03620703"/>
+    <w:multiLevelType w:val="hybridMultilevel"/>
+    <w:tmpl w:val="445AA32E"/>
+    <w:lvl w:ilvl="0" w:tplc="2C0A0007">
+      <w:start w:val="1"/>
+      <w:numFmt w:val="bullet"/>
+      <w:lvlText w:val=""/>
+      <w:lvlPicBulletId w:val="0"/>
+      <w:lvlJc w:val="left"/>
+      <w:pPr>
+        <w:ind w:left="717" w:hanging="360"/>
+      </w:pPr>
+      <w:rPr>
+        <w:rFonts w:ascii="Symbol" w:hAnsi="Symbol" w:hint="default"/>
+      </w:rPr>
+    </w:lvl>
+    <w:lvl w:ilvl="1" w:tplc="2C0A0003">
+      <w:start w:val="1"/>
+      <w:numFmt w:val="bullet"/>
+      <w:lvlText w:val="o"/>
+      <w:lvlJc w:val="left"/>
+      <w:pPr>
+        <w:ind w:left="1437" w:hanging="360"/>
+      </w:pPr>
+      <w:rPr>
+        <w:rFonts w:ascii="Courier New" w:hAnsi="Courier New" w:cs="Courier New" w:hint="default"/>
+      </w:rPr>
+    </w:lvl>
+    <w:lvl w:ilvl="2" w:tplc="2C0A0005">
+      <w:start w:val="1"/>
+      <w:numFmt w:val="bullet"/>
+      <w:lvlText w:val=""/>
+      <w:lvlJc w:val="left"/>
+      <w:pPr>
+        <w:ind w:left="2157" w:hanging="360"/>
+      </w:pPr>
+      <w:rPr>
+        <w:rFonts w:ascii="Wingdings" w:hAnsi="Wingdings" w:hint="default"/>
+      </w:rPr>
+    </w:lvl>
+    <w:lvl w:ilvl="3" w:tplc="2C0A0007">
+      <w:start w:val="1"/>
+      <w:numFmt w:val="bullet"/>
+      <w:lvlText w:val=""/>
+      <w:lvlPicBulletId w:val="0"/>
+      <w:lvlJc w:val="left"/>
+      <w:pPr>
+        <w:ind w:left="2877" w:hanging="360"/>
+      </w:pPr>
+      <w:rPr>
+        <w:rFonts w:ascii="Symbol" w:hAnsi="Symbol" w:hint="default"/>
+      </w:rPr>
+    </w:lvl>
+    <w:lvl w:ilvl="4" w:tplc="2C0A0003" w:tentative="1">
+      <w:start w:val="1"/>
+      <w:numFmt w:val="bullet"/>
+      <w:lvlText w:val="o"/>
+      <w:lvlJc w:val="left"/>
+      <w:pPr>
+        <w:ind w:left="3597" w:hanging="360"/>
+      </w:pPr>
+      <w:rPr>
+        <w:rFonts w:ascii="Courier New" w:hAnsi="Courier New" w:cs="Courier New" w:hint="default"/>
+      </w:rPr>
+    </w:lvl>
+    <w:lvl w:ilvl="5" w:tplc="2C0A0005" w:tentative="1">
+      <w:start w:val="1"/>
+      <w:numFmt w:val="bullet"/>
+      <w:lvlText w:val=""/>
+      <w:lvlJc w:val="left"/>
+      <w:pPr>
+        <w:ind w:left="4317" w:hanging="360"/>
+      </w:pPr>
+      <w:rPr>
+        <w:rFonts w:ascii="Wingdings" w:hAnsi="Wingdings" w:hint="default"/>
+      </w:rPr>
+    </w:lvl>
+    <w:lvl w:ilvl="6" w:tplc="2C0A0001" w:tentative="1">
+      <w:start w:val="1"/>
+      <w:numFmt w:val="bullet"/>
+      <w:lvlText w:val=""/>
+      <w:lvlJc w:val="left"/>
+      <w:pPr>
+        <w:ind w:left="5037" w:hanging="360"/>
+      </w:pPr>
+      <w:rPr>
+        <w:rFonts w:ascii="Symbol" w:hAnsi="Symbol" w:hint="default"/>
+      </w:rPr>
+    </w:lvl>
+    <w:lvl w:ilvl="7" w:tplc="2C0A0003" w:tentative="1">
+      <w:start w:val="1"/>
+      <w:numFmt w:val="bullet"/>
+      <w:lvlText w:val="o"/>
+      <w:lvlJc w:val="left"/>
+      <w:pPr>
+        <w:ind w:left="5757" w:hanging="360"/>
+      </w:pPr>
+      <w:rPr>
+        <w:rFonts w:ascii="Courier New" w:hAnsi="Courier New" w:cs="Courier New" w:hint="default"/>
+      </w:rPr>
+    </w:lvl>
+    <w:lvl w:ilvl="8" w:tplc="2C0A0005" w:tentative="1">
+      <w:start w:val="1"/>
+      <w:numFmt w:val="bullet"/>
+      <w:lvlText w:val=""/>
+      <w:lvlJc w:val="left"/>
+      <w:pPr>
+        <w:ind w:left="6477" w:hanging="360"/>
+      </w:pPr>
+      <w:rPr>
+        <w:rFonts w:ascii="Wingdings" w:hAnsi="Wingdings" w:hint="default"/>
+      </w:rPr>
+    </w:lvl>
+  </w:abstractNum>
+  <w:abstractNum w:abstractNumId="1">
     <w:nsid w:val="049324DF"/>
     <w:multiLevelType w:val="hybridMultilevel"/>
     <w:tmpl w:val="6A0837D6"/>
@@ -4888,7 +5940,7 @@
       </w:rPr>
     </w:lvl>
   </w:abstractNum>
-  <w:abstractNum w:abstractNumId="1">
+  <w:abstractNum w:abstractNumId="2">
     <w:nsid w:val="0D315505"/>
     <w:multiLevelType w:val="hybridMultilevel"/>
     <w:tmpl w:val="F238E1DE"/>
@@ -5002,7 +6054,7 @@
       </w:rPr>
     </w:lvl>
   </w:abstractNum>
-  <w:abstractNum w:abstractNumId="2">
+  <w:abstractNum w:abstractNumId="3">
     <w:nsid w:val="13346AEF"/>
     <w:multiLevelType w:val="hybridMultilevel"/>
     <w:tmpl w:val="5CB86FFA"/>
@@ -5115,7 +6167,7 @@
       </w:rPr>
     </w:lvl>
   </w:abstractNum>
-  <w:abstractNum w:abstractNumId="3">
+  <w:abstractNum w:abstractNumId="4">
     <w:nsid w:val="13C75BA4"/>
     <w:multiLevelType w:val="multilevel"/>
     <w:tmpl w:val="D326F692"/>
@@ -5264,7 +6316,7 @@
       </w:rPr>
     </w:lvl>
   </w:abstractNum>
-  <w:abstractNum w:abstractNumId="4">
+  <w:abstractNum w:abstractNumId="5">
     <w:nsid w:val="15CB4D0B"/>
     <w:multiLevelType w:val="multilevel"/>
     <w:tmpl w:val="C83C6096"/>
@@ -5413,7 +6465,7 @@
       </w:rPr>
     </w:lvl>
   </w:abstractNum>
-  <w:abstractNum w:abstractNumId="5">
+  <w:abstractNum w:abstractNumId="6">
     <w:nsid w:val="1C95422A"/>
     <w:multiLevelType w:val="hybridMultilevel"/>
     <w:tmpl w:val="4EB8393C"/>
@@ -5526,7 +6578,7 @@
       </w:rPr>
     </w:lvl>
   </w:abstractNum>
-  <w:abstractNum w:abstractNumId="6">
+  <w:abstractNum w:abstractNumId="7">
     <w:nsid w:val="1D8F325B"/>
     <w:multiLevelType w:val="hybridMultilevel"/>
     <w:tmpl w:val="31CA7854"/>
@@ -5612,7 +6664,7 @@
       </w:pPr>
     </w:lvl>
   </w:abstractNum>
-  <w:abstractNum w:abstractNumId="7">
+  <w:abstractNum w:abstractNumId="8">
     <w:nsid w:val="22497433"/>
     <w:multiLevelType w:val="hybridMultilevel"/>
     <w:tmpl w:val="726633D0"/>
@@ -5726,10 +6778,10 @@
       </w:rPr>
     </w:lvl>
   </w:abstractNum>
-  <w:abstractNum w:abstractNumId="8">
+  <w:abstractNum w:abstractNumId="9">
     <w:nsid w:val="233B3BCB"/>
     <w:multiLevelType w:val="hybridMultilevel"/>
-    <w:tmpl w:val="59A0AD50"/>
+    <w:tmpl w:val="5060ED2E"/>
     <w:lvl w:ilvl="0" w:tplc="2C0A0007">
       <w:start w:val="1"/>
       <w:numFmt w:val="bullet"/>
@@ -5767,80 +6819,79 @@
         <w:rFonts w:ascii="Wingdings" w:hAnsi="Wingdings" w:hint="default"/>
       </w:rPr>
     </w:lvl>
-    <w:lvl w:ilvl="3" w:tplc="2C0A0001" w:tentative="1">
+    <w:lvl w:ilvl="3" w:tplc="8464986E">
+      <w:numFmt w:val="bullet"/>
+      <w:lvlText w:val="-"/>
+      <w:lvlJc w:val="left"/>
+      <w:pPr>
+        <w:ind w:left="3591" w:hanging="360"/>
+      </w:pPr>
+      <w:rPr>
+        <w:rFonts w:ascii="Calibri" w:eastAsiaTheme="minorHAnsi" w:hAnsi="Calibri" w:cs="Calibri" w:hint="default"/>
+      </w:rPr>
+    </w:lvl>
+    <w:lvl w:ilvl="4" w:tplc="2C0A0003" w:tentative="1">
+      <w:start w:val="1"/>
+      <w:numFmt w:val="bullet"/>
+      <w:lvlText w:val="o"/>
+      <w:lvlJc w:val="left"/>
+      <w:pPr>
+        <w:ind w:left="4311" w:hanging="360"/>
+      </w:pPr>
+      <w:rPr>
+        <w:rFonts w:ascii="Courier New" w:hAnsi="Courier New" w:cs="Courier New" w:hint="default"/>
+      </w:rPr>
+    </w:lvl>
+    <w:lvl w:ilvl="5" w:tplc="2C0A0005" w:tentative="1">
+      <w:start w:val="1"/>
+      <w:numFmt w:val="bullet"/>
+      <w:lvlText w:val=""/>
+      <w:lvlJc w:val="left"/>
+      <w:pPr>
+        <w:ind w:left="5031" w:hanging="360"/>
+      </w:pPr>
+      <w:rPr>
+        <w:rFonts w:ascii="Wingdings" w:hAnsi="Wingdings" w:hint="default"/>
+      </w:rPr>
+    </w:lvl>
+    <w:lvl w:ilvl="6" w:tplc="2C0A0001" w:tentative="1">
       <w:start w:val="1"/>
       <w:numFmt w:val="bullet"/>
       <w:lvlText w:val=""/>
       <w:lvlJc w:val="left"/>
       <w:pPr>
-        <w:ind w:left="3591" w:hanging="360"/>
+        <w:ind w:left="5751" w:hanging="360"/>
       </w:pPr>
       <w:rPr>
         <w:rFonts w:ascii="Symbol" w:hAnsi="Symbol" w:hint="default"/>
       </w:rPr>
     </w:lvl>
-    <w:lvl w:ilvl="4" w:tplc="2C0A0003" w:tentative="1">
+    <w:lvl w:ilvl="7" w:tplc="2C0A0003" w:tentative="1">
       <w:start w:val="1"/>
       <w:numFmt w:val="bullet"/>
       <w:lvlText w:val="o"/>
       <w:lvlJc w:val="left"/>
       <w:pPr>
-        <w:ind w:left="4311" w:hanging="360"/>
+        <w:ind w:left="6471" w:hanging="360"/>
       </w:pPr>
       <w:rPr>
         <w:rFonts w:ascii="Courier New" w:hAnsi="Courier New" w:cs="Courier New" w:hint="default"/>
       </w:rPr>
     </w:lvl>
-    <w:lvl w:ilvl="5" w:tplc="2C0A0005" w:tentative="1">
+    <w:lvl w:ilvl="8" w:tplc="2C0A0005" w:tentative="1">
       <w:start w:val="1"/>
       <w:numFmt w:val="bullet"/>
       <w:lvlText w:val=""/>
       <w:lvlJc w:val="left"/>
       <w:pPr>
-        <w:ind w:left="5031" w:hanging="360"/>
+        <w:ind w:left="7191" w:hanging="360"/>
       </w:pPr>
       <w:rPr>
         <w:rFonts w:ascii="Wingdings" w:hAnsi="Wingdings" w:hint="default"/>
       </w:rPr>
     </w:lvl>
-    <w:lvl w:ilvl="6" w:tplc="2C0A0001" w:tentative="1">
-      <w:start w:val="1"/>
-      <w:numFmt w:val="bullet"/>
-      <w:lvlText w:val=""/>
-      <w:lvlJc w:val="left"/>
-      <w:pPr>
-        <w:ind w:left="5751" w:hanging="360"/>
-      </w:pPr>
-      <w:rPr>
-        <w:rFonts w:ascii="Symbol" w:hAnsi="Symbol" w:hint="default"/>
-      </w:rPr>
-    </w:lvl>
-    <w:lvl w:ilvl="7" w:tplc="2C0A0003" w:tentative="1">
-      <w:start w:val="1"/>
-      <w:numFmt w:val="bullet"/>
-      <w:lvlText w:val="o"/>
-      <w:lvlJc w:val="left"/>
-      <w:pPr>
-        <w:ind w:left="6471" w:hanging="360"/>
-      </w:pPr>
-      <w:rPr>
-        <w:rFonts w:ascii="Courier New" w:hAnsi="Courier New" w:cs="Courier New" w:hint="default"/>
-      </w:rPr>
-    </w:lvl>
-    <w:lvl w:ilvl="8" w:tplc="2C0A0005" w:tentative="1">
-      <w:start w:val="1"/>
-      <w:numFmt w:val="bullet"/>
-      <w:lvlText w:val=""/>
-      <w:lvlJc w:val="left"/>
-      <w:pPr>
-        <w:ind w:left="7191" w:hanging="360"/>
-      </w:pPr>
-      <w:rPr>
-        <w:rFonts w:ascii="Wingdings" w:hAnsi="Wingdings" w:hint="default"/>
-      </w:rPr>
-    </w:lvl>
   </w:abstractNum>
-  <w:abstractNum w:abstractNumId="9">
+  <w:abstractNum w:abstractNumId="10">
     <w:nsid w:val="25A277B8"/>
     <w:multiLevelType w:val="hybridMultilevel"/>
     <w:tmpl w:val="2236DB54"/>
@@ -5954,7 +7005,7 @@
       </w:rPr>
     </w:lvl>
   </w:abstractNum>
-  <w:abstractNum w:abstractNumId="10">
+  <w:abstractNum w:abstractNumId="11">
     <w:nsid w:val="27A23466"/>
     <w:multiLevelType w:val="multilevel"/>
     <w:tmpl w:val="2C0A001F"/>
@@ -6040,7 +7091,7 @@
       </w:pPr>
     </w:lvl>
   </w:abstractNum>
-  <w:abstractNum w:abstractNumId="11">
+  <w:abstractNum w:abstractNumId="12">
     <w:nsid w:val="2BC31690"/>
     <w:multiLevelType w:val="multilevel"/>
     <w:tmpl w:val="2C0A001F"/>
@@ -6126,7 +7177,7 @@
       </w:pPr>
     </w:lvl>
   </w:abstractNum>
-  <w:abstractNum w:abstractNumId="12">
+  <w:abstractNum w:abstractNumId="13">
     <w:nsid w:val="2CC11E77"/>
     <w:multiLevelType w:val="multilevel"/>
     <w:tmpl w:val="2C0A001F"/>
@@ -6212,7 +7263,7 @@
       </w:pPr>
     </w:lvl>
   </w:abstractNum>
-  <w:abstractNum w:abstractNumId="13">
+  <w:abstractNum w:abstractNumId="14">
     <w:nsid w:val="2D6B1F54"/>
     <w:multiLevelType w:val="multilevel"/>
     <w:tmpl w:val="47B0A78A"/>
@@ -6361,7 +7412,7 @@
       </w:rPr>
     </w:lvl>
   </w:abstractNum>
-  <w:abstractNum w:abstractNumId="14">
+  <w:abstractNum w:abstractNumId="15">
     <w:nsid w:val="2F1B69C6"/>
     <w:multiLevelType w:val="hybridMultilevel"/>
     <w:tmpl w:val="3BA82D28"/>
@@ -6474,7 +7525,7 @@
       </w:rPr>
     </w:lvl>
   </w:abstractNum>
-  <w:abstractNum w:abstractNumId="15">
+  <w:abstractNum w:abstractNumId="16">
     <w:nsid w:val="32EA6B92"/>
     <w:multiLevelType w:val="hybridMultilevel"/>
     <w:tmpl w:val="4C2C9CE2"/>
@@ -6563,7 +7614,7 @@
       </w:pPr>
     </w:lvl>
   </w:abstractNum>
-  <w:abstractNum w:abstractNumId="16">
+  <w:abstractNum w:abstractNumId="17">
     <w:nsid w:val="352B7479"/>
     <w:multiLevelType w:val="hybridMultilevel"/>
     <w:tmpl w:val="12C0D16C"/>
@@ -6677,7 +7728,7 @@
       </w:rPr>
     </w:lvl>
   </w:abstractNum>
-  <w:abstractNum w:abstractNumId="17">
+  <w:abstractNum w:abstractNumId="18">
     <w:nsid w:val="369C4A7F"/>
     <w:multiLevelType w:val="hybridMultilevel"/>
     <w:tmpl w:val="555C46B6"/>
@@ -6790,7 +7841,7 @@
       </w:rPr>
     </w:lvl>
   </w:abstractNum>
-  <w:abstractNum w:abstractNumId="18">
+  <w:abstractNum w:abstractNumId="19">
     <w:nsid w:val="3A88283B"/>
     <w:multiLevelType w:val="hybridMultilevel"/>
     <w:tmpl w:val="54826CAE"/>
@@ -6903,7 +7954,7 @@
       </w:rPr>
     </w:lvl>
   </w:abstractNum>
-  <w:abstractNum w:abstractNumId="19">
+  <w:abstractNum w:abstractNumId="20">
     <w:nsid w:val="3F113C7C"/>
     <w:multiLevelType w:val="hybridMultilevel"/>
     <w:tmpl w:val="3DC072E6"/>
@@ -7017,7 +8068,7 @@
       </w:rPr>
     </w:lvl>
   </w:abstractNum>
-  <w:abstractNum w:abstractNumId="20">
+  <w:abstractNum w:abstractNumId="21">
     <w:nsid w:val="40CA361D"/>
     <w:multiLevelType w:val="hybridMultilevel"/>
     <w:tmpl w:val="65E0DF24"/>
@@ -7132,7 +8183,7 @@
       </w:rPr>
     </w:lvl>
   </w:abstractNum>
-  <w:abstractNum w:abstractNumId="21">
+  <w:abstractNum w:abstractNumId="22">
     <w:nsid w:val="49B97278"/>
     <w:multiLevelType w:val="hybridMultilevel"/>
     <w:tmpl w:val="6B2009A2"/>
@@ -7246,7 +8297,7 @@
       </w:rPr>
     </w:lvl>
   </w:abstractNum>
-  <w:abstractNum w:abstractNumId="22">
+  <w:abstractNum w:abstractNumId="23">
     <w:nsid w:val="519463F9"/>
     <w:multiLevelType w:val="multilevel"/>
     <w:tmpl w:val="2C0A001F"/>
@@ -7332,7 +8383,7 @@
       </w:pPr>
     </w:lvl>
   </w:abstractNum>
-  <w:abstractNum w:abstractNumId="23">
+  <w:abstractNum w:abstractNumId="24">
     <w:nsid w:val="60607F10"/>
     <w:multiLevelType w:val="hybridMultilevel"/>
     <w:tmpl w:val="CC521974"/>
@@ -7445,7 +8496,7 @@
       </w:rPr>
     </w:lvl>
   </w:abstractNum>
-  <w:abstractNum w:abstractNumId="24">
+  <w:abstractNum w:abstractNumId="25">
     <w:nsid w:val="6299661B"/>
     <w:multiLevelType w:val="hybridMultilevel"/>
     <w:tmpl w:val="F238FFBE"/>
@@ -7558,7 +8609,7 @@
       </w:rPr>
     </w:lvl>
   </w:abstractNum>
-  <w:abstractNum w:abstractNumId="25">
+  <w:abstractNum w:abstractNumId="26">
     <w:nsid w:val="6B4F0581"/>
     <w:multiLevelType w:val="multilevel"/>
     <w:tmpl w:val="90CC7502"/>
@@ -7707,7 +8758,7 @@
       </w:rPr>
     </w:lvl>
   </w:abstractNum>
-  <w:abstractNum w:abstractNumId="26">
+  <w:abstractNum w:abstractNumId="27">
     <w:nsid w:val="6FBB178B"/>
     <w:multiLevelType w:val="hybridMultilevel"/>
     <w:tmpl w:val="D200FD5C"/>
@@ -7821,7 +8872,7 @@
       </w:rPr>
     </w:lvl>
   </w:abstractNum>
-  <w:abstractNum w:abstractNumId="27">
+  <w:abstractNum w:abstractNumId="28">
     <w:nsid w:val="7AD21623"/>
     <w:multiLevelType w:val="hybridMultilevel"/>
     <w:tmpl w:val="D32A82BA"/>
@@ -7936,94 +8987,97 @@
     </w:lvl>
   </w:abstractNum>
   <w:num w:numId="1">
+    <w:abstractNumId w:val="25"/>
+  </w:num>
+  <w:num w:numId="2">
+    <w:abstractNumId w:val="7"/>
+  </w:num>
+  <w:num w:numId="3">
+    <w:abstractNumId w:val="1"/>
+  </w:num>
+  <w:num w:numId="4">
+    <w:abstractNumId w:val="14"/>
+  </w:num>
+  <w:num w:numId="5">
+    <w:abstractNumId w:val="26"/>
+  </w:num>
+  <w:num w:numId="6">
+    <w:abstractNumId w:val="5"/>
+  </w:num>
+  <w:num w:numId="7">
+    <w:abstractNumId w:val="2"/>
+  </w:num>
+  <w:num w:numId="8">
+    <w:abstractNumId w:val="4"/>
+  </w:num>
+  <w:num w:numId="9">
+    <w:abstractNumId w:val="27"/>
+  </w:num>
+  <w:num w:numId="10">
+    <w:abstractNumId w:val="20"/>
+  </w:num>
+  <w:num w:numId="11">
+    <w:abstractNumId w:val="6"/>
+  </w:num>
+  <w:num w:numId="12">
+    <w:abstractNumId w:val="18"/>
+  </w:num>
+  <w:num w:numId="13">
+    <w:abstractNumId w:val="22"/>
+  </w:num>
+  <w:num w:numId="14">
+    <w:abstractNumId w:val="28"/>
+  </w:num>
+  <w:num w:numId="15">
+    <w:abstractNumId w:val="10"/>
+  </w:num>
+  <w:num w:numId="16">
+    <w:abstractNumId w:val="21"/>
+  </w:num>
+  <w:num w:numId="17">
+    <w:abstractNumId w:val="17"/>
+  </w:num>
+  <w:num w:numId="18">
+    <w:abstractNumId w:val="8"/>
+  </w:num>
+  <w:num w:numId="19">
+    <w:abstractNumId w:val="3"/>
+  </w:num>
+  <w:num w:numId="20">
+    <w:abstractNumId w:val="12"/>
+  </w:num>
+  <w:num w:numId="21">
+    <w:abstractNumId w:val="13"/>
+  </w:num>
+  <w:num w:numId="22">
+    <w:abstractNumId w:val="23"/>
+  </w:num>
+  <w:num w:numId="23">
+    <w:abstractNumId w:val="9"/>
+  </w:num>
+  <w:num w:numId="24">
+    <w:abstractNumId w:val="11"/>
+  </w:num>
+  <w:num w:numId="25">
+    <w:abstractNumId w:val="15"/>
+  </w:num>
+  <w:num w:numId="26">
+    <w:abstractNumId w:val="19"/>
+  </w:num>
+  <w:num w:numId="27">
     <w:abstractNumId w:val="24"/>
   </w:num>
-  <w:num w:numId="2">
-    <w:abstractNumId w:val="6"/>
-  </w:num>
-  <w:num w:numId="3">
-    <w:abstractNumId w:val="0"/>
-  </w:num>
-  <w:num w:numId="4">
-    <w:abstractNumId w:val="13"/>
-  </w:num>
-  <w:num w:numId="5">
-    <w:abstractNumId w:val="25"/>
-  </w:num>
-  <w:num w:numId="6">
-    <w:abstractNumId w:val="4"/>
-  </w:num>
-  <w:num w:numId="7">
-    <w:abstractNumId w:val="1"/>
-  </w:num>
-  <w:num w:numId="8">
-    <w:abstractNumId w:val="3"/>
-  </w:num>
-  <w:num w:numId="9">
-    <w:abstractNumId w:val="26"/>
-  </w:num>
-  <w:num w:numId="10">
-    <w:abstractNumId w:val="19"/>
-  </w:num>
-  <w:num w:numId="11">
-    <w:abstractNumId w:val="5"/>
-  </w:num>
-  <w:num w:numId="12">
-    <w:abstractNumId w:val="17"/>
-  </w:num>
-  <w:num w:numId="13">
-    <w:abstractNumId w:val="21"/>
-  </w:num>
-  <w:num w:numId="14">
-    <w:abstractNumId w:val="27"/>
-  </w:num>
-  <w:num w:numId="15">
-    <w:abstractNumId w:val="9"/>
-  </w:num>
-  <w:num w:numId="16">
-    <w:abstractNumId w:val="20"/>
-  </w:num>
-  <w:num w:numId="17">
+  <w:num w:numId="28">
     <w:abstractNumId w:val="16"/>
   </w:num>
-  <w:num w:numId="18">
-    <w:abstractNumId w:val="7"/>
-  </w:num>
-  <w:num w:numId="19">
-    <w:abstractNumId w:val="2"/>
-  </w:num>
-  <w:num w:numId="20">
-    <w:abstractNumId w:val="11"/>
-  </w:num>
-  <w:num w:numId="21">
-    <w:abstractNumId w:val="12"/>
-  </w:num>
-  <w:num w:numId="22">
-    <w:abstractNumId w:val="22"/>
-  </w:num>
-  <w:num w:numId="23">
-    <w:abstractNumId w:val="8"/>
-  </w:num>
-  <w:num w:numId="24">
-    <w:abstractNumId w:val="10"/>
-  </w:num>
-  <w:num w:numId="25">
-    <w:abstractNumId w:val="14"/>
-  </w:num>
-  <w:num w:numId="26">
-    <w:abstractNumId w:val="18"/>
-  </w:num>
-  <w:num w:numId="27">
-    <w:abstractNumId w:val="23"/>
-  </w:num>
-  <w:num w:numId="28">
-    <w:abstractNumId w:val="15"/>
+  <w:num w:numId="29">
+    <w:abstractNumId w:val="0"/>
   </w:num>
 </w:numbering>
 </file>
 
 <file path=word/styles.xml><?xml version="1.0" encoding="utf-8"?>
-<w:styles xmlns:r="http://schemas.openxmlformats.org/officeDocument/2006/relationships" xmlns:w="http://schemas.openxmlformats.org/wordprocessingml/2006/main">
+<w:styles xmlns:mc="http://schemas.openxmlformats.org/markup-compatibility/2006" xmlns:r="http://schemas.openxmlformats.org/officeDocument/2006/relationships" xmlns:w="http://schemas.openxmlformats.org/wordprocessingml/2006/main" xmlns:w14="http://schemas.microsoft.com/office/word/2010/wordml" mc:Ignorable="w14">
   <w:docDefaults>
     <w:rPrDefault>
       <w:rPr>
@@ -8185,11 +9239,11 @@
     <w:qFormat/>
     <w:rsid w:val="008E4066"/>
   </w:style>
-  <w:style w:type="paragraph" w:styleId="Ttulo1">
+  <w:style w:type="paragraph" w:styleId="Heading1">
     <w:name w:val="heading 1"/>
     <w:basedOn w:val="Normal"/>
     <w:next w:val="Normal"/>
-    <w:link w:val="Ttulo1Car"/>
+    <w:link w:val="Heading1Char"/>
     <w:uiPriority w:val="9"/>
     <w:qFormat/>
     <w:rsid w:val="0008213D"/>
@@ -8208,11 +9262,11 @@
       <w:szCs w:val="28"/>
     </w:rPr>
   </w:style>
-  <w:style w:type="paragraph" w:styleId="Ttulo2">
+  <w:style w:type="paragraph" w:styleId="Heading2">
     <w:name w:val="heading 2"/>
     <w:basedOn w:val="Normal"/>
     <w:next w:val="Normal"/>
-    <w:link w:val="Ttulo2Car"/>
+    <w:link w:val="Heading2Char"/>
     <w:uiPriority w:val="9"/>
     <w:unhideWhenUsed/>
     <w:qFormat/>
@@ -8232,11 +9286,11 @@
       <w:szCs w:val="26"/>
     </w:rPr>
   </w:style>
-  <w:style w:type="paragraph" w:styleId="Ttulo3">
+  <w:style w:type="paragraph" w:styleId="Heading3">
     <w:name w:val="heading 3"/>
     <w:basedOn w:val="Normal"/>
     <w:next w:val="Normal"/>
-    <w:link w:val="Ttulo3Car"/>
+    <w:link w:val="Heading3Char"/>
     <w:uiPriority w:val="9"/>
     <w:unhideWhenUsed/>
     <w:qFormat/>
@@ -8254,18 +9308,17 @@
       <w:color w:val="4F81BD" w:themeColor="accent1"/>
     </w:rPr>
   </w:style>
-  <w:style w:type="character" w:default="1" w:styleId="Fuentedeprrafopredeter">
+  <w:style w:type="character" w:default="1" w:styleId="DefaultParagraphFont">
     <w:name w:val="Default Paragraph Font"/>
     <w:uiPriority w:val="1"/>
     <w:semiHidden/>
     <w:unhideWhenUsed/>
   </w:style>
-  <w:style w:type="table" w:default="1" w:styleId="Tablanormal">
+  <w:style w:type="table" w:default="1" w:styleId="TableNormal">
     <w:name w:val="Normal Table"/>
     <w:uiPriority w:val="99"/>
     <w:semiHidden/>
     <w:unhideWhenUsed/>
-    <w:qFormat/>
     <w:tblPr>
       <w:tblInd w:w="0" w:type="dxa"/>
       <w:tblCellMar>
@@ -8276,13 +9329,13 @@
       </w:tblCellMar>
     </w:tblPr>
   </w:style>
-  <w:style w:type="numbering" w:default="1" w:styleId="Sinlista">
+  <w:style w:type="numbering" w:default="1" w:styleId="NoList">
     <w:name w:val="No List"/>
     <w:uiPriority w:val="99"/>
     <w:semiHidden/>
     <w:unhideWhenUsed/>
   </w:style>
-  <w:style w:type="paragraph" w:styleId="Prrafodelista">
+  <w:style w:type="paragraph" w:styleId="ListParagraph">
     <w:name w:val="List Paragraph"/>
     <w:basedOn w:val="Normal"/>
     <w:uiPriority w:val="34"/>
@@ -8293,9 +9346,9 @@
       <w:contextualSpacing/>
     </w:pPr>
   </w:style>
-  <w:style w:type="table" w:styleId="Tablaconcuadrcula">
+  <w:style w:type="table" w:styleId="TableGrid">
     <w:name w:val="Table Grid"/>
-    <w:basedOn w:val="Tablanormal"/>
+    <w:basedOn w:val="TableNormal"/>
     <w:uiPriority w:val="59"/>
     <w:rsid w:val="00430954"/>
     <w:pPr>
@@ -8319,9 +9372,9 @@
       </w:tblCellMar>
     </w:tblPr>
   </w:style>
-  <w:style w:type="table" w:styleId="Sombreadomedio1-nfasis5">
+  <w:style w:type="table" w:styleId="MediumShading1-Accent5">
     <w:name w:val="Medium Shading 1 Accent 5"/>
-    <w:basedOn w:val="Tablanormal"/>
+    <w:basedOn w:val="TableNormal"/>
     <w:uiPriority w:val="63"/>
     <w:rsid w:val="000B5676"/>
     <w:pPr>
@@ -8425,10 +9478,10 @@
       </w:tcPr>
     </w:tblStylePr>
   </w:style>
-  <w:style w:type="paragraph" w:styleId="Encabezado">
+  <w:style w:type="paragraph" w:styleId="Header">
     <w:name w:val="header"/>
     <w:basedOn w:val="Normal"/>
-    <w:link w:val="EncabezadoCar"/>
+    <w:link w:val="HeaderChar"/>
     <w:uiPriority w:val="99"/>
     <w:unhideWhenUsed/>
     <w:rsid w:val="002766FA"/>
@@ -8440,17 +9493,17 @@
       <w:spacing w:after="0" w:line="240" w:lineRule="auto"/>
     </w:pPr>
   </w:style>
-  <w:style w:type="character" w:customStyle="1" w:styleId="EncabezadoCar">
-    <w:name w:val="Encabezado Car"/>
-    <w:basedOn w:val="Fuentedeprrafopredeter"/>
-    <w:link w:val="Encabezado"/>
+  <w:style w:type="character" w:customStyle="1" w:styleId="HeaderChar">
+    <w:name w:val="Header Char"/>
+    <w:basedOn w:val="DefaultParagraphFont"/>
+    <w:link w:val="Header"/>
     <w:uiPriority w:val="99"/>
     <w:rsid w:val="002766FA"/>
   </w:style>
-  <w:style w:type="paragraph" w:styleId="Piedepgina">
+  <w:style w:type="paragraph" w:styleId="Footer">
     <w:name w:val="footer"/>
     <w:basedOn w:val="Normal"/>
-    <w:link w:val="PiedepginaCar"/>
+    <w:link w:val="FooterChar"/>
     <w:uiPriority w:val="99"/>
     <w:unhideWhenUsed/>
     <w:rsid w:val="002766FA"/>
@@ -8462,17 +9515,17 @@
       <w:spacing w:after="0" w:line="240" w:lineRule="auto"/>
     </w:pPr>
   </w:style>
-  <w:style w:type="character" w:customStyle="1" w:styleId="PiedepginaCar">
-    <w:name w:val="Pie de página Car"/>
-    <w:basedOn w:val="Fuentedeprrafopredeter"/>
-    <w:link w:val="Piedepgina"/>
+  <w:style w:type="character" w:customStyle="1" w:styleId="FooterChar">
+    <w:name w:val="Footer Char"/>
+    <w:basedOn w:val="DefaultParagraphFont"/>
+    <w:link w:val="Footer"/>
     <w:uiPriority w:val="99"/>
     <w:rsid w:val="002766FA"/>
   </w:style>
-  <w:style w:type="paragraph" w:styleId="Textodeglobo">
+  <w:style w:type="paragraph" w:styleId="BalloonText">
     <w:name w:val="Balloon Text"/>
     <w:basedOn w:val="Normal"/>
-    <w:link w:val="TextodegloboCar"/>
+    <w:link w:val="BalloonTextChar"/>
     <w:uiPriority w:val="99"/>
     <w:semiHidden/>
     <w:unhideWhenUsed/>
@@ -8486,10 +9539,10 @@
       <w:szCs w:val="16"/>
     </w:rPr>
   </w:style>
-  <w:style w:type="character" w:customStyle="1" w:styleId="TextodegloboCar">
-    <w:name w:val="Texto de globo Car"/>
-    <w:basedOn w:val="Fuentedeprrafopredeter"/>
-    <w:link w:val="Textodeglobo"/>
+  <w:style w:type="character" w:customStyle="1" w:styleId="BalloonTextChar">
+    <w:name w:val="Balloon Text Char"/>
+    <w:basedOn w:val="DefaultParagraphFont"/>
+    <w:link w:val="BalloonText"/>
     <w:uiPriority w:val="99"/>
     <w:semiHidden/>
     <w:rsid w:val="002766FA"/>
@@ -8499,10 +9552,10 @@
       <w:szCs w:val="16"/>
     </w:rPr>
   </w:style>
-  <w:style w:type="paragraph" w:styleId="Textoindependiente">
+  <w:style w:type="paragraph" w:styleId="BodyText">
     <w:name w:val="Body Text"/>
     <w:basedOn w:val="Normal"/>
-    <w:link w:val="TextoindependienteCar"/>
+    <w:link w:val="BodyTextChar"/>
     <w:rsid w:val="002766FA"/>
     <w:pPr>
       <w:spacing w:after="120" w:line="240" w:lineRule="auto"/>
@@ -8518,10 +9571,10 @@
       <w:lang w:val="es-ES_tradnl" w:eastAsia="es-ES"/>
     </w:rPr>
   </w:style>
-  <w:style w:type="character" w:customStyle="1" w:styleId="TextoindependienteCar">
-    <w:name w:val="Texto independiente Car"/>
-    <w:basedOn w:val="Fuentedeprrafopredeter"/>
-    <w:link w:val="Textoindependiente"/>
+  <w:style w:type="character" w:customStyle="1" w:styleId="BodyTextChar">
+    <w:name w:val="Body Text Char"/>
+    <w:basedOn w:val="DefaultParagraphFont"/>
+    <w:link w:val="BodyText"/>
     <w:rsid w:val="002766FA"/>
     <w:rPr>
       <w:rFonts w:ascii="Arial" w:eastAsia="Times New Roman" w:hAnsi="Arial" w:cs="Times New Roman"/>
@@ -8532,14 +9585,14 @@
       <w:lang w:val="es-ES_tradnl" w:eastAsia="es-ES"/>
     </w:rPr>
   </w:style>
-  <w:style w:type="character" w:styleId="Nmerodepgina">
+  <w:style w:type="character" w:styleId="PageNumber">
     <w:name w:val="page number"/>
-    <w:basedOn w:val="Fuentedeprrafopredeter"/>
+    <w:basedOn w:val="DefaultParagraphFont"/>
     <w:rsid w:val="002766FA"/>
   </w:style>
-  <w:style w:type="paragraph" w:styleId="Sinespaciado">
+  <w:style w:type="paragraph" w:styleId="NoSpacing">
     <w:name w:val="No Spacing"/>
-    <w:link w:val="SinespaciadoCar"/>
+    <w:link w:val="NoSpacingChar"/>
     <w:uiPriority w:val="1"/>
     <w:qFormat/>
     <w:rsid w:val="002766FA"/>
@@ -8551,10 +9604,10 @@
       <w:lang w:val="es-ES"/>
     </w:rPr>
   </w:style>
-  <w:style w:type="character" w:customStyle="1" w:styleId="SinespaciadoCar">
-    <w:name w:val="Sin espaciado Car"/>
-    <w:basedOn w:val="Fuentedeprrafopredeter"/>
-    <w:link w:val="Sinespaciado"/>
+  <w:style w:type="character" w:customStyle="1" w:styleId="NoSpacingChar">
+    <w:name w:val="No Spacing Char"/>
+    <w:basedOn w:val="DefaultParagraphFont"/>
+    <w:link w:val="NoSpacing"/>
     <w:uiPriority w:val="1"/>
     <w:rsid w:val="002766FA"/>
     <w:rPr>
@@ -8562,9 +9615,9 @@
       <w:lang w:val="es-ES"/>
     </w:rPr>
   </w:style>
-  <w:style w:type="character" w:styleId="Hipervnculo">
+  <w:style w:type="character" w:styleId="Hyperlink">
     <w:name w:val="Hyperlink"/>
-    <w:basedOn w:val="Fuentedeprrafopredeter"/>
+    <w:basedOn w:val="DefaultParagraphFont"/>
     <w:uiPriority w:val="99"/>
     <w:unhideWhenUsed/>
     <w:rsid w:val="0066243E"/>
@@ -8575,12 +9628,12 @@
   </w:style>
   <w:style w:type="character" w:customStyle="1" w:styleId="apple-converted-space">
     <w:name w:val="apple-converted-space"/>
-    <w:basedOn w:val="Fuentedeprrafopredeter"/>
+    <w:basedOn w:val="DefaultParagraphFont"/>
     <w:rsid w:val="0066243E"/>
   </w:style>
   <w:style w:type="character" w:customStyle="1" w:styleId="apple-style-span">
     <w:name w:val="apple-style-span"/>
-    <w:basedOn w:val="Fuentedeprrafopredeter"/>
+    <w:basedOn w:val="DefaultParagraphFont"/>
     <w:rsid w:val="00185DA1"/>
   </w:style>
   <w:style w:type="paragraph" w:styleId="NormalWeb">
@@ -8600,10 +9653,10 @@
       <w:lang w:eastAsia="es-AR"/>
     </w:rPr>
   </w:style>
-  <w:style w:type="character" w:customStyle="1" w:styleId="Ttulo1Car">
-    <w:name w:val="Título 1 Car"/>
-    <w:basedOn w:val="Fuentedeprrafopredeter"/>
-    <w:link w:val="Ttulo1"/>
+  <w:style w:type="character" w:customStyle="1" w:styleId="Heading1Char">
+    <w:name w:val="Heading 1 Char"/>
+    <w:basedOn w:val="DefaultParagraphFont"/>
+    <w:link w:val="Heading1"/>
     <w:uiPriority w:val="9"/>
     <w:rsid w:val="0008213D"/>
     <w:rPr>
@@ -8615,9 +9668,9 @@
       <w:szCs w:val="28"/>
     </w:rPr>
   </w:style>
-  <w:style w:type="paragraph" w:styleId="TtulodeTDC">
+  <w:style w:type="paragraph" w:styleId="TOCHeading">
     <w:name w:val="TOC Heading"/>
-    <w:basedOn w:val="Ttulo1"/>
+    <w:basedOn w:val="Heading1"/>
     <w:next w:val="Normal"/>
     <w:uiPriority w:val="39"/>
     <w:semiHidden/>
@@ -8631,7 +9684,7 @@
       <w:lang w:val="en-US" w:eastAsia="ja-JP"/>
     </w:rPr>
   </w:style>
-  <w:style w:type="paragraph" w:styleId="TDC2">
+  <w:style w:type="paragraph" w:styleId="TOC2">
     <w:name w:val="toc 2"/>
     <w:basedOn w:val="Normal"/>
     <w:next w:val="Normal"/>
@@ -8651,7 +9704,7 @@
       <w:szCs w:val="20"/>
     </w:rPr>
   </w:style>
-  <w:style w:type="paragraph" w:styleId="TDC1">
+  <w:style w:type="paragraph" w:styleId="TOC1">
     <w:name w:val="toc 1"/>
     <w:basedOn w:val="Normal"/>
     <w:next w:val="Normal"/>
@@ -8672,7 +9725,7 @@
       <w:szCs w:val="20"/>
     </w:rPr>
   </w:style>
-  <w:style w:type="paragraph" w:styleId="TDC3">
+  <w:style w:type="paragraph" w:styleId="TOC3">
     <w:name w:val="toc 3"/>
     <w:basedOn w:val="Normal"/>
     <w:next w:val="Normal"/>
@@ -8693,7 +9746,7 @@
       <w:szCs w:val="20"/>
     </w:rPr>
   </w:style>
-  <w:style w:type="paragraph" w:styleId="TDC4">
+  <w:style w:type="paragraph" w:styleId="TOC4">
     <w:name w:val="toc 4"/>
     <w:basedOn w:val="Normal"/>
     <w:next w:val="Normal"/>
@@ -8711,7 +9764,7 @@
       <w:szCs w:val="18"/>
     </w:rPr>
   </w:style>
-  <w:style w:type="paragraph" w:styleId="TDC5">
+  <w:style w:type="paragraph" w:styleId="TOC5">
     <w:name w:val="toc 5"/>
     <w:basedOn w:val="Normal"/>
     <w:next w:val="Normal"/>
@@ -8729,7 +9782,7 @@
       <w:szCs w:val="18"/>
     </w:rPr>
   </w:style>
-  <w:style w:type="paragraph" w:styleId="TDC6">
+  <w:style w:type="paragraph" w:styleId="TOC6">
     <w:name w:val="toc 6"/>
     <w:basedOn w:val="Normal"/>
     <w:next w:val="Normal"/>
@@ -8747,7 +9800,7 @@
       <w:szCs w:val="18"/>
     </w:rPr>
   </w:style>
-  <w:style w:type="paragraph" w:styleId="TDC7">
+  <w:style w:type="paragraph" w:styleId="TOC7">
     <w:name w:val="toc 7"/>
     <w:basedOn w:val="Normal"/>
     <w:next w:val="Normal"/>
@@ -8765,7 +9818,7 @@
       <w:szCs w:val="18"/>
     </w:rPr>
   </w:style>
-  <w:style w:type="paragraph" w:styleId="TDC8">
+  <w:style w:type="paragraph" w:styleId="TOC8">
     <w:name w:val="toc 8"/>
     <w:basedOn w:val="Normal"/>
     <w:next w:val="Normal"/>
@@ -8783,7 +9836,7 @@
       <w:szCs w:val="18"/>
     </w:rPr>
   </w:style>
-  <w:style w:type="paragraph" w:styleId="TDC9">
+  <w:style w:type="paragraph" w:styleId="TOC9">
     <w:name w:val="toc 9"/>
     <w:basedOn w:val="Normal"/>
     <w:next w:val="Normal"/>
@@ -8801,10 +9854,10 @@
       <w:szCs w:val="18"/>
     </w:rPr>
   </w:style>
-  <w:style w:type="character" w:customStyle="1" w:styleId="Ttulo2Car">
-    <w:name w:val="Título 2 Car"/>
-    <w:basedOn w:val="Fuentedeprrafopredeter"/>
-    <w:link w:val="Ttulo2"/>
+  <w:style w:type="character" w:customStyle="1" w:styleId="Heading2Char">
+    <w:name w:val="Heading 2 Char"/>
+    <w:basedOn w:val="DefaultParagraphFont"/>
+    <w:link w:val="Heading2"/>
     <w:uiPriority w:val="9"/>
     <w:rsid w:val="00FB5CF4"/>
     <w:rPr>
@@ -8816,10 +9869,10 @@
       <w:szCs w:val="26"/>
     </w:rPr>
   </w:style>
-  <w:style w:type="character" w:customStyle="1" w:styleId="Ttulo3Car">
-    <w:name w:val="Título 3 Car"/>
-    <w:basedOn w:val="Fuentedeprrafopredeter"/>
-    <w:link w:val="Ttulo3"/>
+  <w:style w:type="character" w:customStyle="1" w:styleId="Heading3Char">
+    <w:name w:val="Heading 3 Char"/>
+    <w:basedOn w:val="DefaultParagraphFont"/>
+    <w:link w:val="Heading3"/>
     <w:uiPriority w:val="9"/>
     <w:rsid w:val="00FB5CF4"/>
     <w:rPr>
@@ -8828,6 +9881,388 @@
       <w:bCs/>
       <w:color w:val="4F81BD" w:themeColor="accent1"/>
     </w:rPr>
+  </w:style>
+  <w:style w:type="table" w:styleId="MediumShading2-Accent5">
+    <w:name w:val="Medium Shading 2 Accent 5"/>
+    <w:basedOn w:val="TableNormal"/>
+    <w:uiPriority w:val="64"/>
+    <w:rsid w:val="0095709B"/>
+    <w:pPr>
+      <w:spacing w:after="0" w:line="240" w:lineRule="auto"/>
+    </w:pPr>
+    <w:tblPr>
+      <w:tblStyleRowBandSize w:val="1"/>
+      <w:tblStyleColBandSize w:val="1"/>
+      <w:tblInd w:w="0" w:type="dxa"/>
+      <w:tblBorders>
+        <w:top w:val="single" w:sz="18" w:space="0" w:color="auto"/>
+        <w:bottom w:val="single" w:sz="18" w:space="0" w:color="auto"/>
+      </w:tblBorders>
+      <w:tblCellMar>
+        <w:top w:w="0" w:type="dxa"/>
+        <w:left w:w="108" w:type="dxa"/>
+        <w:bottom w:w="0" w:type="dxa"/>
+        <w:right w:w="108" w:type="dxa"/>
+      </w:tblCellMar>
+    </w:tblPr>
+    <w:tblStylePr w:type="firstRow">
+      <w:pPr>
+        <w:spacing w:before="0" w:after="0" w:line="240" w:lineRule="auto"/>
+      </w:pPr>
+      <w:rPr>
+        <w:b/>
+        <w:bCs/>
+        <w:color w:val="FFFFFF" w:themeColor="background1"/>
+      </w:rPr>
+      <w:tblPr/>
+      <w:tcPr>
+        <w:tcBorders>
+          <w:top w:val="single" w:sz="18" w:space="0" w:color="auto"/>
+          <w:left w:val="nil"/>
+          <w:bottom w:val="single" w:sz="18" w:space="0" w:color="auto"/>
+          <w:right w:val="nil"/>
+          <w:insideH w:val="nil"/>
+          <w:insideV w:val="nil"/>
+        </w:tcBorders>
+        <w:shd w:val="clear" w:color="auto" w:fill="4BACC6" w:themeFill="accent5"/>
+      </w:tcPr>
+    </w:tblStylePr>
+    <w:tblStylePr w:type="lastRow">
+      <w:pPr>
+        <w:spacing w:before="0" w:after="0" w:line="240" w:lineRule="auto"/>
+      </w:pPr>
+      <w:rPr>
+        <w:color w:val="auto"/>
+      </w:rPr>
+      <w:tblPr/>
+      <w:tcPr>
+        <w:tcBorders>
+          <w:top w:val="double" w:sz="6" w:space="0" w:color="auto"/>
+          <w:left w:val="nil"/>
+          <w:bottom w:val="single" w:sz="18" w:space="0" w:color="auto"/>
+          <w:right w:val="nil"/>
+          <w:insideH w:val="nil"/>
+          <w:insideV w:val="nil"/>
+        </w:tcBorders>
+        <w:shd w:val="clear" w:color="auto" w:fill="FFFFFF" w:themeFill="background1"/>
+      </w:tcPr>
+    </w:tblStylePr>
+    <w:tblStylePr w:type="firstCol">
+      <w:rPr>
+        <w:b/>
+        <w:bCs/>
+        <w:color w:val="FFFFFF" w:themeColor="background1"/>
+      </w:rPr>
+      <w:tblPr/>
+      <w:tcPr>
+        <w:tcBorders>
+          <w:top w:val="nil"/>
+          <w:left w:val="nil"/>
+          <w:bottom w:val="single" w:sz="18" w:space="0" w:color="auto"/>
+          <w:right w:val="nil"/>
+          <w:insideH w:val="nil"/>
+          <w:insideV w:val="nil"/>
+        </w:tcBorders>
+        <w:shd w:val="clear" w:color="auto" w:fill="4BACC6" w:themeFill="accent5"/>
+      </w:tcPr>
+    </w:tblStylePr>
+    <w:tblStylePr w:type="lastCol">
+      <w:rPr>
+        <w:b/>
+        <w:bCs/>
+        <w:color w:val="FFFFFF" w:themeColor="background1"/>
+      </w:rPr>
+      <w:tblPr/>
+      <w:tcPr>
+        <w:tcBorders>
+          <w:left w:val="nil"/>
+          <w:right w:val="nil"/>
+          <w:insideH w:val="nil"/>
+          <w:insideV w:val="nil"/>
+        </w:tcBorders>
+        <w:shd w:val="clear" w:color="auto" w:fill="4BACC6" w:themeFill="accent5"/>
+      </w:tcPr>
+    </w:tblStylePr>
+    <w:tblStylePr w:type="band1Vert">
+      <w:tblPr/>
+      <w:tcPr>
+        <w:tcBorders>
+          <w:left w:val="nil"/>
+          <w:right w:val="nil"/>
+          <w:insideH w:val="nil"/>
+          <w:insideV w:val="nil"/>
+        </w:tcBorders>
+        <w:shd w:val="clear" w:color="auto" w:fill="D8D8D8" w:themeFill="background1" w:themeFillShade="D8"/>
+      </w:tcPr>
+    </w:tblStylePr>
+    <w:tblStylePr w:type="band1Horz">
+      <w:tblPr/>
+      <w:tcPr>
+        <w:shd w:val="clear" w:color="auto" w:fill="D8D8D8" w:themeFill="background1" w:themeFillShade="D8"/>
+      </w:tcPr>
+    </w:tblStylePr>
+    <w:tblStylePr w:type="neCell">
+      <w:tblPr/>
+      <w:tcPr>
+        <w:tcBorders>
+          <w:top w:val="single" w:sz="18" w:space="0" w:color="auto"/>
+          <w:left w:val="nil"/>
+          <w:bottom w:val="single" w:sz="18" w:space="0" w:color="auto"/>
+          <w:right w:val="nil"/>
+          <w:insideH w:val="nil"/>
+          <w:insideV w:val="nil"/>
+        </w:tcBorders>
+      </w:tcPr>
+    </w:tblStylePr>
+    <w:tblStylePr w:type="nwCell">
+      <w:rPr>
+        <w:color w:val="FFFFFF" w:themeColor="background1"/>
+      </w:rPr>
+      <w:tblPr/>
+      <w:tcPr>
+        <w:tcBorders>
+          <w:top w:val="single" w:sz="18" w:space="0" w:color="auto"/>
+          <w:left w:val="nil"/>
+          <w:bottom w:val="single" w:sz="18" w:space="0" w:color="auto"/>
+          <w:right w:val="nil"/>
+          <w:insideH w:val="nil"/>
+          <w:insideV w:val="nil"/>
+        </w:tcBorders>
+      </w:tcPr>
+    </w:tblStylePr>
+  </w:style>
+  <w:style w:type="table" w:styleId="MediumGrid3-Accent5">
+    <w:name w:val="Medium Grid 3 Accent 5"/>
+    <w:basedOn w:val="TableNormal"/>
+    <w:uiPriority w:val="69"/>
+    <w:rsid w:val="0095709B"/>
+    <w:pPr>
+      <w:spacing w:after="0" w:line="240" w:lineRule="auto"/>
+    </w:pPr>
+    <w:tblPr>
+      <w:tblStyleRowBandSize w:val="1"/>
+      <w:tblStyleColBandSize w:val="1"/>
+      <w:tblInd w:w="0" w:type="dxa"/>
+      <w:tblBorders>
+        <w:top w:val="single" w:sz="8" w:space="0" w:color="FFFFFF" w:themeColor="background1"/>
+        <w:left w:val="single" w:sz="8" w:space="0" w:color="FFFFFF" w:themeColor="background1"/>
+        <w:bottom w:val="single" w:sz="8" w:space="0" w:color="FFFFFF" w:themeColor="background1"/>
+        <w:right w:val="single" w:sz="8" w:space="0" w:color="FFFFFF" w:themeColor="background1"/>
+        <w:insideH w:val="single" w:sz="6" w:space="0" w:color="FFFFFF" w:themeColor="background1"/>
+        <w:insideV w:val="single" w:sz="6" w:space="0" w:color="FFFFFF" w:themeColor="background1"/>
+      </w:tblBorders>
+      <w:tblCellMar>
+        <w:top w:w="0" w:type="dxa"/>
+        <w:left w:w="108" w:type="dxa"/>
+        <w:bottom w:w="0" w:type="dxa"/>
+        <w:right w:w="108" w:type="dxa"/>
+      </w:tblCellMar>
+    </w:tblPr>
+    <w:tcPr>
+      <w:shd w:val="clear" w:color="auto" w:fill="D2EAF1" w:themeFill="accent5" w:themeFillTint="3F"/>
+    </w:tcPr>
+    <w:tblStylePr w:type="firstRow">
+      <w:rPr>
+        <w:b/>
+        <w:bCs/>
+        <w:i w:val="0"/>
+        <w:iCs w:val="0"/>
+        <w:color w:val="FFFFFF" w:themeColor="background1"/>
+      </w:rPr>
+      <w:tblPr/>
+      <w:tcPr>
+        <w:tcBorders>
+          <w:top w:val="single" w:sz="8" w:space="0" w:color="FFFFFF" w:themeColor="background1"/>
+          <w:left w:val="single" w:sz="8" w:space="0" w:color="FFFFFF" w:themeColor="background1"/>
+          <w:bottom w:val="single" w:sz="24" w:space="0" w:color="FFFFFF" w:themeColor="background1"/>
+          <w:right w:val="single" w:sz="8" w:space="0" w:color="FFFFFF" w:themeColor="background1"/>
+          <w:insideH w:val="nil"/>
+          <w:insideV w:val="single" w:sz="8" w:space="0" w:color="FFFFFF" w:themeColor="background1"/>
+        </w:tcBorders>
+        <w:shd w:val="clear" w:color="auto" w:fill="4BACC6" w:themeFill="accent5"/>
+      </w:tcPr>
+    </w:tblStylePr>
+    <w:tblStylePr w:type="lastRow">
+      <w:rPr>
+        <w:b/>
+        <w:bCs/>
+        <w:i w:val="0"/>
+        <w:iCs w:val="0"/>
+        <w:color w:val="FFFFFF" w:themeColor="background1"/>
+      </w:rPr>
+      <w:tblPr/>
+      <w:tcPr>
+        <w:tcBorders>
+          <w:top w:val="single" w:sz="24" w:space="0" w:color="FFFFFF" w:themeColor="background1"/>
+          <w:left w:val="single" w:sz="8" w:space="0" w:color="FFFFFF" w:themeColor="background1"/>
+          <w:bottom w:val="single" w:sz="8" w:space="0" w:color="FFFFFF" w:themeColor="background1"/>
+          <w:right w:val="single" w:sz="8" w:space="0" w:color="FFFFFF" w:themeColor="background1"/>
+          <w:insideH w:val="nil"/>
+          <w:insideV w:val="single" w:sz="8" w:space="0" w:color="FFFFFF" w:themeColor="background1"/>
+        </w:tcBorders>
+        <w:shd w:val="clear" w:color="auto" w:fill="4BACC6" w:themeFill="accent5"/>
+      </w:tcPr>
+    </w:tblStylePr>
+    <w:tblStylePr w:type="firstCol">
+      <w:rPr>
+        <w:b/>
+        <w:bCs/>
+        <w:i w:val="0"/>
+        <w:iCs w:val="0"/>
+        <w:color w:val="FFFFFF" w:themeColor="background1"/>
+      </w:rPr>
+      <w:tblPr/>
+      <w:tcPr>
+        <w:tcBorders>
+          <w:left w:val="single" w:sz="8" w:space="0" w:color="FFFFFF" w:themeColor="background1"/>
+          <w:right w:val="single" w:sz="24" w:space="0" w:color="FFFFFF" w:themeColor="background1"/>
+          <w:insideH w:val="nil"/>
+          <w:insideV w:val="nil"/>
+        </w:tcBorders>
+        <w:shd w:val="clear" w:color="auto" w:fill="4BACC6" w:themeFill="accent5"/>
+      </w:tcPr>
+    </w:tblStylePr>
+    <w:tblStylePr w:type="lastCol">
+      <w:rPr>
+        <w:b/>
+        <w:bCs/>
+        <w:i w:val="0"/>
+        <w:iCs w:val="0"/>
+        <w:color w:val="FFFFFF" w:themeColor="background1"/>
+      </w:rPr>
+      <w:tblPr/>
+      <w:tcPr>
+        <w:tcBorders>
+          <w:top w:val="nil"/>
+          <w:left w:val="single" w:sz="24" w:space="0" w:color="FFFFFF" w:themeColor="background1"/>
+          <w:bottom w:val="nil"/>
+          <w:right w:val="nil"/>
+          <w:insideH w:val="nil"/>
+          <w:insideV w:val="nil"/>
+        </w:tcBorders>
+        <w:shd w:val="clear" w:color="auto" w:fill="4BACC6" w:themeFill="accent5"/>
+      </w:tcPr>
+    </w:tblStylePr>
+    <w:tblStylePr w:type="band1Vert">
+      <w:tblPr/>
+      <w:tcPr>
+        <w:tcBorders>
+          <w:top w:val="single" w:sz="8" w:space="0" w:color="FFFFFF" w:themeColor="background1"/>
+          <w:left w:val="single" w:sz="8" w:space="0" w:color="FFFFFF" w:themeColor="background1"/>
+          <w:bottom w:val="single" w:sz="8" w:space="0" w:color="FFFFFF" w:themeColor="background1"/>
+          <w:right w:val="single" w:sz="8" w:space="0" w:color="FFFFFF" w:themeColor="background1"/>
+          <w:insideH w:val="nil"/>
+          <w:insideV w:val="nil"/>
+        </w:tcBorders>
+        <w:shd w:val="clear" w:color="auto" w:fill="A5D5E2" w:themeFill="accent5" w:themeFillTint="7F"/>
+      </w:tcPr>
+    </w:tblStylePr>
+    <w:tblStylePr w:type="band1Horz">
+      <w:tblPr/>
+      <w:tcPr>
+        <w:tcBorders>
+          <w:top w:val="single" w:sz="8" w:space="0" w:color="FFFFFF" w:themeColor="background1"/>
+          <w:left w:val="single" w:sz="8" w:space="0" w:color="FFFFFF" w:themeColor="background1"/>
+          <w:bottom w:val="single" w:sz="8" w:space="0" w:color="FFFFFF" w:themeColor="background1"/>
+          <w:right w:val="single" w:sz="8" w:space="0" w:color="FFFFFF" w:themeColor="background1"/>
+          <w:insideH w:val="single" w:sz="8" w:space="0" w:color="FFFFFF" w:themeColor="background1"/>
+          <w:insideV w:val="single" w:sz="8" w:space="0" w:color="FFFFFF" w:themeColor="background1"/>
+        </w:tcBorders>
+        <w:shd w:val="clear" w:color="auto" w:fill="A5D5E2" w:themeFill="accent5" w:themeFillTint="7F"/>
+      </w:tcPr>
+    </w:tblStylePr>
+  </w:style>
+  <w:style w:type="table" w:styleId="LightList-Accent5">
+    <w:name w:val="Light List Accent 5"/>
+    <w:basedOn w:val="TableNormal"/>
+    <w:uiPriority w:val="61"/>
+    <w:rsid w:val="003F640F"/>
+    <w:pPr>
+      <w:spacing w:after="0" w:line="240" w:lineRule="auto"/>
+    </w:pPr>
+    <w:tblPr>
+      <w:tblStyleRowBandSize w:val="1"/>
+      <w:tblStyleColBandSize w:val="1"/>
+      <w:tblInd w:w="0" w:type="dxa"/>
+      <w:tblBorders>
+        <w:top w:val="single" w:sz="8" w:space="0" w:color="4BACC6" w:themeColor="accent5"/>
+        <w:left w:val="single" w:sz="8" w:space="0" w:color="4BACC6" w:themeColor="accent5"/>
+        <w:bottom w:val="single" w:sz="8" w:space="0" w:color="4BACC6" w:themeColor="accent5"/>
+        <w:right w:val="single" w:sz="8" w:space="0" w:color="4BACC6" w:themeColor="accent5"/>
+      </w:tblBorders>
+      <w:tblCellMar>
+        <w:top w:w="0" w:type="dxa"/>
+        <w:left w:w="108" w:type="dxa"/>
+        <w:bottom w:w="0" w:type="dxa"/>
+        <w:right w:w="108" w:type="dxa"/>
+      </w:tblCellMar>
+    </w:tblPr>
+    <w:tblStylePr w:type="firstRow">
+      <w:pPr>
+        <w:spacing w:before="0" w:after="0" w:line="240" w:lineRule="auto"/>
+      </w:pPr>
+      <w:rPr>
+        <w:b/>
+        <w:bCs/>
+        <w:color w:val="FFFFFF" w:themeColor="background1"/>
+      </w:rPr>
+      <w:tblPr/>
+      <w:tcPr>
+        <w:shd w:val="clear" w:color="auto" w:fill="4BACC6" w:themeFill="accent5"/>
+      </w:tcPr>
+    </w:tblStylePr>
+    <w:tblStylePr w:type="lastRow">
+      <w:pPr>
+        <w:spacing w:before="0" w:after="0" w:line="240" w:lineRule="auto"/>
+      </w:pPr>
+      <w:rPr>
+        <w:b/>
+        <w:bCs/>
+      </w:rPr>
+      <w:tblPr/>
+      <w:tcPr>
+        <w:tcBorders>
+          <w:top w:val="double" w:sz="6" w:space="0" w:color="4BACC6" w:themeColor="accent5"/>
+          <w:left w:val="single" w:sz="8" w:space="0" w:color="4BACC6" w:themeColor="accent5"/>
+          <w:bottom w:val="single" w:sz="8" w:space="0" w:color="4BACC6" w:themeColor="accent5"/>
+          <w:right w:val="single" w:sz="8" w:space="0" w:color="4BACC6" w:themeColor="accent5"/>
+        </w:tcBorders>
+      </w:tcPr>
+    </w:tblStylePr>
+    <w:tblStylePr w:type="firstCol">
+      <w:rPr>
+        <w:b/>
+        <w:bCs/>
+      </w:rPr>
+    </w:tblStylePr>
+    <w:tblStylePr w:type="lastCol">
+      <w:rPr>
+        <w:b/>
+        <w:bCs/>
+      </w:rPr>
+    </w:tblStylePr>
+    <w:tblStylePr w:type="band1Vert">
+      <w:tblPr/>
+      <w:tcPr>
+        <w:tcBorders>
+          <w:top w:val="single" w:sz="8" w:space="0" w:color="4BACC6" w:themeColor="accent5"/>
+          <w:left w:val="single" w:sz="8" w:space="0" w:color="4BACC6" w:themeColor="accent5"/>
+          <w:bottom w:val="single" w:sz="8" w:space="0" w:color="4BACC6" w:themeColor="accent5"/>
+          <w:right w:val="single" w:sz="8" w:space="0" w:color="4BACC6" w:themeColor="accent5"/>
+        </w:tcBorders>
+      </w:tcPr>
+    </w:tblStylePr>
+    <w:tblStylePr w:type="band1Horz">
+      <w:tblPr/>
+      <w:tcPr>
+        <w:tcBorders>
+          <w:top w:val="single" w:sz="8" w:space="0" w:color="4BACC6" w:themeColor="accent5"/>
+          <w:left w:val="single" w:sz="8" w:space="0" w:color="4BACC6" w:themeColor="accent5"/>
+          <w:bottom w:val="single" w:sz="8" w:space="0" w:color="4BACC6" w:themeColor="accent5"/>
+          <w:right w:val="single" w:sz="8" w:space="0" w:color="4BACC6" w:themeColor="accent5"/>
+        </w:tcBorders>
+      </w:tcPr>
+    </w:tblStylePr>
   </w:style>
 </w:styles>
 </file>
@@ -9022,346 +10457,191 @@
 </w:styles>
 </file>
 
-<file path=word/glossary/document.xml><?xml version="1.0" encoding="utf-8"?>
-<w:glossaryDocument xmlns:ve="http://schemas.openxmlformats.org/markup-compatibility/2006" xmlns:o="urn:schemas-microsoft-com:office:office" xmlns:r="http://schemas.openxmlformats.org/officeDocument/2006/relationships" xmlns:m="http://schemas.openxmlformats.org/officeDocument/2006/math" xmlns:v="urn:schemas-microsoft-com:vml" xmlns:wp="http://schemas.openxmlformats.org/drawingml/2006/wordprocessingDrawing" xmlns:w10="urn:schemas-microsoft-com:office:word" xmlns:w="http://schemas.openxmlformats.org/wordprocessingml/2006/main" xmlns:wne="http://schemas.microsoft.com/office/word/2006/wordml">
-  <w:docParts/>
-</w:glossaryDocument>
-</file>
-
-<file path=word/glossary/fontTable.xml><?xml version="1.0" encoding="utf-8"?>
-<w:fonts xmlns:r="http://schemas.openxmlformats.org/officeDocument/2006/relationships" xmlns:w="http://schemas.openxmlformats.org/wordprocessingml/2006/main">
-  <w:font w:name="Symbol">
-    <w:panose1 w:val="05050102010706020507"/>
-    <w:charset w:val="02"/>
-    <w:family w:val="roman"/>
-    <w:pitch w:val="variable"/>
-    <w:sig w:usb0="00000000" w:usb1="10000000" w:usb2="00000000" w:usb3="00000000" w:csb0="80000000" w:csb1="00000000"/>
-  </w:font>
-  <w:font w:name="Times New Roman">
-    <w:panose1 w:val="02020603050405020304"/>
-    <w:charset w:val="00"/>
-    <w:family w:val="roman"/>
-    <w:pitch w:val="variable"/>
-    <w:sig w:usb0="E0002AFF" w:usb1="C0007841" w:usb2="00000009" w:usb3="00000000" w:csb0="000001FF" w:csb1="00000000"/>
-  </w:font>
-  <w:font w:name="Courier New">
-    <w:panose1 w:val="02070309020205020404"/>
-    <w:charset w:val="00"/>
-    <w:family w:val="modern"/>
-    <w:pitch w:val="fixed"/>
-    <w:sig w:usb0="E0002AFF" w:usb1="C0007843" w:usb2="00000009" w:usb3="00000000" w:csb0="000001FF" w:csb1="00000000"/>
-  </w:font>
-  <w:font w:name="Wingdings">
-    <w:panose1 w:val="05000000000000000000"/>
-    <w:charset w:val="02"/>
-    <w:family w:val="auto"/>
-    <w:pitch w:val="variable"/>
-    <w:sig w:usb0="00000000" w:usb1="10000000" w:usb2="00000000" w:usb3="00000000" w:csb0="80000000" w:csb1="00000000"/>
-  </w:font>
-  <w:font w:name="Calibri">
-    <w:panose1 w:val="020F0502020204030204"/>
-    <w:charset w:val="00"/>
-    <w:family w:val="swiss"/>
-    <w:pitch w:val="variable"/>
-    <w:sig w:usb0="E10002FF" w:usb1="4000ACFF" w:usb2="00000009" w:usb3="00000000" w:csb0="0000019F" w:csb1="00000000"/>
-  </w:font>
-  <w:font w:name="Cambria">
-    <w:panose1 w:val="02040503050406030204"/>
-    <w:charset w:val="00"/>
-    <w:family w:val="roman"/>
-    <w:pitch w:val="variable"/>
-    <w:sig w:usb0="A00002EF" w:usb1="4000004B" w:usb2="00000000" w:usb3="00000000" w:csb0="0000019F" w:csb1="00000000"/>
-  </w:font>
-  <w:font w:name="Tahoma">
-    <w:panose1 w:val="020B0604030504040204"/>
-    <w:charset w:val="00"/>
-    <w:family w:val="swiss"/>
-    <w:pitch w:val="variable"/>
-    <w:sig w:usb0="E1002EFF" w:usb1="C000605B" w:usb2="00000029" w:usb3="00000000" w:csb0="000101FF" w:csb1="00000000"/>
-  </w:font>
-  <w:font w:name="Arial">
-    <w:panose1 w:val="020B0604020202020204"/>
-    <w:charset w:val="00"/>
-    <w:family w:val="swiss"/>
-    <w:pitch w:val="variable"/>
-    <w:sig w:usb0="E0002AFF" w:usb1="C0007843" w:usb2="00000009" w:usb3="00000000" w:csb0="000001FF" w:csb1="00000000"/>
-  </w:font>
-</w:fonts>
-</file>
-
-<file path=word/glossary/settings.xml><?xml version="1.0" encoding="utf-8"?>
-<w:settings xmlns:o="urn:schemas-microsoft-com:office:office" xmlns:r="http://schemas.openxmlformats.org/officeDocument/2006/relationships" xmlns:m="http://schemas.openxmlformats.org/officeDocument/2006/math" xmlns:v="urn:schemas-microsoft-com:vml" xmlns:w10="urn:schemas-microsoft-com:office:word" xmlns:w="http://schemas.openxmlformats.org/wordprocessingml/2006/main" xmlns:sl="http://schemas.openxmlformats.org/schemaLibrary/2006/main">
-  <w:view w:val="normal"/>
-  <w:defaultTabStop w:val="708"/>
-  <w:hyphenationZone w:val="425"/>
-  <w:characterSpacingControl w:val="doNotCompress"/>
-  <w:compat>
-    <w:useFELayout/>
-  </w:compat>
-  <w:rsids>
-    <w:rsidRoot w:val="004E18E1"/>
-    <w:rsid w:val="000543DA"/>
-    <w:rsid w:val="004E18E1"/>
-    <w:rsid w:val="00596B8D"/>
-    <w:rsid w:val="006F790D"/>
-    <w:rsid w:val="007359DB"/>
-    <w:rsid w:val="009C79A5"/>
-    <w:rsid w:val="00AE70CB"/>
-    <w:rsid w:val="00B50EA2"/>
-    <w:rsid w:val="00EC56B8"/>
-  </w:rsids>
-  <m:mathPr>
-    <m:mathFont m:val="Cambria Math"/>
-    <m:brkBin m:val="before"/>
-    <m:brkBinSub m:val="--"/>
-    <m:smallFrac m:val="off"/>
-    <m:dispDef/>
-    <m:lMargin m:val="0"/>
-    <m:rMargin m:val="0"/>
-    <m:defJc m:val="centerGroup"/>
-    <m:wrapIndent m:val="1440"/>
-    <m:intLim m:val="subSup"/>
-    <m:naryLim m:val="undOvr"/>
-  </m:mathPr>
-  <w:themeFontLang w:val="es-AR"/>
-  <w:clrSchemeMapping w:bg1="light1" w:t1="dark1" w:bg2="light2" w:t2="dark2" w:accent1="accent1" w:accent2="accent2" w:accent3="accent3" w:accent4="accent4" w:accent5="accent5" w:accent6="accent6" w:hyperlink="hyperlink" w:followedHyperlink="followedHyperlink"/>
-  <w:decimalSymbol w:val=","/>
-  <w:listSeparator w:val=","/>
-</w:settings>
-</file>
-
-<file path=word/glossary/styles.xml><?xml version="1.0" encoding="utf-8"?>
-<w:styles xmlns:r="http://schemas.openxmlformats.org/officeDocument/2006/relationships" xmlns:w="http://schemas.openxmlformats.org/wordprocessingml/2006/main">
-  <w:docDefaults>
-    <w:rPrDefault>
-      <w:rPr>
-        <w:rFonts w:asciiTheme="minorHAnsi" w:eastAsiaTheme="minorEastAsia" w:hAnsiTheme="minorHAnsi" w:cstheme="minorBidi"/>
-        <w:sz w:val="22"/>
-        <w:szCs w:val="22"/>
-        <w:lang w:val="es-AR" w:eastAsia="es-AR" w:bidi="ar-SA"/>
-      </w:rPr>
-    </w:rPrDefault>
-    <w:pPrDefault>
-      <w:pPr>
-        <w:spacing w:after="200" w:line="276" w:lineRule="auto"/>
-      </w:pPr>
-    </w:pPrDefault>
-  </w:docDefaults>
-  <w:latentStyles w:defLockedState="0" w:defUIPriority="99" w:defSemiHidden="1" w:defUnhideWhenUsed="1" w:defQFormat="0" w:count="267">
-    <w:lsdException w:name="Normal" w:semiHidden="0" w:uiPriority="0" w:unhideWhenUsed="0" w:qFormat="1"/>
-    <w:lsdException w:name="heading 1" w:semiHidden="0" w:uiPriority="9" w:unhideWhenUsed="0" w:qFormat="1"/>
-    <w:lsdException w:name="heading 2" w:uiPriority="9" w:qFormat="1"/>
-    <w:lsdException w:name="heading 3" w:uiPriority="9" w:qFormat="1"/>
-    <w:lsdException w:name="heading 4" w:uiPriority="9" w:qFormat="1"/>
-    <w:lsdException w:name="heading 5" w:uiPriority="9" w:qFormat="1"/>
-    <w:lsdException w:name="heading 6" w:uiPriority="9" w:qFormat="1"/>
-    <w:lsdException w:name="heading 7" w:uiPriority="9" w:qFormat="1"/>
-    <w:lsdException w:name="heading 8" w:uiPriority="9" w:qFormat="1"/>
-    <w:lsdException w:name="heading 9" w:uiPriority="9" w:qFormat="1"/>
-    <w:lsdException w:name="toc 1" w:uiPriority="39"/>
-    <w:lsdException w:name="toc 2" w:uiPriority="39"/>
-    <w:lsdException w:name="toc 3" w:uiPriority="39"/>
-    <w:lsdException w:name="toc 4" w:uiPriority="39"/>
-    <w:lsdException w:name="toc 5" w:uiPriority="39"/>
-    <w:lsdException w:name="toc 6" w:uiPriority="39"/>
-    <w:lsdException w:name="toc 7" w:uiPriority="39"/>
-    <w:lsdException w:name="toc 8" w:uiPriority="39"/>
-    <w:lsdException w:name="toc 9" w:uiPriority="39"/>
-    <w:lsdException w:name="caption" w:uiPriority="35" w:qFormat="1"/>
-    <w:lsdException w:name="Title" w:semiHidden="0" w:uiPriority="10" w:unhideWhenUsed="0" w:qFormat="1"/>
-    <w:lsdException w:name="Default Paragraph Font" w:uiPriority="1"/>
-    <w:lsdException w:name="Subtitle" w:semiHidden="0" w:uiPriority="11" w:unhideWhenUsed="0" w:qFormat="1"/>
-    <w:lsdException w:name="Strong" w:semiHidden="0" w:uiPriority="22" w:unhideWhenUsed="0" w:qFormat="1"/>
-    <w:lsdException w:name="Emphasis" w:semiHidden="0" w:uiPriority="20" w:unhideWhenUsed="0" w:qFormat="1"/>
-    <w:lsdException w:name="Table Grid" w:semiHidden="0" w:uiPriority="59" w:unhideWhenUsed="0"/>
-    <w:lsdException w:name="Placeholder Text" w:unhideWhenUsed="0"/>
-    <w:lsdException w:name="No Spacing" w:semiHidden="0" w:uiPriority="1" w:unhideWhenUsed="0" w:qFormat="1"/>
-    <w:lsdException w:name="Light Shading" w:semiHidden="0" w:uiPriority="60" w:unhideWhenUsed="0"/>
-    <w:lsdException w:name="Light List" w:semiHidden="0" w:uiPriority="61" w:unhideWhenUsed="0"/>
-    <w:lsdException w:name="Light Grid" w:semiHidden="0" w:uiPriority="62" w:unhideWhenUsed="0"/>
-    <w:lsdException w:name="Medium Shading 1" w:semiHidden="0" w:uiPriority="63" w:unhideWhenUsed="0"/>
-    <w:lsdException w:name="Medium Shading 2" w:semiHidden="0" w:uiPriority="64" w:unhideWhenUsed="0"/>
-    <w:lsdException w:name="Medium List 1" w:semiHidden="0" w:uiPriority="65" w:unhideWhenUsed="0"/>
-    <w:lsdException w:name="Medium List 2" w:semiHidden="0" w:uiPriority="66" w:unhideWhenUsed="0"/>
-    <w:lsdException w:name="Medium Grid 1" w:semiHidden="0" w:uiPriority="67" w:unhideWhenUsed="0"/>
-    <w:lsdException w:name="Medium Grid 2" w:semiHidden="0" w:uiPriority="68" w:unhideWhenUsed="0"/>
-    <w:lsdException w:name="Medium Grid 3" w:semiHidden="0" w:uiPriority="69" w:unhideWhenUsed="0"/>
-    <w:lsdException w:name="Dark List" w:semiHidden="0" w:uiPriority="70" w:unhideWhenUsed="0"/>
-    <w:lsdException w:name="Colorful Shading" w:semiHidden="0" w:uiPriority="71" w:unhideWhenUsed="0"/>
-    <w:lsdException w:name="Colorful List" w:semiHidden="0" w:uiPriority="72" w:unhideWhenUsed="0"/>
-    <w:lsdException w:name="Colorful Grid" w:semiHidden="0" w:uiPriority="73" w:unhideWhenUsed="0"/>
-    <w:lsdException w:name="Light Shading Accent 1" w:semiHidden="0" w:uiPriority="60" w:unhideWhenUsed="0"/>
-    <w:lsdException w:name="Light List Accent 1" w:semiHidden="0" w:uiPriority="61" w:unhideWhenUsed="0"/>
-    <w:lsdException w:name="Light Grid Accent 1" w:semiHidden="0" w:uiPriority="62" w:unhideWhenUsed="0"/>
-    <w:lsdException w:name="Medium Shading 1 Accent 1" w:semiHidden="0" w:uiPriority="63" w:unhideWhenUsed="0"/>
-    <w:lsdException w:name="Medium Shading 2 Accent 1" w:semiHidden="0" w:uiPriority="64" w:unhideWhenUsed="0"/>
-    <w:lsdException w:name="Medium List 1 Accent 1" w:semiHidden="0" w:uiPriority="65" w:unhideWhenUsed="0"/>
-    <w:lsdException w:name="Revision" w:unhideWhenUsed="0"/>
-    <w:lsdException w:name="List Paragraph" w:semiHidden="0" w:uiPriority="34" w:unhideWhenUsed="0" w:qFormat="1"/>
-    <w:lsdException w:name="Quote" w:semiHidden="0" w:uiPriority="29" w:unhideWhenUsed="0" w:qFormat="1"/>
-    <w:lsdException w:name="Intense Quote" w:semiHidden="0" w:uiPriority="30" w:unhideWhenUsed="0" w:qFormat="1"/>
-    <w:lsdException w:name="Medium List 2 Accent 1" w:semiHidden="0" w:uiPriority="66" w:unhideWhenUsed="0"/>
-    <w:lsdException w:name="Medium Grid 1 Accent 1" w:semiHidden="0" w:uiPriority="67" w:unhideWhenUsed="0"/>
-    <w:lsdException w:name="Medium Grid 2 Accent 1" w:semiHidden="0" w:uiPriority="68" w:unhideWhenUsed="0"/>
-    <w:lsdException w:name="Medium Grid 3 Accent 1" w:semiHidden="0" w:uiPriority="69" w:unhideWhenUsed="0"/>
-    <w:lsdException w:name="Dark List Accent 1" w:semiHidden="0" w:uiPriority="70" w:unhideWhenUsed="0"/>
-    <w:lsdException w:name="Colorful Shading Accent 1" w:semiHidden="0" w:uiPriority="71" w:unhideWhenUsed="0"/>
-    <w:lsdException w:name="Colorful List Accent 1" w:semiHidden="0" w:uiPriority="72" w:unhideWhenUsed="0"/>
-    <w:lsdException w:name="Colorful Grid Accent 1" w:semiHidden="0" w:uiPriority="73" w:unhideWhenUsed="0"/>
-    <w:lsdException w:name="Light Shading Accent 2" w:semiHidden="0" w:uiPriority="60" w:unhideWhenUsed="0"/>
-    <w:lsdException w:name="Light List Accent 2" w:semiHidden="0" w:uiPriority="61" w:unhideWhenUsed="0"/>
-    <w:lsdException w:name="Light Grid Accent 2" w:semiHidden="0" w:uiPriority="62" w:unhideWhenUsed="0"/>
-    <w:lsdException w:name="Medium Shading 1 Accent 2" w:semiHidden="0" w:uiPriority="63" w:unhideWhenUsed="0"/>
-    <w:lsdException w:name="Medium Shading 2 Accent 2" w:semiHidden="0" w:uiPriority="64" w:unhideWhenUsed="0"/>
-    <w:lsdException w:name="Medium List 1 Accent 2" w:semiHidden="0" w:uiPriority="65" w:unhideWhenUsed="0"/>
-    <w:lsdException w:name="Medium List 2 Accent 2" w:semiHidden="0" w:uiPriority="66" w:unhideWhenUsed="0"/>
-    <w:lsdException w:name="Medium Grid 1 Accent 2" w:semiHidden="0" w:uiPriority="67" w:unhideWhenUsed="0"/>
-    <w:lsdException w:name="Medium Grid 2 Accent 2" w:semiHidden="0" w:uiPriority="68" w:unhideWhenUsed="0"/>
-    <w:lsdException w:name="Medium Grid 3 Accent 2" w:semiHidden="0" w:uiPriority="69" w:unhideWhenUsed="0"/>
-    <w:lsdException w:name="Dark List Accent 2" w:semiHidden="0" w:uiPriority="70" w:unhideWhenUsed="0"/>
-    <w:lsdException w:name="Colorful Shading Accent 2" w:semiHidden="0" w:uiPriority="71" w:unhideWhenUsed="0"/>
-    <w:lsdException w:name="Colorful List Accent 2" w:semiHidden="0" w:uiPriority="72" w:unhideWhenUsed="0"/>
-    <w:lsdException w:name="Colorful Grid Accent 2" w:semiHidden="0" w:uiPriority="73" w:unhideWhenUsed="0"/>
-    <w:lsdException w:name="Light Shading Accent 3" w:semiHidden="0" w:uiPriority="60" w:unhideWhenUsed="0"/>
-    <w:lsdException w:name="Light List Accent 3" w:semiHidden="0" w:uiPriority="61" w:unhideWhenUsed="0"/>
-    <w:lsdException w:name="Light Grid Accent 3" w:semiHidden="0" w:uiPriority="62" w:unhideWhenUsed="0"/>
-    <w:lsdException w:name="Medium Shading 1 Accent 3" w:semiHidden="0" w:uiPriority="63" w:unhideWhenUsed="0"/>
-    <w:lsdException w:name="Medium Shading 2 Accent 3" w:semiHidden="0" w:uiPriority="64" w:unhideWhenUsed="0"/>
-    <w:lsdException w:name="Medium List 1 Accent 3" w:semiHidden="0" w:uiPriority="65" w:unhideWhenUsed="0"/>
-    <w:lsdException w:name="Medium List 2 Accent 3" w:semiHidden="0" w:uiPriority="66" w:unhideWhenUsed="0"/>
-    <w:lsdException w:name="Medium Grid 1 Accent 3" w:semiHidden="0" w:uiPriority="67" w:unhideWhenUsed="0"/>
-    <w:lsdException w:name="Medium Grid 2 Accent 3" w:semiHidden="0" w:uiPriority="68" w:unhideWhenUsed="0"/>
-    <w:lsdException w:name="Medium Grid 3 Accent 3" w:semiHidden="0" w:uiPriority="69" w:unhideWhenUsed="0"/>
-    <w:lsdException w:name="Dark List Accent 3" w:semiHidden="0" w:uiPriority="70" w:unhideWhenUsed="0"/>
-    <w:lsdException w:name="Colorful Shading Accent 3" w:semiHidden="0" w:uiPriority="71" w:unhideWhenUsed="0"/>
-    <w:lsdException w:name="Colorful List Accent 3" w:semiHidden="0" w:uiPriority="72" w:unhideWhenUsed="0"/>
-    <w:lsdException w:name="Colorful Grid Accent 3" w:semiHidden="0" w:uiPriority="73" w:unhideWhenUsed="0"/>
-    <w:lsdException w:name="Light Shading Accent 4" w:semiHidden="0" w:uiPriority="60" w:unhideWhenUsed="0"/>
-    <w:lsdException w:name="Light List Accent 4" w:semiHidden="0" w:uiPriority="61" w:unhideWhenUsed="0"/>
-    <w:lsdException w:name="Light Grid Accent 4" w:semiHidden="0" w:uiPriority="62" w:unhideWhenUsed="0"/>
-    <w:lsdException w:name="Medium Shading 1 Accent 4" w:semiHidden="0" w:uiPriority="63" w:unhideWhenUsed="0"/>
-    <w:lsdException w:name="Medium Shading 2 Accent 4" w:semiHidden="0" w:uiPriority="64" w:unhideWhenUsed="0"/>
-    <w:lsdException w:name="Medium List 1 Accent 4" w:semiHidden="0" w:uiPriority="65" w:unhideWhenUsed="0"/>
-    <w:lsdException w:name="Medium List 2 Accent 4" w:semiHidden="0" w:uiPriority="66" w:unhideWhenUsed="0"/>
-    <w:lsdException w:name="Medium Grid 1 Accent 4" w:semiHidden="0" w:uiPriority="67" w:unhideWhenUsed="0"/>
-    <w:lsdException w:name="Medium Grid 2 Accent 4" w:semiHidden="0" w:uiPriority="68" w:unhideWhenUsed="0"/>
-    <w:lsdException w:name="Medium Grid 3 Accent 4" w:semiHidden="0" w:uiPriority="69" w:unhideWhenUsed="0"/>
-    <w:lsdException w:name="Dark List Accent 4" w:semiHidden="0" w:uiPriority="70" w:unhideWhenUsed="0"/>
-    <w:lsdException w:name="Colorful Shading Accent 4" w:semiHidden="0" w:uiPriority="71" w:unhideWhenUsed="0"/>
-    <w:lsdException w:name="Colorful List Accent 4" w:semiHidden="0" w:uiPriority="72" w:unhideWhenUsed="0"/>
-    <w:lsdException w:name="Colorful Grid Accent 4" w:semiHidden="0" w:uiPriority="73" w:unhideWhenUsed="0"/>
-    <w:lsdException w:name="Light Shading Accent 5" w:semiHidden="0" w:uiPriority="60" w:unhideWhenUsed="0"/>
-    <w:lsdException w:name="Light List Accent 5" w:semiHidden="0" w:uiPriority="61" w:unhideWhenUsed="0"/>
-    <w:lsdException w:name="Light Grid Accent 5" w:semiHidden="0" w:uiPriority="62" w:unhideWhenUsed="0"/>
-    <w:lsdException w:name="Medium Shading 1 Accent 5" w:semiHidden="0" w:uiPriority="63" w:unhideWhenUsed="0"/>
-    <w:lsdException w:name="Medium Shading 2 Accent 5" w:semiHidden="0" w:uiPriority="64" w:unhideWhenUsed="0"/>
-    <w:lsdException w:name="Medium List 1 Accent 5" w:semiHidden="0" w:uiPriority="65" w:unhideWhenUsed="0"/>
-    <w:lsdException w:name="Medium List 2 Accent 5" w:semiHidden="0" w:uiPriority="66" w:unhideWhenUsed="0"/>
-    <w:lsdException w:name="Medium Grid 1 Accent 5" w:semiHidden="0" w:uiPriority="67" w:unhideWhenUsed="0"/>
-    <w:lsdException w:name="Medium Grid 2 Accent 5" w:semiHidden="0" w:uiPriority="68" w:unhideWhenUsed="0"/>
-    <w:lsdException w:name="Medium Grid 3 Accent 5" w:semiHidden="0" w:uiPriority="69" w:unhideWhenUsed="0"/>
-    <w:lsdException w:name="Dark List Accent 5" w:semiHidden="0" w:uiPriority="70" w:unhideWhenUsed="0"/>
-    <w:lsdException w:name="Colorful Shading Accent 5" w:semiHidden="0" w:uiPriority="71" w:unhideWhenUsed="0"/>
-    <w:lsdException w:name="Colorful List Accent 5" w:semiHidden="0" w:uiPriority="72" w:unhideWhenUsed="0"/>
-    <w:lsdException w:name="Colorful Grid Accent 5" w:semiHidden="0" w:uiPriority="73" w:unhideWhenUsed="0"/>
-    <w:lsdException w:name="Light Shading Accent 6" w:semiHidden="0" w:uiPriority="60" w:unhideWhenUsed="0"/>
-    <w:lsdException w:name="Light List Accent 6" w:semiHidden="0" w:uiPriority="61" w:unhideWhenUsed="0"/>
-    <w:lsdException w:name="Light Grid Accent 6" w:semiHidden="0" w:uiPriority="62" w:unhideWhenUsed="0"/>
-    <w:lsdException w:name="Medium Shading 1 Accent 6" w:semiHidden="0" w:uiPriority="63" w:unhideWhenUsed="0"/>
-    <w:lsdException w:name="Medium Shading 2 Accent 6" w:semiHidden="0" w:uiPriority="64" w:unhideWhenUsed="0"/>
-    <w:lsdException w:name="Medium List 1 Accent 6" w:semiHidden="0" w:uiPriority="65" w:unhideWhenUsed="0"/>
-    <w:lsdException w:name="Medium List 2 Accent 6" w:semiHidden="0" w:uiPriority="66" w:unhideWhenUsed="0"/>
-    <w:lsdException w:name="Medium Grid 1 Accent 6" w:semiHidden="0" w:uiPriority="67" w:unhideWhenUsed="0"/>
-    <w:lsdException w:name="Medium Grid 2 Accent 6" w:semiHidden="0" w:uiPriority="68" w:unhideWhenUsed="0"/>
-    <w:lsdException w:name="Medium Grid 3 Accent 6" w:semiHidden="0" w:uiPriority="69" w:unhideWhenUsed="0"/>
-    <w:lsdException w:name="Dark List Accent 6" w:semiHidden="0" w:uiPriority="70" w:unhideWhenUsed="0"/>
-    <w:lsdException w:name="Colorful Shading Accent 6" w:semiHidden="0" w:uiPriority="71" w:unhideWhenUsed="0"/>
-    <w:lsdException w:name="Colorful List Accent 6" w:semiHidden="0" w:uiPriority="72" w:unhideWhenUsed="0"/>
-    <w:lsdException w:name="Colorful Grid Accent 6" w:semiHidden="0" w:uiPriority="73" w:unhideWhenUsed="0"/>
-    <w:lsdException w:name="Subtle Emphasis" w:semiHidden="0" w:uiPriority="19" w:unhideWhenUsed="0" w:qFormat="1"/>
-    <w:lsdException w:name="Intense Emphasis" w:semiHidden="0" w:uiPriority="21" w:unhideWhenUsed="0" w:qFormat="1"/>
-    <w:lsdException w:name="Subtle Reference" w:semiHidden="0" w:uiPriority="31" w:unhideWhenUsed="0" w:qFormat="1"/>
-    <w:lsdException w:name="Intense Reference" w:semiHidden="0" w:uiPriority="32" w:unhideWhenUsed="0" w:qFormat="1"/>
-    <w:lsdException w:name="Book Title" w:semiHidden="0" w:uiPriority="33" w:unhideWhenUsed="0" w:qFormat="1"/>
-    <w:lsdException w:name="Bibliography" w:uiPriority="37"/>
-    <w:lsdException w:name="TOC Heading" w:uiPriority="39" w:qFormat="1"/>
-  </w:latentStyles>
-  <w:style w:type="paragraph" w:default="1" w:styleId="Normal">
-    <w:name w:val="Normal"/>
-    <w:qFormat/>
-    <w:rsid w:val="00AE70CB"/>
-  </w:style>
-  <w:style w:type="character" w:default="1" w:styleId="Fuentedeprrafopredeter">
-    <w:name w:val="Default Paragraph Font"/>
-    <w:uiPriority w:val="1"/>
-    <w:semiHidden/>
-    <w:unhideWhenUsed/>
-  </w:style>
-  <w:style w:type="table" w:default="1" w:styleId="Tablanormal">
-    <w:name w:val="Normal Table"/>
-    <w:uiPriority w:val="99"/>
-    <w:semiHidden/>
-    <w:unhideWhenUsed/>
-    <w:qFormat/>
-    <w:tblPr>
-      <w:tblInd w:w="0" w:type="dxa"/>
-      <w:tblCellMar>
-        <w:top w:w="0" w:type="dxa"/>
-        <w:left w:w="108" w:type="dxa"/>
-        <w:bottom w:w="0" w:type="dxa"/>
-        <w:right w:w="108" w:type="dxa"/>
-      </w:tblCellMar>
-    </w:tblPr>
-  </w:style>
-  <w:style w:type="numbering" w:default="1" w:styleId="Sinlista">
-    <w:name w:val="No List"/>
-    <w:uiPriority w:val="99"/>
-    <w:semiHidden/>
-    <w:unhideWhenUsed/>
-  </w:style>
-  <w:style w:type="paragraph" w:customStyle="1" w:styleId="4971A84C7AAA4235AC2C42C65569B061">
-    <w:name w:val="4971A84C7AAA4235AC2C42C65569B061"/>
-    <w:rsid w:val="004E18E1"/>
-  </w:style>
-  <w:style w:type="paragraph" w:customStyle="1" w:styleId="2CFF2A9F5BCA4565A4DDFBB7C9BA46C9">
-    <w:name w:val="2CFF2A9F5BCA4565A4DDFBB7C9BA46C9"/>
-    <w:rsid w:val="004E18E1"/>
-  </w:style>
-  <w:style w:type="paragraph" w:customStyle="1" w:styleId="EC523EED6AF8457F868E731F028E846B">
-    <w:name w:val="EC523EED6AF8457F868E731F028E846B"/>
-    <w:rsid w:val="004E18E1"/>
-  </w:style>
-  <w:style w:type="paragraph" w:customStyle="1" w:styleId="38A55AF4B7A84C408022BFE16F5FC59B">
-    <w:name w:val="38A55AF4B7A84C408022BFE16F5FC59B"/>
-    <w:rsid w:val="004E18E1"/>
-  </w:style>
-  <w:style w:type="paragraph" w:customStyle="1" w:styleId="A9A0D1656A8946C391FFBF495D731D0C">
-    <w:name w:val="A9A0D1656A8946C391FFBF495D731D0C"/>
-    <w:rsid w:val="004E18E1"/>
-  </w:style>
-  <w:style w:type="paragraph" w:customStyle="1" w:styleId="BA1D9A5799CA42ECB40F39A0B10A1C22">
-    <w:name w:val="BA1D9A5799CA42ECB40F39A0B10A1C22"/>
-    <w:rsid w:val="004E18E1"/>
-  </w:style>
-  <w:style w:type="paragraph" w:customStyle="1" w:styleId="FBE7C1184DA64CC181302E99E0BF3802">
-    <w:name w:val="FBE7C1184DA64CC181302E99E0BF3802"/>
-    <w:rsid w:val="006F790D"/>
-  </w:style>
-  <w:style w:type="paragraph" w:customStyle="1" w:styleId="C7F194BEC59C406792E614A2E58069EB">
-    <w:name w:val="C7F194BEC59C406792E614A2E58069EB"/>
-    <w:rsid w:val="006F790D"/>
-  </w:style>
-  <w:style w:type="paragraph" w:customStyle="1" w:styleId="40645EBEE57C43A59F3E8460267971A2">
-    <w:name w:val="40645EBEE57C43A59F3E8460267971A2"/>
-    <w:rsid w:val="006F790D"/>
-  </w:style>
-</w:styles>
-</file>
-
-<file path=word/glossary/webSettings.xml><?xml version="1.0" encoding="utf-8"?>
-<w:webSettings xmlns:r="http://schemas.openxmlformats.org/officeDocument/2006/relationships" xmlns:w="http://schemas.openxmlformats.org/wordprocessingml/2006/main">
-  <w:optimizeForBrowser/>
-</w:webSettings>
+<file path=word/charts/chart1.xml><?xml version="1.0" encoding="utf-8"?>
+<c:chartSpace xmlns:c="http://schemas.openxmlformats.org/drawingml/2006/chart" xmlns:a="http://schemas.openxmlformats.org/drawingml/2006/main" xmlns:r="http://schemas.openxmlformats.org/officeDocument/2006/relationships">
+  <c:date1904 val="0"/>
+  <c:lang val="es-AR"/>
+  <c:roundedCorners val="0"/>
+  <mc:AlternateContent xmlns:mc="http://schemas.openxmlformats.org/markup-compatibility/2006">
+    <mc:Choice xmlns:c14="http://schemas.microsoft.com/office/drawing/2007/8/2/chart" Requires="c14">
+      <c14:style val="102"/>
+    </mc:Choice>
+    <mc:Fallback>
+      <c:style val="2"/>
+    </mc:Fallback>
+  </mc:AlternateContent>
+  <c:chart>
+    <c:title>
+      <c:tx>
+        <c:rich>
+          <a:bodyPr/>
+          <a:lstStyle/>
+          <a:p>
+            <a:pPr>
+              <a:defRPr/>
+            </a:pPr>
+            <a:r>
+              <a:rPr lang="en-US"/>
+              <a:t>Recursos (%)</a:t>
+            </a:r>
+          </a:p>
+        </c:rich>
+      </c:tx>
+      <c:overlay val="0"/>
+    </c:title>
+    <c:autoTitleDeleted val="0"/>
+    <c:view3D>
+      <c:rotX val="30"/>
+      <c:rotY val="0"/>
+      <c:rAngAx val="0"/>
+      <c:perspective val="30"/>
+    </c:view3D>
+    <c:floor>
+      <c:thickness val="0"/>
+    </c:floor>
+    <c:sideWall>
+      <c:thickness val="0"/>
+    </c:sideWall>
+    <c:backWall>
+      <c:thickness val="0"/>
+    </c:backWall>
+    <c:plotArea>
+      <c:layout/>
+      <c:pie3DChart>
+        <c:varyColors val="1"/>
+        <c:ser>
+          <c:idx val="0"/>
+          <c:order val="0"/>
+          <c:tx>
+            <c:strRef>
+              <c:f>Sheet1!$B$1</c:f>
+              <c:strCache>
+                <c:ptCount val="1"/>
+                <c:pt idx="0">
+                  <c:v>Recursos</c:v>
+                </c:pt>
+              </c:strCache>
+            </c:strRef>
+          </c:tx>
+          <c:dLbls>
+            <c:dLbl>
+              <c:idx val="0"/>
+              <c:showLegendKey val="0"/>
+              <c:showVal val="1"/>
+              <c:showCatName val="0"/>
+              <c:showSerName val="0"/>
+              <c:showPercent val="0"/>
+              <c:showBubbleSize val="0"/>
+            </c:dLbl>
+            <c:dLbl>
+              <c:idx val="1"/>
+              <c:showLegendKey val="0"/>
+              <c:showVal val="1"/>
+              <c:showCatName val="0"/>
+              <c:showSerName val="0"/>
+              <c:showPercent val="0"/>
+              <c:showBubbleSize val="0"/>
+            </c:dLbl>
+            <c:dLbl>
+              <c:idx val="2"/>
+              <c:showLegendKey val="0"/>
+              <c:showVal val="1"/>
+              <c:showCatName val="0"/>
+              <c:showSerName val="0"/>
+              <c:showPercent val="0"/>
+              <c:showBubbleSize val="0"/>
+            </c:dLbl>
+            <c:dLbl>
+              <c:idx val="3"/>
+              <c:showLegendKey val="0"/>
+              <c:showVal val="1"/>
+              <c:showCatName val="0"/>
+              <c:showSerName val="0"/>
+              <c:showPercent val="0"/>
+              <c:showBubbleSize val="0"/>
+            </c:dLbl>
+            <c:txPr>
+              <a:bodyPr/>
+              <a:lstStyle/>
+              <a:p>
+                <a:pPr>
+                  <a:defRPr i="1"/>
+                </a:pPr>
+                <a:endParaRPr lang="es-AR"/>
+              </a:p>
+            </c:txPr>
+            <c:showLegendKey val="0"/>
+            <c:showVal val="0"/>
+            <c:showCatName val="0"/>
+            <c:showSerName val="0"/>
+            <c:showPercent val="0"/>
+            <c:showBubbleSize val="0"/>
+          </c:dLbls>
+          <c:cat>
+            <c:strRef>
+              <c:f>Sheet1!$A$2:$A$5</c:f>
+              <c:strCache>
+                <c:ptCount val="4"/>
+                <c:pt idx="0">
+                  <c:v>Programador</c:v>
+                </c:pt>
+                <c:pt idx="1">
+                  <c:v>Diseñador</c:v>
+                </c:pt>
+                <c:pt idx="2">
+                  <c:v>Analista</c:v>
+                </c:pt>
+                <c:pt idx="3">
+                  <c:v>SCRUM Master</c:v>
+                </c:pt>
+              </c:strCache>
+            </c:strRef>
+          </c:cat>
+          <c:val>
+            <c:numRef>
+              <c:f>Sheet1!$B$2:$B$5</c:f>
+              <c:numCache>
+                <c:formatCode>General</c:formatCode>
+                <c:ptCount val="4"/>
+                <c:pt idx="0">
+                  <c:v>50</c:v>
+                </c:pt>
+                <c:pt idx="1">
+                  <c:v>30</c:v>
+                </c:pt>
+                <c:pt idx="2">
+                  <c:v>12</c:v>
+                </c:pt>
+                <c:pt idx="3">
+                  <c:v>8</c:v>
+                </c:pt>
+              </c:numCache>
+            </c:numRef>
+          </c:val>
+        </c:ser>
+        <c:dLbls>
+          <c:showLegendKey val="0"/>
+          <c:showVal val="0"/>
+          <c:showCatName val="0"/>
+          <c:showSerName val="0"/>
+          <c:showPercent val="0"/>
+          <c:showBubbleSize val="0"/>
+          <c:showLeaderLines val="1"/>
+        </c:dLbls>
+      </c:pie3DChart>
+    </c:plotArea>
+    <c:legend>
+      <c:legendPos val="r"/>
+      <c:overlay val="0"/>
+    </c:legend>
+    <c:plotVisOnly val="1"/>
+    <c:dispBlanksAs val="gap"/>
+    <c:showDLblsOverMax val="0"/>
+  </c:chart>
+  <c:externalData r:id="rId1">
+    <c:autoUpdate val="0"/>
+  </c:externalData>
+</c:chartSpace>
 </file>
 
 <file path=word/theme/theme1.xml><?xml version="1.0" encoding="utf-8"?>
@@ -9652,7 +10932,7 @@
 </file>
 
 <file path=customXml/itemProps1.xml><?xml version="1.0" encoding="utf-8"?>
-<ds:datastoreItem xmlns:ds="http://schemas.openxmlformats.org/officeDocument/2006/customXml" ds:itemID="{F39039EE-DEC7-495D-8002-4440FFECD4B4}">
+<ds:datastoreItem xmlns:ds="http://schemas.openxmlformats.org/officeDocument/2006/customXml" ds:itemID="{021E5DD2-067B-4B0E-AB35-F268EEC1074E}">
   <ds:schemaRefs>
     <ds:schemaRef ds:uri="http://schemas.openxmlformats.org/officeDocument/2006/bibliography"/>
   </ds:schemaRefs>

--- a/Informes/TP Anual 2/TP Anual 2 [3.0].docx
+++ b/Informes/TP Anual 2/TP Anual 2 [3.0].docx
@@ -2931,7 +2931,7 @@
       <w:r>
         <w:rPr>
           <w:noProof/>
-          <w:lang w:eastAsia="es-AR"/>
+          <w:lang w:val="es-ES" w:eastAsia="es-ES"/>
         </w:rPr>
         <w:drawing>
           <wp:inline distT="0" distB="0" distL="0" distR="0">
@@ -5071,7 +5071,7 @@
           <w:noProof/>
           <w:sz w:val="22"/>
           <w:szCs w:val="22"/>
-          <w:lang w:eastAsia="es-AR"/>
+          <w:lang w:val="es-ES" w:eastAsia="es-ES"/>
         </w:rPr>
         <w:lastRenderedPageBreak/>
         <w:drawing>
@@ -5100,6 +5100,1247 @@
     </w:p>
     <w:p>
       <w:pPr>
+        <w:pStyle w:val="Heading3"/>
+      </w:pPr>
+      <w:r>
+        <w:t>Factibilidad Operacional</w:t>
+      </w:r>
+    </w:p>
+    <w:p>
+      <w:pPr>
+        <w:spacing w:before="120" w:after="120"/>
+        <w:jc w:val="both"/>
+        <w:rPr>
+          <w:rFonts w:ascii="Calibri" w:hAnsi="Calibri" w:cs="Calibri"/>
+        </w:rPr>
+      </w:pPr>
+      <w:r>
+        <w:rPr>
+          <w:rFonts w:ascii="Calibri" w:hAnsi="Calibri" w:cs="Calibri"/>
+        </w:rPr>
+        <w:t xml:space="preserve">La factibilidad operacional refiere al hecho de que el sistema sea aceptado y usado por los distintos usuarios </w:t>
+      </w:r>
+      <w:r>
+        <w:rPr>
+          <w:rFonts w:ascii="Calibri" w:hAnsi="Calibri" w:cs="Calibri"/>
+        </w:rPr>
+        <w:t>del mismo</w:t>
+      </w:r>
+      <w:r>
+        <w:rPr>
+          <w:rFonts w:ascii="Calibri" w:hAnsi="Calibri" w:cs="Calibri"/>
+        </w:rPr>
+        <w:t>.</w:t>
+      </w:r>
+    </w:p>
+    <w:p>
+      <w:pPr>
+        <w:spacing w:before="120" w:after="120"/>
+        <w:jc w:val="both"/>
+        <w:rPr>
+          <w:rFonts w:ascii="Calibri" w:hAnsi="Calibri" w:cs="Calibri"/>
+        </w:rPr>
+      </w:pPr>
+      <w:r>
+        <w:rPr>
+          <w:rFonts w:ascii="Calibri" w:hAnsi="Calibri" w:cs="Calibri"/>
+        </w:rPr>
+        <w:tab/>
+        <w:t xml:space="preserve">Se analizan principalmente tres aspectos en cuanto a la factibilidad operacional: </w:t>
+      </w:r>
+    </w:p>
+    <w:p>
+      <w:pPr>
+        <w:pStyle w:val="ListParagraph"/>
+        <w:numPr>
+          <w:ilvl w:val="0"/>
+          <w:numId w:val="30"/>
+        </w:numPr>
+        <w:spacing w:before="120" w:after="120"/>
+        <w:jc w:val="both"/>
+        <w:rPr>
+          <w:rFonts w:ascii="Calibri" w:hAnsi="Calibri" w:cs="Calibri"/>
+        </w:rPr>
+      </w:pPr>
+      <w:r>
+        <w:rPr>
+          <w:rFonts w:ascii="Calibri" w:hAnsi="Calibri" w:cs="Calibri"/>
+          <w:b/>
+          <w:u w:val="single"/>
+        </w:rPr>
+        <w:t>Aceptación del sistema:</w:t>
+      </w:r>
+      <w:r>
+        <w:rPr>
+          <w:rFonts w:ascii="Calibri" w:hAnsi="Calibri" w:cs="Calibri"/>
+        </w:rPr>
+        <w:t xml:space="preserve"> el mismo está diseñado de forma que a los usuarios encuentren una interfaz amigable</w:t>
+      </w:r>
+      <w:r>
+        <w:rPr>
+          <w:rFonts w:ascii="Calibri" w:hAnsi="Calibri" w:cs="Calibri"/>
+        </w:rPr>
+        <w:t>, cumpliendo con las regulaciones estándar para el diseño, colores, y otros aspectos de sistemas SCADA; y un sistema que les brinde</w:t>
+      </w:r>
+      <w:r>
+        <w:rPr>
+          <w:rFonts w:ascii="Calibri" w:hAnsi="Calibri" w:cs="Calibri"/>
+        </w:rPr>
+        <w:t xml:space="preserve"> </w:t>
+      </w:r>
+      <w:r>
+        <w:rPr>
+          <w:rFonts w:ascii="Calibri" w:hAnsi="Calibri" w:cs="Calibri"/>
+        </w:rPr>
+        <w:t>control total sobre el proceso industrial a controlar</w:t>
+      </w:r>
+      <w:r>
+        <w:rPr>
+          <w:rFonts w:ascii="Calibri" w:hAnsi="Calibri" w:cs="Calibri"/>
+        </w:rPr>
+        <w:t>, entre lo cual incluye: seguridad de sus datos, estadísticas de los procesos, acceso remoto al sistema, etc. Debido a esto se considera una alta aceptación por parte de los distintos usuarios.</w:t>
+      </w:r>
+    </w:p>
+    <w:p>
+      <w:pPr>
+        <w:pStyle w:val="ListParagraph"/>
+        <w:spacing w:before="120" w:after="120"/>
+        <w:jc w:val="both"/>
+        <w:rPr>
+          <w:rFonts w:ascii="Calibri" w:hAnsi="Calibri" w:cs="Calibri"/>
+        </w:rPr>
+      </w:pPr>
+    </w:p>
+    <w:p>
+      <w:pPr>
+        <w:pStyle w:val="ListParagraph"/>
+        <w:numPr>
+          <w:ilvl w:val="0"/>
+          <w:numId w:val="30"/>
+        </w:numPr>
+        <w:spacing w:before="120" w:after="120"/>
+        <w:jc w:val="both"/>
+        <w:rPr>
+          <w:rFonts w:ascii="Calibri" w:hAnsi="Calibri" w:cs="Calibri"/>
+        </w:rPr>
+      </w:pPr>
+      <w:r>
+        <w:rPr>
+          <w:rFonts w:ascii="Calibri" w:hAnsi="Calibri" w:cs="Calibri"/>
+          <w:b/>
+          <w:u w:val="single"/>
+        </w:rPr>
+        <w:t>Resistencia al cambio:</w:t>
+      </w:r>
+      <w:r>
+        <w:rPr>
+          <w:rFonts w:ascii="Calibri" w:hAnsi="Calibri" w:cs="Calibri"/>
+        </w:rPr>
+        <w:t xml:space="preserve"> S</w:t>
+      </w:r>
+      <w:r>
+        <w:rPr>
+          <w:rFonts w:ascii="Calibri" w:hAnsi="Calibri" w:cs="Calibri"/>
+        </w:rPr>
+        <w:t xml:space="preserve">i bien los usuarios son </w:t>
+      </w:r>
+      <w:r>
+        <w:rPr>
+          <w:rFonts w:ascii="Calibri" w:hAnsi="Calibri" w:cs="Calibri"/>
+        </w:rPr>
+        <w:t>reticentes</w:t>
+      </w:r>
+      <w:r>
+        <w:rPr>
+          <w:rFonts w:ascii="Calibri" w:hAnsi="Calibri" w:cs="Calibri"/>
+        </w:rPr>
+        <w:t xml:space="preserve"> al cambio, y menos a la implementación de</w:t>
+      </w:r>
+      <w:r>
+        <w:rPr>
+          <w:rFonts w:ascii="Calibri" w:hAnsi="Calibri" w:cs="Calibri"/>
+        </w:rPr>
+        <w:t xml:space="preserve"> un nuevo sistema informático, s</w:t>
+      </w:r>
+      <w:r>
+        <w:rPr>
+          <w:rFonts w:ascii="Calibri" w:hAnsi="Calibri" w:cs="Calibri"/>
+        </w:rPr>
+        <w:t xml:space="preserve">e busca que el usuario pueda visualizar las ventajas que el sistema ofrece y dar a conocer al mismo que el sistema está diseñado para ofrecer mayor </w:t>
+      </w:r>
+      <w:r>
+        <w:rPr>
+          <w:rFonts w:ascii="Calibri" w:hAnsi="Calibri" w:cs="Calibri"/>
+        </w:rPr>
+        <w:t>eficiencia a la hora de controlar y monitorear un proceso de esta magnitud así como también</w:t>
+      </w:r>
+      <w:r>
+        <w:rPr>
+          <w:rFonts w:ascii="Calibri" w:hAnsi="Calibri" w:cs="Calibri"/>
+        </w:rPr>
+        <w:t xml:space="preserve"> una</w:t>
+      </w:r>
+      <w:r>
+        <w:rPr>
+          <w:rFonts w:ascii="Calibri" w:hAnsi="Calibri" w:cs="Calibri"/>
+        </w:rPr>
+        <w:t xml:space="preserve"> mayor seguridad de información, con una arquitectura de hardware y software mucho más reciente.</w:t>
+      </w:r>
+    </w:p>
+    <w:p>
+      <w:pPr>
+        <w:pStyle w:val="ListParagraph"/>
+        <w:rPr>
+          <w:rFonts w:ascii="Calibri" w:hAnsi="Calibri" w:cs="Calibri"/>
+        </w:rPr>
+      </w:pPr>
+    </w:p>
+    <w:p>
+      <w:pPr>
+        <w:pStyle w:val="ListParagraph"/>
+        <w:numPr>
+          <w:ilvl w:val="0"/>
+          <w:numId w:val="30"/>
+        </w:numPr>
+        <w:spacing w:before="120" w:after="120"/>
+        <w:jc w:val="both"/>
+        <w:rPr>
+          <w:rFonts w:ascii="Calibri" w:hAnsi="Calibri" w:cs="Calibri"/>
+        </w:rPr>
+      </w:pPr>
+      <w:r>
+        <w:rPr>
+          <w:rFonts w:ascii="Calibri" w:hAnsi="Calibri" w:cs="Calibri"/>
+          <w:b/>
+          <w:u w:val="single"/>
+        </w:rPr>
+        <w:t>Tecnología obsoleta:</w:t>
+      </w:r>
+      <w:r>
+        <w:rPr>
+          <w:rFonts w:ascii="Calibri" w:hAnsi="Calibri" w:cs="Calibri"/>
+        </w:rPr>
+        <w:t xml:space="preserve"> en ámbitos de procesos industriales la tecnología a utilizar no es la misma que en otros proyectos informáticos por lo que no debe reducirse esfuerzo ni importancia en este ítem. El sistema cuenta con tecnologías web para módulos de visualización, APIS de última generación para la programación del control, y herramientas de simulación específicamente diseñadas para la planta relevada.</w:t>
+      </w:r>
+    </w:p>
+    <w:p>
+      <w:pPr>
+        <w:pStyle w:val="Heading3"/>
+      </w:pPr>
+      <w:r>
+        <w:lastRenderedPageBreak/>
+        <w:t xml:space="preserve">Factibilidad </w:t>
+      </w:r>
+      <w:r>
+        <w:t>Técnica</w:t>
+      </w:r>
+    </w:p>
+    <w:p/>
+    <w:p>
+      <w:pPr>
+        <w:spacing w:before="120" w:after="120"/>
+        <w:jc w:val="both"/>
+        <w:rPr>
+          <w:rFonts w:ascii="Calibri" w:hAnsi="Calibri" w:cs="Calibri"/>
+        </w:rPr>
+      </w:pPr>
+      <w:r>
+        <w:rPr>
+          <w:rFonts w:ascii="Calibri" w:hAnsi="Calibri" w:cs="Calibri"/>
+        </w:rPr>
+        <w:t>La factibilidad técnica hace mención a todos los recursos físicos, humanos y de cualquier otra naturaleza que sean requeridos para llevar a cabo la implementación del proyecto</w:t>
+      </w:r>
+      <w:r>
+        <w:rPr>
+          <w:rFonts w:ascii="Calibri" w:hAnsi="Calibri" w:cs="Calibri"/>
+        </w:rPr>
+        <w:t>.</w:t>
+      </w:r>
+      <w:r>
+        <w:rPr>
+          <w:rFonts w:ascii="Calibri" w:hAnsi="Calibri" w:cs="Calibri"/>
+        </w:rPr>
+        <w:t xml:space="preserve"> Las tecnologías actuales seleccionadas para esto son:</w:t>
+      </w:r>
+    </w:p>
+    <w:p>
+      <w:pPr>
+        <w:pStyle w:val="ListParagraph"/>
+        <w:numPr>
+          <w:ilvl w:val="0"/>
+          <w:numId w:val="31"/>
+        </w:numPr>
+        <w:spacing w:before="120" w:after="120"/>
+        <w:jc w:val="both"/>
+        <w:rPr>
+          <w:rFonts w:ascii="Calibri" w:hAnsi="Calibri" w:cs="Calibri"/>
+        </w:rPr>
+      </w:pPr>
+      <w:r>
+        <w:rPr>
+          <w:rFonts w:ascii="Calibri" w:hAnsi="Calibri" w:cs="Calibri"/>
+        </w:rPr>
+        <w:t>Delphi (RAD Studio)</w:t>
+      </w:r>
+    </w:p>
+    <w:p>
+      <w:pPr>
+        <w:pStyle w:val="ListParagraph"/>
+        <w:numPr>
+          <w:ilvl w:val="0"/>
+          <w:numId w:val="31"/>
+        </w:numPr>
+        <w:spacing w:before="120" w:after="120"/>
+        <w:jc w:val="both"/>
+        <w:rPr>
+          <w:rFonts w:ascii="Calibri" w:hAnsi="Calibri" w:cs="Calibri"/>
+        </w:rPr>
+      </w:pPr>
+      <w:r>
+        <w:rPr>
+          <w:rFonts w:ascii="Calibri" w:hAnsi="Calibri" w:cs="Calibri"/>
+        </w:rPr>
+        <w:t>MATLAB &amp; SIMULINK</w:t>
+      </w:r>
+    </w:p>
+    <w:p>
+      <w:pPr>
+        <w:pStyle w:val="ListParagraph"/>
+        <w:numPr>
+          <w:ilvl w:val="0"/>
+          <w:numId w:val="31"/>
+        </w:numPr>
+        <w:spacing w:before="120" w:after="120"/>
+        <w:jc w:val="both"/>
+        <w:rPr>
+          <w:rFonts w:ascii="Calibri" w:hAnsi="Calibri" w:cs="Calibri"/>
+        </w:rPr>
+      </w:pPr>
+      <w:r>
+        <w:rPr>
+          <w:rFonts w:ascii="Calibri" w:hAnsi="Calibri" w:cs="Calibri"/>
+        </w:rPr>
+        <w:t>RTU Simulator</w:t>
+      </w:r>
+    </w:p>
+    <w:p>
+      <w:pPr>
+        <w:pStyle w:val="ListParagraph"/>
+        <w:numPr>
+          <w:ilvl w:val="0"/>
+          <w:numId w:val="31"/>
+        </w:numPr>
+        <w:spacing w:before="120" w:after="120"/>
+        <w:jc w:val="both"/>
+        <w:rPr>
+          <w:rFonts w:ascii="Calibri" w:hAnsi="Calibri" w:cs="Calibri"/>
+        </w:rPr>
+      </w:pPr>
+      <w:r>
+        <w:rPr>
+          <w:rFonts w:ascii="Calibri" w:hAnsi="Calibri" w:cs="Calibri"/>
+        </w:rPr>
+        <w:t>.NET Framework</w:t>
+      </w:r>
+    </w:p>
+    <w:p>
+      <w:pPr>
+        <w:spacing w:before="120" w:after="120"/>
+        <w:jc w:val="both"/>
+        <w:rPr>
+          <w:rFonts w:ascii="Calibri" w:hAnsi="Calibri" w:cs="Calibri"/>
+        </w:rPr>
+      </w:pPr>
+    </w:p>
+    <w:p>
+      <w:pPr>
+        <w:spacing w:before="120" w:after="120"/>
+        <w:jc w:val="both"/>
+        <w:rPr>
+          <w:rFonts w:ascii="Calibri" w:hAnsi="Calibri" w:cs="Calibri"/>
+        </w:rPr>
+      </w:pPr>
+      <w:r>
+        <w:rPr>
+          <w:rFonts w:ascii="Calibri" w:hAnsi="Calibri" w:cs="Calibri"/>
+        </w:rPr>
+        <w:t>Además las herramientas de soporte, también son factibles de ser utilizadas sin inconveniente alguno. Estas son:</w:t>
+      </w:r>
+    </w:p>
+    <w:p>
+      <w:pPr>
+        <w:pStyle w:val="ListParagraph"/>
+        <w:numPr>
+          <w:ilvl w:val="0"/>
+          <w:numId w:val="32"/>
+        </w:numPr>
+        <w:spacing w:before="120" w:after="120"/>
+        <w:jc w:val="both"/>
+        <w:rPr>
+          <w:rFonts w:ascii="Calibri" w:hAnsi="Calibri" w:cs="Calibri"/>
+        </w:rPr>
+      </w:pPr>
+      <w:r>
+        <w:rPr>
+          <w:rFonts w:ascii="Calibri" w:hAnsi="Calibri" w:cs="Calibri"/>
+        </w:rPr>
+        <w:t xml:space="preserve">SVN </w:t>
+      </w:r>
+      <w:proofErr w:type="spellStart"/>
+      <w:r>
+        <w:rPr>
+          <w:rFonts w:ascii="Calibri" w:hAnsi="Calibri" w:cs="Calibri"/>
+        </w:rPr>
+        <w:t>Client</w:t>
+      </w:r>
+      <w:proofErr w:type="spellEnd"/>
+      <w:r>
+        <w:rPr>
+          <w:rFonts w:ascii="Calibri" w:hAnsi="Calibri" w:cs="Calibri"/>
+        </w:rPr>
+        <w:t xml:space="preserve"> + Repositorio</w:t>
+      </w:r>
+    </w:p>
+    <w:p>
+      <w:pPr>
+        <w:pStyle w:val="ListParagraph"/>
+        <w:numPr>
+          <w:ilvl w:val="0"/>
+          <w:numId w:val="32"/>
+        </w:numPr>
+        <w:spacing w:before="120" w:after="120"/>
+        <w:jc w:val="both"/>
+        <w:rPr>
+          <w:rFonts w:ascii="Calibri" w:hAnsi="Calibri" w:cs="Calibri"/>
+        </w:rPr>
+      </w:pPr>
+      <w:proofErr w:type="spellStart"/>
+      <w:r>
+        <w:rPr>
+          <w:rFonts w:ascii="Calibri" w:hAnsi="Calibri" w:cs="Calibri"/>
+        </w:rPr>
+        <w:t>HeidiSQL</w:t>
+      </w:r>
+      <w:proofErr w:type="spellEnd"/>
+    </w:p>
+    <w:p>
+      <w:pPr>
+        <w:pStyle w:val="ListParagraph"/>
+        <w:numPr>
+          <w:ilvl w:val="0"/>
+          <w:numId w:val="32"/>
+        </w:numPr>
+        <w:spacing w:before="120" w:after="120"/>
+        <w:jc w:val="both"/>
+        <w:rPr>
+          <w:rFonts w:ascii="Calibri" w:hAnsi="Calibri" w:cs="Calibri"/>
+        </w:rPr>
+      </w:pPr>
+      <w:r>
+        <w:rPr>
+          <w:rFonts w:ascii="Calibri" w:hAnsi="Calibri" w:cs="Calibri"/>
+        </w:rPr>
+        <w:t xml:space="preserve">Enterprise </w:t>
+      </w:r>
+      <w:proofErr w:type="spellStart"/>
+      <w:r>
+        <w:rPr>
+          <w:rFonts w:ascii="Calibri" w:hAnsi="Calibri" w:cs="Calibri"/>
+        </w:rPr>
+        <w:t>Architect</w:t>
+      </w:r>
+      <w:proofErr w:type="spellEnd"/>
+    </w:p>
+    <w:p>
+      <w:pPr>
+        <w:pStyle w:val="ListParagraph"/>
+        <w:numPr>
+          <w:ilvl w:val="0"/>
+          <w:numId w:val="32"/>
+        </w:numPr>
+        <w:spacing w:before="120" w:after="120"/>
+        <w:jc w:val="both"/>
+        <w:rPr>
+          <w:rFonts w:ascii="Calibri" w:hAnsi="Calibri" w:cs="Calibri"/>
+        </w:rPr>
+      </w:pPr>
+      <w:proofErr w:type="spellStart"/>
+      <w:r>
+        <w:rPr>
+          <w:rFonts w:ascii="Calibri" w:hAnsi="Calibri" w:cs="Calibri"/>
+        </w:rPr>
+        <w:t>SmartDraw</w:t>
+      </w:r>
+      <w:proofErr w:type="spellEnd"/>
+      <w:r>
+        <w:rPr>
+          <w:rFonts w:ascii="Calibri" w:hAnsi="Calibri" w:cs="Calibri"/>
+        </w:rPr>
+        <w:t xml:space="preserve"> &amp; </w:t>
+      </w:r>
+      <w:proofErr w:type="spellStart"/>
+      <w:r>
+        <w:rPr>
+          <w:rFonts w:ascii="Calibri" w:hAnsi="Calibri" w:cs="Calibri"/>
+        </w:rPr>
+        <w:t>Pacestar</w:t>
+      </w:r>
+      <w:proofErr w:type="spellEnd"/>
+      <w:r>
+        <w:rPr>
+          <w:rFonts w:ascii="Calibri" w:hAnsi="Calibri" w:cs="Calibri"/>
+        </w:rPr>
+        <w:t xml:space="preserve"> UML</w:t>
+      </w:r>
+    </w:p>
+    <w:p>
+      <w:pPr>
+        <w:spacing w:before="120" w:after="120"/>
+        <w:jc w:val="both"/>
+        <w:rPr>
+          <w:rFonts w:ascii="Calibri" w:hAnsi="Calibri" w:cs="Calibri"/>
+        </w:rPr>
+      </w:pPr>
+    </w:p>
+    <w:p>
+      <w:pPr>
+        <w:spacing w:before="120" w:after="120"/>
+        <w:jc w:val="both"/>
+        <w:rPr>
+          <w:rFonts w:ascii="Calibri" w:hAnsi="Calibri" w:cs="Calibri"/>
+        </w:rPr>
+      </w:pPr>
+      <w:r>
+        <w:rPr>
+          <w:rFonts w:ascii="Calibri" w:hAnsi="Calibri" w:cs="Calibri"/>
+        </w:rPr>
+        <w:t>La viabilidad del proyecto en cuestiones técnicas recae también en la disponibilidad de sensores, actuadores, cableado entre terminales RTU-PLC, bandejas y estantes de soporte, entre otras tantas herramientas relevadas y disponibles en el mercado actual sin mayor problema.</w:t>
+      </w:r>
+    </w:p>
+    <w:p>
+      <w:pPr>
+        <w:spacing w:before="120" w:after="120"/>
+        <w:jc w:val="both"/>
+        <w:rPr>
+          <w:rFonts w:ascii="Calibri" w:hAnsi="Calibri" w:cs="Calibri"/>
+        </w:rPr>
+      </w:pPr>
+    </w:p>
+    <w:p>
+      <w:pPr>
+        <w:pStyle w:val="Heading3"/>
+      </w:pPr>
+      <w:r>
+        <w:t xml:space="preserve">Factibilidad </w:t>
+      </w:r>
+      <w:r>
+        <w:t>Económica</w:t>
+      </w:r>
+    </w:p>
+    <w:p>
+      <w:pPr>
+        <w:spacing w:before="120" w:after="120"/>
+        <w:rPr>
+          <w:rFonts w:ascii="Calibri" w:hAnsi="Calibri" w:cs="Calibri"/>
+        </w:rPr>
+      </w:pPr>
+    </w:p>
+    <w:p>
+      <w:pPr>
+        <w:spacing w:before="120" w:after="120"/>
+        <w:jc w:val="both"/>
+        <w:rPr>
+          <w:rFonts w:ascii="Calibri" w:hAnsi="Calibri" w:cs="Calibri"/>
+        </w:rPr>
+      </w:pPr>
+      <w:r>
+        <w:rPr>
+          <w:rFonts w:ascii="Calibri" w:hAnsi="Calibri" w:cs="Calibri"/>
+        </w:rPr>
+        <w:t>La factibilidad económica se analiza por la relación costo-beneficio.</w:t>
+      </w:r>
+    </w:p>
+    <w:p>
+      <w:pPr>
+        <w:spacing w:before="120" w:after="120"/>
+        <w:jc w:val="both"/>
+        <w:rPr>
+          <w:rFonts w:ascii="Calibri" w:hAnsi="Calibri" w:cs="Calibri"/>
+        </w:rPr>
+      </w:pPr>
+      <w:r>
+        <w:rPr>
+          <w:rFonts w:ascii="Calibri" w:hAnsi="Calibri" w:cs="Calibri"/>
+        </w:rPr>
+        <w:t xml:space="preserve">Para la implantación del </w:t>
+      </w:r>
+      <w:r>
+        <w:rPr>
+          <w:rFonts w:ascii="Calibri" w:hAnsi="Calibri" w:cs="Calibri"/>
+        </w:rPr>
+        <w:t>sistema</w:t>
+      </w:r>
+      <w:r>
+        <w:rPr>
+          <w:rFonts w:ascii="Calibri" w:hAnsi="Calibri" w:cs="Calibri"/>
+        </w:rPr>
+        <w:t xml:space="preserve"> son necesarios los sigu</w:t>
+      </w:r>
+      <w:r>
+        <w:rPr>
+          <w:rFonts w:ascii="Calibri" w:hAnsi="Calibri" w:cs="Calibri"/>
+        </w:rPr>
+        <w:t xml:space="preserve">ientes dispositivos, los mismos </w:t>
+      </w:r>
+      <w:r>
+        <w:rPr>
+          <w:rFonts w:ascii="Calibri" w:hAnsi="Calibri" w:cs="Calibri"/>
+        </w:rPr>
+        <w:t>representan un gasto único por parte de las autoridades. Se detallan los siguientes costos:</w:t>
+      </w:r>
+    </w:p>
+    <w:p>
+      <w:pPr>
+        <w:spacing w:before="120" w:after="120"/>
+        <w:jc w:val="both"/>
+        <w:rPr>
+          <w:rFonts w:ascii="Calibri" w:hAnsi="Calibri" w:cs="Calibri"/>
+        </w:rPr>
+      </w:pPr>
+    </w:p>
+    <w:tbl>
+      <w:tblPr>
+        <w:tblW w:w="0" w:type="auto"/>
+        <w:jc w:val="center"/>
+        <w:tblBorders>
+          <w:top w:val="single" w:sz="8" w:space="0" w:color="404040"/>
+          <w:left w:val="single" w:sz="8" w:space="0" w:color="404040"/>
+          <w:bottom w:val="single" w:sz="8" w:space="0" w:color="404040"/>
+          <w:right w:val="single" w:sz="8" w:space="0" w:color="404040"/>
+          <w:insideH w:val="single" w:sz="8" w:space="0" w:color="404040"/>
+        </w:tblBorders>
+        <w:tblLook w:val="04A0" w:firstRow="1" w:lastRow="0" w:firstColumn="1" w:lastColumn="0" w:noHBand="0" w:noVBand="1"/>
+      </w:tblPr>
+      <w:tblGrid>
+        <w:gridCol w:w="2881"/>
+        <w:gridCol w:w="2882"/>
+        <w:gridCol w:w="2882"/>
+      </w:tblGrid>
+      <w:tr>
+        <w:trPr>
+          <w:jc w:val="center"/>
+        </w:trPr>
+        <w:tc>
+          <w:tcPr>
+            <w:tcW w:w="2881" w:type="dxa"/>
+            <w:tcBorders>
+              <w:top w:val="single" w:sz="8" w:space="0" w:color="404040"/>
+              <w:left w:val="single" w:sz="8" w:space="0" w:color="404040"/>
+              <w:bottom w:val="single" w:sz="8" w:space="0" w:color="404040"/>
+              <w:right w:val="nil"/>
+            </w:tcBorders>
+            <w:shd w:val="clear" w:color="auto" w:fill="000000"/>
+            <w:vAlign w:val="center"/>
+          </w:tcPr>
+          <w:p>
+            <w:pPr>
+              <w:jc w:val="center"/>
+              <w:rPr>
+                <w:b/>
+                <w:bCs/>
+                <w:color w:val="FFFFFF"/>
+              </w:rPr>
+            </w:pPr>
+            <w:r>
+              <w:rPr>
+                <w:b/>
+                <w:bCs/>
+                <w:color w:val="FFFFFF"/>
+              </w:rPr>
+              <w:t>Componente</w:t>
+            </w:r>
+          </w:p>
+        </w:tc>
+        <w:tc>
+          <w:tcPr>
+            <w:tcW w:w="2882" w:type="dxa"/>
+            <w:tcBorders>
+              <w:top w:val="single" w:sz="8" w:space="0" w:color="404040"/>
+              <w:left w:val="nil"/>
+              <w:bottom w:val="single" w:sz="8" w:space="0" w:color="404040"/>
+              <w:right w:val="nil"/>
+            </w:tcBorders>
+            <w:shd w:val="clear" w:color="auto" w:fill="000000"/>
+            <w:vAlign w:val="center"/>
+          </w:tcPr>
+          <w:p>
+            <w:pPr>
+              <w:jc w:val="center"/>
+              <w:rPr>
+                <w:b/>
+                <w:bCs/>
+                <w:color w:val="FFFFFF"/>
+              </w:rPr>
+            </w:pPr>
+            <w:r>
+              <w:rPr>
+                <w:b/>
+                <w:bCs/>
+                <w:color w:val="FFFFFF"/>
+              </w:rPr>
+              <w:t>Cantidad</w:t>
+            </w:r>
+          </w:p>
+        </w:tc>
+        <w:tc>
+          <w:tcPr>
+            <w:tcW w:w="2882" w:type="dxa"/>
+            <w:tcBorders>
+              <w:top w:val="single" w:sz="8" w:space="0" w:color="404040"/>
+              <w:left w:val="nil"/>
+              <w:bottom w:val="single" w:sz="8" w:space="0" w:color="404040"/>
+              <w:right w:val="single" w:sz="8" w:space="0" w:color="404040"/>
+            </w:tcBorders>
+            <w:shd w:val="clear" w:color="auto" w:fill="000000"/>
+            <w:vAlign w:val="center"/>
+          </w:tcPr>
+          <w:p>
+            <w:pPr>
+              <w:jc w:val="center"/>
+              <w:rPr>
+                <w:b/>
+                <w:bCs/>
+                <w:color w:val="FFFFFF"/>
+              </w:rPr>
+            </w:pPr>
+            <w:r>
+              <w:rPr>
+                <w:b/>
+                <w:bCs/>
+                <w:color w:val="FFFFFF"/>
+              </w:rPr>
+              <w:t>Costo Unitario</w:t>
+            </w:r>
+          </w:p>
+        </w:tc>
+      </w:tr>
+      <w:tr>
+        <w:trPr>
+          <w:jc w:val="center"/>
+        </w:trPr>
+        <w:tc>
+          <w:tcPr>
+            <w:tcW w:w="2881" w:type="dxa"/>
+            <w:tcBorders>
+              <w:right w:val="nil"/>
+            </w:tcBorders>
+            <w:shd w:val="clear" w:color="auto" w:fill="C0C0C0"/>
+            <w:vAlign w:val="center"/>
+          </w:tcPr>
+          <w:p>
+            <w:pPr>
+              <w:jc w:val="center"/>
+              <w:rPr>
+                <w:b/>
+                <w:bCs/>
+              </w:rPr>
+            </w:pPr>
+            <w:r>
+              <w:rPr>
+                <w:b/>
+                <w:bCs/>
+              </w:rPr>
+              <w:t>Sensores y Actuadores</w:t>
+            </w:r>
+          </w:p>
+        </w:tc>
+        <w:tc>
+          <w:tcPr>
+            <w:tcW w:w="2882" w:type="dxa"/>
+            <w:tcBorders>
+              <w:left w:val="nil"/>
+              <w:right w:val="nil"/>
+            </w:tcBorders>
+            <w:shd w:val="clear" w:color="auto" w:fill="C0C0C0"/>
+            <w:vAlign w:val="center"/>
+          </w:tcPr>
+          <w:p>
+            <w:pPr>
+              <w:jc w:val="center"/>
+            </w:pPr>
+            <w:r>
+              <w:t>10-15 aprox.</w:t>
+            </w:r>
+          </w:p>
+        </w:tc>
+        <w:tc>
+          <w:tcPr>
+            <w:tcW w:w="2882" w:type="dxa"/>
+            <w:tcBorders>
+              <w:left w:val="nil"/>
+            </w:tcBorders>
+            <w:shd w:val="clear" w:color="auto" w:fill="C0C0C0"/>
+            <w:vAlign w:val="center"/>
+          </w:tcPr>
+          <w:p>
+            <w:pPr>
+              <w:jc w:val="center"/>
+            </w:pPr>
+            <w:r>
+              <w:t>$250</w:t>
+            </w:r>
+          </w:p>
+        </w:tc>
+      </w:tr>
+      <w:tr>
+        <w:trPr>
+          <w:jc w:val="center"/>
+        </w:trPr>
+        <w:tc>
+          <w:tcPr>
+            <w:tcW w:w="2881" w:type="dxa"/>
+            <w:tcBorders>
+              <w:right w:val="nil"/>
+            </w:tcBorders>
+            <w:vAlign w:val="center"/>
+          </w:tcPr>
+          <w:p>
+            <w:pPr>
+              <w:jc w:val="center"/>
+              <w:rPr>
+                <w:b/>
+                <w:bCs/>
+              </w:rPr>
+            </w:pPr>
+            <w:r>
+              <w:rPr>
+                <w:b/>
+                <w:bCs/>
+              </w:rPr>
+              <w:lastRenderedPageBreak/>
+              <w:t>MTU</w:t>
+            </w:r>
+          </w:p>
+        </w:tc>
+        <w:tc>
+          <w:tcPr>
+            <w:tcW w:w="2882" w:type="dxa"/>
+            <w:tcBorders>
+              <w:left w:val="nil"/>
+              <w:right w:val="nil"/>
+            </w:tcBorders>
+            <w:vAlign w:val="center"/>
+          </w:tcPr>
+          <w:p>
+            <w:pPr>
+              <w:jc w:val="center"/>
+            </w:pPr>
+            <w:r>
+              <w:t>1</w:t>
+            </w:r>
+          </w:p>
+        </w:tc>
+        <w:tc>
+          <w:tcPr>
+            <w:tcW w:w="2882" w:type="dxa"/>
+            <w:tcBorders>
+              <w:left w:val="nil"/>
+            </w:tcBorders>
+            <w:vAlign w:val="center"/>
+          </w:tcPr>
+          <w:p>
+            <w:pPr>
+              <w:jc w:val="center"/>
+            </w:pPr>
+            <w:r>
+              <w:t>U$S 1100</w:t>
+            </w:r>
+          </w:p>
+        </w:tc>
+      </w:tr>
+      <w:tr>
+        <w:trPr>
+          <w:jc w:val="center"/>
+        </w:trPr>
+        <w:tc>
+          <w:tcPr>
+            <w:tcW w:w="2881" w:type="dxa"/>
+            <w:tcBorders>
+              <w:right w:val="nil"/>
+            </w:tcBorders>
+            <w:shd w:val="clear" w:color="auto" w:fill="C0C0C0"/>
+            <w:vAlign w:val="center"/>
+          </w:tcPr>
+          <w:p>
+            <w:pPr>
+              <w:jc w:val="center"/>
+              <w:rPr>
+                <w:b/>
+                <w:bCs/>
+              </w:rPr>
+            </w:pPr>
+            <w:r>
+              <w:rPr>
+                <w:b/>
+                <w:bCs/>
+              </w:rPr>
+              <w:t>RTU</w:t>
+            </w:r>
+          </w:p>
+        </w:tc>
+        <w:tc>
+          <w:tcPr>
+            <w:tcW w:w="2882" w:type="dxa"/>
+            <w:tcBorders>
+              <w:left w:val="nil"/>
+              <w:right w:val="nil"/>
+            </w:tcBorders>
+            <w:shd w:val="clear" w:color="auto" w:fill="C0C0C0"/>
+            <w:vAlign w:val="center"/>
+          </w:tcPr>
+          <w:p>
+            <w:pPr>
+              <w:jc w:val="center"/>
+            </w:pPr>
+            <w:r>
+              <w:t>1</w:t>
+            </w:r>
+          </w:p>
+        </w:tc>
+        <w:tc>
+          <w:tcPr>
+            <w:tcW w:w="2882" w:type="dxa"/>
+            <w:tcBorders>
+              <w:left w:val="nil"/>
+            </w:tcBorders>
+            <w:shd w:val="clear" w:color="auto" w:fill="C0C0C0"/>
+            <w:vAlign w:val="center"/>
+          </w:tcPr>
+          <w:p>
+            <w:pPr>
+              <w:jc w:val="center"/>
+            </w:pPr>
+            <w:r>
+              <w:t>U$S 800</w:t>
+            </w:r>
+          </w:p>
+        </w:tc>
+      </w:tr>
+      <w:tr>
+        <w:trPr>
+          <w:jc w:val="center"/>
+        </w:trPr>
+        <w:tc>
+          <w:tcPr>
+            <w:tcW w:w="2881" w:type="dxa"/>
+            <w:tcBorders>
+              <w:right w:val="nil"/>
+            </w:tcBorders>
+            <w:vAlign w:val="center"/>
+          </w:tcPr>
+          <w:p>
+            <w:pPr>
+              <w:jc w:val="center"/>
+              <w:rPr>
+                <w:b/>
+                <w:bCs/>
+              </w:rPr>
+            </w:pPr>
+            <w:r>
+              <w:rPr>
+                <w:b/>
+                <w:bCs/>
+              </w:rPr>
+              <w:t>Servidor</w:t>
+            </w:r>
+          </w:p>
+        </w:tc>
+        <w:tc>
+          <w:tcPr>
+            <w:tcW w:w="2882" w:type="dxa"/>
+            <w:tcBorders>
+              <w:left w:val="nil"/>
+              <w:right w:val="nil"/>
+            </w:tcBorders>
+            <w:vAlign w:val="center"/>
+          </w:tcPr>
+          <w:p>
+            <w:pPr>
+              <w:jc w:val="center"/>
+            </w:pPr>
+            <w:r>
+              <w:t>1</w:t>
+            </w:r>
+          </w:p>
+        </w:tc>
+        <w:tc>
+          <w:tcPr>
+            <w:tcW w:w="2882" w:type="dxa"/>
+            <w:tcBorders>
+              <w:left w:val="nil"/>
+            </w:tcBorders>
+            <w:vAlign w:val="center"/>
+          </w:tcPr>
+          <w:p>
+            <w:pPr>
+              <w:jc w:val="center"/>
+            </w:pPr>
+            <w:r>
+              <w:t>$4500</w:t>
+            </w:r>
+          </w:p>
+        </w:tc>
+      </w:tr>
+      <w:tr>
+        <w:trPr>
+          <w:jc w:val="center"/>
+        </w:trPr>
+        <w:tc>
+          <w:tcPr>
+            <w:tcW w:w="2881" w:type="dxa"/>
+            <w:tcBorders>
+              <w:right w:val="nil"/>
+            </w:tcBorders>
+            <w:shd w:val="clear" w:color="auto" w:fill="C0C0C0"/>
+            <w:vAlign w:val="center"/>
+          </w:tcPr>
+          <w:p>
+            <w:pPr>
+              <w:jc w:val="center"/>
+              <w:rPr>
+                <w:b/>
+                <w:bCs/>
+              </w:rPr>
+            </w:pPr>
+            <w:r>
+              <w:rPr>
+                <w:b/>
+                <w:bCs/>
+              </w:rPr>
+              <w:t>Cableado e Infraestructura de Comunicaciones</w:t>
+            </w:r>
+          </w:p>
+        </w:tc>
+        <w:tc>
+          <w:tcPr>
+            <w:tcW w:w="2882" w:type="dxa"/>
+            <w:tcBorders>
+              <w:left w:val="nil"/>
+              <w:right w:val="nil"/>
+            </w:tcBorders>
+            <w:shd w:val="clear" w:color="auto" w:fill="C0C0C0"/>
+            <w:vAlign w:val="center"/>
+          </w:tcPr>
+          <w:p>
+            <w:pPr>
+              <w:jc w:val="center"/>
+            </w:pPr>
+            <w:r>
+              <w:t>-</w:t>
+            </w:r>
+          </w:p>
+        </w:tc>
+        <w:tc>
+          <w:tcPr>
+            <w:tcW w:w="2882" w:type="dxa"/>
+            <w:tcBorders>
+              <w:left w:val="nil"/>
+            </w:tcBorders>
+            <w:shd w:val="clear" w:color="auto" w:fill="C0C0C0"/>
+            <w:vAlign w:val="center"/>
+          </w:tcPr>
+          <w:p>
+            <w:pPr>
+              <w:jc w:val="center"/>
+            </w:pPr>
+            <w:r>
+              <w:t>$6500</w:t>
+            </w:r>
+          </w:p>
+        </w:tc>
+      </w:tr>
+      <w:tr>
+        <w:trPr>
+          <w:jc w:val="center"/>
+        </w:trPr>
+        <w:tc>
+          <w:tcPr>
+            <w:tcW w:w="2881" w:type="dxa"/>
+            <w:tcBorders>
+              <w:right w:val="nil"/>
+            </w:tcBorders>
+            <w:vAlign w:val="center"/>
+          </w:tcPr>
+          <w:p>
+            <w:pPr>
+              <w:jc w:val="center"/>
+              <w:rPr>
+                <w:b/>
+                <w:bCs/>
+              </w:rPr>
+            </w:pPr>
+            <w:r>
+              <w:rPr>
+                <w:b/>
+                <w:bCs/>
+              </w:rPr>
+              <w:t>Terminales de Operación</w:t>
+            </w:r>
+          </w:p>
+        </w:tc>
+        <w:tc>
+          <w:tcPr>
+            <w:tcW w:w="2882" w:type="dxa"/>
+            <w:tcBorders>
+              <w:left w:val="nil"/>
+              <w:right w:val="nil"/>
+            </w:tcBorders>
+            <w:vAlign w:val="center"/>
+          </w:tcPr>
+          <w:p>
+            <w:pPr>
+              <w:jc w:val="center"/>
+            </w:pPr>
+            <w:r>
+              <w:t>3</w:t>
+            </w:r>
+          </w:p>
+        </w:tc>
+        <w:tc>
+          <w:tcPr>
+            <w:tcW w:w="2882" w:type="dxa"/>
+            <w:tcBorders>
+              <w:left w:val="nil"/>
+            </w:tcBorders>
+            <w:vAlign w:val="center"/>
+          </w:tcPr>
+          <w:p>
+            <w:pPr>
+              <w:jc w:val="center"/>
+            </w:pPr>
+            <w:r>
+              <w:t>$1500</w:t>
+            </w:r>
+          </w:p>
+        </w:tc>
+      </w:tr>
+      <w:tr>
+        <w:trPr>
+          <w:jc w:val="center"/>
+        </w:trPr>
+        <w:tc>
+          <w:tcPr>
+            <w:tcW w:w="2881" w:type="dxa"/>
+            <w:tcBorders>
+              <w:right w:val="nil"/>
+            </w:tcBorders>
+            <w:shd w:val="clear" w:color="auto" w:fill="C0C0C0"/>
+            <w:vAlign w:val="center"/>
+          </w:tcPr>
+          <w:p>
+            <w:pPr>
+              <w:jc w:val="center"/>
+              <w:rPr>
+                <w:b/>
+                <w:bCs/>
+              </w:rPr>
+            </w:pPr>
+            <w:r>
+              <w:rPr>
+                <w:b/>
+                <w:bCs/>
+              </w:rPr>
+              <w:t>TOTAL</w:t>
+            </w:r>
+          </w:p>
+        </w:tc>
+        <w:tc>
+          <w:tcPr>
+            <w:tcW w:w="2882" w:type="dxa"/>
+            <w:tcBorders>
+              <w:left w:val="nil"/>
+              <w:right w:val="nil"/>
+            </w:tcBorders>
+            <w:shd w:val="clear" w:color="auto" w:fill="C0C0C0"/>
+            <w:vAlign w:val="center"/>
+          </w:tcPr>
+          <w:p>
+            <w:pPr>
+              <w:jc w:val="center"/>
+            </w:pPr>
+          </w:p>
+        </w:tc>
+        <w:tc>
+          <w:tcPr>
+            <w:tcW w:w="2882" w:type="dxa"/>
+            <w:tcBorders>
+              <w:left w:val="nil"/>
+            </w:tcBorders>
+            <w:shd w:val="clear" w:color="auto" w:fill="C0C0C0"/>
+            <w:vAlign w:val="center"/>
+          </w:tcPr>
+          <w:p>
+            <w:pPr>
+              <w:jc w:val="center"/>
+            </w:pPr>
+            <w:r>
+              <w:t>20300 (aprox.)</w:t>
+            </w:r>
+          </w:p>
+        </w:tc>
+      </w:tr>
+    </w:tbl>
+    <w:p>
+      <w:pPr>
+        <w:rPr>
+          <w:b/>
+          <w:color w:val="FF0000"/>
+          <w:u w:val="single"/>
+        </w:rPr>
+      </w:pPr>
+    </w:p>
+    <w:p>
+      <w:pPr>
+        <w:jc w:val="both"/>
+        <w:rPr>
+          <w:color w:val="FF0000"/>
+        </w:rPr>
+      </w:pPr>
+      <w:r>
+        <w:rPr>
+          <w:b/>
+          <w:color w:val="FF0000"/>
+          <w:u w:val="single"/>
+        </w:rPr>
+        <w:t>Nota:</w:t>
+      </w:r>
+      <w:r>
+        <w:rPr>
+          <w:color w:val="FF0000"/>
+        </w:rPr>
+        <w:t xml:space="preserve"> Los costos descriptos son aproximados y pueden estar sujetos a modificaciones</w:t>
+      </w:r>
+    </w:p>
+    <w:p>
+      <w:pPr>
+        <w:spacing w:before="120" w:after="120"/>
+        <w:jc w:val="both"/>
+        <w:rPr>
+          <w:rFonts w:ascii="Calibri" w:hAnsi="Calibri" w:cs="Calibri"/>
+        </w:rPr>
+      </w:pPr>
+    </w:p>
+    <w:p>
+      <w:pPr>
+        <w:pStyle w:val="Heading2"/>
+        <w:spacing w:after="120" w:line="360" w:lineRule="auto"/>
+      </w:pPr>
+      <w:r>
+        <w:t>Costos desagregados por recursos</w:t>
+      </w:r>
+    </w:p>
+    <w:p>
+      <w:pPr>
         <w:pStyle w:val="Heading2"/>
         <w:spacing w:after="120" w:line="360" w:lineRule="auto"/>
         <w:rPr>
@@ -5110,26 +6351,6 @@
       </w:pPr>
       <w:bookmarkStart w:id="15" w:name="_GoBack"/>
       <w:bookmarkEnd w:id="15"/>
-    </w:p>
-    <w:p>
-      <w:pPr>
-        <w:pStyle w:val="Heading2"/>
-        <w:spacing w:after="120" w:line="360" w:lineRule="auto"/>
-      </w:pPr>
-      <w:r>
-        <w:t>Costos desagregados por recursos</w:t>
-      </w:r>
-    </w:p>
-    <w:p>
-      <w:pPr>
-        <w:pStyle w:val="Heading2"/>
-        <w:spacing w:after="120" w:line="360" w:lineRule="auto"/>
-        <w:rPr>
-          <w:rFonts w:asciiTheme="minorHAnsi" w:hAnsiTheme="minorHAnsi" w:cstheme="minorHAnsi"/>
-          <w:sz w:val="22"/>
-          <w:szCs w:val="22"/>
-        </w:rPr>
-      </w:pPr>
     </w:p>
     <w:p>
       <w:pPr>
@@ -5281,7 +6502,7 @@
                       <w:sz w:val="52"/>
                       <w:szCs w:val="52"/>
                     </w:rPr>
-                    <w:t>14</w:t>
+                    <w:t>16</w:t>
                   </w:r>
                   <w:r>
                     <w:rPr>
@@ -5489,7 +6710,7 @@
     <w:r>
       <w:rPr>
         <w:noProof/>
-        <w:lang w:val="es-AR" w:eastAsia="es-AR"/>
+        <w:lang w:val="es-ES"/>
       </w:rPr>
       <w:drawing>
         <wp:inline distT="0" distB="0" distL="0" distR="0">
@@ -5706,7 +6927,7 @@
         <v:path o:extrusionok="f" gradientshapeok="t" o:connecttype="rect"/>
         <o:lock v:ext="edit" aspectratio="t"/>
       </v:shapetype>
-      <v:shape id="_x0000_i1069" type="#_x0000_t75" style="width:11.4pt;height:11.4pt" o:bullet="t">
+      <v:shape id="_x0000_i1052" type="#_x0000_t75" style="width:11.4pt;height:11.4pt" o:bullet="t">
         <v:imagedata r:id="rId1" o:title="mso5F50"/>
       </v:shape>
     </w:pict>
@@ -7615,6 +8836,120 @@
     </w:lvl>
   </w:abstractNum>
   <w:abstractNum w:abstractNumId="17">
+    <w:nsid w:val="3414314D"/>
+    <w:multiLevelType w:val="hybridMultilevel"/>
+    <w:tmpl w:val="36BAE860"/>
+    <w:lvl w:ilvl="0" w:tplc="0C0A0007">
+      <w:start w:val="1"/>
+      <w:numFmt w:val="bullet"/>
+      <w:lvlText w:val=""/>
+      <w:lvlPicBulletId w:val="0"/>
+      <w:lvlJc w:val="left"/>
+      <w:pPr>
+        <w:ind w:left="720" w:hanging="360"/>
+      </w:pPr>
+      <w:rPr>
+        <w:rFonts w:ascii="Symbol" w:hAnsi="Symbol" w:hint="default"/>
+      </w:rPr>
+    </w:lvl>
+    <w:lvl w:ilvl="1" w:tplc="0C0A0003" w:tentative="1">
+      <w:start w:val="1"/>
+      <w:numFmt w:val="bullet"/>
+      <w:lvlText w:val="o"/>
+      <w:lvlJc w:val="left"/>
+      <w:pPr>
+        <w:ind w:left="1440" w:hanging="360"/>
+      </w:pPr>
+      <w:rPr>
+        <w:rFonts w:ascii="Courier New" w:hAnsi="Courier New" w:cs="Courier New" w:hint="default"/>
+      </w:rPr>
+    </w:lvl>
+    <w:lvl w:ilvl="2" w:tplc="0C0A0005" w:tentative="1">
+      <w:start w:val="1"/>
+      <w:numFmt w:val="bullet"/>
+      <w:lvlText w:val=""/>
+      <w:lvlJc w:val="left"/>
+      <w:pPr>
+        <w:ind w:left="2160" w:hanging="360"/>
+      </w:pPr>
+      <w:rPr>
+        <w:rFonts w:ascii="Wingdings" w:hAnsi="Wingdings" w:hint="default"/>
+      </w:rPr>
+    </w:lvl>
+    <w:lvl w:ilvl="3" w:tplc="0C0A0001" w:tentative="1">
+      <w:start w:val="1"/>
+      <w:numFmt w:val="bullet"/>
+      <w:lvlText w:val=""/>
+      <w:lvlJc w:val="left"/>
+      <w:pPr>
+        <w:ind w:left="2880" w:hanging="360"/>
+      </w:pPr>
+      <w:rPr>
+        <w:rFonts w:ascii="Symbol" w:hAnsi="Symbol" w:hint="default"/>
+      </w:rPr>
+    </w:lvl>
+    <w:lvl w:ilvl="4" w:tplc="0C0A0003" w:tentative="1">
+      <w:start w:val="1"/>
+      <w:numFmt w:val="bullet"/>
+      <w:lvlText w:val="o"/>
+      <w:lvlJc w:val="left"/>
+      <w:pPr>
+        <w:ind w:left="3600" w:hanging="360"/>
+      </w:pPr>
+      <w:rPr>
+        <w:rFonts w:ascii="Courier New" w:hAnsi="Courier New" w:cs="Courier New" w:hint="default"/>
+      </w:rPr>
+    </w:lvl>
+    <w:lvl w:ilvl="5" w:tplc="0C0A0005" w:tentative="1">
+      <w:start w:val="1"/>
+      <w:numFmt w:val="bullet"/>
+      <w:lvlText w:val=""/>
+      <w:lvlJc w:val="left"/>
+      <w:pPr>
+        <w:ind w:left="4320" w:hanging="360"/>
+      </w:pPr>
+      <w:rPr>
+        <w:rFonts w:ascii="Wingdings" w:hAnsi="Wingdings" w:hint="default"/>
+      </w:rPr>
+    </w:lvl>
+    <w:lvl w:ilvl="6" w:tplc="0C0A0001" w:tentative="1">
+      <w:start w:val="1"/>
+      <w:numFmt w:val="bullet"/>
+      <w:lvlText w:val=""/>
+      <w:lvlJc w:val="left"/>
+      <w:pPr>
+        <w:ind w:left="5040" w:hanging="360"/>
+      </w:pPr>
+      <w:rPr>
+        <w:rFonts w:ascii="Symbol" w:hAnsi="Symbol" w:hint="default"/>
+      </w:rPr>
+    </w:lvl>
+    <w:lvl w:ilvl="7" w:tplc="0C0A0003" w:tentative="1">
+      <w:start w:val="1"/>
+      <w:numFmt w:val="bullet"/>
+      <w:lvlText w:val="o"/>
+      <w:lvlJc w:val="left"/>
+      <w:pPr>
+        <w:ind w:left="5760" w:hanging="360"/>
+      </w:pPr>
+      <w:rPr>
+        <w:rFonts w:ascii="Courier New" w:hAnsi="Courier New" w:cs="Courier New" w:hint="default"/>
+      </w:rPr>
+    </w:lvl>
+    <w:lvl w:ilvl="8" w:tplc="0C0A0005" w:tentative="1">
+      <w:start w:val="1"/>
+      <w:numFmt w:val="bullet"/>
+      <w:lvlText w:val=""/>
+      <w:lvlJc w:val="left"/>
+      <w:pPr>
+        <w:ind w:left="6480" w:hanging="360"/>
+      </w:pPr>
+      <w:rPr>
+        <w:rFonts w:ascii="Wingdings" w:hAnsi="Wingdings" w:hint="default"/>
+      </w:rPr>
+    </w:lvl>
+  </w:abstractNum>
+  <w:abstractNum w:abstractNumId="18">
     <w:nsid w:val="352B7479"/>
     <w:multiLevelType w:val="hybridMultilevel"/>
     <w:tmpl w:val="12C0D16C"/>
@@ -7728,7 +9063,7 @@
       </w:rPr>
     </w:lvl>
   </w:abstractNum>
-  <w:abstractNum w:abstractNumId="18">
+  <w:abstractNum w:abstractNumId="19">
     <w:nsid w:val="369C4A7F"/>
     <w:multiLevelType w:val="hybridMultilevel"/>
     <w:tmpl w:val="555C46B6"/>
@@ -7841,7 +9176,7 @@
       </w:rPr>
     </w:lvl>
   </w:abstractNum>
-  <w:abstractNum w:abstractNumId="19">
+  <w:abstractNum w:abstractNumId="20">
     <w:nsid w:val="3A88283B"/>
     <w:multiLevelType w:val="hybridMultilevel"/>
     <w:tmpl w:val="54826CAE"/>
@@ -7954,7 +9289,7 @@
       </w:rPr>
     </w:lvl>
   </w:abstractNum>
-  <w:abstractNum w:abstractNumId="20">
+  <w:abstractNum w:abstractNumId="21">
     <w:nsid w:val="3F113C7C"/>
     <w:multiLevelType w:val="hybridMultilevel"/>
     <w:tmpl w:val="3DC072E6"/>
@@ -8068,7 +9403,7 @@
       </w:rPr>
     </w:lvl>
   </w:abstractNum>
-  <w:abstractNum w:abstractNumId="21">
+  <w:abstractNum w:abstractNumId="22">
     <w:nsid w:val="40CA361D"/>
     <w:multiLevelType w:val="hybridMultilevel"/>
     <w:tmpl w:val="65E0DF24"/>
@@ -8183,7 +9518,121 @@
       </w:rPr>
     </w:lvl>
   </w:abstractNum>
-  <w:abstractNum w:abstractNumId="22">
+  <w:abstractNum w:abstractNumId="23">
+    <w:nsid w:val="49284A1F"/>
+    <w:multiLevelType w:val="hybridMultilevel"/>
+    <w:tmpl w:val="7D4E8A6E"/>
+    <w:lvl w:ilvl="0" w:tplc="0C0A0007">
+      <w:start w:val="1"/>
+      <w:numFmt w:val="bullet"/>
+      <w:lvlText w:val=""/>
+      <w:lvlPicBulletId w:val="0"/>
+      <w:lvlJc w:val="left"/>
+      <w:pPr>
+        <w:ind w:left="720" w:hanging="360"/>
+      </w:pPr>
+      <w:rPr>
+        <w:rFonts w:ascii="Symbol" w:hAnsi="Symbol" w:hint="default"/>
+      </w:rPr>
+    </w:lvl>
+    <w:lvl w:ilvl="1" w:tplc="0C0A0003" w:tentative="1">
+      <w:start w:val="1"/>
+      <w:numFmt w:val="bullet"/>
+      <w:lvlText w:val="o"/>
+      <w:lvlJc w:val="left"/>
+      <w:pPr>
+        <w:ind w:left="1440" w:hanging="360"/>
+      </w:pPr>
+      <w:rPr>
+        <w:rFonts w:ascii="Courier New" w:hAnsi="Courier New" w:cs="Courier New" w:hint="default"/>
+      </w:rPr>
+    </w:lvl>
+    <w:lvl w:ilvl="2" w:tplc="0C0A0005" w:tentative="1">
+      <w:start w:val="1"/>
+      <w:numFmt w:val="bullet"/>
+      <w:lvlText w:val=""/>
+      <w:lvlJc w:val="left"/>
+      <w:pPr>
+        <w:ind w:left="2160" w:hanging="360"/>
+      </w:pPr>
+      <w:rPr>
+        <w:rFonts w:ascii="Wingdings" w:hAnsi="Wingdings" w:hint="default"/>
+      </w:rPr>
+    </w:lvl>
+    <w:lvl w:ilvl="3" w:tplc="0C0A0001" w:tentative="1">
+      <w:start w:val="1"/>
+      <w:numFmt w:val="bullet"/>
+      <w:lvlText w:val=""/>
+      <w:lvlJc w:val="left"/>
+      <w:pPr>
+        <w:ind w:left="2880" w:hanging="360"/>
+      </w:pPr>
+      <w:rPr>
+        <w:rFonts w:ascii="Symbol" w:hAnsi="Symbol" w:hint="default"/>
+      </w:rPr>
+    </w:lvl>
+    <w:lvl w:ilvl="4" w:tplc="0C0A0003" w:tentative="1">
+      <w:start w:val="1"/>
+      <w:numFmt w:val="bullet"/>
+      <w:lvlText w:val="o"/>
+      <w:lvlJc w:val="left"/>
+      <w:pPr>
+        <w:ind w:left="3600" w:hanging="360"/>
+      </w:pPr>
+      <w:rPr>
+        <w:rFonts w:ascii="Courier New" w:hAnsi="Courier New" w:cs="Courier New" w:hint="default"/>
+      </w:rPr>
+    </w:lvl>
+    <w:lvl w:ilvl="5" w:tplc="0C0A0005" w:tentative="1">
+      <w:start w:val="1"/>
+      <w:numFmt w:val="bullet"/>
+      <w:lvlText w:val=""/>
+      <w:lvlJc w:val="left"/>
+      <w:pPr>
+        <w:ind w:left="4320" w:hanging="360"/>
+      </w:pPr>
+      <w:rPr>
+        <w:rFonts w:ascii="Wingdings" w:hAnsi="Wingdings" w:hint="default"/>
+      </w:rPr>
+    </w:lvl>
+    <w:lvl w:ilvl="6" w:tplc="0C0A0001" w:tentative="1">
+      <w:start w:val="1"/>
+      <w:numFmt w:val="bullet"/>
+      <w:lvlText w:val=""/>
+      <w:lvlJc w:val="left"/>
+      <w:pPr>
+        <w:ind w:left="5040" w:hanging="360"/>
+      </w:pPr>
+      <w:rPr>
+        <w:rFonts w:ascii="Symbol" w:hAnsi="Symbol" w:hint="default"/>
+      </w:rPr>
+    </w:lvl>
+    <w:lvl w:ilvl="7" w:tplc="0C0A0003" w:tentative="1">
+      <w:start w:val="1"/>
+      <w:numFmt w:val="bullet"/>
+      <w:lvlText w:val="o"/>
+      <w:lvlJc w:val="left"/>
+      <w:pPr>
+        <w:ind w:left="5760" w:hanging="360"/>
+      </w:pPr>
+      <w:rPr>
+        <w:rFonts w:ascii="Courier New" w:hAnsi="Courier New" w:cs="Courier New" w:hint="default"/>
+      </w:rPr>
+    </w:lvl>
+    <w:lvl w:ilvl="8" w:tplc="0C0A0005" w:tentative="1">
+      <w:start w:val="1"/>
+      <w:numFmt w:val="bullet"/>
+      <w:lvlText w:val=""/>
+      <w:lvlJc w:val="left"/>
+      <w:pPr>
+        <w:ind w:left="6480" w:hanging="360"/>
+      </w:pPr>
+      <w:rPr>
+        <w:rFonts w:ascii="Wingdings" w:hAnsi="Wingdings" w:hint="default"/>
+      </w:rPr>
+    </w:lvl>
+  </w:abstractNum>
+  <w:abstractNum w:abstractNumId="24">
     <w:nsid w:val="49B97278"/>
     <w:multiLevelType w:val="hybridMultilevel"/>
     <w:tmpl w:val="6B2009A2"/>
@@ -8297,7 +9746,7 @@
       </w:rPr>
     </w:lvl>
   </w:abstractNum>
-  <w:abstractNum w:abstractNumId="23">
+  <w:abstractNum w:abstractNumId="25">
     <w:nsid w:val="519463F9"/>
     <w:multiLevelType w:val="multilevel"/>
     <w:tmpl w:val="2C0A001F"/>
@@ -8383,7 +9832,121 @@
       </w:pPr>
     </w:lvl>
   </w:abstractNum>
-  <w:abstractNum w:abstractNumId="24">
+  <w:abstractNum w:abstractNumId="26">
+    <w:nsid w:val="60480406"/>
+    <w:multiLevelType w:val="hybridMultilevel"/>
+    <w:tmpl w:val="1898E2EA"/>
+    <w:lvl w:ilvl="0" w:tplc="0C0A0007">
+      <w:start w:val="1"/>
+      <w:numFmt w:val="bullet"/>
+      <w:lvlText w:val=""/>
+      <w:lvlPicBulletId w:val="0"/>
+      <w:lvlJc w:val="left"/>
+      <w:pPr>
+        <w:ind w:left="768" w:hanging="360"/>
+      </w:pPr>
+      <w:rPr>
+        <w:rFonts w:ascii="Symbol" w:hAnsi="Symbol" w:hint="default"/>
+      </w:rPr>
+    </w:lvl>
+    <w:lvl w:ilvl="1" w:tplc="0C0A0003" w:tentative="1">
+      <w:start w:val="1"/>
+      <w:numFmt w:val="bullet"/>
+      <w:lvlText w:val="o"/>
+      <w:lvlJc w:val="left"/>
+      <w:pPr>
+        <w:ind w:left="1488" w:hanging="360"/>
+      </w:pPr>
+      <w:rPr>
+        <w:rFonts w:ascii="Courier New" w:hAnsi="Courier New" w:cs="Courier New" w:hint="default"/>
+      </w:rPr>
+    </w:lvl>
+    <w:lvl w:ilvl="2" w:tplc="0C0A0005" w:tentative="1">
+      <w:start w:val="1"/>
+      <w:numFmt w:val="bullet"/>
+      <w:lvlText w:val=""/>
+      <w:lvlJc w:val="left"/>
+      <w:pPr>
+        <w:ind w:left="2208" w:hanging="360"/>
+      </w:pPr>
+      <w:rPr>
+        <w:rFonts w:ascii="Wingdings" w:hAnsi="Wingdings" w:hint="default"/>
+      </w:rPr>
+    </w:lvl>
+    <w:lvl w:ilvl="3" w:tplc="0C0A0001" w:tentative="1">
+      <w:start w:val="1"/>
+      <w:numFmt w:val="bullet"/>
+      <w:lvlText w:val=""/>
+      <w:lvlJc w:val="left"/>
+      <w:pPr>
+        <w:ind w:left="2928" w:hanging="360"/>
+      </w:pPr>
+      <w:rPr>
+        <w:rFonts w:ascii="Symbol" w:hAnsi="Symbol" w:hint="default"/>
+      </w:rPr>
+    </w:lvl>
+    <w:lvl w:ilvl="4" w:tplc="0C0A0003" w:tentative="1">
+      <w:start w:val="1"/>
+      <w:numFmt w:val="bullet"/>
+      <w:lvlText w:val="o"/>
+      <w:lvlJc w:val="left"/>
+      <w:pPr>
+        <w:ind w:left="3648" w:hanging="360"/>
+      </w:pPr>
+      <w:rPr>
+        <w:rFonts w:ascii="Courier New" w:hAnsi="Courier New" w:cs="Courier New" w:hint="default"/>
+      </w:rPr>
+    </w:lvl>
+    <w:lvl w:ilvl="5" w:tplc="0C0A0005" w:tentative="1">
+      <w:start w:val="1"/>
+      <w:numFmt w:val="bullet"/>
+      <w:lvlText w:val=""/>
+      <w:lvlJc w:val="left"/>
+      <w:pPr>
+        <w:ind w:left="4368" w:hanging="360"/>
+      </w:pPr>
+      <w:rPr>
+        <w:rFonts w:ascii="Wingdings" w:hAnsi="Wingdings" w:hint="default"/>
+      </w:rPr>
+    </w:lvl>
+    <w:lvl w:ilvl="6" w:tplc="0C0A0001" w:tentative="1">
+      <w:start w:val="1"/>
+      <w:numFmt w:val="bullet"/>
+      <w:lvlText w:val=""/>
+      <w:lvlJc w:val="left"/>
+      <w:pPr>
+        <w:ind w:left="5088" w:hanging="360"/>
+      </w:pPr>
+      <w:rPr>
+        <w:rFonts w:ascii="Symbol" w:hAnsi="Symbol" w:hint="default"/>
+      </w:rPr>
+    </w:lvl>
+    <w:lvl w:ilvl="7" w:tplc="0C0A0003" w:tentative="1">
+      <w:start w:val="1"/>
+      <w:numFmt w:val="bullet"/>
+      <w:lvlText w:val="o"/>
+      <w:lvlJc w:val="left"/>
+      <w:pPr>
+        <w:ind w:left="5808" w:hanging="360"/>
+      </w:pPr>
+      <w:rPr>
+        <w:rFonts w:ascii="Courier New" w:hAnsi="Courier New" w:cs="Courier New" w:hint="default"/>
+      </w:rPr>
+    </w:lvl>
+    <w:lvl w:ilvl="8" w:tplc="0C0A0005" w:tentative="1">
+      <w:start w:val="1"/>
+      <w:numFmt w:val="bullet"/>
+      <w:lvlText w:val=""/>
+      <w:lvlJc w:val="left"/>
+      <w:pPr>
+        <w:ind w:left="6528" w:hanging="360"/>
+      </w:pPr>
+      <w:rPr>
+        <w:rFonts w:ascii="Wingdings" w:hAnsi="Wingdings" w:hint="default"/>
+      </w:rPr>
+    </w:lvl>
+  </w:abstractNum>
+  <w:abstractNum w:abstractNumId="27">
     <w:nsid w:val="60607F10"/>
     <w:multiLevelType w:val="hybridMultilevel"/>
     <w:tmpl w:val="CC521974"/>
@@ -8496,7 +10059,7 @@
       </w:rPr>
     </w:lvl>
   </w:abstractNum>
-  <w:abstractNum w:abstractNumId="25">
+  <w:abstractNum w:abstractNumId="28">
     <w:nsid w:val="6299661B"/>
     <w:multiLevelType w:val="hybridMultilevel"/>
     <w:tmpl w:val="F238FFBE"/>
@@ -8609,7 +10172,7 @@
       </w:rPr>
     </w:lvl>
   </w:abstractNum>
-  <w:abstractNum w:abstractNumId="26">
+  <w:abstractNum w:abstractNumId="29">
     <w:nsid w:val="6B4F0581"/>
     <w:multiLevelType w:val="multilevel"/>
     <w:tmpl w:val="90CC7502"/>
@@ -8758,7 +10321,7 @@
       </w:rPr>
     </w:lvl>
   </w:abstractNum>
-  <w:abstractNum w:abstractNumId="27">
+  <w:abstractNum w:abstractNumId="30">
     <w:nsid w:val="6FBB178B"/>
     <w:multiLevelType w:val="hybridMultilevel"/>
     <w:tmpl w:val="D200FD5C"/>
@@ -8872,7 +10435,7 @@
       </w:rPr>
     </w:lvl>
   </w:abstractNum>
-  <w:abstractNum w:abstractNumId="28">
+  <w:abstractNum w:abstractNumId="31">
     <w:nsid w:val="7AD21623"/>
     <w:multiLevelType w:val="hybridMultilevel"/>
     <w:tmpl w:val="D32A82BA"/>
@@ -8987,7 +10550,7 @@
     </w:lvl>
   </w:abstractNum>
   <w:num w:numId="1">
-    <w:abstractNumId w:val="25"/>
+    <w:abstractNumId w:val="28"/>
   </w:num>
   <w:num w:numId="2">
     <w:abstractNumId w:val="7"/>
@@ -8999,7 +10562,7 @@
     <w:abstractNumId w:val="14"/>
   </w:num>
   <w:num w:numId="5">
-    <w:abstractNumId w:val="26"/>
+    <w:abstractNumId w:val="29"/>
   </w:num>
   <w:num w:numId="6">
     <w:abstractNumId w:val="5"/>
@@ -9011,31 +10574,31 @@
     <w:abstractNumId w:val="4"/>
   </w:num>
   <w:num w:numId="9">
-    <w:abstractNumId w:val="27"/>
+    <w:abstractNumId w:val="30"/>
   </w:num>
   <w:num w:numId="10">
-    <w:abstractNumId w:val="20"/>
+    <w:abstractNumId w:val="21"/>
   </w:num>
   <w:num w:numId="11">
     <w:abstractNumId w:val="6"/>
   </w:num>
   <w:num w:numId="12">
-    <w:abstractNumId w:val="18"/>
+    <w:abstractNumId w:val="19"/>
   </w:num>
   <w:num w:numId="13">
-    <w:abstractNumId w:val="22"/>
+    <w:abstractNumId w:val="24"/>
   </w:num>
   <w:num w:numId="14">
-    <w:abstractNumId w:val="28"/>
+    <w:abstractNumId w:val="31"/>
   </w:num>
   <w:num w:numId="15">
     <w:abstractNumId w:val="10"/>
   </w:num>
   <w:num w:numId="16">
-    <w:abstractNumId w:val="21"/>
+    <w:abstractNumId w:val="22"/>
   </w:num>
   <w:num w:numId="17">
-    <w:abstractNumId w:val="17"/>
+    <w:abstractNumId w:val="18"/>
   </w:num>
   <w:num w:numId="18">
     <w:abstractNumId w:val="8"/>
@@ -9050,7 +10613,7 @@
     <w:abstractNumId w:val="13"/>
   </w:num>
   <w:num w:numId="22">
-    <w:abstractNumId w:val="23"/>
+    <w:abstractNumId w:val="25"/>
   </w:num>
   <w:num w:numId="23">
     <w:abstractNumId w:val="9"/>
@@ -9062,16 +10625,25 @@
     <w:abstractNumId w:val="15"/>
   </w:num>
   <w:num w:numId="26">
-    <w:abstractNumId w:val="19"/>
+    <w:abstractNumId w:val="20"/>
   </w:num>
   <w:num w:numId="27">
-    <w:abstractNumId w:val="24"/>
+    <w:abstractNumId w:val="27"/>
   </w:num>
   <w:num w:numId="28">
     <w:abstractNumId w:val="16"/>
   </w:num>
   <w:num w:numId="29">
     <w:abstractNumId w:val="0"/>
+  </w:num>
+  <w:num w:numId="30">
+    <w:abstractNumId w:val="23"/>
+  </w:num>
+  <w:num w:numId="31">
+    <w:abstractNumId w:val="26"/>
+  </w:num>
+  <w:num w:numId="32">
+    <w:abstractNumId w:val="17"/>
   </w:num>
 </w:numbering>
 </file>
@@ -10460,7 +12032,7 @@
 <file path=word/charts/chart1.xml><?xml version="1.0" encoding="utf-8"?>
 <c:chartSpace xmlns:c="http://schemas.openxmlformats.org/drawingml/2006/chart" xmlns:a="http://schemas.openxmlformats.org/drawingml/2006/main" xmlns:r="http://schemas.openxmlformats.org/officeDocument/2006/relationships">
   <c:date1904 val="0"/>
-  <c:lang val="es-AR"/>
+  <c:lang val="es-ES"/>
   <c:roundedCorners val="0"/>
   <mc:AlternateContent xmlns:mc="http://schemas.openxmlformats.org/markup-compatibility/2006">
     <mc:Choice xmlns:c14="http://schemas.microsoft.com/office/drawing/2007/8/2/chart" Requires="c14">
@@ -10567,7 +12139,7 @@
                 <a:pPr>
                   <a:defRPr i="1"/>
                 </a:pPr>
-                <a:endParaRPr lang="es-AR"/>
+                <a:endParaRPr lang="es-ES"/>
               </a:p>
             </c:txPr>
             <c:showLegendKey val="0"/>
@@ -10932,7 +12504,7 @@
 </file>
 
 <file path=customXml/itemProps1.xml><?xml version="1.0" encoding="utf-8"?>
-<ds:datastoreItem xmlns:ds="http://schemas.openxmlformats.org/officeDocument/2006/customXml" ds:itemID="{021E5DD2-067B-4B0E-AB35-F268EEC1074E}">
+<ds:datastoreItem xmlns:ds="http://schemas.openxmlformats.org/officeDocument/2006/customXml" ds:itemID="{ABDB820B-9DF2-4399-A888-A0A7B4CD496B}">
   <ds:schemaRefs>
     <ds:schemaRef ds:uri="http://schemas.openxmlformats.org/officeDocument/2006/bibliography"/>
   </ds:schemaRefs>

--- a/Informes/TP Anual 2/TP Anual 2 [3.0].docx
+++ b/Informes/TP Anual 2/TP Anual 2 [3.0].docx
@@ -432,7 +432,7 @@
           <w:noProof/>
           <w:sz w:val="22"/>
           <w:szCs w:val="22"/>
-          <w:lang w:eastAsia="es-AR"/>
+          <w:lang w:val="es-ES" w:eastAsia="es-ES"/>
         </w:rPr>
       </w:pPr>
       <w:r>
@@ -444,7 +444,7 @@
       <w:r>
         <w:fldChar w:fldCharType="separate"/>
       </w:r>
-      <w:hyperlink w:anchor="_Toc291769947" w:history="1">
+      <w:hyperlink w:anchor="_Toc295129273" w:history="1">
         <w:r>
           <w:rPr>
             <w:rStyle w:val="Hyperlink"/>
@@ -471,7 +471,7 @@
             <w:noProof/>
             <w:webHidden/>
           </w:rPr>
-          <w:instrText xml:space="preserve"> PAGEREF _Toc291769947 \h </w:instrText>
+          <w:instrText xml:space="preserve"> PAGEREF _Toc295129273 \h </w:instrText>
         </w:r>
         <w:r>
           <w:rPr>
@@ -514,10 +514,10 @@
           <w:noProof/>
           <w:sz w:val="22"/>
           <w:szCs w:val="22"/>
-          <w:lang w:eastAsia="es-AR"/>
-        </w:rPr>
-      </w:pPr>
-      <w:hyperlink w:anchor="_Toc291769948" w:history="1">
+          <w:lang w:val="es-ES" w:eastAsia="es-ES"/>
+        </w:rPr>
+      </w:pPr>
+      <w:hyperlink w:anchor="_Toc295129274" w:history="1">
         <w:r>
           <w:rPr>
             <w:rStyle w:val="Hyperlink"/>
@@ -544,7 +544,7 @@
             <w:noProof/>
             <w:webHidden/>
           </w:rPr>
-          <w:instrText xml:space="preserve"> PAGEREF _Toc291769948 \h </w:instrText>
+          <w:instrText xml:space="preserve"> PAGEREF _Toc295129274 \h </w:instrText>
         </w:r>
         <w:r>
           <w:rPr>
@@ -588,10 +588,10 @@
           <w:noProof/>
           <w:sz w:val="22"/>
           <w:szCs w:val="22"/>
-          <w:lang w:eastAsia="es-AR"/>
-        </w:rPr>
-      </w:pPr>
-      <w:hyperlink w:anchor="_Toc291769949" w:history="1">
+          <w:lang w:val="es-ES" w:eastAsia="es-ES"/>
+        </w:rPr>
+      </w:pPr>
+      <w:hyperlink w:anchor="_Toc295129275" w:history="1">
         <w:r>
           <w:rPr>
             <w:rStyle w:val="Hyperlink"/>
@@ -618,7 +618,7 @@
             <w:noProof/>
             <w:webHidden/>
           </w:rPr>
-          <w:instrText xml:space="preserve"> PAGEREF _Toc291769949 \h </w:instrText>
+          <w:instrText xml:space="preserve"> PAGEREF _Toc295129275 \h </w:instrText>
         </w:r>
         <w:r>
           <w:rPr>
@@ -662,10 +662,10 @@
           <w:noProof/>
           <w:sz w:val="22"/>
           <w:szCs w:val="22"/>
-          <w:lang w:eastAsia="es-AR"/>
-        </w:rPr>
-      </w:pPr>
-      <w:hyperlink w:anchor="_Toc291769950" w:history="1">
+          <w:lang w:val="es-ES" w:eastAsia="es-ES"/>
+        </w:rPr>
+      </w:pPr>
+      <w:hyperlink w:anchor="_Toc295129276" w:history="1">
         <w:r>
           <w:rPr>
             <w:rStyle w:val="Hyperlink"/>
@@ -692,7 +692,7 @@
             <w:noProof/>
             <w:webHidden/>
           </w:rPr>
-          <w:instrText xml:space="preserve"> PAGEREF _Toc291769950 \h </w:instrText>
+          <w:instrText xml:space="preserve"> PAGEREF _Toc295129276 \h </w:instrText>
         </w:r>
         <w:r>
           <w:rPr>
@@ -736,10 +736,10 @@
           <w:noProof/>
           <w:sz w:val="22"/>
           <w:szCs w:val="22"/>
-          <w:lang w:eastAsia="es-AR"/>
-        </w:rPr>
-      </w:pPr>
-      <w:hyperlink w:anchor="_Toc291769951" w:history="1">
+          <w:lang w:val="es-ES" w:eastAsia="es-ES"/>
+        </w:rPr>
+      </w:pPr>
+      <w:hyperlink w:anchor="_Toc295129277" w:history="1">
         <w:r>
           <w:rPr>
             <w:rStyle w:val="Hyperlink"/>
@@ -766,7 +766,7 @@
             <w:noProof/>
             <w:webHidden/>
           </w:rPr>
-          <w:instrText xml:space="preserve"> PAGEREF _Toc291769951 \h </w:instrText>
+          <w:instrText xml:space="preserve"> PAGEREF _Toc295129277 \h </w:instrText>
         </w:r>
         <w:r>
           <w:rPr>
@@ -810,10 +810,10 @@
           <w:noProof/>
           <w:sz w:val="22"/>
           <w:szCs w:val="22"/>
-          <w:lang w:eastAsia="es-AR"/>
-        </w:rPr>
-      </w:pPr>
-      <w:hyperlink w:anchor="_Toc291769952" w:history="1">
+          <w:lang w:val="es-ES" w:eastAsia="es-ES"/>
+        </w:rPr>
+      </w:pPr>
+      <w:hyperlink w:anchor="_Toc295129278" w:history="1">
         <w:r>
           <w:rPr>
             <w:rStyle w:val="Hyperlink"/>
@@ -840,7 +840,7 @@
             <w:noProof/>
             <w:webHidden/>
           </w:rPr>
-          <w:instrText xml:space="preserve"> PAGEREF _Toc291769952 \h </w:instrText>
+          <w:instrText xml:space="preserve"> PAGEREF _Toc295129278 \h </w:instrText>
         </w:r>
         <w:r>
           <w:rPr>
@@ -884,10 +884,10 @@
           <w:noProof/>
           <w:sz w:val="22"/>
           <w:szCs w:val="22"/>
-          <w:lang w:eastAsia="es-AR"/>
-        </w:rPr>
-      </w:pPr>
-      <w:hyperlink w:anchor="_Toc291769953" w:history="1">
+          <w:lang w:val="es-ES" w:eastAsia="es-ES"/>
+        </w:rPr>
+      </w:pPr>
+      <w:hyperlink w:anchor="_Toc295129279" w:history="1">
         <w:r>
           <w:rPr>
             <w:rStyle w:val="Hyperlink"/>
@@ -914,7 +914,7 @@
             <w:noProof/>
             <w:webHidden/>
           </w:rPr>
-          <w:instrText xml:space="preserve"> PAGEREF _Toc291769953 \h </w:instrText>
+          <w:instrText xml:space="preserve"> PAGEREF _Toc295129279 \h </w:instrText>
         </w:r>
         <w:r>
           <w:rPr>
@@ -957,10 +957,10 @@
           <w:noProof/>
           <w:sz w:val="22"/>
           <w:szCs w:val="22"/>
-          <w:lang w:eastAsia="es-AR"/>
-        </w:rPr>
-      </w:pPr>
-      <w:hyperlink w:anchor="_Toc291769954" w:history="1">
+          <w:lang w:val="es-ES" w:eastAsia="es-ES"/>
+        </w:rPr>
+      </w:pPr>
+      <w:hyperlink w:anchor="_Toc295129280" w:history="1">
         <w:r>
           <w:rPr>
             <w:rStyle w:val="Hyperlink"/>
@@ -987,7 +987,7 @@
             <w:noProof/>
             <w:webHidden/>
           </w:rPr>
-          <w:instrText xml:space="preserve"> PAGEREF _Toc291769954 \h </w:instrText>
+          <w:instrText xml:space="preserve"> PAGEREF _Toc295129280 \h </w:instrText>
         </w:r>
         <w:r>
           <w:rPr>
@@ -1032,10 +1032,10 @@
           <w:noProof/>
           <w:sz w:val="22"/>
           <w:szCs w:val="22"/>
-          <w:lang w:eastAsia="es-AR"/>
-        </w:rPr>
-      </w:pPr>
-      <w:hyperlink w:anchor="_Toc291769955" w:history="1">
+          <w:lang w:val="es-ES" w:eastAsia="es-ES"/>
+        </w:rPr>
+      </w:pPr>
+      <w:hyperlink w:anchor="_Toc295129281" w:history="1">
         <w:r>
           <w:rPr>
             <w:rStyle w:val="Hyperlink"/>
@@ -1062,7 +1062,7 @@
             <w:noProof/>
             <w:webHidden/>
           </w:rPr>
-          <w:instrText xml:space="preserve"> PAGEREF _Toc291769955 \h </w:instrText>
+          <w:instrText xml:space="preserve"> PAGEREF _Toc295129281 \h </w:instrText>
         </w:r>
         <w:r>
           <w:rPr>
@@ -1105,10 +1105,10 @@
           <w:noProof/>
           <w:sz w:val="22"/>
           <w:szCs w:val="22"/>
-          <w:lang w:eastAsia="es-AR"/>
-        </w:rPr>
-      </w:pPr>
-      <w:hyperlink w:anchor="_Toc291769956" w:history="1">
+          <w:lang w:val="es-ES" w:eastAsia="es-ES"/>
+        </w:rPr>
+      </w:pPr>
+      <w:hyperlink w:anchor="_Toc295129282" w:history="1">
         <w:r>
           <w:rPr>
             <w:rStyle w:val="Hyperlink"/>
@@ -1135,7 +1135,7 @@
             <w:noProof/>
             <w:webHidden/>
           </w:rPr>
-          <w:instrText xml:space="preserve"> PAGEREF _Toc291769956 \h </w:instrText>
+          <w:instrText xml:space="preserve"> PAGEREF _Toc295129282 \h </w:instrText>
         </w:r>
         <w:r>
           <w:rPr>
@@ -1179,10 +1179,10 @@
           <w:noProof/>
           <w:sz w:val="22"/>
           <w:szCs w:val="22"/>
-          <w:lang w:eastAsia="es-AR"/>
-        </w:rPr>
-      </w:pPr>
-      <w:hyperlink w:anchor="_Toc291769957" w:history="1">
+          <w:lang w:val="es-ES" w:eastAsia="es-ES"/>
+        </w:rPr>
+      </w:pPr>
+      <w:hyperlink w:anchor="_Toc295129283" w:history="1">
         <w:r>
           <w:rPr>
             <w:rStyle w:val="Hyperlink"/>
@@ -1209,7 +1209,7 @@
             <w:noProof/>
             <w:webHidden/>
           </w:rPr>
-          <w:instrText xml:space="preserve"> PAGEREF _Toc291769957 \h </w:instrText>
+          <w:instrText xml:space="preserve"> PAGEREF _Toc295129283 \h </w:instrText>
         </w:r>
         <w:r>
           <w:rPr>
@@ -1253,10 +1253,10 @@
           <w:noProof/>
           <w:sz w:val="22"/>
           <w:szCs w:val="22"/>
-          <w:lang w:eastAsia="es-AR"/>
-        </w:rPr>
-      </w:pPr>
-      <w:hyperlink w:anchor="_Toc291769958" w:history="1">
+          <w:lang w:val="es-ES" w:eastAsia="es-ES"/>
+        </w:rPr>
+      </w:pPr>
+      <w:hyperlink w:anchor="_Toc295129284" w:history="1">
         <w:r>
           <w:rPr>
             <w:rStyle w:val="Hyperlink"/>
@@ -1283,7 +1283,7 @@
             <w:noProof/>
             <w:webHidden/>
           </w:rPr>
-          <w:instrText xml:space="preserve"> PAGEREF _Toc291769958 \h </w:instrText>
+          <w:instrText xml:space="preserve"> PAGEREF _Toc295129284 \h </w:instrText>
         </w:r>
         <w:r>
           <w:rPr>
@@ -1326,10 +1326,10 @@
           <w:noProof/>
           <w:sz w:val="22"/>
           <w:szCs w:val="22"/>
-          <w:lang w:eastAsia="es-AR"/>
-        </w:rPr>
-      </w:pPr>
-      <w:hyperlink w:anchor="_Toc291769959" w:history="1">
+          <w:lang w:val="es-ES" w:eastAsia="es-ES"/>
+        </w:rPr>
+      </w:pPr>
+      <w:hyperlink w:anchor="_Toc295129285" w:history="1">
         <w:r>
           <w:rPr>
             <w:rStyle w:val="Hyperlink"/>
@@ -1356,7 +1356,7 @@
             <w:noProof/>
             <w:webHidden/>
           </w:rPr>
-          <w:instrText xml:space="preserve"> PAGEREF _Toc291769959 \h </w:instrText>
+          <w:instrText xml:space="preserve"> PAGEREF _Toc295129285 \h </w:instrText>
         </w:r>
         <w:r>
           <w:rPr>
@@ -1399,10 +1399,10 @@
           <w:noProof/>
           <w:sz w:val="22"/>
           <w:szCs w:val="22"/>
-          <w:lang w:eastAsia="es-AR"/>
-        </w:rPr>
-      </w:pPr>
-      <w:hyperlink w:anchor="_Toc291769960" w:history="1">
+          <w:lang w:val="es-ES" w:eastAsia="es-ES"/>
+        </w:rPr>
+      </w:pPr>
+      <w:hyperlink w:anchor="_Toc295129286" w:history="1">
         <w:r>
           <w:rPr>
             <w:rStyle w:val="Hyperlink"/>
@@ -1429,7 +1429,7 @@
             <w:noProof/>
             <w:webHidden/>
           </w:rPr>
-          <w:instrText xml:space="preserve"> PAGEREF _Toc291769960 \h </w:instrText>
+          <w:instrText xml:space="preserve"> PAGEREF _Toc295129286 \h </w:instrText>
         </w:r>
         <w:r>
           <w:rPr>
@@ -1472,10 +1472,10 @@
           <w:noProof/>
           <w:sz w:val="22"/>
           <w:szCs w:val="22"/>
-          <w:lang w:eastAsia="es-AR"/>
-        </w:rPr>
-      </w:pPr>
-      <w:hyperlink w:anchor="_Toc291769961" w:history="1">
+          <w:lang w:val="es-ES" w:eastAsia="es-ES"/>
+        </w:rPr>
+      </w:pPr>
+      <w:hyperlink w:anchor="_Toc295129287" w:history="1">
         <w:r>
           <w:rPr>
             <w:rStyle w:val="Hyperlink"/>
@@ -1502,7 +1502,7 @@
             <w:noProof/>
             <w:webHidden/>
           </w:rPr>
-          <w:instrText xml:space="preserve"> PAGEREF _Toc291769961 \h </w:instrText>
+          <w:instrText xml:space="preserve"> PAGEREF _Toc295129287 \h </w:instrText>
         </w:r>
         <w:r>
           <w:rPr>
@@ -1535,11 +1535,748 @@
     </w:p>
     <w:p>
       <w:pPr>
+        <w:pStyle w:val="TOC1"/>
+        <w:tabs>
+          <w:tab w:val="right" w:leader="dot" w:pos="8828"/>
+        </w:tabs>
+        <w:rPr>
+          <w:rFonts w:eastAsiaTheme="minorEastAsia" w:cstheme="minorBidi"/>
+          <w:b w:val="0"/>
+          <w:bCs w:val="0"/>
+          <w:caps w:val="0"/>
+          <w:noProof/>
+          <w:sz w:val="22"/>
+          <w:szCs w:val="22"/>
+          <w:lang w:val="es-ES" w:eastAsia="es-ES"/>
+        </w:rPr>
+      </w:pPr>
+      <w:hyperlink w:anchor="_Toc295129288" w:history="1">
+        <w:r>
+          <w:rPr>
+            <w:rStyle w:val="Hyperlink"/>
+            <w:noProof/>
+          </w:rPr>
+          <w:t>CAPITULO III: Factibilidad</w:t>
+        </w:r>
+        <w:r>
+          <w:rPr>
+            <w:noProof/>
+            <w:webHidden/>
+          </w:rPr>
+          <w:tab/>
+        </w:r>
+        <w:r>
+          <w:rPr>
+            <w:noProof/>
+            <w:webHidden/>
+          </w:rPr>
+          <w:fldChar w:fldCharType="begin"/>
+        </w:r>
+        <w:r>
+          <w:rPr>
+            <w:noProof/>
+            <w:webHidden/>
+          </w:rPr>
+          <w:instrText xml:space="preserve"> PAGEREF _Toc295129288 \h </w:instrText>
+        </w:r>
+        <w:r>
+          <w:rPr>
+            <w:noProof/>
+            <w:webHidden/>
+          </w:rPr>
+        </w:r>
+        <w:r>
+          <w:rPr>
+            <w:noProof/>
+            <w:webHidden/>
+          </w:rPr>
+          <w:fldChar w:fldCharType="separate"/>
+        </w:r>
+        <w:r>
+          <w:rPr>
+            <w:noProof/>
+            <w:webHidden/>
+          </w:rPr>
+          <w:t>13</w:t>
+        </w:r>
+        <w:r>
+          <w:rPr>
+            <w:noProof/>
+            <w:webHidden/>
+          </w:rPr>
+          <w:fldChar w:fldCharType="end"/>
+        </w:r>
+      </w:hyperlink>
+    </w:p>
+    <w:p>
+      <w:pPr>
+        <w:pStyle w:val="TOC2"/>
+        <w:tabs>
+          <w:tab w:val="right" w:leader="dot" w:pos="8828"/>
+        </w:tabs>
+        <w:rPr>
+          <w:rFonts w:eastAsiaTheme="minorEastAsia" w:cstheme="minorBidi"/>
+          <w:smallCaps w:val="0"/>
+          <w:noProof/>
+          <w:sz w:val="22"/>
+          <w:szCs w:val="22"/>
+          <w:lang w:val="es-ES" w:eastAsia="es-ES"/>
+        </w:rPr>
+      </w:pPr>
+      <w:hyperlink w:anchor="_Toc295129289" w:history="1">
+        <w:r>
+          <w:rPr>
+            <w:rStyle w:val="Hyperlink"/>
+            <w:noProof/>
+          </w:rPr>
+          <w:t>Definición y Descripción de recursos para cada una de las actividades</w:t>
+        </w:r>
+        <w:r>
+          <w:rPr>
+            <w:noProof/>
+            <w:webHidden/>
+          </w:rPr>
+          <w:tab/>
+        </w:r>
+        <w:r>
+          <w:rPr>
+            <w:noProof/>
+            <w:webHidden/>
+          </w:rPr>
+          <w:fldChar w:fldCharType="begin"/>
+        </w:r>
+        <w:r>
+          <w:rPr>
+            <w:noProof/>
+            <w:webHidden/>
+          </w:rPr>
+          <w:instrText xml:space="preserve"> PAGEREF _Toc295129289 \h </w:instrText>
+        </w:r>
+        <w:r>
+          <w:rPr>
+            <w:noProof/>
+            <w:webHidden/>
+          </w:rPr>
+        </w:r>
+        <w:r>
+          <w:rPr>
+            <w:noProof/>
+            <w:webHidden/>
+          </w:rPr>
+          <w:fldChar w:fldCharType="separate"/>
+        </w:r>
+        <w:r>
+          <w:rPr>
+            <w:noProof/>
+            <w:webHidden/>
+          </w:rPr>
+          <w:t>13</w:t>
+        </w:r>
+        <w:r>
+          <w:rPr>
+            <w:noProof/>
+            <w:webHidden/>
+          </w:rPr>
+          <w:fldChar w:fldCharType="end"/>
+        </w:r>
+      </w:hyperlink>
+    </w:p>
+    <w:p>
+      <w:pPr>
+        <w:pStyle w:val="TOC2"/>
+        <w:tabs>
+          <w:tab w:val="right" w:leader="dot" w:pos="8828"/>
+        </w:tabs>
+        <w:rPr>
+          <w:rFonts w:eastAsiaTheme="minorEastAsia" w:cstheme="minorBidi"/>
+          <w:smallCaps w:val="0"/>
+          <w:noProof/>
+          <w:sz w:val="22"/>
+          <w:szCs w:val="22"/>
+          <w:lang w:val="es-ES" w:eastAsia="es-ES"/>
+        </w:rPr>
+      </w:pPr>
+      <w:hyperlink w:anchor="_Toc295129290" w:history="1">
+        <w:r>
+          <w:rPr>
+            <w:rStyle w:val="Hyperlink"/>
+            <w:noProof/>
+          </w:rPr>
+          <w:t>Diagrama de Recursos</w:t>
+        </w:r>
+        <w:r>
+          <w:rPr>
+            <w:noProof/>
+            <w:webHidden/>
+          </w:rPr>
+          <w:tab/>
+        </w:r>
+        <w:r>
+          <w:rPr>
+            <w:noProof/>
+            <w:webHidden/>
+          </w:rPr>
+          <w:fldChar w:fldCharType="begin"/>
+        </w:r>
+        <w:r>
+          <w:rPr>
+            <w:noProof/>
+            <w:webHidden/>
+          </w:rPr>
+          <w:instrText xml:space="preserve"> PAGEREF _Toc295129290 \h </w:instrText>
+        </w:r>
+        <w:r>
+          <w:rPr>
+            <w:noProof/>
+            <w:webHidden/>
+          </w:rPr>
+        </w:r>
+        <w:r>
+          <w:rPr>
+            <w:noProof/>
+            <w:webHidden/>
+          </w:rPr>
+          <w:fldChar w:fldCharType="separate"/>
+        </w:r>
+        <w:r>
+          <w:rPr>
+            <w:noProof/>
+            <w:webHidden/>
+          </w:rPr>
+          <w:t>13</w:t>
+        </w:r>
+        <w:r>
+          <w:rPr>
+            <w:noProof/>
+            <w:webHidden/>
+          </w:rPr>
+          <w:fldChar w:fldCharType="end"/>
+        </w:r>
+      </w:hyperlink>
+    </w:p>
+    <w:p>
+      <w:pPr>
+        <w:pStyle w:val="TOC2"/>
+        <w:tabs>
+          <w:tab w:val="right" w:leader="dot" w:pos="8828"/>
+        </w:tabs>
+        <w:rPr>
+          <w:rFonts w:eastAsiaTheme="minorEastAsia" w:cstheme="minorBidi"/>
+          <w:smallCaps w:val="0"/>
+          <w:noProof/>
+          <w:sz w:val="22"/>
+          <w:szCs w:val="22"/>
+          <w:lang w:val="es-ES" w:eastAsia="es-ES"/>
+        </w:rPr>
+      </w:pPr>
+      <w:hyperlink w:anchor="_Toc295129291" w:history="1">
+        <w:r>
+          <w:rPr>
+            <w:rStyle w:val="Hyperlink"/>
+            <w:noProof/>
+          </w:rPr>
+          <w:t>Análisis de Factibilidad</w:t>
+        </w:r>
+        <w:r>
+          <w:rPr>
+            <w:noProof/>
+            <w:webHidden/>
+          </w:rPr>
+          <w:tab/>
+        </w:r>
+        <w:r>
+          <w:rPr>
+            <w:noProof/>
+            <w:webHidden/>
+          </w:rPr>
+          <w:fldChar w:fldCharType="begin"/>
+        </w:r>
+        <w:r>
+          <w:rPr>
+            <w:noProof/>
+            <w:webHidden/>
+          </w:rPr>
+          <w:instrText xml:space="preserve"> PAGEREF _Toc295129291 \h </w:instrText>
+        </w:r>
+        <w:r>
+          <w:rPr>
+            <w:noProof/>
+            <w:webHidden/>
+          </w:rPr>
+        </w:r>
+        <w:r>
+          <w:rPr>
+            <w:noProof/>
+            <w:webHidden/>
+          </w:rPr>
+          <w:fldChar w:fldCharType="separate"/>
+        </w:r>
+        <w:r>
+          <w:rPr>
+            <w:noProof/>
+            <w:webHidden/>
+          </w:rPr>
+          <w:t>14</w:t>
+        </w:r>
+        <w:r>
+          <w:rPr>
+            <w:noProof/>
+            <w:webHidden/>
+          </w:rPr>
+          <w:fldChar w:fldCharType="end"/>
+        </w:r>
+      </w:hyperlink>
+    </w:p>
+    <w:p>
+      <w:pPr>
+        <w:pStyle w:val="TOC3"/>
+        <w:tabs>
+          <w:tab w:val="right" w:leader="dot" w:pos="8828"/>
+        </w:tabs>
+        <w:rPr>
+          <w:rFonts w:eastAsiaTheme="minorEastAsia" w:cstheme="minorBidi"/>
+          <w:i w:val="0"/>
+          <w:iCs w:val="0"/>
+          <w:noProof/>
+          <w:sz w:val="22"/>
+          <w:szCs w:val="22"/>
+          <w:lang w:val="es-ES" w:eastAsia="es-ES"/>
+        </w:rPr>
+      </w:pPr>
+      <w:hyperlink w:anchor="_Toc295129292" w:history="1">
+        <w:r>
+          <w:rPr>
+            <w:rStyle w:val="Hyperlink"/>
+            <w:noProof/>
+          </w:rPr>
+          <w:t>Factibilidad Operacional</w:t>
+        </w:r>
+        <w:r>
+          <w:rPr>
+            <w:noProof/>
+            <w:webHidden/>
+          </w:rPr>
+          <w:tab/>
+        </w:r>
+        <w:r>
+          <w:rPr>
+            <w:noProof/>
+            <w:webHidden/>
+          </w:rPr>
+          <w:fldChar w:fldCharType="begin"/>
+        </w:r>
+        <w:r>
+          <w:rPr>
+            <w:noProof/>
+            <w:webHidden/>
+          </w:rPr>
+          <w:instrText xml:space="preserve"> PAGEREF _Toc295129292 \h </w:instrText>
+        </w:r>
+        <w:r>
+          <w:rPr>
+            <w:noProof/>
+            <w:webHidden/>
+          </w:rPr>
+        </w:r>
+        <w:r>
+          <w:rPr>
+            <w:noProof/>
+            <w:webHidden/>
+          </w:rPr>
+          <w:fldChar w:fldCharType="separate"/>
+        </w:r>
+        <w:r>
+          <w:rPr>
+            <w:noProof/>
+            <w:webHidden/>
+          </w:rPr>
+          <w:t>14</w:t>
+        </w:r>
+        <w:r>
+          <w:rPr>
+            <w:noProof/>
+            <w:webHidden/>
+          </w:rPr>
+          <w:fldChar w:fldCharType="end"/>
+        </w:r>
+      </w:hyperlink>
+    </w:p>
+    <w:p>
+      <w:pPr>
+        <w:pStyle w:val="TOC3"/>
+        <w:tabs>
+          <w:tab w:val="right" w:leader="dot" w:pos="8828"/>
+        </w:tabs>
+        <w:rPr>
+          <w:rFonts w:eastAsiaTheme="minorEastAsia" w:cstheme="minorBidi"/>
+          <w:i w:val="0"/>
+          <w:iCs w:val="0"/>
+          <w:noProof/>
+          <w:sz w:val="22"/>
+          <w:szCs w:val="22"/>
+          <w:lang w:val="es-ES" w:eastAsia="es-ES"/>
+        </w:rPr>
+      </w:pPr>
+      <w:hyperlink w:anchor="_Toc295129293" w:history="1">
+        <w:r>
+          <w:rPr>
+            <w:rStyle w:val="Hyperlink"/>
+            <w:noProof/>
+          </w:rPr>
+          <w:t>Factibilidad Técnica</w:t>
+        </w:r>
+        <w:r>
+          <w:rPr>
+            <w:noProof/>
+            <w:webHidden/>
+          </w:rPr>
+          <w:tab/>
+        </w:r>
+        <w:r>
+          <w:rPr>
+            <w:noProof/>
+            <w:webHidden/>
+          </w:rPr>
+          <w:fldChar w:fldCharType="begin"/>
+        </w:r>
+        <w:r>
+          <w:rPr>
+            <w:noProof/>
+            <w:webHidden/>
+          </w:rPr>
+          <w:instrText xml:space="preserve"> PAGEREF _Toc295129293 \h </w:instrText>
+        </w:r>
+        <w:r>
+          <w:rPr>
+            <w:noProof/>
+            <w:webHidden/>
+          </w:rPr>
+        </w:r>
+        <w:r>
+          <w:rPr>
+            <w:noProof/>
+            <w:webHidden/>
+          </w:rPr>
+          <w:fldChar w:fldCharType="separate"/>
+        </w:r>
+        <w:r>
+          <w:rPr>
+            <w:noProof/>
+            <w:webHidden/>
+          </w:rPr>
+          <w:t>15</w:t>
+        </w:r>
+        <w:r>
+          <w:rPr>
+            <w:noProof/>
+            <w:webHidden/>
+          </w:rPr>
+          <w:fldChar w:fldCharType="end"/>
+        </w:r>
+      </w:hyperlink>
+    </w:p>
+    <w:p>
+      <w:pPr>
+        <w:pStyle w:val="TOC3"/>
+        <w:tabs>
+          <w:tab w:val="right" w:leader="dot" w:pos="8828"/>
+        </w:tabs>
+        <w:rPr>
+          <w:rFonts w:eastAsiaTheme="minorEastAsia" w:cstheme="minorBidi"/>
+          <w:i w:val="0"/>
+          <w:iCs w:val="0"/>
+          <w:noProof/>
+          <w:sz w:val="22"/>
+          <w:szCs w:val="22"/>
+          <w:lang w:val="es-ES" w:eastAsia="es-ES"/>
+        </w:rPr>
+      </w:pPr>
+      <w:hyperlink w:anchor="_Toc295129294" w:history="1">
+        <w:r>
+          <w:rPr>
+            <w:rStyle w:val="Hyperlink"/>
+            <w:noProof/>
+          </w:rPr>
+          <w:t>Factibilidad Económica</w:t>
+        </w:r>
+        <w:r>
+          <w:rPr>
+            <w:noProof/>
+            <w:webHidden/>
+          </w:rPr>
+          <w:tab/>
+        </w:r>
+        <w:r>
+          <w:rPr>
+            <w:noProof/>
+            <w:webHidden/>
+          </w:rPr>
+          <w:fldChar w:fldCharType="begin"/>
+        </w:r>
+        <w:r>
+          <w:rPr>
+            <w:noProof/>
+            <w:webHidden/>
+          </w:rPr>
+          <w:instrText xml:space="preserve"> PAGEREF _Toc295129294 \h </w:instrText>
+        </w:r>
+        <w:r>
+          <w:rPr>
+            <w:noProof/>
+            <w:webHidden/>
+          </w:rPr>
+        </w:r>
+        <w:r>
+          <w:rPr>
+            <w:noProof/>
+            <w:webHidden/>
+          </w:rPr>
+          <w:fldChar w:fldCharType="separate"/>
+        </w:r>
+        <w:r>
+          <w:rPr>
+            <w:noProof/>
+            <w:webHidden/>
+          </w:rPr>
+          <w:t>15</w:t>
+        </w:r>
+        <w:r>
+          <w:rPr>
+            <w:noProof/>
+            <w:webHidden/>
+          </w:rPr>
+          <w:fldChar w:fldCharType="end"/>
+        </w:r>
+      </w:hyperlink>
+    </w:p>
+    <w:p>
+      <w:pPr>
+        <w:pStyle w:val="TOC2"/>
+        <w:tabs>
+          <w:tab w:val="right" w:leader="dot" w:pos="8828"/>
+        </w:tabs>
+        <w:rPr>
+          <w:rFonts w:eastAsiaTheme="minorEastAsia" w:cstheme="minorBidi"/>
+          <w:smallCaps w:val="0"/>
+          <w:noProof/>
+          <w:sz w:val="22"/>
+          <w:szCs w:val="22"/>
+          <w:lang w:val="es-ES" w:eastAsia="es-ES"/>
+        </w:rPr>
+      </w:pPr>
+      <w:hyperlink w:anchor="_Toc295129295" w:history="1">
+        <w:r>
+          <w:rPr>
+            <w:rStyle w:val="Hyperlink"/>
+            <w:noProof/>
+          </w:rPr>
+          <w:t>Costos desagregados por recursos</w:t>
+        </w:r>
+        <w:r>
+          <w:rPr>
+            <w:noProof/>
+            <w:webHidden/>
+          </w:rPr>
+          <w:tab/>
+        </w:r>
+        <w:r>
+          <w:rPr>
+            <w:noProof/>
+            <w:webHidden/>
+          </w:rPr>
+          <w:fldChar w:fldCharType="begin"/>
+        </w:r>
+        <w:r>
+          <w:rPr>
+            <w:noProof/>
+            <w:webHidden/>
+          </w:rPr>
+          <w:instrText xml:space="preserve"> PAGEREF _Toc295129295 \h </w:instrText>
+        </w:r>
+        <w:r>
+          <w:rPr>
+            <w:noProof/>
+            <w:webHidden/>
+          </w:rPr>
+        </w:r>
+        <w:r>
+          <w:rPr>
+            <w:noProof/>
+            <w:webHidden/>
+          </w:rPr>
+          <w:fldChar w:fldCharType="separate"/>
+        </w:r>
+        <w:r>
+          <w:rPr>
+            <w:noProof/>
+            <w:webHidden/>
+          </w:rPr>
+          <w:t>16</w:t>
+        </w:r>
+        <w:r>
+          <w:rPr>
+            <w:noProof/>
+            <w:webHidden/>
+          </w:rPr>
+          <w:fldChar w:fldCharType="end"/>
+        </w:r>
+      </w:hyperlink>
+    </w:p>
+    <w:p>
+      <w:pPr>
+        <w:pStyle w:val="TOC2"/>
+        <w:tabs>
+          <w:tab w:val="right" w:leader="dot" w:pos="8828"/>
+        </w:tabs>
+        <w:rPr>
+          <w:rFonts w:eastAsiaTheme="minorEastAsia" w:cstheme="minorBidi"/>
+          <w:smallCaps w:val="0"/>
+          <w:noProof/>
+          <w:sz w:val="22"/>
+          <w:szCs w:val="22"/>
+          <w:lang w:val="es-ES" w:eastAsia="es-ES"/>
+        </w:rPr>
+      </w:pPr>
+      <w:hyperlink w:anchor="_Toc295129296" w:history="1">
+        <w:r>
+          <w:rPr>
+            <w:rStyle w:val="Hyperlink"/>
+            <w:noProof/>
+          </w:rPr>
+          <w:t>Análisis de Riesgos</w:t>
+        </w:r>
+        <w:r>
+          <w:rPr>
+            <w:noProof/>
+            <w:webHidden/>
+          </w:rPr>
+          <w:tab/>
+        </w:r>
+        <w:r>
+          <w:rPr>
+            <w:noProof/>
+            <w:webHidden/>
+          </w:rPr>
+          <w:fldChar w:fldCharType="begin"/>
+        </w:r>
+        <w:r>
+          <w:rPr>
+            <w:noProof/>
+            <w:webHidden/>
+          </w:rPr>
+          <w:instrText xml:space="preserve"> PAGEREF _Toc295129296 \h </w:instrText>
+        </w:r>
+        <w:r>
+          <w:rPr>
+            <w:noProof/>
+            <w:webHidden/>
+          </w:rPr>
+        </w:r>
+        <w:r>
+          <w:rPr>
+            <w:noProof/>
+            <w:webHidden/>
+          </w:rPr>
+          <w:fldChar w:fldCharType="separate"/>
+        </w:r>
+        <w:r>
+          <w:rPr>
+            <w:noProof/>
+            <w:webHidden/>
+          </w:rPr>
+          <w:t>16</w:t>
+        </w:r>
+        <w:r>
+          <w:rPr>
+            <w:noProof/>
+            <w:webHidden/>
+          </w:rPr>
+          <w:fldChar w:fldCharType="end"/>
+        </w:r>
+      </w:hyperlink>
+    </w:p>
+    <w:p>
+      <w:pPr>
+        <w:pStyle w:val="TOC2"/>
+        <w:tabs>
+          <w:tab w:val="right" w:leader="dot" w:pos="8828"/>
+        </w:tabs>
+        <w:rPr>
+          <w:rFonts w:eastAsiaTheme="minorEastAsia" w:cstheme="minorBidi"/>
+          <w:smallCaps w:val="0"/>
+          <w:noProof/>
+          <w:sz w:val="22"/>
+          <w:szCs w:val="22"/>
+          <w:lang w:val="es-ES" w:eastAsia="es-ES"/>
+        </w:rPr>
+      </w:pPr>
+      <w:hyperlink w:anchor="_Toc295129297" w:history="1">
+        <w:r>
+          <w:rPr>
+            <w:rStyle w:val="Hyperlink"/>
+            <w:noProof/>
+          </w:rPr>
+          <w:t>Análisis de Impacto Ambiental</w:t>
+        </w:r>
+        <w:r>
+          <w:rPr>
+            <w:noProof/>
+            <w:webHidden/>
+          </w:rPr>
+          <w:tab/>
+        </w:r>
+        <w:r>
+          <w:rPr>
+            <w:noProof/>
+            <w:webHidden/>
+          </w:rPr>
+          <w:fldChar w:fldCharType="begin"/>
+        </w:r>
+        <w:r>
+          <w:rPr>
+            <w:noProof/>
+            <w:webHidden/>
+          </w:rPr>
+          <w:instrText xml:space="preserve"> PAGEREF _Toc295129297 \h </w:instrText>
+        </w:r>
+        <w:r>
+          <w:rPr>
+            <w:noProof/>
+            <w:webHidden/>
+          </w:rPr>
+        </w:r>
+        <w:r>
+          <w:rPr>
+            <w:noProof/>
+            <w:webHidden/>
+          </w:rPr>
+          <w:fldChar w:fldCharType="separate"/>
+        </w:r>
+        <w:r>
+          <w:rPr>
+            <w:noProof/>
+            <w:webHidden/>
+          </w:rPr>
+          <w:t>16</w:t>
+        </w:r>
+        <w:r>
+          <w:rPr>
+            <w:noProof/>
+            <w:webHidden/>
+          </w:rPr>
+          <w:fldChar w:fldCharType="end"/>
+        </w:r>
+      </w:hyperlink>
+    </w:p>
+    <w:p>
+      <w:pPr>
         <w:pStyle w:val="Heading1"/>
       </w:pPr>
       <w:r>
         <w:fldChar w:fldCharType="end"/>
       </w:r>
+      <w:bookmarkStart w:id="0" w:name="_GoBack"/>
+      <w:bookmarkEnd w:id="0"/>
     </w:p>
     <w:p>
       <w:pPr>
@@ -1560,12 +2297,12 @@
       <w:pPr>
         <w:pStyle w:val="Heading1"/>
       </w:pPr>
-      <w:bookmarkStart w:id="0" w:name="_Toc291769947"/>
+      <w:bookmarkStart w:id="1" w:name="_Toc295129273"/>
       <w:r>
         <w:lastRenderedPageBreak/>
         <w:t>CAPITULO I: Actividades</w:t>
       </w:r>
-      <w:bookmarkEnd w:id="0"/>
+      <w:bookmarkEnd w:id="1"/>
     </w:p>
     <w:p>
       <w:pPr>
@@ -1578,11 +2315,11 @@
       <w:pPr>
         <w:pStyle w:val="Heading2"/>
       </w:pPr>
-      <w:bookmarkStart w:id="1" w:name="_Toc291769948"/>
+      <w:bookmarkStart w:id="2" w:name="_Toc295129274"/>
       <w:r>
         <w:t>Definición y Descripción de Actividades</w:t>
       </w:r>
-      <w:bookmarkEnd w:id="1"/>
+      <w:bookmarkEnd w:id="2"/>
     </w:p>
     <w:p>
       <w:pPr>
@@ -1907,12 +2644,12 @@
       <w:pPr>
         <w:pStyle w:val="Heading3"/>
       </w:pPr>
-      <w:bookmarkStart w:id="2" w:name="_Toc291769949"/>
+      <w:bookmarkStart w:id="3" w:name="_Toc295129275"/>
       <w:r>
         <w:lastRenderedPageBreak/>
         <w:t>INVESTIGACIÓN</w:t>
       </w:r>
-      <w:bookmarkEnd w:id="2"/>
+      <w:bookmarkEnd w:id="3"/>
     </w:p>
     <w:p>
       <w:pPr>
@@ -2420,11 +3157,11 @@
       <w:pPr>
         <w:pStyle w:val="Heading3"/>
       </w:pPr>
-      <w:bookmarkStart w:id="3" w:name="_Toc291769950"/>
+      <w:bookmarkStart w:id="4" w:name="_Toc295129276"/>
       <w:r>
         <w:t>DISEÑO</w:t>
       </w:r>
-      <w:bookmarkEnd w:id="3"/>
+      <w:bookmarkEnd w:id="4"/>
     </w:p>
     <w:p>
       <w:pPr>
@@ -2530,12 +3267,12 @@
       <w:pPr>
         <w:pStyle w:val="Heading3"/>
       </w:pPr>
-      <w:bookmarkStart w:id="4" w:name="_Toc291769951"/>
+      <w:bookmarkStart w:id="5" w:name="_Toc295129277"/>
       <w:r>
         <w:lastRenderedPageBreak/>
         <w:t>PROGRAMACIÓN</w:t>
       </w:r>
-      <w:bookmarkEnd w:id="4"/>
+      <w:bookmarkEnd w:id="5"/>
     </w:p>
     <w:p>
       <w:pPr>
@@ -2624,11 +3361,11 @@
       <w:pPr>
         <w:pStyle w:val="Heading3"/>
       </w:pPr>
-      <w:bookmarkStart w:id="5" w:name="_Toc291769952"/>
+      <w:bookmarkStart w:id="6" w:name="_Toc295129278"/>
       <w:r>
         <w:t>PRUEBAS E INTEGRACIÓN</w:t>
       </w:r>
-      <w:bookmarkEnd w:id="5"/>
+      <w:bookmarkEnd w:id="6"/>
     </w:p>
     <w:p>
       <w:pPr>
@@ -2755,11 +3492,11 @@
       <w:pPr>
         <w:pStyle w:val="Heading3"/>
       </w:pPr>
-      <w:bookmarkStart w:id="6" w:name="_Toc291769953"/>
+      <w:bookmarkStart w:id="7" w:name="_Toc295129279"/>
       <w:r>
         <w:t>METODOLOGÍA ÁGIL Y DESARROLLO ITERATIVO</w:t>
       </w:r>
-      <w:bookmarkEnd w:id="6"/>
+      <w:bookmarkEnd w:id="7"/>
     </w:p>
     <w:p>
       <w:pPr>
@@ -2790,12 +3527,12 @@
       <w:pPr>
         <w:pStyle w:val="Heading2"/>
       </w:pPr>
-      <w:bookmarkStart w:id="7" w:name="_Toc291769954"/>
+      <w:bookmarkStart w:id="8" w:name="_Toc295129280"/>
       <w:r>
         <w:lastRenderedPageBreak/>
         <w:t>DIAGRAMA DE TIEMPOS</w:t>
       </w:r>
-      <w:bookmarkEnd w:id="7"/>
+      <w:bookmarkEnd w:id="8"/>
     </w:p>
     <w:p>
       <w:pPr>
@@ -2833,7 +3570,7 @@
         <w:spacing w:after="120" w:line="360" w:lineRule="auto"/>
         <w:jc w:val="center"/>
       </w:pPr>
-      <w:bookmarkStart w:id="8" w:name="_Toc291769955"/>
+      <w:bookmarkStart w:id="9" w:name="_Toc295129281"/>
       <w:r>
         <w:lastRenderedPageBreak/>
         <w:t>CAPITULO I</w:t>
@@ -2847,7 +3584,7 @@
       <w:r>
         <w:t>Organización para la ejecución del proyecto</w:t>
       </w:r>
-      <w:bookmarkEnd w:id="8"/>
+      <w:bookmarkEnd w:id="9"/>
     </w:p>
     <w:p>
       <w:pPr>
@@ -2860,11 +3597,11 @@
         <w:pStyle w:val="Heading2"/>
         <w:spacing w:after="120" w:line="360" w:lineRule="auto"/>
       </w:pPr>
-      <w:bookmarkStart w:id="9" w:name="_Toc291769956"/>
+      <w:bookmarkStart w:id="10" w:name="_Toc295129282"/>
       <w:r>
         <w:t>Equipo de Trabajo</w:t>
       </w:r>
-      <w:bookmarkEnd w:id="9"/>
+      <w:bookmarkEnd w:id="10"/>
     </w:p>
     <w:p>
       <w:pPr>
@@ -2913,11 +3650,11 @@
         <w:pStyle w:val="Heading3"/>
         <w:spacing w:after="120" w:line="360" w:lineRule="auto"/>
       </w:pPr>
-      <w:bookmarkStart w:id="10" w:name="_Toc291769957"/>
+      <w:bookmarkStart w:id="11" w:name="_Toc295129283"/>
       <w:r>
         <w:t>Estructura</w:t>
       </w:r>
-      <w:bookmarkEnd w:id="10"/>
+      <w:bookmarkEnd w:id="11"/>
     </w:p>
     <w:p>
       <w:pPr>
@@ -2991,11 +3728,11 @@
         <w:pStyle w:val="Heading3"/>
         <w:spacing w:after="120" w:line="360" w:lineRule="auto"/>
       </w:pPr>
-      <w:bookmarkStart w:id="11" w:name="_Toc291769958"/>
+      <w:bookmarkStart w:id="12" w:name="_Toc295129284"/>
       <w:r>
         <w:t>Roles y Perfiles</w:t>
       </w:r>
-      <w:bookmarkEnd w:id="11"/>
+      <w:bookmarkEnd w:id="12"/>
     </w:p>
     <w:p>
       <w:pPr>
@@ -3664,14 +4401,14 @@
         <w:pStyle w:val="Heading2"/>
         <w:spacing w:after="120" w:line="360" w:lineRule="auto"/>
       </w:pPr>
-      <w:bookmarkStart w:id="12" w:name="_Toc291769959"/>
+      <w:bookmarkStart w:id="13" w:name="_Toc295129285"/>
       <w:r>
         <w:t>Herramientas de Comunicación</w:t>
       </w:r>
       <w:r>
         <w:t xml:space="preserve"> y Control de Avance</w:t>
       </w:r>
-      <w:bookmarkEnd w:id="12"/>
+      <w:bookmarkEnd w:id="13"/>
     </w:p>
     <w:p>
       <w:pPr>
@@ -3883,11 +4620,11 @@
         <w:pStyle w:val="Heading2"/>
         <w:spacing w:after="120" w:line="360" w:lineRule="auto"/>
       </w:pPr>
-      <w:bookmarkStart w:id="13" w:name="_Toc291769960"/>
+      <w:bookmarkStart w:id="14" w:name="_Toc295129286"/>
       <w:r>
         <w:t>Retroalimentación</w:t>
       </w:r>
-      <w:bookmarkEnd w:id="13"/>
+      <w:bookmarkEnd w:id="14"/>
     </w:p>
     <w:p>
       <w:pPr>
@@ -3922,11 +4659,11 @@
         <w:pStyle w:val="Heading2"/>
         <w:spacing w:after="120" w:line="360" w:lineRule="auto"/>
       </w:pPr>
-      <w:bookmarkStart w:id="14" w:name="_Toc291769961"/>
+      <w:bookmarkStart w:id="15" w:name="_Toc295129287"/>
       <w:r>
         <w:t>Toma de Decisiones</w:t>
       </w:r>
-      <w:bookmarkEnd w:id="14"/>
+      <w:bookmarkEnd w:id="15"/>
     </w:p>
     <w:p>
       <w:pPr>
@@ -4065,6 +4802,7 @@
         <w:spacing w:after="120" w:line="360" w:lineRule="auto"/>
         <w:jc w:val="center"/>
       </w:pPr>
+      <w:bookmarkStart w:id="16" w:name="_Toc295129288"/>
       <w:r>
         <w:lastRenderedPageBreak/>
         <w:t>CAPITULO I</w:t>
@@ -4078,15 +4816,18 @@
       <w:r>
         <w:t>Factibilidad</w:t>
       </w:r>
+      <w:bookmarkEnd w:id="16"/>
     </w:p>
     <w:p>
       <w:pPr>
         <w:pStyle w:val="Heading2"/>
         <w:spacing w:after="120" w:line="360" w:lineRule="auto"/>
       </w:pPr>
+      <w:bookmarkStart w:id="17" w:name="_Toc295129289"/>
       <w:r>
         <w:t>Definición y Descripción de recursos para cada una de las actividades</w:t>
       </w:r>
+      <w:bookmarkEnd w:id="17"/>
     </w:p>
     <w:p>
       <w:r>
@@ -4516,9 +5257,11 @@
         <w:pStyle w:val="Heading2"/>
         <w:spacing w:after="120" w:line="360" w:lineRule="auto"/>
       </w:pPr>
+      <w:bookmarkStart w:id="18" w:name="_Toc295129290"/>
       <w:r>
         <w:t>Diagrama de Recursos</w:t>
       </w:r>
+      <w:bookmarkEnd w:id="18"/>
     </w:p>
     <w:p>
       <w:r>
@@ -5056,26 +5799,16 @@
     </w:tbl>
     <w:p>
       <w:pPr>
-        <w:pStyle w:val="Heading2"/>
-        <w:spacing w:after="120" w:line="360" w:lineRule="auto"/>
         <w:jc w:val="center"/>
-        <w:rPr>
-          <w:rFonts w:asciiTheme="minorHAnsi" w:hAnsiTheme="minorHAnsi" w:cstheme="minorHAnsi"/>
-          <w:sz w:val="22"/>
-          <w:szCs w:val="22"/>
-        </w:rPr>
-      </w:pPr>
-      <w:r>
-        <w:rPr>
-          <w:rFonts w:asciiTheme="minorHAnsi" w:hAnsiTheme="minorHAnsi" w:cstheme="minorHAnsi"/>
+      </w:pPr>
+      <w:r>
+        <w:rPr>
           <w:noProof/>
-          <w:sz w:val="22"/>
-          <w:szCs w:val="22"/>
           <w:lang w:val="es-ES" w:eastAsia="es-ES"/>
         </w:rPr>
         <w:lastRenderedPageBreak/>
         <w:drawing>
-          <wp:inline distT="0" distB="0" distL="0" distR="0">
+          <wp:inline distT="0" distB="0" distL="0" distR="0" wp14:anchorId="583DAEF1" wp14:editId="516D3ACD">
             <wp:extent cx="3726180" cy="2034540"/>
             <wp:effectExtent l="0" t="0" r="7620" b="3810"/>
             <wp:docPr id="5" name="Chart 5"/>
@@ -5094,17 +5827,21 @@
         <w:pStyle w:val="Heading2"/>
         <w:spacing w:after="120" w:line="360" w:lineRule="auto"/>
       </w:pPr>
+      <w:bookmarkStart w:id="19" w:name="_Toc295129291"/>
       <w:r>
         <w:t>Análisis de Factibilidad</w:t>
       </w:r>
+      <w:bookmarkEnd w:id="19"/>
     </w:p>
     <w:p>
       <w:pPr>
         <w:pStyle w:val="Heading3"/>
       </w:pPr>
+      <w:bookmarkStart w:id="20" w:name="_Toc295129292"/>
       <w:r>
         <w:t>Factibilidad Operacional</w:t>
       </w:r>
+      <w:bookmarkEnd w:id="20"/>
     </w:p>
     <w:p>
       <w:pPr>
@@ -5174,31 +5911,7 @@
         <w:rPr>
           <w:rFonts w:ascii="Calibri" w:hAnsi="Calibri" w:cs="Calibri"/>
         </w:rPr>
-        <w:t xml:space="preserve"> el mismo está diseñado de forma que a los usuarios encuentren una interfaz amigable</w:t>
-      </w:r>
-      <w:r>
-        <w:rPr>
-          <w:rFonts w:ascii="Calibri" w:hAnsi="Calibri" w:cs="Calibri"/>
-        </w:rPr>
-        <w:t>, cumpliendo con las regulaciones estándar para el diseño, colores, y otros aspectos de sistemas SCADA; y un sistema que les brinde</w:t>
-      </w:r>
-      <w:r>
-        <w:rPr>
-          <w:rFonts w:ascii="Calibri" w:hAnsi="Calibri" w:cs="Calibri"/>
-        </w:rPr>
-        <w:t xml:space="preserve"> </w:t>
-      </w:r>
-      <w:r>
-        <w:rPr>
-          <w:rFonts w:ascii="Calibri" w:hAnsi="Calibri" w:cs="Calibri"/>
-        </w:rPr>
-        <w:t>control total sobre el proceso industrial a controlar</w:t>
-      </w:r>
-      <w:r>
-        <w:rPr>
-          <w:rFonts w:ascii="Calibri" w:hAnsi="Calibri" w:cs="Calibri"/>
-        </w:rPr>
-        <w:t>, entre lo cual incluye: seguridad de sus datos, estadísticas de los procesos, acceso remoto al sistema, etc. Debido a esto se considera una alta aceptación por parte de los distintos usuarios.</w:t>
+        <w:t xml:space="preserve"> el mismo está diseñado de forma que a los usuarios encuentren una interfaz amigable, cumpliendo con las regulaciones estándar para el diseño, colores, y otros aspectos de sistemas SCADA; y un sistema que les brinde control total sobre el proceso industrial a controlar, entre lo cual incluye: seguridad de sus datos, estadísticas de los procesos, acceso remoto al sistema, etc. Debido a esto se considera una alta aceptación por parte de los distintos usuarios.</w:t>
       </w:r>
     </w:p>
     <w:p>
@@ -5327,13 +6040,12 @@
       <w:pPr>
         <w:pStyle w:val="Heading3"/>
       </w:pPr>
+      <w:bookmarkStart w:id="21" w:name="_Toc295129293"/>
       <w:r>
         <w:lastRenderedPageBreak/>
-        <w:t xml:space="preserve">Factibilidad </w:t>
-      </w:r>
-      <w:r>
-        <w:t>Técnica</w:t>
-      </w:r>
+        <w:t>Factibilidad Técnica</w:t>
+      </w:r>
+      <w:bookmarkEnd w:id="21"/>
     </w:p>
     <w:p/>
     <w:p>
@@ -5630,12 +6342,11 @@
       <w:pPr>
         <w:pStyle w:val="Heading3"/>
       </w:pPr>
-      <w:r>
-        <w:t xml:space="preserve">Factibilidad </w:t>
-      </w:r>
-      <w:r>
-        <w:t>Económica</w:t>
-      </w:r>
+      <w:bookmarkStart w:id="22" w:name="_Toc295129294"/>
+      <w:r>
+        <w:t>Factibilidad Económica</w:t>
+      </w:r>
+      <w:bookmarkEnd w:id="22"/>
     </w:p>
     <w:p>
       <w:pPr>
@@ -6335,9 +7046,11 @@
         <w:pStyle w:val="Heading2"/>
         <w:spacing w:after="120" w:line="360" w:lineRule="auto"/>
       </w:pPr>
+      <w:bookmarkStart w:id="23" w:name="_Toc295129295"/>
       <w:r>
         <w:t>Costos desagregados por recursos</w:t>
       </w:r>
+      <w:bookmarkEnd w:id="23"/>
     </w:p>
     <w:p>
       <w:pPr>
@@ -6349,17 +7062,17 @@
           <w:szCs w:val="22"/>
         </w:rPr>
       </w:pPr>
-      <w:bookmarkStart w:id="15" w:name="_GoBack"/>
-      <w:bookmarkEnd w:id="15"/>
     </w:p>
     <w:p>
       <w:pPr>
         <w:pStyle w:val="Heading2"/>
         <w:spacing w:after="120" w:line="360" w:lineRule="auto"/>
       </w:pPr>
+      <w:bookmarkStart w:id="24" w:name="_Toc295129296"/>
       <w:r>
         <w:t>Análisis de Riesgos</w:t>
       </w:r>
+      <w:bookmarkEnd w:id="24"/>
     </w:p>
     <w:p>
       <w:pPr>
@@ -6377,9 +7090,11 @@
         <w:pStyle w:val="Heading2"/>
         <w:spacing w:after="120" w:line="360" w:lineRule="auto"/>
       </w:pPr>
+      <w:bookmarkStart w:id="25" w:name="_Toc295129297"/>
       <w:r>
         <w:t>Análisis de Impacto Ambiental</w:t>
       </w:r>
+      <w:bookmarkEnd w:id="25"/>
     </w:p>
     <w:p>
       <w:pPr>
@@ -6502,7 +7217,7 @@
                       <w:sz w:val="52"/>
                       <w:szCs w:val="52"/>
                     </w:rPr>
-                    <w:t>16</w:t>
+                    <w:t>2</w:t>
                   </w:r>
                   <w:r>
                     <w:rPr>
@@ -6927,7 +7642,7 @@
         <v:path o:extrusionok="f" gradientshapeok="t" o:connecttype="rect"/>
         <o:lock v:ext="edit" aspectratio="t"/>
       </v:shapetype>
-      <v:shape id="_x0000_i1052" type="#_x0000_t75" style="width:11.4pt;height:11.4pt" o:bullet="t">
+      <v:shape id="_x0000_i1027" type="#_x0000_t75" style="width:11.4pt;height:11.4pt" o:bullet="t">
         <v:imagedata r:id="rId1" o:title="mso5F50"/>
       </v:shape>
     </w:pict>
@@ -12504,7 +13219,7 @@
 </file>
 
 <file path=customXml/itemProps1.xml><?xml version="1.0" encoding="utf-8"?>
-<ds:datastoreItem xmlns:ds="http://schemas.openxmlformats.org/officeDocument/2006/customXml" ds:itemID="{ABDB820B-9DF2-4399-A888-A0A7B4CD496B}">
+<ds:datastoreItem xmlns:ds="http://schemas.openxmlformats.org/officeDocument/2006/customXml" ds:itemID="{B9398D77-40BA-40F9-B0A1-FF1C89DFD795}">
   <ds:schemaRefs>
     <ds:schemaRef ds:uri="http://schemas.openxmlformats.org/officeDocument/2006/bibliography"/>
   </ds:schemaRefs>

--- a/Informes/TP Anual 2/TP Anual 2 [3.0].docx
+++ b/Informes/TP Anual 2/TP Anual 2 [3.0].docx
@@ -1,6 +1,6 @@
 
 <file path=word/document.xml><?xml version="1.0" encoding="utf-8"?>
-<w:document xmlns:wpc="http://schemas.microsoft.com/office/word/2010/wordprocessingCanvas" xmlns:mc="http://schemas.openxmlformats.org/markup-compatibility/2006" xmlns:o="urn:schemas-microsoft-com:office:office" xmlns:r="http://schemas.openxmlformats.org/officeDocument/2006/relationships" xmlns:m="http://schemas.openxmlformats.org/officeDocument/2006/math" xmlns:v="urn:schemas-microsoft-com:vml" xmlns:wp14="http://schemas.microsoft.com/office/word/2010/wordprocessingDrawing" xmlns:wp="http://schemas.openxmlformats.org/drawingml/2006/wordprocessingDrawing" xmlns:w10="urn:schemas-microsoft-com:office:word" xmlns:w="http://schemas.openxmlformats.org/wordprocessingml/2006/main" xmlns:w14="http://schemas.microsoft.com/office/word/2010/wordml" xmlns:wpg="http://schemas.microsoft.com/office/word/2010/wordprocessingGroup" xmlns:wpi="http://schemas.microsoft.com/office/word/2010/wordprocessingInk" xmlns:wne="http://schemas.microsoft.com/office/word/2006/wordml" xmlns:wps="http://schemas.microsoft.com/office/word/2010/wordprocessingShape" mc:Ignorable="w14 wp14">
+<w:document xmlns:ve="http://schemas.openxmlformats.org/markup-compatibility/2006" xmlns:o="urn:schemas-microsoft-com:office:office" xmlns:r="http://schemas.openxmlformats.org/officeDocument/2006/relationships" xmlns:m="http://schemas.openxmlformats.org/officeDocument/2006/math" xmlns:v="urn:schemas-microsoft-com:vml" xmlns:wp="http://schemas.openxmlformats.org/drawingml/2006/wordprocessingDrawing" xmlns:w10="urn:schemas-microsoft-com:office:word" xmlns:w="http://schemas.openxmlformats.org/wordprocessingml/2006/main" xmlns:wne="http://schemas.microsoft.com/office/word/2006/wordml">
   <w:body>
     <w:sdt>
       <w:sdtPr>
@@ -26,7 +26,7 @@
       <w:sdtContent>
         <w:p>
           <w:pPr>
-            <w:pStyle w:val="NoSpacing"/>
+            <w:pStyle w:val="Sinespaciado"/>
             <w:rPr>
               <w:rFonts w:asciiTheme="majorHAnsi" w:eastAsiaTheme="majorEastAsia" w:hAnsiTheme="majorHAnsi" w:cstheme="majorBidi"/>
               <w:sz w:val="72"/>
@@ -36,7 +36,7 @@
         </w:p>
         <w:p>
           <w:pPr>
-            <w:pStyle w:val="NoSpacing"/>
+            <w:pStyle w:val="Sinespaciado"/>
             <w:rPr>
               <w:rFonts w:asciiTheme="majorHAnsi" w:eastAsiaTheme="majorEastAsia" w:hAnsiTheme="majorHAnsi" w:cstheme="majorBidi"/>
               <w:sz w:val="72"/>
@@ -46,7 +46,7 @@
         </w:p>
         <w:p>
           <w:pPr>
-            <w:pStyle w:val="NoSpacing"/>
+            <w:pStyle w:val="Sinespaciado"/>
             <w:rPr>
               <w:rFonts w:asciiTheme="majorHAnsi" w:eastAsiaTheme="majorEastAsia" w:hAnsiTheme="majorHAnsi" w:cstheme="majorBidi"/>
               <w:sz w:val="72"/>
@@ -56,7 +56,7 @@
         </w:p>
         <w:p>
           <w:pPr>
-            <w:pStyle w:val="NoSpacing"/>
+            <w:pStyle w:val="Sinespaciado"/>
             <w:rPr>
               <w:rFonts w:asciiTheme="majorHAnsi" w:eastAsiaTheme="majorEastAsia" w:hAnsiTheme="majorHAnsi" w:cstheme="majorBidi"/>
               <w:sz w:val="72"/>
@@ -120,11 +120,10 @@
             <w:dataBinding w:prefixMappings="xmlns:ns0='http://schemas.openxmlformats.org/package/2006/metadata/core-properties' xmlns:ns1='http://purl.org/dc/elements/1.1/'" w:xpath="/ns0:coreProperties[1]/ns1:title[1]" w:storeItemID="{6C3C8BC8-F283-45AE-878A-BAB7291924A1}"/>
             <w:text/>
           </w:sdtPr>
-          <w:sdtEndPr/>
           <w:sdtContent>
             <w:p>
               <w:pPr>
-                <w:pStyle w:val="NoSpacing"/>
+                <w:pStyle w:val="Sinespaciado"/>
                 <w:jc w:val="center"/>
                 <w:rPr>
                   <w:rFonts w:asciiTheme="majorHAnsi" w:eastAsiaTheme="majorEastAsia" w:hAnsiTheme="majorHAnsi" w:cstheme="majorBidi"/>
@@ -145,7 +144,7 @@
         </w:sdt>
         <w:p>
           <w:pPr>
-            <w:pStyle w:val="NoSpacing"/>
+            <w:pStyle w:val="Sinespaciado"/>
             <w:jc w:val="center"/>
             <w:rPr>
               <w:rFonts w:asciiTheme="majorHAnsi" w:eastAsiaTheme="majorEastAsia" w:hAnsiTheme="majorHAnsi" w:cstheme="majorBidi"/>
@@ -156,7 +155,7 @@
         </w:p>
         <w:p>
           <w:pPr>
-            <w:pStyle w:val="NoSpacing"/>
+            <w:pStyle w:val="Sinespaciado"/>
             <w:jc w:val="center"/>
             <w:rPr>
               <w:rFonts w:asciiTheme="majorHAnsi" w:eastAsiaTheme="majorEastAsia" w:hAnsiTheme="majorHAnsi" w:cstheme="majorBidi"/>
@@ -167,7 +166,7 @@
         </w:p>
         <w:p>
           <w:pPr>
-            <w:pStyle w:val="NoSpacing"/>
+            <w:pStyle w:val="Sinespaciado"/>
             <w:jc w:val="center"/>
             <w:rPr>
               <w:rFonts w:asciiTheme="majorHAnsi" w:eastAsiaTheme="majorEastAsia" w:hAnsiTheme="majorHAnsi" w:cstheme="majorBidi"/>
@@ -194,7 +193,7 @@
         </w:p>
         <w:p>
           <w:pPr>
-            <w:pStyle w:val="NoSpacing"/>
+            <w:pStyle w:val="Sinespaciado"/>
             <w:rPr>
               <w:rFonts w:asciiTheme="majorHAnsi" w:eastAsiaTheme="majorEastAsia" w:hAnsiTheme="majorHAnsi" w:cstheme="majorBidi"/>
               <w:sz w:val="36"/>
@@ -204,7 +203,7 @@
         </w:p>
         <w:p>
           <w:pPr>
-            <w:pStyle w:val="NoSpacing"/>
+            <w:pStyle w:val="Sinespaciado"/>
             <w:rPr>
               <w:rFonts w:asciiTheme="majorHAnsi" w:eastAsiaTheme="majorEastAsia" w:hAnsiTheme="majorHAnsi" w:cstheme="majorBidi"/>
               <w:sz w:val="36"/>
@@ -214,87 +213,87 @@
         </w:p>
         <w:p>
           <w:pPr>
-            <w:pStyle w:val="NoSpacing"/>
+            <w:pStyle w:val="Sinespaciado"/>
           </w:pPr>
         </w:p>
         <w:p>
           <w:pPr>
-            <w:pStyle w:val="NoSpacing"/>
+            <w:pStyle w:val="Sinespaciado"/>
           </w:pPr>
         </w:p>
         <w:p>
           <w:pPr>
-            <w:pStyle w:val="NoSpacing"/>
+            <w:pStyle w:val="Sinespaciado"/>
           </w:pPr>
         </w:p>
         <w:p>
           <w:pPr>
-            <w:pStyle w:val="NoSpacing"/>
+            <w:pStyle w:val="Sinespaciado"/>
           </w:pPr>
         </w:p>
         <w:p>
           <w:pPr>
-            <w:pStyle w:val="NoSpacing"/>
+            <w:pStyle w:val="Sinespaciado"/>
           </w:pPr>
         </w:p>
         <w:p>
           <w:pPr>
-            <w:pStyle w:val="NoSpacing"/>
+            <w:pStyle w:val="Sinespaciado"/>
           </w:pPr>
         </w:p>
         <w:p>
           <w:pPr>
-            <w:pStyle w:val="NoSpacing"/>
+            <w:pStyle w:val="Sinespaciado"/>
           </w:pPr>
         </w:p>
         <w:p>
           <w:pPr>
-            <w:pStyle w:val="NoSpacing"/>
+            <w:pStyle w:val="Sinespaciado"/>
           </w:pPr>
         </w:p>
         <w:p>
           <w:pPr>
-            <w:pStyle w:val="NoSpacing"/>
+            <w:pStyle w:val="Sinespaciado"/>
           </w:pPr>
         </w:p>
         <w:p>
           <w:pPr>
-            <w:pStyle w:val="NoSpacing"/>
+            <w:pStyle w:val="Sinespaciado"/>
           </w:pPr>
         </w:p>
         <w:p>
           <w:pPr>
-            <w:pStyle w:val="NoSpacing"/>
+            <w:pStyle w:val="Sinespaciado"/>
           </w:pPr>
         </w:p>
         <w:p>
           <w:pPr>
-            <w:pStyle w:val="NoSpacing"/>
+            <w:pStyle w:val="Sinespaciado"/>
           </w:pPr>
         </w:p>
         <w:p>
           <w:pPr>
-            <w:pStyle w:val="NoSpacing"/>
+            <w:pStyle w:val="Sinespaciado"/>
           </w:pPr>
         </w:p>
         <w:p>
           <w:pPr>
-            <w:pStyle w:val="NoSpacing"/>
+            <w:pStyle w:val="Sinespaciado"/>
           </w:pPr>
         </w:p>
         <w:p>
           <w:pPr>
-            <w:pStyle w:val="NoSpacing"/>
+            <w:pStyle w:val="Sinespaciado"/>
           </w:pPr>
         </w:p>
         <w:p>
           <w:pPr>
-            <w:pStyle w:val="NoSpacing"/>
+            <w:pStyle w:val="Sinespaciado"/>
           </w:pPr>
         </w:p>
         <w:p>
           <w:pPr>
-            <w:pStyle w:val="NoSpacing"/>
+            <w:pStyle w:val="Sinespaciado"/>
           </w:pPr>
         </w:p>
         <w:sdt>
@@ -307,11 +306,10 @@
             <w:dataBinding w:prefixMappings="xmlns:ns0='http://schemas.openxmlformats.org/officeDocument/2006/extended-properties'" w:xpath="/ns0:Properties[1]/ns0:Company[1]" w:storeItemID="{6668398D-A668-4E3E-A5EB-62B293D839F1}"/>
             <w:text/>
           </w:sdtPr>
-          <w:sdtEndPr/>
           <w:sdtContent>
             <w:p>
               <w:pPr>
-                <w:pStyle w:val="NoSpacing"/>
+                <w:pStyle w:val="Sinespaciado"/>
                 <w:rPr>
                   <w:b/>
                 </w:rPr>
@@ -328,7 +326,7 @@
         </w:sdt>
         <w:p>
           <w:pPr>
-            <w:pStyle w:val="NoSpacing"/>
+            <w:pStyle w:val="Sinespaciado"/>
             <w:rPr>
               <w:lang w:val="es-AR"/>
             </w:rPr>
@@ -336,7 +334,7 @@
         </w:p>
         <w:p>
           <w:pPr>
-            <w:pStyle w:val="NoSpacing"/>
+            <w:pStyle w:val="Sinespaciado"/>
             <w:rPr>
               <w:lang w:val="en-US"/>
             </w:rPr>
@@ -350,7 +348,7 @@
         </w:p>
         <w:p>
           <w:pPr>
-            <w:pStyle w:val="NoSpacing"/>
+            <w:pStyle w:val="Sinespaciado"/>
             <w:rPr>
               <w:lang w:val="en-US"/>
             </w:rPr>
@@ -364,7 +362,7 @@
         </w:p>
         <w:p>
           <w:pPr>
-            <w:pStyle w:val="NoSpacing"/>
+            <w:pStyle w:val="Sinespaciado"/>
             <w:rPr>
               <w:lang w:val="en-US"/>
             </w:rPr>
@@ -378,7 +376,7 @@
         </w:p>
         <w:p>
           <w:pPr>
-            <w:pStyle w:val="NoSpacing"/>
+            <w:pStyle w:val="Sinespaciado"/>
             <w:rPr>
               <w:lang w:val="en-US"/>
             </w:rPr>
@@ -394,7 +392,7 @@
     </w:sdt>
     <w:p>
       <w:pPr>
-        <w:pStyle w:val="TOC1"/>
+        <w:pStyle w:val="TDC1"/>
         <w:tabs>
           <w:tab w:val="right" w:leader="dot" w:pos="8828"/>
         </w:tabs>
@@ -412,7 +410,7 @@
     </w:p>
     <w:p>
       <w:pPr>
-        <w:pStyle w:val="TOC1"/>
+        <w:pStyle w:val="TDC1"/>
         <w:tabs>
           <w:tab w:val="right" w:leader="dot" w:pos="8828"/>
         </w:tabs>
@@ -420,7 +418,7 @@
     </w:p>
     <w:p>
       <w:pPr>
-        <w:pStyle w:val="TOC1"/>
+        <w:pStyle w:val="TDC1"/>
         <w:tabs>
           <w:tab w:val="right" w:leader="dot" w:pos="8828"/>
         </w:tabs>
@@ -447,7 +445,7 @@
       <w:hyperlink w:anchor="_Toc295129273" w:history="1">
         <w:r>
           <w:rPr>
-            <w:rStyle w:val="Hyperlink"/>
+            <w:rStyle w:val="Hipervnculo"/>
             <w:noProof/>
           </w:rPr>
           <w:t>CAPITULO I: Actividades</w:t>
@@ -504,7 +502,7 @@
     </w:p>
     <w:p>
       <w:pPr>
-        <w:pStyle w:val="TOC2"/>
+        <w:pStyle w:val="TDC2"/>
         <w:tabs>
           <w:tab w:val="right" w:leader="dot" w:pos="8828"/>
         </w:tabs>
@@ -520,7 +518,7 @@
       <w:hyperlink w:anchor="_Toc295129274" w:history="1">
         <w:r>
           <w:rPr>
-            <w:rStyle w:val="Hyperlink"/>
+            <w:rStyle w:val="Hipervnculo"/>
             <w:noProof/>
           </w:rPr>
           <w:t>Definición y Descripción de Actividades</w:t>
@@ -577,7 +575,7 @@
     </w:p>
     <w:p>
       <w:pPr>
-        <w:pStyle w:val="TOC3"/>
+        <w:pStyle w:val="TDC3"/>
         <w:tabs>
           <w:tab w:val="right" w:leader="dot" w:pos="8828"/>
         </w:tabs>
@@ -594,7 +592,7 @@
       <w:hyperlink w:anchor="_Toc295129275" w:history="1">
         <w:r>
           <w:rPr>
-            <w:rStyle w:val="Hyperlink"/>
+            <w:rStyle w:val="Hipervnculo"/>
             <w:noProof/>
           </w:rPr>
           <w:t>INVESTIGACIÓN</w:t>
@@ -651,7 +649,7 @@
     </w:p>
     <w:p>
       <w:pPr>
-        <w:pStyle w:val="TOC3"/>
+        <w:pStyle w:val="TDC3"/>
         <w:tabs>
           <w:tab w:val="right" w:leader="dot" w:pos="8828"/>
         </w:tabs>
@@ -668,7 +666,7 @@
       <w:hyperlink w:anchor="_Toc295129276" w:history="1">
         <w:r>
           <w:rPr>
-            <w:rStyle w:val="Hyperlink"/>
+            <w:rStyle w:val="Hipervnculo"/>
             <w:noProof/>
           </w:rPr>
           <w:t>DISEÑO</w:t>
@@ -725,7 +723,7 @@
     </w:p>
     <w:p>
       <w:pPr>
-        <w:pStyle w:val="TOC3"/>
+        <w:pStyle w:val="TDC3"/>
         <w:tabs>
           <w:tab w:val="right" w:leader="dot" w:pos="8828"/>
         </w:tabs>
@@ -742,7 +740,7 @@
       <w:hyperlink w:anchor="_Toc295129277" w:history="1">
         <w:r>
           <w:rPr>
-            <w:rStyle w:val="Hyperlink"/>
+            <w:rStyle w:val="Hipervnculo"/>
             <w:noProof/>
           </w:rPr>
           <w:t>PROGRAMACIÓN</w:t>
@@ -799,7 +797,7 @@
     </w:p>
     <w:p>
       <w:pPr>
-        <w:pStyle w:val="TOC3"/>
+        <w:pStyle w:val="TDC3"/>
         <w:tabs>
           <w:tab w:val="right" w:leader="dot" w:pos="8828"/>
         </w:tabs>
@@ -816,7 +814,7 @@
       <w:hyperlink w:anchor="_Toc295129278" w:history="1">
         <w:r>
           <w:rPr>
-            <w:rStyle w:val="Hyperlink"/>
+            <w:rStyle w:val="Hipervnculo"/>
             <w:noProof/>
           </w:rPr>
           <w:t>PRUEBAS E INTEGRACIÓN</w:t>
@@ -873,7 +871,7 @@
     </w:p>
     <w:p>
       <w:pPr>
-        <w:pStyle w:val="TOC3"/>
+        <w:pStyle w:val="TDC3"/>
         <w:tabs>
           <w:tab w:val="right" w:leader="dot" w:pos="8828"/>
         </w:tabs>
@@ -890,7 +888,7 @@
       <w:hyperlink w:anchor="_Toc295129279" w:history="1">
         <w:r>
           <w:rPr>
-            <w:rStyle w:val="Hyperlink"/>
+            <w:rStyle w:val="Hipervnculo"/>
             <w:noProof/>
           </w:rPr>
           <w:t>METODOLOGÍA ÁGIL Y DESARROLLO ITERATIVO</w:t>
@@ -947,7 +945,7 @@
     </w:p>
     <w:p>
       <w:pPr>
-        <w:pStyle w:val="TOC2"/>
+        <w:pStyle w:val="TDC2"/>
         <w:tabs>
           <w:tab w:val="right" w:leader="dot" w:pos="8828"/>
         </w:tabs>
@@ -963,7 +961,7 @@
       <w:hyperlink w:anchor="_Toc295129280" w:history="1">
         <w:r>
           <w:rPr>
-            <w:rStyle w:val="Hyperlink"/>
+            <w:rStyle w:val="Hipervnculo"/>
             <w:noProof/>
           </w:rPr>
           <w:t>DIAGRAMA DE TIEMPOS</w:t>
@@ -1020,7 +1018,7 @@
     </w:p>
     <w:p>
       <w:pPr>
-        <w:pStyle w:val="TOC1"/>
+        <w:pStyle w:val="TDC1"/>
         <w:tabs>
           <w:tab w:val="right" w:leader="dot" w:pos="8828"/>
         </w:tabs>
@@ -1038,7 +1036,7 @@
       <w:hyperlink w:anchor="_Toc295129281" w:history="1">
         <w:r>
           <w:rPr>
-            <w:rStyle w:val="Hyperlink"/>
+            <w:rStyle w:val="Hipervnculo"/>
             <w:noProof/>
           </w:rPr>
           <w:t>CAPITULO II: Organización para la ejecución del proyecto</w:t>
@@ -1095,7 +1093,7 @@
     </w:p>
     <w:p>
       <w:pPr>
-        <w:pStyle w:val="TOC2"/>
+        <w:pStyle w:val="TDC2"/>
         <w:tabs>
           <w:tab w:val="right" w:leader="dot" w:pos="8828"/>
         </w:tabs>
@@ -1111,7 +1109,7 @@
       <w:hyperlink w:anchor="_Toc295129282" w:history="1">
         <w:r>
           <w:rPr>
-            <w:rStyle w:val="Hyperlink"/>
+            <w:rStyle w:val="Hipervnculo"/>
             <w:noProof/>
           </w:rPr>
           <w:t>Equipo de Trabajo</w:t>
@@ -1168,7 +1166,7 @@
     </w:p>
     <w:p>
       <w:pPr>
-        <w:pStyle w:val="TOC3"/>
+        <w:pStyle w:val="TDC3"/>
         <w:tabs>
           <w:tab w:val="right" w:leader="dot" w:pos="8828"/>
         </w:tabs>
@@ -1185,7 +1183,7 @@
       <w:hyperlink w:anchor="_Toc295129283" w:history="1">
         <w:r>
           <w:rPr>
-            <w:rStyle w:val="Hyperlink"/>
+            <w:rStyle w:val="Hipervnculo"/>
             <w:noProof/>
           </w:rPr>
           <w:t>Estructura</w:t>
@@ -1242,7 +1240,7 @@
     </w:p>
     <w:p>
       <w:pPr>
-        <w:pStyle w:val="TOC3"/>
+        <w:pStyle w:val="TDC3"/>
         <w:tabs>
           <w:tab w:val="right" w:leader="dot" w:pos="8828"/>
         </w:tabs>
@@ -1259,7 +1257,7 @@
       <w:hyperlink w:anchor="_Toc295129284" w:history="1">
         <w:r>
           <w:rPr>
-            <w:rStyle w:val="Hyperlink"/>
+            <w:rStyle w:val="Hipervnculo"/>
             <w:noProof/>
           </w:rPr>
           <w:t>Roles y Perfiles</w:t>
@@ -1316,7 +1314,7 @@
     </w:p>
     <w:p>
       <w:pPr>
-        <w:pStyle w:val="TOC2"/>
+        <w:pStyle w:val="TDC2"/>
         <w:tabs>
           <w:tab w:val="right" w:leader="dot" w:pos="8828"/>
         </w:tabs>
@@ -1332,7 +1330,7 @@
       <w:hyperlink w:anchor="_Toc295129285" w:history="1">
         <w:r>
           <w:rPr>
-            <w:rStyle w:val="Hyperlink"/>
+            <w:rStyle w:val="Hipervnculo"/>
             <w:noProof/>
           </w:rPr>
           <w:t>Herramientas de Comunicación y Control de Avance</w:t>
@@ -1389,7 +1387,7 @@
     </w:p>
     <w:p>
       <w:pPr>
-        <w:pStyle w:val="TOC2"/>
+        <w:pStyle w:val="TDC2"/>
         <w:tabs>
           <w:tab w:val="right" w:leader="dot" w:pos="8828"/>
         </w:tabs>
@@ -1405,7 +1403,7 @@
       <w:hyperlink w:anchor="_Toc295129286" w:history="1">
         <w:r>
           <w:rPr>
-            <w:rStyle w:val="Hyperlink"/>
+            <w:rStyle w:val="Hipervnculo"/>
             <w:noProof/>
           </w:rPr>
           <w:t>Retroalimentación</w:t>
@@ -1462,7 +1460,7 @@
     </w:p>
     <w:p>
       <w:pPr>
-        <w:pStyle w:val="TOC2"/>
+        <w:pStyle w:val="TDC2"/>
         <w:tabs>
           <w:tab w:val="right" w:leader="dot" w:pos="8828"/>
         </w:tabs>
@@ -1478,7 +1476,7 @@
       <w:hyperlink w:anchor="_Toc295129287" w:history="1">
         <w:r>
           <w:rPr>
-            <w:rStyle w:val="Hyperlink"/>
+            <w:rStyle w:val="Hipervnculo"/>
             <w:noProof/>
           </w:rPr>
           <w:t>Toma de Decisiones</w:t>
@@ -1535,7 +1533,7 @@
     </w:p>
     <w:p>
       <w:pPr>
-        <w:pStyle w:val="TOC1"/>
+        <w:pStyle w:val="TDC1"/>
         <w:tabs>
           <w:tab w:val="right" w:leader="dot" w:pos="8828"/>
         </w:tabs>
@@ -1553,7 +1551,7 @@
       <w:hyperlink w:anchor="_Toc295129288" w:history="1">
         <w:r>
           <w:rPr>
-            <w:rStyle w:val="Hyperlink"/>
+            <w:rStyle w:val="Hipervnculo"/>
             <w:noProof/>
           </w:rPr>
           <w:t>CAPITULO III: Factibilidad</w:t>
@@ -1610,7 +1608,7 @@
     </w:p>
     <w:p>
       <w:pPr>
-        <w:pStyle w:val="TOC2"/>
+        <w:pStyle w:val="TDC2"/>
         <w:tabs>
           <w:tab w:val="right" w:leader="dot" w:pos="8828"/>
         </w:tabs>
@@ -1626,7 +1624,7 @@
       <w:hyperlink w:anchor="_Toc295129289" w:history="1">
         <w:r>
           <w:rPr>
-            <w:rStyle w:val="Hyperlink"/>
+            <w:rStyle w:val="Hipervnculo"/>
             <w:noProof/>
           </w:rPr>
           <w:t>Definición y Descripción de recursos para cada una de las actividades</w:t>
@@ -1683,7 +1681,7 @@
     </w:p>
     <w:p>
       <w:pPr>
-        <w:pStyle w:val="TOC2"/>
+        <w:pStyle w:val="TDC2"/>
         <w:tabs>
           <w:tab w:val="right" w:leader="dot" w:pos="8828"/>
         </w:tabs>
@@ -1699,7 +1697,7 @@
       <w:hyperlink w:anchor="_Toc295129290" w:history="1">
         <w:r>
           <w:rPr>
-            <w:rStyle w:val="Hyperlink"/>
+            <w:rStyle w:val="Hipervnculo"/>
             <w:noProof/>
           </w:rPr>
           <w:t>Diagrama de Recursos</w:t>
@@ -1756,7 +1754,7 @@
     </w:p>
     <w:p>
       <w:pPr>
-        <w:pStyle w:val="TOC2"/>
+        <w:pStyle w:val="TDC2"/>
         <w:tabs>
           <w:tab w:val="right" w:leader="dot" w:pos="8828"/>
         </w:tabs>
@@ -1772,7 +1770,7 @@
       <w:hyperlink w:anchor="_Toc295129291" w:history="1">
         <w:r>
           <w:rPr>
-            <w:rStyle w:val="Hyperlink"/>
+            <w:rStyle w:val="Hipervnculo"/>
             <w:noProof/>
           </w:rPr>
           <w:t>Análisis de Factibilidad</w:t>
@@ -1829,7 +1827,7 @@
     </w:p>
     <w:p>
       <w:pPr>
-        <w:pStyle w:val="TOC3"/>
+        <w:pStyle w:val="TDC3"/>
         <w:tabs>
           <w:tab w:val="right" w:leader="dot" w:pos="8828"/>
         </w:tabs>
@@ -1846,7 +1844,7 @@
       <w:hyperlink w:anchor="_Toc295129292" w:history="1">
         <w:r>
           <w:rPr>
-            <w:rStyle w:val="Hyperlink"/>
+            <w:rStyle w:val="Hipervnculo"/>
             <w:noProof/>
           </w:rPr>
           <w:t>Factibilidad Operacional</w:t>
@@ -1903,7 +1901,7 @@
     </w:p>
     <w:p>
       <w:pPr>
-        <w:pStyle w:val="TOC3"/>
+        <w:pStyle w:val="TDC3"/>
         <w:tabs>
           <w:tab w:val="right" w:leader="dot" w:pos="8828"/>
         </w:tabs>
@@ -1920,7 +1918,7 @@
       <w:hyperlink w:anchor="_Toc295129293" w:history="1">
         <w:r>
           <w:rPr>
-            <w:rStyle w:val="Hyperlink"/>
+            <w:rStyle w:val="Hipervnculo"/>
             <w:noProof/>
           </w:rPr>
           <w:t>Factibilidad Técnica</w:t>
@@ -1977,7 +1975,7 @@
     </w:p>
     <w:p>
       <w:pPr>
-        <w:pStyle w:val="TOC3"/>
+        <w:pStyle w:val="TDC3"/>
         <w:tabs>
           <w:tab w:val="right" w:leader="dot" w:pos="8828"/>
         </w:tabs>
@@ -1994,7 +1992,7 @@
       <w:hyperlink w:anchor="_Toc295129294" w:history="1">
         <w:r>
           <w:rPr>
-            <w:rStyle w:val="Hyperlink"/>
+            <w:rStyle w:val="Hipervnculo"/>
             <w:noProof/>
           </w:rPr>
           <w:t>Factibilidad Económica</w:t>
@@ -2051,7 +2049,7 @@
     </w:p>
     <w:p>
       <w:pPr>
-        <w:pStyle w:val="TOC2"/>
+        <w:pStyle w:val="TDC2"/>
         <w:tabs>
           <w:tab w:val="right" w:leader="dot" w:pos="8828"/>
         </w:tabs>
@@ -2067,7 +2065,7 @@
       <w:hyperlink w:anchor="_Toc295129295" w:history="1">
         <w:r>
           <w:rPr>
-            <w:rStyle w:val="Hyperlink"/>
+            <w:rStyle w:val="Hipervnculo"/>
             <w:noProof/>
           </w:rPr>
           <w:t>Costos desagregados por recursos</w:t>
@@ -2124,7 +2122,7 @@
     </w:p>
     <w:p>
       <w:pPr>
-        <w:pStyle w:val="TOC2"/>
+        <w:pStyle w:val="TDC2"/>
         <w:tabs>
           <w:tab w:val="right" w:leader="dot" w:pos="8828"/>
         </w:tabs>
@@ -2140,7 +2138,7 @@
       <w:hyperlink w:anchor="_Toc295129296" w:history="1">
         <w:r>
           <w:rPr>
-            <w:rStyle w:val="Hyperlink"/>
+            <w:rStyle w:val="Hipervnculo"/>
             <w:noProof/>
           </w:rPr>
           <w:t>Análisis de Riesgos</w:t>
@@ -2197,7 +2195,7 @@
     </w:p>
     <w:p>
       <w:pPr>
-        <w:pStyle w:val="TOC2"/>
+        <w:pStyle w:val="TDC2"/>
         <w:tabs>
           <w:tab w:val="right" w:leader="dot" w:pos="8828"/>
         </w:tabs>
@@ -2213,7 +2211,7 @@
       <w:hyperlink w:anchor="_Toc295129297" w:history="1">
         <w:r>
           <w:rPr>
-            <w:rStyle w:val="Hyperlink"/>
+            <w:rStyle w:val="Hipervnculo"/>
             <w:noProof/>
           </w:rPr>
           <w:t>Análisis de Impacto Ambiental</w:t>
@@ -2270,7 +2268,7 @@
     </w:p>
     <w:p>
       <w:pPr>
-        <w:pStyle w:val="Heading1"/>
+        <w:pStyle w:val="Ttulo1"/>
       </w:pPr>
       <w:r>
         <w:fldChar w:fldCharType="end"/>
@@ -2295,7 +2293,7 @@
     </w:p>
     <w:p>
       <w:pPr>
-        <w:pStyle w:val="Heading1"/>
+        <w:pStyle w:val="Ttulo1"/>
       </w:pPr>
       <w:bookmarkStart w:id="1" w:name="_Toc295129273"/>
       <w:r>
@@ -2313,7 +2311,7 @@
     </w:p>
     <w:p>
       <w:pPr>
-        <w:pStyle w:val="Heading2"/>
+        <w:pStyle w:val="Ttulo2"/>
       </w:pPr>
       <w:bookmarkStart w:id="2" w:name="_Toc295129274"/>
       <w:r>
@@ -2336,7 +2334,7 @@
     </w:p>
     <w:p>
       <w:pPr>
-        <w:pStyle w:val="ListParagraph"/>
+        <w:pStyle w:val="Prrafodelista"/>
         <w:numPr>
           <w:ilvl w:val="0"/>
           <w:numId w:val="3"/>
@@ -2354,7 +2352,7 @@
     </w:p>
     <w:p>
       <w:pPr>
-        <w:pStyle w:val="ListParagraph"/>
+        <w:pStyle w:val="Prrafodelista"/>
         <w:numPr>
           <w:ilvl w:val="0"/>
           <w:numId w:val="3"/>
@@ -2402,9 +2400,9 @@
     </w:p>
     <w:tbl>
       <w:tblPr>
-        <w:tblStyle w:val="MediumShading1-Accent5"/>
+        <w:tblStyle w:val="Sombreadomedio1-nfasis5"/>
         <w:tblW w:w="8978" w:type="dxa"/>
-        <w:tblLook w:val="04A0" w:firstRow="1" w:lastRow="0" w:firstColumn="1" w:lastColumn="0" w:noHBand="0" w:noVBand="1"/>
+        <w:tblLook w:val="04A0"/>
       </w:tblPr>
       <w:tblGrid>
         <w:gridCol w:w="4489"/>
@@ -2412,11 +2410,11 @@
       </w:tblGrid>
       <w:tr>
         <w:trPr>
-          <w:cnfStyle w:val="100000000000" w:firstRow="1" w:lastRow="0" w:firstColumn="0" w:lastColumn="0" w:oddVBand="0" w:evenVBand="0" w:oddHBand="0" w:evenHBand="0" w:firstRowFirstColumn="0" w:firstRowLastColumn="0" w:lastRowFirstColumn="0" w:lastRowLastColumn="0"/>
+          <w:cnfStyle w:val="100000000000"/>
         </w:trPr>
         <w:tc>
           <w:tcPr>
-            <w:cnfStyle w:val="001000000000" w:firstRow="0" w:lastRow="0" w:firstColumn="1" w:lastColumn="0" w:oddVBand="0" w:evenVBand="0" w:oddHBand="0" w:evenHBand="0" w:firstRowFirstColumn="0" w:firstRowLastColumn="0" w:lastRowFirstColumn="0" w:lastRowLastColumn="0"/>
+            <w:cnfStyle w:val="001000000000"/>
             <w:tcW w:w="4489" w:type="dxa"/>
             <w:vAlign w:val="center"/>
           </w:tcPr>
@@ -2437,7 +2435,7 @@
           <w:p>
             <w:pPr>
               <w:jc w:val="center"/>
-              <w:cnfStyle w:val="100000000000" w:firstRow="1" w:lastRow="0" w:firstColumn="0" w:lastColumn="0" w:oddVBand="0" w:evenVBand="0" w:oddHBand="0" w:evenHBand="0" w:firstRowFirstColumn="0" w:firstRowLastColumn="0" w:lastRowFirstColumn="0" w:lastRowLastColumn="0"/>
+              <w:cnfStyle w:val="100000000000"/>
             </w:pPr>
             <w:r>
               <w:t>Descripción</w:t>
@@ -2447,11 +2445,11 @@
       </w:tr>
       <w:tr>
         <w:trPr>
-          <w:cnfStyle w:val="000000100000" w:firstRow="0" w:lastRow="0" w:firstColumn="0" w:lastColumn="0" w:oddVBand="0" w:evenVBand="0" w:oddHBand="1" w:evenHBand="0" w:firstRowFirstColumn="0" w:firstRowLastColumn="0" w:lastRowFirstColumn="0" w:lastRowLastColumn="0"/>
+          <w:cnfStyle w:val="000000100000"/>
         </w:trPr>
         <w:tc>
           <w:tcPr>
-            <w:cnfStyle w:val="001000000000" w:firstRow="0" w:lastRow="0" w:firstColumn="1" w:lastColumn="0" w:oddVBand="0" w:evenVBand="0" w:oddHBand="0" w:evenHBand="0" w:firstRowFirstColumn="0" w:firstRowLastColumn="0" w:lastRowFirstColumn="0" w:lastRowLastColumn="0"/>
+            <w:cnfStyle w:val="001000000000"/>
             <w:tcW w:w="4489" w:type="dxa"/>
             <w:vAlign w:val="center"/>
           </w:tcPr>
@@ -2472,7 +2470,7 @@
           <w:p>
             <w:pPr>
               <w:jc w:val="both"/>
-              <w:cnfStyle w:val="000000100000" w:firstRow="0" w:lastRow="0" w:firstColumn="0" w:lastColumn="0" w:oddVBand="0" w:evenVBand="0" w:oddHBand="1" w:evenHBand="0" w:firstRowFirstColumn="0" w:firstRowLastColumn="0" w:lastRowFirstColumn="0" w:lastRowLastColumn="0"/>
+              <w:cnfStyle w:val="000000100000"/>
             </w:pPr>
             <w:r>
               <w:t>La idea general de esta actividad es llevar a cabo el proceso de investigación (básica, aplicada, y analítica) de los requerimientos, del análisis del proceso en sí que el sistema resuelve.</w:t>
@@ -2482,11 +2480,11 @@
       </w:tr>
       <w:tr>
         <w:trPr>
-          <w:cnfStyle w:val="000000010000" w:firstRow="0" w:lastRow="0" w:firstColumn="0" w:lastColumn="0" w:oddVBand="0" w:evenVBand="0" w:oddHBand="0" w:evenHBand="1" w:firstRowFirstColumn="0" w:firstRowLastColumn="0" w:lastRowFirstColumn="0" w:lastRowLastColumn="0"/>
+          <w:cnfStyle w:val="000000010000"/>
         </w:trPr>
         <w:tc>
           <w:tcPr>
-            <w:cnfStyle w:val="001000000000" w:firstRow="0" w:lastRow="0" w:firstColumn="1" w:lastColumn="0" w:oddVBand="0" w:evenVBand="0" w:oddHBand="0" w:evenHBand="0" w:firstRowFirstColumn="0" w:firstRowLastColumn="0" w:lastRowFirstColumn="0" w:lastRowLastColumn="0"/>
+            <w:cnfStyle w:val="001000000000"/>
             <w:tcW w:w="4489" w:type="dxa"/>
             <w:vAlign w:val="center"/>
           </w:tcPr>
@@ -2507,7 +2505,7 @@
           <w:p>
             <w:pPr>
               <w:jc w:val="both"/>
-              <w:cnfStyle w:val="000000010000" w:firstRow="0" w:lastRow="0" w:firstColumn="0" w:lastColumn="0" w:oddVBand="0" w:evenVBand="0" w:oddHBand="0" w:evenHBand="1" w:firstRowFirstColumn="0" w:firstRowLastColumn="0" w:lastRowFirstColumn="0" w:lastRowLastColumn="0"/>
+              <w:cnfStyle w:val="000000010000"/>
             </w:pPr>
             <w:r>
               <w:t>Una vez analizad</w:t>
@@ -2523,11 +2521,11 @@
       </w:tr>
       <w:tr>
         <w:trPr>
-          <w:cnfStyle w:val="000000100000" w:firstRow="0" w:lastRow="0" w:firstColumn="0" w:lastColumn="0" w:oddVBand="0" w:evenVBand="0" w:oddHBand="1" w:evenHBand="0" w:firstRowFirstColumn="0" w:firstRowLastColumn="0" w:lastRowFirstColumn="0" w:lastRowLastColumn="0"/>
+          <w:cnfStyle w:val="000000100000"/>
         </w:trPr>
         <w:tc>
           <w:tcPr>
-            <w:cnfStyle w:val="001000000000" w:firstRow="0" w:lastRow="0" w:firstColumn="1" w:lastColumn="0" w:oddVBand="0" w:evenVBand="0" w:oddHBand="0" w:evenHBand="0" w:firstRowFirstColumn="0" w:firstRowLastColumn="0" w:lastRowFirstColumn="0" w:lastRowLastColumn="0"/>
+            <w:cnfStyle w:val="001000000000"/>
             <w:tcW w:w="4489" w:type="dxa"/>
             <w:vAlign w:val="center"/>
           </w:tcPr>
@@ -2548,7 +2546,7 @@
           <w:p>
             <w:pPr>
               <w:jc w:val="both"/>
-              <w:cnfStyle w:val="000000100000" w:firstRow="0" w:lastRow="0" w:firstColumn="0" w:lastColumn="0" w:oddVBand="0" w:evenVBand="0" w:oddHBand="1" w:evenHBand="0" w:firstRowFirstColumn="0" w:firstRowLastColumn="0" w:lastRowFirstColumn="0" w:lastRowLastColumn="0"/>
+              <w:cnfStyle w:val="000000100000"/>
             </w:pPr>
             <w:r>
               <w:t>El módulo o componente diseñado es mapeado de</w:t>
@@ -2570,11 +2568,11 @@
       </w:tr>
       <w:tr>
         <w:trPr>
-          <w:cnfStyle w:val="000000010000" w:firstRow="0" w:lastRow="0" w:firstColumn="0" w:lastColumn="0" w:oddVBand="0" w:evenVBand="0" w:oddHBand="0" w:evenHBand="1" w:firstRowFirstColumn="0" w:firstRowLastColumn="0" w:lastRowFirstColumn="0" w:lastRowLastColumn="0"/>
+          <w:cnfStyle w:val="000000010000"/>
         </w:trPr>
         <w:tc>
           <w:tcPr>
-            <w:cnfStyle w:val="001000000000" w:firstRow="0" w:lastRow="0" w:firstColumn="1" w:lastColumn="0" w:oddVBand="0" w:evenVBand="0" w:oddHBand="0" w:evenHBand="0" w:firstRowFirstColumn="0" w:firstRowLastColumn="0" w:lastRowFirstColumn="0" w:lastRowLastColumn="0"/>
+            <w:cnfStyle w:val="001000000000"/>
             <w:tcW w:w="4489" w:type="dxa"/>
             <w:vAlign w:val="center"/>
           </w:tcPr>
@@ -2595,7 +2593,7 @@
           <w:p>
             <w:pPr>
               <w:jc w:val="both"/>
-              <w:cnfStyle w:val="000000010000" w:firstRow="0" w:lastRow="0" w:firstColumn="0" w:lastColumn="0" w:oddVBand="0" w:evenVBand="0" w:oddHBand="0" w:evenHBand="1" w:firstRowFirstColumn="0" w:firstRowLastColumn="0" w:lastRowFirstColumn="0" w:lastRowLastColumn="0"/>
+              <w:cnfStyle w:val="000000010000"/>
             </w:pPr>
             <w:r>
               <w:t>Una vez implementad</w:t>
@@ -2642,7 +2640,7 @@
     </w:p>
     <w:p>
       <w:pPr>
-        <w:pStyle w:val="Heading3"/>
+        <w:pStyle w:val="Ttulo3"/>
       </w:pPr>
       <w:bookmarkStart w:id="3" w:name="_Toc295129275"/>
       <w:r>
@@ -2653,7 +2651,7 @@
     </w:p>
     <w:p>
       <w:pPr>
-        <w:pStyle w:val="ListParagraph"/>
+        <w:pStyle w:val="Prrafodelista"/>
         <w:ind w:left="1224"/>
         <w:rPr>
           <w:b/>
@@ -2662,7 +2660,7 @@
     </w:p>
     <w:p>
       <w:pPr>
-        <w:pStyle w:val="ListParagraph"/>
+        <w:pStyle w:val="Prrafodelista"/>
         <w:numPr>
           <w:ilvl w:val="0"/>
           <w:numId w:val="10"/>
@@ -2684,7 +2682,7 @@
     </w:p>
     <w:p>
       <w:pPr>
-        <w:pStyle w:val="ListParagraph"/>
+        <w:pStyle w:val="Prrafodelista"/>
         <w:ind w:left="717"/>
         <w:rPr>
           <w:b/>
@@ -2693,7 +2691,7 @@
     </w:p>
     <w:p>
       <w:pPr>
-        <w:pStyle w:val="ListParagraph"/>
+        <w:pStyle w:val="Prrafodelista"/>
         <w:numPr>
           <w:ilvl w:val="1"/>
           <w:numId w:val="17"/>
@@ -2706,7 +2704,7 @@
     </w:p>
     <w:p>
       <w:pPr>
-        <w:pStyle w:val="ListParagraph"/>
+        <w:pStyle w:val="Prrafodelista"/>
         <w:numPr>
           <w:ilvl w:val="1"/>
           <w:numId w:val="17"/>
@@ -2719,7 +2717,7 @@
     </w:p>
     <w:p>
       <w:pPr>
-        <w:pStyle w:val="ListParagraph"/>
+        <w:pStyle w:val="Prrafodelista"/>
         <w:numPr>
           <w:ilvl w:val="1"/>
           <w:numId w:val="17"/>
@@ -3051,7 +3049,7 @@
     </w:p>
     <w:p>
       <w:pPr>
-        <w:pStyle w:val="ListParagraph"/>
+        <w:pStyle w:val="Prrafodelista"/>
         <w:ind w:left="717"/>
         <w:rPr>
           <w:rFonts w:eastAsia="Times New Roman" w:cstheme="minorHAnsi"/>
@@ -3155,7 +3153,7 @@
     </w:p>
     <w:p>
       <w:pPr>
-        <w:pStyle w:val="Heading3"/>
+        <w:pStyle w:val="Ttulo3"/>
       </w:pPr>
       <w:bookmarkStart w:id="4" w:name="_Toc295129276"/>
       <w:r>
@@ -3189,7 +3187,7 @@
     </w:p>
     <w:p>
       <w:pPr>
-        <w:pStyle w:val="ListParagraph"/>
+        <w:pStyle w:val="Prrafodelista"/>
         <w:numPr>
           <w:ilvl w:val="0"/>
           <w:numId w:val="13"/>
@@ -3208,13 +3206,13 @@
     </w:p>
     <w:p>
       <w:pPr>
-        <w:pStyle w:val="ListParagraph"/>
+        <w:pStyle w:val="Prrafodelista"/>
         <w:jc w:val="both"/>
       </w:pPr>
     </w:p>
     <w:p>
       <w:pPr>
-        <w:pStyle w:val="ListParagraph"/>
+        <w:pStyle w:val="Prrafodelista"/>
         <w:numPr>
           <w:ilvl w:val="0"/>
           <w:numId w:val="13"/>
@@ -3238,7 +3236,7 @@
     </w:p>
     <w:p>
       <w:pPr>
-        <w:pStyle w:val="ListParagraph"/>
+        <w:pStyle w:val="Prrafodelista"/>
         <w:numPr>
           <w:ilvl w:val="0"/>
           <w:numId w:val="13"/>
@@ -3265,7 +3263,7 @@
     </w:p>
     <w:p>
       <w:pPr>
-        <w:pStyle w:val="Heading3"/>
+        <w:pStyle w:val="Ttulo3"/>
       </w:pPr>
       <w:bookmarkStart w:id="5" w:name="_Toc295129277"/>
       <w:r>
@@ -3290,7 +3288,7 @@
     </w:p>
     <w:p>
       <w:pPr>
-        <w:pStyle w:val="ListParagraph"/>
+        <w:pStyle w:val="Prrafodelista"/>
         <w:numPr>
           <w:ilvl w:val="0"/>
           <w:numId w:val="14"/>
@@ -3326,13 +3324,13 @@
     </w:p>
     <w:p>
       <w:pPr>
-        <w:pStyle w:val="ListParagraph"/>
+        <w:pStyle w:val="Prrafodelista"/>
         <w:jc w:val="both"/>
       </w:pPr>
     </w:p>
     <w:p>
       <w:pPr>
-        <w:pStyle w:val="ListParagraph"/>
+        <w:pStyle w:val="Prrafodelista"/>
         <w:numPr>
           <w:ilvl w:val="0"/>
           <w:numId w:val="14"/>
@@ -3359,7 +3357,7 @@
     </w:p>
     <w:p>
       <w:pPr>
-        <w:pStyle w:val="Heading3"/>
+        <w:pStyle w:val="Ttulo3"/>
       </w:pPr>
       <w:bookmarkStart w:id="6" w:name="_Toc295129278"/>
       <w:r>
@@ -3392,7 +3390,7 @@
     </w:p>
     <w:p>
       <w:pPr>
-        <w:pStyle w:val="ListParagraph"/>
+        <w:pStyle w:val="Prrafodelista"/>
         <w:numPr>
           <w:ilvl w:val="0"/>
           <w:numId w:val="15"/>
@@ -3415,7 +3413,7 @@
     </w:p>
     <w:p>
       <w:pPr>
-        <w:pStyle w:val="ListParagraph"/>
+        <w:pStyle w:val="Prrafodelista"/>
         <w:ind w:left="717"/>
         <w:jc w:val="both"/>
         <w:rPr>
@@ -3425,7 +3423,7 @@
     </w:p>
     <w:p>
       <w:pPr>
-        <w:pStyle w:val="ListParagraph"/>
+        <w:pStyle w:val="Prrafodelista"/>
         <w:numPr>
           <w:ilvl w:val="0"/>
           <w:numId w:val="15"/>
@@ -3454,7 +3452,7 @@
     </w:p>
     <w:p>
       <w:pPr>
-        <w:pStyle w:val="ListParagraph"/>
+        <w:pStyle w:val="Prrafodelista"/>
         <w:ind w:left="9"/>
         <w:rPr>
           <w:b/>
@@ -3463,7 +3461,7 @@
     </w:p>
     <w:p>
       <w:pPr>
-        <w:pStyle w:val="ListParagraph"/>
+        <w:pStyle w:val="Prrafodelista"/>
         <w:numPr>
           <w:ilvl w:val="0"/>
           <w:numId w:val="15"/>
@@ -3490,7 +3488,7 @@
     <w:p/>
     <w:p>
       <w:pPr>
-        <w:pStyle w:val="Heading3"/>
+        <w:pStyle w:val="Ttulo3"/>
       </w:pPr>
       <w:bookmarkStart w:id="7" w:name="_Toc295129279"/>
       <w:r>
@@ -3525,7 +3523,7 @@
     </w:p>
     <w:p>
       <w:pPr>
-        <w:pStyle w:val="Heading2"/>
+        <w:pStyle w:val="Ttulo2"/>
       </w:pPr>
       <w:bookmarkStart w:id="8" w:name="_Toc295129280"/>
       <w:r>
@@ -3566,7 +3564,7 @@
     </w:p>
     <w:p>
       <w:pPr>
-        <w:pStyle w:val="Heading1"/>
+        <w:pStyle w:val="Ttulo1"/>
         <w:spacing w:after="120" w:line="360" w:lineRule="auto"/>
         <w:jc w:val="center"/>
       </w:pPr>
@@ -3588,13 +3586,13 @@
     </w:p>
     <w:p>
       <w:pPr>
-        <w:pStyle w:val="Heading2"/>
+        <w:pStyle w:val="Ttulo2"/>
         <w:spacing w:after="120" w:line="360" w:lineRule="auto"/>
       </w:pPr>
     </w:p>
     <w:p>
       <w:pPr>
-        <w:pStyle w:val="Heading2"/>
+        <w:pStyle w:val="Ttulo2"/>
         <w:spacing w:after="120" w:line="360" w:lineRule="auto"/>
       </w:pPr>
       <w:bookmarkStart w:id="10" w:name="_Toc295129282"/>
@@ -3639,7 +3637,7 @@
     </w:p>
     <w:p>
       <w:pPr>
-        <w:pStyle w:val="ListParagraph"/>
+        <w:pStyle w:val="Prrafodelista"/>
         <w:spacing w:after="120" w:line="360" w:lineRule="auto"/>
         <w:ind w:left="792"/>
         <w:contextualSpacing w:val="0"/>
@@ -3647,7 +3645,7 @@
     </w:p>
     <w:p>
       <w:pPr>
-        <w:pStyle w:val="Heading3"/>
+        <w:pStyle w:val="Ttulo3"/>
         <w:spacing w:after="120" w:line="360" w:lineRule="auto"/>
       </w:pPr>
       <w:bookmarkStart w:id="11" w:name="_Toc295129283"/>
@@ -3668,7 +3666,7 @@
       <w:r>
         <w:rPr>
           <w:noProof/>
-          <w:lang w:val="es-ES" w:eastAsia="es-ES"/>
+          <w:lang w:eastAsia="es-AR"/>
         </w:rPr>
         <w:drawing>
           <wp:inline distT="0" distB="0" distL="0" distR="0">
@@ -3686,7 +3684,7 @@
                     <pic:cNvPicPr/>
                   </pic:nvPicPr>
                   <pic:blipFill>
-                    <a:blip r:embed="rId9" cstate="print"/>
+                    <a:blip r:embed="rId8" cstate="print"/>
                     <a:stretch>
                       <a:fillRect/>
                     </a:stretch>
@@ -3719,13 +3717,13 @@
     </w:p>
     <w:p>
       <w:pPr>
-        <w:pStyle w:val="Heading3"/>
+        <w:pStyle w:val="Ttulo3"/>
         <w:spacing w:after="120" w:line="360" w:lineRule="auto"/>
       </w:pPr>
     </w:p>
     <w:p>
       <w:pPr>
-        <w:pStyle w:val="Heading3"/>
+        <w:pStyle w:val="Ttulo3"/>
         <w:spacing w:after="120" w:line="360" w:lineRule="auto"/>
       </w:pPr>
       <w:bookmarkStart w:id="12" w:name="_Toc295129284"/>
@@ -3736,7 +3734,7 @@
     </w:p>
     <w:p>
       <w:pPr>
-        <w:pStyle w:val="ListParagraph"/>
+        <w:pStyle w:val="Prrafodelista"/>
         <w:numPr>
           <w:ilvl w:val="0"/>
           <w:numId w:val="23"/>
@@ -3758,8 +3756,16 @@
         <w:rPr>
           <w:b/>
         </w:rPr>
-        <w:t xml:space="preserve"> Master</w:t>
-      </w:r>
+        <w:t xml:space="preserve"> </w:t>
+      </w:r>
+      <w:proofErr w:type="spellStart"/>
+      <w:r>
+        <w:rPr>
+          <w:b/>
+        </w:rPr>
+        <w:t>Master</w:t>
+      </w:r>
+      <w:proofErr w:type="spellEnd"/>
       <w:r>
         <w:t>, e</w:t>
       </w:r>
@@ -3789,7 +3795,7 @@
     </w:p>
     <w:p>
       <w:pPr>
-        <w:pStyle w:val="ListParagraph"/>
+        <w:pStyle w:val="Prrafodelista"/>
         <w:numPr>
           <w:ilvl w:val="1"/>
           <w:numId w:val="23"/>
@@ -3814,7 +3820,7 @@
     </w:p>
     <w:p>
       <w:pPr>
-        <w:pStyle w:val="ListParagraph"/>
+        <w:pStyle w:val="Prrafodelista"/>
         <w:numPr>
           <w:ilvl w:val="0"/>
           <w:numId w:val="24"/>
@@ -3830,7 +3836,7 @@
     </w:p>
     <w:p>
       <w:pPr>
-        <w:pStyle w:val="ListParagraph"/>
+        <w:pStyle w:val="Prrafodelista"/>
         <w:numPr>
           <w:ilvl w:val="0"/>
           <w:numId w:val="24"/>
@@ -3846,7 +3852,7 @@
     </w:p>
     <w:p>
       <w:pPr>
-        <w:pStyle w:val="ListParagraph"/>
+        <w:pStyle w:val="Prrafodelista"/>
         <w:numPr>
           <w:ilvl w:val="0"/>
           <w:numId w:val="24"/>
@@ -3862,7 +3868,7 @@
     </w:p>
     <w:p>
       <w:pPr>
-        <w:pStyle w:val="ListParagraph"/>
+        <w:pStyle w:val="Prrafodelista"/>
         <w:numPr>
           <w:ilvl w:val="0"/>
           <w:numId w:val="27"/>
@@ -3884,7 +3890,7 @@
     </w:p>
     <w:p>
       <w:pPr>
-        <w:pStyle w:val="ListParagraph"/>
+        <w:pStyle w:val="Prrafodelista"/>
         <w:spacing w:after="120" w:line="360" w:lineRule="auto"/>
         <w:ind w:left="1428"/>
         <w:contextualSpacing w:val="0"/>
@@ -3896,7 +3902,7 @@
     </w:p>
     <w:p>
       <w:pPr>
-        <w:pStyle w:val="ListParagraph"/>
+        <w:pStyle w:val="Prrafodelista"/>
         <w:numPr>
           <w:ilvl w:val="0"/>
           <w:numId w:val="26"/>
@@ -3918,7 +3924,7 @@
     </w:p>
     <w:p>
       <w:pPr>
-        <w:pStyle w:val="ListParagraph"/>
+        <w:pStyle w:val="Prrafodelista"/>
         <w:spacing w:after="120" w:line="360" w:lineRule="auto"/>
         <w:ind w:left="1428"/>
         <w:contextualSpacing w:val="0"/>
@@ -3942,7 +3948,7 @@
     </w:p>
     <w:p>
       <w:pPr>
-        <w:pStyle w:val="ListParagraph"/>
+        <w:pStyle w:val="Prrafodelista"/>
         <w:numPr>
           <w:ilvl w:val="0"/>
           <w:numId w:val="25"/>
@@ -3964,7 +3970,7 @@
     </w:p>
     <w:p>
       <w:pPr>
-        <w:pStyle w:val="ListParagraph"/>
+        <w:pStyle w:val="Prrafodelista"/>
         <w:spacing w:after="120" w:line="360" w:lineRule="auto"/>
         <w:ind w:left="1428"/>
         <w:contextualSpacing w:val="0"/>
@@ -3976,7 +3982,7 @@
     </w:p>
     <w:p>
       <w:pPr>
-        <w:pStyle w:val="ListParagraph"/>
+        <w:pStyle w:val="Prrafodelista"/>
         <w:numPr>
           <w:ilvl w:val="0"/>
           <w:numId w:val="23"/>
@@ -4039,7 +4045,7 @@
     </w:p>
     <w:p>
       <w:pPr>
-        <w:pStyle w:val="ListParagraph"/>
+        <w:pStyle w:val="Prrafodelista"/>
         <w:numPr>
           <w:ilvl w:val="0"/>
           <w:numId w:val="23"/>
@@ -4080,7 +4086,7 @@
     </w:p>
     <w:p>
       <w:pPr>
-        <w:pStyle w:val="ListParagraph"/>
+        <w:pStyle w:val="Prrafodelista"/>
         <w:numPr>
           <w:ilvl w:val="1"/>
           <w:numId w:val="23"/>
@@ -4108,7 +4114,7 @@
     </w:p>
     <w:p>
       <w:pPr>
-        <w:pStyle w:val="ListParagraph"/>
+        <w:pStyle w:val="Prrafodelista"/>
         <w:numPr>
           <w:ilvl w:val="2"/>
           <w:numId w:val="23"/>
@@ -4166,7 +4172,7 @@
     </w:p>
     <w:p>
       <w:pPr>
-        <w:pStyle w:val="ListParagraph"/>
+        <w:pStyle w:val="Prrafodelista"/>
         <w:numPr>
           <w:ilvl w:val="1"/>
           <w:numId w:val="23"/>
@@ -4200,7 +4206,7 @@
     </w:p>
     <w:p>
       <w:pPr>
-        <w:pStyle w:val="ListParagraph"/>
+        <w:pStyle w:val="Prrafodelista"/>
         <w:numPr>
           <w:ilvl w:val="2"/>
           <w:numId w:val="23"/>
@@ -4278,7 +4284,7 @@
     </w:p>
     <w:p>
       <w:pPr>
-        <w:pStyle w:val="ListParagraph"/>
+        <w:pStyle w:val="Prrafodelista"/>
         <w:numPr>
           <w:ilvl w:val="1"/>
           <w:numId w:val="23"/>
@@ -4306,7 +4312,7 @@
     </w:p>
     <w:p>
       <w:pPr>
-        <w:pStyle w:val="ListParagraph"/>
+        <w:pStyle w:val="Prrafodelista"/>
         <w:numPr>
           <w:ilvl w:val="2"/>
           <w:numId w:val="23"/>
@@ -4398,7 +4404,7 @@
     </w:p>
     <w:p>
       <w:pPr>
-        <w:pStyle w:val="Heading2"/>
+        <w:pStyle w:val="Ttulo2"/>
         <w:spacing w:after="120" w:line="360" w:lineRule="auto"/>
       </w:pPr>
       <w:bookmarkStart w:id="13" w:name="_Toc295129285"/>
@@ -4412,7 +4418,7 @@
     </w:p>
     <w:p>
       <w:pPr>
-        <w:pStyle w:val="ListParagraph"/>
+        <w:pStyle w:val="Prrafodelista"/>
         <w:numPr>
           <w:ilvl w:val="0"/>
           <w:numId w:val="18"/>
@@ -4434,7 +4440,7 @@
     </w:p>
     <w:p>
       <w:pPr>
-        <w:pStyle w:val="ListParagraph"/>
+        <w:pStyle w:val="Prrafodelista"/>
         <w:numPr>
           <w:ilvl w:val="0"/>
           <w:numId w:val="18"/>
@@ -4469,7 +4475,7 @@
     </w:p>
     <w:p>
       <w:pPr>
-        <w:pStyle w:val="ListParagraph"/>
+        <w:pStyle w:val="Prrafodelista"/>
         <w:numPr>
           <w:ilvl w:val="0"/>
           <w:numId w:val="18"/>
@@ -4479,11 +4485,19 @@
         <w:contextualSpacing w:val="0"/>
         <w:jc w:val="both"/>
       </w:pPr>
+      <w:proofErr w:type="spellStart"/>
       <w:r>
         <w:rPr>
           <w:b/>
         </w:rPr>
-        <w:t xml:space="preserve">Facebook </w:t>
+        <w:t>Facebook</w:t>
+      </w:r>
+      <w:proofErr w:type="spellEnd"/>
+      <w:r>
+        <w:rPr>
+          <w:b/>
+        </w:rPr>
+        <w:t xml:space="preserve"> </w:t>
       </w:r>
       <w:proofErr w:type="spellStart"/>
       <w:r>
@@ -4511,7 +4525,7 @@
     </w:p>
     <w:p>
       <w:pPr>
-        <w:pStyle w:val="ListParagraph"/>
+        <w:pStyle w:val="Prrafodelista"/>
         <w:numPr>
           <w:ilvl w:val="0"/>
           <w:numId w:val="18"/>
@@ -4542,7 +4556,7 @@
     </w:p>
     <w:p>
       <w:pPr>
-        <w:pStyle w:val="ListParagraph"/>
+        <w:pStyle w:val="Prrafodelista"/>
         <w:numPr>
           <w:ilvl w:val="0"/>
           <w:numId w:val="18"/>
@@ -4566,7 +4580,7 @@
     </w:p>
     <w:p>
       <w:pPr>
-        <w:pStyle w:val="ListParagraph"/>
+        <w:pStyle w:val="Prrafodelista"/>
         <w:numPr>
           <w:ilvl w:val="1"/>
           <w:numId w:val="18"/>
@@ -4585,7 +4599,7 @@
     </w:p>
     <w:p>
       <w:pPr>
-        <w:pStyle w:val="ListParagraph"/>
+        <w:pStyle w:val="Prrafodelista"/>
         <w:numPr>
           <w:ilvl w:val="0"/>
           <w:numId w:val="18"/>
@@ -4607,7 +4621,7 @@
     </w:p>
     <w:p>
       <w:pPr>
-        <w:pStyle w:val="Heading2"/>
+        <w:pStyle w:val="Ttulo2"/>
         <w:spacing w:after="120" w:line="360" w:lineRule="auto"/>
         <w:rPr>
           <w:sz w:val="16"/>
@@ -4617,7 +4631,7 @@
     </w:p>
     <w:p>
       <w:pPr>
-        <w:pStyle w:val="Heading2"/>
+        <w:pStyle w:val="Ttulo2"/>
         <w:spacing w:after="120" w:line="360" w:lineRule="auto"/>
       </w:pPr>
       <w:bookmarkStart w:id="14" w:name="_Toc295129286"/>
@@ -4646,7 +4660,7 @@
     </w:p>
     <w:p>
       <w:pPr>
-        <w:pStyle w:val="Heading2"/>
+        <w:pStyle w:val="Ttulo2"/>
         <w:spacing w:after="120" w:line="360" w:lineRule="auto"/>
         <w:rPr>
           <w:sz w:val="16"/>
@@ -4656,7 +4670,7 @@
     </w:p>
     <w:p>
       <w:pPr>
-        <w:pStyle w:val="Heading2"/>
+        <w:pStyle w:val="Ttulo2"/>
         <w:spacing w:after="120" w:line="360" w:lineRule="auto"/>
       </w:pPr>
       <w:bookmarkStart w:id="15" w:name="_Toc295129287"/>
@@ -4685,7 +4699,7 @@
     </w:p>
     <w:p>
       <w:pPr>
-        <w:pStyle w:val="ListParagraph"/>
+        <w:pStyle w:val="Prrafodelista"/>
         <w:numPr>
           <w:ilvl w:val="0"/>
           <w:numId w:val="28"/>
@@ -4707,7 +4721,7 @@
     </w:p>
     <w:p>
       <w:pPr>
-        <w:pStyle w:val="ListParagraph"/>
+        <w:pStyle w:val="Prrafodelista"/>
         <w:spacing w:after="120" w:line="360" w:lineRule="auto"/>
         <w:contextualSpacing w:val="0"/>
         <w:jc w:val="both"/>
@@ -4721,7 +4735,7 @@
     </w:p>
     <w:p>
       <w:pPr>
-        <w:pStyle w:val="ListParagraph"/>
+        <w:pStyle w:val="Prrafodelista"/>
         <w:numPr>
           <w:ilvl w:val="0"/>
           <w:numId w:val="28"/>
@@ -4743,7 +4757,7 @@
     </w:p>
     <w:p>
       <w:pPr>
-        <w:pStyle w:val="ListParagraph"/>
+        <w:pStyle w:val="Prrafodelista"/>
         <w:spacing w:after="120" w:line="360" w:lineRule="auto"/>
         <w:contextualSpacing w:val="0"/>
         <w:jc w:val="both"/>
@@ -4760,12 +4774,20 @@
       </w:r>
       <w:proofErr w:type="spellEnd"/>
       <w:r>
-        <w:t xml:space="preserve"> Master, para lograr un análisis más profundo de la situación, y que éste tome la decisión más adecuada </w:t>
-      </w:r>
-    </w:p>
-    <w:p>
-      <w:pPr>
-        <w:pStyle w:val="ListParagraph"/>
+        <w:t xml:space="preserve"> </w:t>
+      </w:r>
+      <w:proofErr w:type="spellStart"/>
+      <w:r>
+        <w:t>Master</w:t>
+      </w:r>
+      <w:proofErr w:type="spellEnd"/>
+      <w:r>
+        <w:t xml:space="preserve">, para lograr un análisis más profundo de la situación, y que éste tome la decisión más adecuada </w:t>
+      </w:r>
+    </w:p>
+    <w:p>
+      <w:pPr>
+        <w:pStyle w:val="Prrafodelista"/>
         <w:numPr>
           <w:ilvl w:val="0"/>
           <w:numId w:val="28"/>
@@ -4787,7 +4809,7 @@
     </w:p>
     <w:p>
       <w:pPr>
-        <w:pStyle w:val="ListParagraph"/>
+        <w:pStyle w:val="Prrafodelista"/>
         <w:spacing w:after="120" w:line="360" w:lineRule="auto"/>
         <w:contextualSpacing w:val="0"/>
         <w:jc w:val="both"/>
@@ -4798,7 +4820,7 @@
     </w:p>
     <w:p>
       <w:pPr>
-        <w:pStyle w:val="Heading1"/>
+        <w:pStyle w:val="Ttulo1"/>
         <w:spacing w:after="120" w:line="360" w:lineRule="auto"/>
         <w:jc w:val="center"/>
       </w:pPr>
@@ -4820,7 +4842,7 @@
     </w:p>
     <w:p>
       <w:pPr>
-        <w:pStyle w:val="Heading2"/>
+        <w:pStyle w:val="Ttulo2"/>
         <w:spacing w:after="120" w:line="360" w:lineRule="auto"/>
       </w:pPr>
       <w:bookmarkStart w:id="17" w:name="_Toc295129289"/>
@@ -4836,7 +4858,7 @@
     </w:p>
     <w:p>
       <w:pPr>
-        <w:pStyle w:val="ListParagraph"/>
+        <w:pStyle w:val="Prrafodelista"/>
         <w:numPr>
           <w:ilvl w:val="0"/>
           <w:numId w:val="29"/>
@@ -4855,15 +4877,15 @@
     </w:p>
     <w:p>
       <w:pPr>
-        <w:pStyle w:val="ListParagraph"/>
+        <w:pStyle w:val="Prrafodelista"/>
         <w:ind w:left="717"/>
       </w:pPr>
     </w:p>
     <w:tbl>
       <w:tblPr>
-        <w:tblStyle w:val="LightList-Accent5"/>
+        <w:tblStyle w:val="Listaclara-nfasis5"/>
         <w:tblW w:w="0" w:type="auto"/>
-        <w:tblLook w:val="04A0" w:firstRow="1" w:lastRow="0" w:firstColumn="1" w:lastColumn="0" w:noHBand="0" w:noVBand="1"/>
+        <w:tblLook w:val="04A0"/>
       </w:tblPr>
       <w:tblGrid>
         <w:gridCol w:w="2992"/>
@@ -4872,17 +4894,17 @@
       </w:tblGrid>
       <w:tr>
         <w:trPr>
-          <w:cnfStyle w:val="100000000000" w:firstRow="1" w:lastRow="0" w:firstColumn="0" w:lastColumn="0" w:oddVBand="0" w:evenVBand="0" w:oddHBand="0" w:evenHBand="0" w:firstRowFirstColumn="0" w:firstRowLastColumn="0" w:lastRowFirstColumn="0" w:lastRowLastColumn="0"/>
+          <w:cnfStyle w:val="100000000000"/>
         </w:trPr>
         <w:tc>
           <w:tcPr>
-            <w:cnfStyle w:val="001000000000" w:firstRow="0" w:lastRow="0" w:firstColumn="1" w:lastColumn="0" w:oddVBand="0" w:evenVBand="0" w:oddHBand="0" w:evenHBand="0" w:firstRowFirstColumn="0" w:firstRowLastColumn="0" w:lastRowFirstColumn="0" w:lastRowLastColumn="0"/>
+            <w:cnfStyle w:val="001000000000"/>
             <w:tcW w:w="2992" w:type="dxa"/>
             <w:vAlign w:val="center"/>
           </w:tcPr>
           <w:p>
             <w:pPr>
-              <w:pStyle w:val="ListParagraph"/>
+              <w:pStyle w:val="Prrafodelista"/>
               <w:ind w:left="0"/>
               <w:jc w:val="center"/>
             </w:pPr>
@@ -4898,10 +4920,10 @@
           </w:tcPr>
           <w:p>
             <w:pPr>
-              <w:pStyle w:val="ListParagraph"/>
+              <w:pStyle w:val="Prrafodelista"/>
               <w:ind w:left="0"/>
               <w:jc w:val="center"/>
-              <w:cnfStyle w:val="100000000000" w:firstRow="1" w:lastRow="0" w:firstColumn="0" w:lastColumn="0" w:oddVBand="0" w:evenVBand="0" w:oddHBand="0" w:evenHBand="0" w:firstRowFirstColumn="0" w:firstRowLastColumn="0" w:lastRowFirstColumn="0" w:lastRowLastColumn="0"/>
+              <w:cnfStyle w:val="100000000000"/>
             </w:pPr>
             <w:r>
               <w:t>Actividad</w:t>
@@ -4915,10 +4937,10 @@
           </w:tcPr>
           <w:p>
             <w:pPr>
-              <w:pStyle w:val="ListParagraph"/>
+              <w:pStyle w:val="Prrafodelista"/>
               <w:ind w:left="0"/>
               <w:jc w:val="center"/>
-              <w:cnfStyle w:val="100000000000" w:firstRow="1" w:lastRow="0" w:firstColumn="0" w:lastColumn="0" w:oddVBand="0" w:evenVBand="0" w:oddHBand="0" w:evenHBand="0" w:firstRowFirstColumn="0" w:firstRowLastColumn="0" w:lastRowFirstColumn="0" w:lastRowLastColumn="0"/>
+              <w:cnfStyle w:val="100000000000"/>
             </w:pPr>
             <w:r>
               <w:t>Descripción</w:t>
@@ -4928,17 +4950,17 @@
       </w:tr>
       <w:tr>
         <w:trPr>
-          <w:cnfStyle w:val="000000100000" w:firstRow="0" w:lastRow="0" w:firstColumn="0" w:lastColumn="0" w:oddVBand="0" w:evenVBand="0" w:oddHBand="1" w:evenHBand="0" w:firstRowFirstColumn="0" w:firstRowLastColumn="0" w:lastRowFirstColumn="0" w:lastRowLastColumn="0"/>
+          <w:cnfStyle w:val="000000100000"/>
         </w:trPr>
         <w:tc>
           <w:tcPr>
-            <w:cnfStyle w:val="001000000000" w:firstRow="0" w:lastRow="0" w:firstColumn="1" w:lastColumn="0" w:oddVBand="0" w:evenVBand="0" w:oddHBand="0" w:evenHBand="0" w:firstRowFirstColumn="0" w:firstRowLastColumn="0" w:lastRowFirstColumn="0" w:lastRowLastColumn="0"/>
+            <w:cnfStyle w:val="001000000000"/>
             <w:tcW w:w="2992" w:type="dxa"/>
             <w:vAlign w:val="center"/>
           </w:tcPr>
           <w:p>
             <w:pPr>
-              <w:pStyle w:val="ListParagraph"/>
+              <w:pStyle w:val="Prrafodelista"/>
               <w:ind w:left="0"/>
               <w:jc w:val="center"/>
             </w:pPr>
@@ -4954,10 +4976,10 @@
           </w:tcPr>
           <w:p>
             <w:pPr>
-              <w:pStyle w:val="ListParagraph"/>
+              <w:pStyle w:val="Prrafodelista"/>
               <w:ind w:left="0"/>
               <w:jc w:val="center"/>
-              <w:cnfStyle w:val="000000100000" w:firstRow="0" w:lastRow="0" w:firstColumn="0" w:lastColumn="0" w:oddVBand="0" w:evenVBand="0" w:oddHBand="1" w:evenHBand="0" w:firstRowFirstColumn="0" w:firstRowLastColumn="0" w:lastRowFirstColumn="0" w:lastRowLastColumn="0"/>
+              <w:cnfStyle w:val="000000100000"/>
             </w:pPr>
             <w:r>
               <w:t>Coordinación del Grupo y Proyecto</w:t>
@@ -4971,10 +4993,10 @@
           </w:tcPr>
           <w:p>
             <w:pPr>
-              <w:pStyle w:val="ListParagraph"/>
+              <w:pStyle w:val="Prrafodelista"/>
               <w:ind w:left="0"/>
               <w:jc w:val="center"/>
-              <w:cnfStyle w:val="000000100000" w:firstRow="0" w:lastRow="0" w:firstColumn="0" w:lastColumn="0" w:oddVBand="0" w:evenVBand="0" w:oddHBand="1" w:evenHBand="0" w:firstRowFirstColumn="0" w:firstRowLastColumn="0" w:lastRowFirstColumn="0" w:lastRowLastColumn="0"/>
+              <w:cnfStyle w:val="000000100000"/>
             </w:pPr>
             <w:r>
               <w:t>Ver más arriba (</w:t>
@@ -4993,13 +5015,13 @@
       <w:tr>
         <w:tc>
           <w:tcPr>
-            <w:cnfStyle w:val="001000000000" w:firstRow="0" w:lastRow="0" w:firstColumn="1" w:lastColumn="0" w:oddVBand="0" w:evenVBand="0" w:oddHBand="0" w:evenHBand="0" w:firstRowFirstColumn="0" w:firstRowLastColumn="0" w:lastRowFirstColumn="0" w:lastRowLastColumn="0"/>
+            <w:cnfStyle w:val="001000000000"/>
             <w:tcW w:w="2992" w:type="dxa"/>
             <w:vAlign w:val="center"/>
           </w:tcPr>
           <w:p>
             <w:pPr>
-              <w:pStyle w:val="ListParagraph"/>
+              <w:pStyle w:val="Prrafodelista"/>
               <w:ind w:left="0"/>
               <w:jc w:val="center"/>
             </w:pPr>
@@ -5015,10 +5037,10 @@
           </w:tcPr>
           <w:p>
             <w:pPr>
-              <w:pStyle w:val="ListParagraph"/>
+              <w:pStyle w:val="Prrafodelista"/>
               <w:ind w:left="0"/>
               <w:jc w:val="center"/>
-              <w:cnfStyle w:val="000000000000" w:firstRow="0" w:lastRow="0" w:firstColumn="0" w:lastColumn="0" w:oddVBand="0" w:evenVBand="0" w:oddHBand="0" w:evenHBand="0" w:firstRowFirstColumn="0" w:firstRowLastColumn="0" w:lastRowFirstColumn="0" w:lastRowLastColumn="0"/>
+              <w:cnfStyle w:val="000000000000"/>
             </w:pPr>
             <w:r>
               <w:t>Investigación</w:t>
@@ -5032,10 +5054,10 @@
           </w:tcPr>
           <w:p>
             <w:pPr>
-              <w:pStyle w:val="ListParagraph"/>
+              <w:pStyle w:val="Prrafodelista"/>
               <w:ind w:left="0"/>
               <w:jc w:val="center"/>
-              <w:cnfStyle w:val="000000000000" w:firstRow="0" w:lastRow="0" w:firstColumn="0" w:lastColumn="0" w:oddVBand="0" w:evenVBand="0" w:oddHBand="0" w:evenHBand="0" w:firstRowFirstColumn="0" w:firstRowLastColumn="0" w:lastRowFirstColumn="0" w:lastRowLastColumn="0"/>
+              <w:cnfStyle w:val="000000000000"/>
             </w:pPr>
             <w:r>
               <w:t>Ver más arriba</w:t>
@@ -5045,17 +5067,17 @@
       </w:tr>
       <w:tr>
         <w:trPr>
-          <w:cnfStyle w:val="000000100000" w:firstRow="0" w:lastRow="0" w:firstColumn="0" w:lastColumn="0" w:oddVBand="0" w:evenVBand="0" w:oddHBand="1" w:evenHBand="0" w:firstRowFirstColumn="0" w:firstRowLastColumn="0" w:lastRowFirstColumn="0" w:lastRowLastColumn="0"/>
+          <w:cnfStyle w:val="000000100000"/>
         </w:trPr>
         <w:tc>
           <w:tcPr>
-            <w:cnfStyle w:val="001000000000" w:firstRow="0" w:lastRow="0" w:firstColumn="1" w:lastColumn="0" w:oddVBand="0" w:evenVBand="0" w:oddHBand="0" w:evenHBand="0" w:firstRowFirstColumn="0" w:firstRowLastColumn="0" w:lastRowFirstColumn="0" w:lastRowLastColumn="0"/>
+            <w:cnfStyle w:val="001000000000"/>
             <w:tcW w:w="2992" w:type="dxa"/>
             <w:vAlign w:val="center"/>
           </w:tcPr>
           <w:p>
             <w:pPr>
-              <w:pStyle w:val="ListParagraph"/>
+              <w:pStyle w:val="Prrafodelista"/>
               <w:ind w:left="0"/>
               <w:jc w:val="center"/>
             </w:pPr>
@@ -5071,10 +5093,10 @@
           </w:tcPr>
           <w:p>
             <w:pPr>
-              <w:pStyle w:val="ListParagraph"/>
+              <w:pStyle w:val="Prrafodelista"/>
               <w:ind w:left="0"/>
               <w:jc w:val="center"/>
-              <w:cnfStyle w:val="000000100000" w:firstRow="0" w:lastRow="0" w:firstColumn="0" w:lastColumn="0" w:oddVBand="0" w:evenVBand="0" w:oddHBand="1" w:evenHBand="0" w:firstRowFirstColumn="0" w:firstRowLastColumn="0" w:lastRowFirstColumn="0" w:lastRowLastColumn="0"/>
+              <w:cnfStyle w:val="000000100000"/>
             </w:pPr>
             <w:r>
               <w:t>Diseño</w:t>
@@ -5088,10 +5110,10 @@
           </w:tcPr>
           <w:p>
             <w:pPr>
-              <w:pStyle w:val="ListParagraph"/>
+              <w:pStyle w:val="Prrafodelista"/>
               <w:ind w:left="0"/>
               <w:jc w:val="center"/>
-              <w:cnfStyle w:val="000000100000" w:firstRow="0" w:lastRow="0" w:firstColumn="0" w:lastColumn="0" w:oddVBand="0" w:evenVBand="0" w:oddHBand="1" w:evenHBand="0" w:firstRowFirstColumn="0" w:firstRowLastColumn="0" w:lastRowFirstColumn="0" w:lastRowLastColumn="0"/>
+              <w:cnfStyle w:val="000000100000"/>
             </w:pPr>
             <w:r>
               <w:t>Ver más arriba</w:t>
@@ -5102,13 +5124,13 @@
       <w:tr>
         <w:tc>
           <w:tcPr>
-            <w:cnfStyle w:val="001000000000" w:firstRow="0" w:lastRow="0" w:firstColumn="1" w:lastColumn="0" w:oddVBand="0" w:evenVBand="0" w:oddHBand="0" w:evenHBand="0" w:firstRowFirstColumn="0" w:firstRowLastColumn="0" w:lastRowFirstColumn="0" w:lastRowLastColumn="0"/>
+            <w:cnfStyle w:val="001000000000"/>
             <w:tcW w:w="2992" w:type="dxa"/>
             <w:vAlign w:val="center"/>
           </w:tcPr>
           <w:p>
             <w:pPr>
-              <w:pStyle w:val="ListParagraph"/>
+              <w:pStyle w:val="Prrafodelista"/>
               <w:ind w:left="0"/>
               <w:jc w:val="center"/>
             </w:pPr>
@@ -5124,10 +5146,10 @@
           </w:tcPr>
           <w:p>
             <w:pPr>
-              <w:pStyle w:val="ListParagraph"/>
+              <w:pStyle w:val="Prrafodelista"/>
               <w:ind w:left="0"/>
               <w:jc w:val="center"/>
-              <w:cnfStyle w:val="000000000000" w:firstRow="0" w:lastRow="0" w:firstColumn="0" w:lastColumn="0" w:oddVBand="0" w:evenVBand="0" w:oddHBand="0" w:evenHBand="0" w:firstRowFirstColumn="0" w:firstRowLastColumn="0" w:lastRowFirstColumn="0" w:lastRowLastColumn="0"/>
+              <w:cnfStyle w:val="000000000000"/>
             </w:pPr>
             <w:r>
               <w:t>Programación</w:t>
@@ -5141,10 +5163,10 @@
           </w:tcPr>
           <w:p>
             <w:pPr>
-              <w:pStyle w:val="ListParagraph"/>
+              <w:pStyle w:val="Prrafodelista"/>
               <w:ind w:left="0"/>
               <w:jc w:val="center"/>
-              <w:cnfStyle w:val="000000000000" w:firstRow="0" w:lastRow="0" w:firstColumn="0" w:lastColumn="0" w:oddVBand="0" w:evenVBand="0" w:oddHBand="0" w:evenHBand="0" w:firstRowFirstColumn="0" w:firstRowLastColumn="0" w:lastRowFirstColumn="0" w:lastRowLastColumn="0"/>
+              <w:cnfStyle w:val="000000000000"/>
             </w:pPr>
             <w:r>
               <w:t>Ver más arriba</w:t>
@@ -5155,13 +5177,13 @@
     </w:tbl>
     <w:p>
       <w:pPr>
-        <w:pStyle w:val="ListParagraph"/>
+        <w:pStyle w:val="Prrafodelista"/>
         <w:ind w:left="717"/>
       </w:pPr>
     </w:p>
     <w:p>
       <w:pPr>
-        <w:pStyle w:val="ListParagraph"/>
+        <w:pStyle w:val="Prrafodelista"/>
         <w:numPr>
           <w:ilvl w:val="0"/>
           <w:numId w:val="29"/>
@@ -5183,12 +5205,12 @@
     </w:p>
     <w:p>
       <w:pPr>
-        <w:pStyle w:val="ListParagraph"/>
-      </w:pPr>
-    </w:p>
-    <w:p>
-      <w:pPr>
-        <w:pStyle w:val="ListParagraph"/>
+        <w:pStyle w:val="Prrafodelista"/>
+      </w:pPr>
+    </w:p>
+    <w:p>
+      <w:pPr>
+        <w:pStyle w:val="Prrafodelista"/>
         <w:numPr>
           <w:ilvl w:val="1"/>
           <w:numId w:val="29"/>
@@ -5209,7 +5231,7 @@
     </w:p>
     <w:p>
       <w:pPr>
-        <w:pStyle w:val="ListParagraph"/>
+        <w:pStyle w:val="Prrafodelista"/>
         <w:numPr>
           <w:ilvl w:val="1"/>
           <w:numId w:val="29"/>
@@ -5224,7 +5246,7 @@
     </w:p>
     <w:p>
       <w:pPr>
-        <w:pStyle w:val="ListParagraph"/>
+        <w:pStyle w:val="Prrafodelista"/>
         <w:numPr>
           <w:ilvl w:val="1"/>
           <w:numId w:val="29"/>
@@ -5239,7 +5261,7 @@
     </w:p>
     <w:p>
       <w:pPr>
-        <w:pStyle w:val="ListParagraph"/>
+        <w:pStyle w:val="Prrafodelista"/>
         <w:numPr>
           <w:ilvl w:val="1"/>
           <w:numId w:val="29"/>
@@ -5254,7 +5276,7 @@
     </w:p>
     <w:p>
       <w:pPr>
-        <w:pStyle w:val="Heading2"/>
+        <w:pStyle w:val="Ttulo2"/>
         <w:spacing w:after="120" w:line="360" w:lineRule="auto"/>
       </w:pPr>
       <w:bookmarkStart w:id="18" w:name="_Toc295129290"/>
@@ -5270,10 +5292,10 @@
     </w:p>
     <w:tbl>
       <w:tblPr>
-        <w:tblStyle w:val="LightList-Accent5"/>
+        <w:tblStyle w:val="Listaclara-nfasis5"/>
         <w:tblW w:w="6290" w:type="dxa"/>
         <w:jc w:val="center"/>
-        <w:tblLook w:val="04A0" w:firstRow="1" w:lastRow="0" w:firstColumn="1" w:lastColumn="0" w:noHBand="0" w:noVBand="1"/>
+        <w:tblLook w:val="04A0"/>
       </w:tblPr>
       <w:tblGrid>
         <w:gridCol w:w="1710"/>
@@ -5282,13 +5304,13 @@
       </w:tblGrid>
       <w:tr>
         <w:trPr>
-          <w:cnfStyle w:val="100000000000" w:firstRow="1" w:lastRow="0" w:firstColumn="0" w:lastColumn="0" w:oddVBand="0" w:evenVBand="0" w:oddHBand="0" w:evenHBand="0" w:firstRowFirstColumn="0" w:firstRowLastColumn="0" w:lastRowFirstColumn="0" w:lastRowLastColumn="0"/>
+          <w:cnfStyle w:val="100000000000"/>
           <w:trHeight w:val="300"/>
           <w:jc w:val="center"/>
         </w:trPr>
         <w:tc>
           <w:tcPr>
-            <w:cnfStyle w:val="001000000000" w:firstRow="0" w:lastRow="0" w:firstColumn="1" w:lastColumn="0" w:oddVBand="0" w:evenVBand="0" w:oddHBand="0" w:evenHBand="0" w:firstRowFirstColumn="0" w:firstRowLastColumn="0" w:lastRowFirstColumn="0" w:lastRowLastColumn="0"/>
+            <w:cnfStyle w:val="001000000000"/>
             <w:tcW w:w="1710" w:type="dxa"/>
             <w:noWrap/>
             <w:hideMark/>
@@ -5321,7 +5343,7 @@
           <w:p>
             <w:pPr>
               <w:jc w:val="center"/>
-              <w:cnfStyle w:val="100000000000" w:firstRow="1" w:lastRow="0" w:firstColumn="0" w:lastColumn="0" w:oddVBand="0" w:evenVBand="0" w:oddHBand="0" w:evenHBand="0" w:firstRowFirstColumn="0" w:firstRowLastColumn="0" w:lastRowFirstColumn="0" w:lastRowLastColumn="0"/>
+              <w:cnfStyle w:val="100000000000"/>
               <w:rPr>
                 <w:rFonts w:ascii="Calibri" w:eastAsia="Times New Roman" w:hAnsi="Calibri" w:cs="Calibri"/>
                 <w:color w:val="000000"/>
@@ -5347,7 +5369,7 @@
           <w:p>
             <w:pPr>
               <w:jc w:val="center"/>
-              <w:cnfStyle w:val="100000000000" w:firstRow="1" w:lastRow="0" w:firstColumn="0" w:lastColumn="0" w:oddVBand="0" w:evenVBand="0" w:oddHBand="0" w:evenHBand="0" w:firstRowFirstColumn="0" w:firstRowLastColumn="0" w:lastRowFirstColumn="0" w:lastRowLastColumn="0"/>
+              <w:cnfStyle w:val="100000000000"/>
               <w:rPr>
                 <w:rFonts w:ascii="Calibri" w:eastAsia="Times New Roman" w:hAnsi="Calibri" w:cs="Calibri"/>
                 <w:color w:val="000000"/>
@@ -5367,13 +5389,13 @@
       </w:tr>
       <w:tr>
         <w:trPr>
-          <w:cnfStyle w:val="000000100000" w:firstRow="0" w:lastRow="0" w:firstColumn="0" w:lastColumn="0" w:oddVBand="0" w:evenVBand="0" w:oddHBand="1" w:evenHBand="0" w:firstRowFirstColumn="0" w:firstRowLastColumn="0" w:lastRowFirstColumn="0" w:lastRowLastColumn="0"/>
+          <w:cnfStyle w:val="000000100000"/>
           <w:trHeight w:val="300"/>
           <w:jc w:val="center"/>
         </w:trPr>
         <w:tc>
           <w:tcPr>
-            <w:cnfStyle w:val="001000000000" w:firstRow="0" w:lastRow="0" w:firstColumn="1" w:lastColumn="0" w:oddVBand="0" w:evenVBand="0" w:oddHBand="0" w:evenHBand="0" w:firstRowFirstColumn="0" w:firstRowLastColumn="0" w:lastRowFirstColumn="0" w:lastRowLastColumn="0"/>
+            <w:cnfStyle w:val="001000000000"/>
             <w:tcW w:w="1710" w:type="dxa"/>
             <w:noWrap/>
             <w:hideMark/>
@@ -5414,7 +5436,7 @@
           <w:p>
             <w:pPr>
               <w:jc w:val="center"/>
-              <w:cnfStyle w:val="000000100000" w:firstRow="0" w:lastRow="0" w:firstColumn="0" w:lastColumn="0" w:oddVBand="0" w:evenVBand="0" w:oddHBand="1" w:evenHBand="0" w:firstRowFirstColumn="0" w:firstRowLastColumn="0" w:lastRowFirstColumn="0" w:lastRowLastColumn="0"/>
+              <w:cnfStyle w:val="000000100000"/>
               <w:rPr>
                 <w:rFonts w:ascii="Calibri" w:eastAsia="Times New Roman" w:hAnsi="Calibri" w:cs="Calibri"/>
                 <w:color w:val="000000"/>
@@ -5440,7 +5462,7 @@
           <w:p>
             <w:pPr>
               <w:jc w:val="center"/>
-              <w:cnfStyle w:val="000000100000" w:firstRow="0" w:lastRow="0" w:firstColumn="0" w:lastColumn="0" w:oddVBand="0" w:evenVBand="0" w:oddHBand="1" w:evenHBand="0" w:firstRowFirstColumn="0" w:firstRowLastColumn="0" w:lastRowFirstColumn="0" w:lastRowLastColumn="0"/>
+              <w:cnfStyle w:val="000000100000"/>
               <w:rPr>
                 <w:rFonts w:ascii="Calibri" w:eastAsia="Times New Roman" w:hAnsi="Calibri" w:cs="Calibri"/>
                 <w:color w:val="000000"/>
@@ -5465,7 +5487,7 @@
         </w:trPr>
         <w:tc>
           <w:tcPr>
-            <w:cnfStyle w:val="001000000000" w:firstRow="0" w:lastRow="0" w:firstColumn="1" w:lastColumn="0" w:oddVBand="0" w:evenVBand="0" w:oddHBand="0" w:evenHBand="0" w:firstRowFirstColumn="0" w:firstRowLastColumn="0" w:lastRowFirstColumn="0" w:lastRowLastColumn="0"/>
+            <w:cnfStyle w:val="001000000000"/>
             <w:tcW w:w="1710" w:type="dxa"/>
             <w:noWrap/>
             <w:hideMark/>
@@ -5498,7 +5520,7 @@
           <w:p>
             <w:pPr>
               <w:jc w:val="center"/>
-              <w:cnfStyle w:val="000000000000" w:firstRow="0" w:lastRow="0" w:firstColumn="0" w:lastColumn="0" w:oddVBand="0" w:evenVBand="0" w:oddHBand="0" w:evenHBand="0" w:firstRowFirstColumn="0" w:firstRowLastColumn="0" w:lastRowFirstColumn="0" w:lastRowLastColumn="0"/>
+              <w:cnfStyle w:val="000000000000"/>
               <w:rPr>
                 <w:rFonts w:ascii="Calibri" w:eastAsia="Times New Roman" w:hAnsi="Calibri" w:cs="Calibri"/>
                 <w:color w:val="000000"/>
@@ -5524,7 +5546,7 @@
           <w:p>
             <w:pPr>
               <w:jc w:val="center"/>
-              <w:cnfStyle w:val="000000000000" w:firstRow="0" w:lastRow="0" w:firstColumn="0" w:lastColumn="0" w:oddVBand="0" w:evenVBand="0" w:oddHBand="0" w:evenHBand="0" w:firstRowFirstColumn="0" w:firstRowLastColumn="0" w:lastRowFirstColumn="0" w:lastRowLastColumn="0"/>
+              <w:cnfStyle w:val="000000000000"/>
               <w:rPr>
                 <w:rFonts w:ascii="Calibri" w:eastAsia="Times New Roman" w:hAnsi="Calibri" w:cs="Calibri"/>
                 <w:color w:val="000000"/>
@@ -5544,13 +5566,13 @@
       </w:tr>
       <w:tr>
         <w:trPr>
-          <w:cnfStyle w:val="000000100000" w:firstRow="0" w:lastRow="0" w:firstColumn="0" w:lastColumn="0" w:oddVBand="0" w:evenVBand="0" w:oddHBand="1" w:evenHBand="0" w:firstRowFirstColumn="0" w:firstRowLastColumn="0" w:lastRowFirstColumn="0" w:lastRowLastColumn="0"/>
+          <w:cnfStyle w:val="000000100000"/>
           <w:trHeight w:val="300"/>
           <w:jc w:val="center"/>
         </w:trPr>
         <w:tc>
           <w:tcPr>
-            <w:cnfStyle w:val="001000000000" w:firstRow="0" w:lastRow="0" w:firstColumn="1" w:lastColumn="0" w:oddVBand="0" w:evenVBand="0" w:oddHBand="0" w:evenHBand="0" w:firstRowFirstColumn="0" w:firstRowLastColumn="0" w:lastRowFirstColumn="0" w:lastRowLastColumn="0"/>
+            <w:cnfStyle w:val="001000000000"/>
             <w:tcW w:w="1710" w:type="dxa"/>
             <w:noWrap/>
             <w:hideMark/>
@@ -5583,7 +5605,7 @@
           <w:p>
             <w:pPr>
               <w:jc w:val="center"/>
-              <w:cnfStyle w:val="000000100000" w:firstRow="0" w:lastRow="0" w:firstColumn="0" w:lastColumn="0" w:oddVBand="0" w:evenVBand="0" w:oddHBand="1" w:evenHBand="0" w:firstRowFirstColumn="0" w:firstRowLastColumn="0" w:lastRowFirstColumn="0" w:lastRowLastColumn="0"/>
+              <w:cnfStyle w:val="000000100000"/>
               <w:rPr>
                 <w:rFonts w:ascii="Calibri" w:eastAsia="Times New Roman" w:hAnsi="Calibri" w:cs="Calibri"/>
                 <w:color w:val="000000"/>
@@ -5609,7 +5631,7 @@
           <w:p>
             <w:pPr>
               <w:jc w:val="center"/>
-              <w:cnfStyle w:val="000000100000" w:firstRow="0" w:lastRow="0" w:firstColumn="0" w:lastColumn="0" w:oddVBand="0" w:evenVBand="0" w:oddHBand="1" w:evenHBand="0" w:firstRowFirstColumn="0" w:firstRowLastColumn="0" w:lastRowFirstColumn="0" w:lastRowLastColumn="0"/>
+              <w:cnfStyle w:val="000000100000"/>
               <w:rPr>
                 <w:rFonts w:ascii="Calibri" w:eastAsia="Times New Roman" w:hAnsi="Calibri" w:cs="Calibri"/>
                 <w:color w:val="000000"/>
@@ -5634,7 +5656,7 @@
         </w:trPr>
         <w:tc>
           <w:tcPr>
-            <w:cnfStyle w:val="001000000000" w:firstRow="0" w:lastRow="0" w:firstColumn="1" w:lastColumn="0" w:oddVBand="0" w:evenVBand="0" w:oddHBand="0" w:evenHBand="0" w:firstRowFirstColumn="0" w:firstRowLastColumn="0" w:lastRowFirstColumn="0" w:lastRowLastColumn="0"/>
+            <w:cnfStyle w:val="001000000000"/>
             <w:tcW w:w="1710" w:type="dxa"/>
             <w:noWrap/>
             <w:hideMark/>
@@ -5667,7 +5689,7 @@
           <w:p>
             <w:pPr>
               <w:jc w:val="center"/>
-              <w:cnfStyle w:val="000000000000" w:firstRow="0" w:lastRow="0" w:firstColumn="0" w:lastColumn="0" w:oddVBand="0" w:evenVBand="0" w:oddHBand="0" w:evenHBand="0" w:firstRowFirstColumn="0" w:firstRowLastColumn="0" w:lastRowFirstColumn="0" w:lastRowLastColumn="0"/>
+              <w:cnfStyle w:val="000000000000"/>
               <w:rPr>
                 <w:rFonts w:ascii="Calibri" w:eastAsia="Times New Roman" w:hAnsi="Calibri" w:cs="Calibri"/>
                 <w:color w:val="000000"/>
@@ -5693,7 +5715,7 @@
           <w:p>
             <w:pPr>
               <w:jc w:val="center"/>
-              <w:cnfStyle w:val="000000000000" w:firstRow="0" w:lastRow="0" w:firstColumn="0" w:lastColumn="0" w:oddVBand="0" w:evenVBand="0" w:oddHBand="0" w:evenHBand="0" w:firstRowFirstColumn="0" w:firstRowLastColumn="0" w:lastRowFirstColumn="0" w:lastRowLastColumn="0"/>
+              <w:cnfStyle w:val="000000000000"/>
               <w:rPr>
                 <w:rFonts w:ascii="Calibri" w:eastAsia="Times New Roman" w:hAnsi="Calibri" w:cs="Calibri"/>
                 <w:color w:val="000000"/>
@@ -5713,13 +5735,13 @@
       </w:tr>
       <w:tr>
         <w:trPr>
-          <w:cnfStyle w:val="000000100000" w:firstRow="0" w:lastRow="0" w:firstColumn="0" w:lastColumn="0" w:oddVBand="0" w:evenVBand="0" w:oddHBand="1" w:evenHBand="0" w:firstRowFirstColumn="0" w:firstRowLastColumn="0" w:lastRowFirstColumn="0" w:lastRowLastColumn="0"/>
+          <w:cnfStyle w:val="000000100000"/>
           <w:trHeight w:val="300"/>
           <w:jc w:val="center"/>
         </w:trPr>
         <w:tc>
           <w:tcPr>
-            <w:cnfStyle w:val="001000000000" w:firstRow="0" w:lastRow="0" w:firstColumn="1" w:lastColumn="0" w:oddVBand="0" w:evenVBand="0" w:oddHBand="0" w:evenHBand="0" w:firstRowFirstColumn="0" w:firstRowLastColumn="0" w:lastRowFirstColumn="0" w:lastRowLastColumn="0"/>
+            <w:cnfStyle w:val="001000000000"/>
             <w:tcW w:w="1710" w:type="dxa"/>
             <w:noWrap/>
             <w:hideMark/>
@@ -5752,7 +5774,7 @@
           <w:p>
             <w:pPr>
               <w:jc w:val="center"/>
-              <w:cnfStyle w:val="000000100000" w:firstRow="0" w:lastRow="0" w:firstColumn="0" w:lastColumn="0" w:oddVBand="0" w:evenVBand="0" w:oddHBand="1" w:evenHBand="0" w:firstRowFirstColumn="0" w:firstRowLastColumn="0" w:lastRowFirstColumn="0" w:lastRowLastColumn="0"/>
+              <w:cnfStyle w:val="000000100000"/>
               <w:rPr>
                 <w:rFonts w:ascii="Calibri" w:eastAsia="Times New Roman" w:hAnsi="Calibri" w:cs="Calibri"/>
                 <w:color w:val="000000"/>
@@ -5778,7 +5800,7 @@
           <w:p>
             <w:pPr>
               <w:jc w:val="center"/>
-              <w:cnfStyle w:val="000000100000" w:firstRow="0" w:lastRow="0" w:firstColumn="0" w:lastColumn="0" w:oddVBand="0" w:evenVBand="0" w:oddHBand="1" w:evenHBand="0" w:firstRowFirstColumn="0" w:firstRowLastColumn="0" w:lastRowFirstColumn="0" w:lastRowLastColumn="0"/>
+              <w:cnfStyle w:val="000000100000"/>
               <w:rPr>
                 <w:rFonts w:ascii="Calibri" w:eastAsia="Times New Roman" w:hAnsi="Calibri" w:cs="Calibri"/>
                 <w:color w:val="000000"/>
@@ -5804,18 +5826,18 @@
       <w:r>
         <w:rPr>
           <w:noProof/>
-          <w:lang w:val="es-ES" w:eastAsia="es-ES"/>
+          <w:lang w:eastAsia="es-AR"/>
         </w:rPr>
         <w:lastRenderedPageBreak/>
         <w:drawing>
-          <wp:inline distT="0" distB="0" distL="0" distR="0" wp14:anchorId="583DAEF1" wp14:editId="516D3ACD">
+          <wp:inline distT="0" distB="0" distL="0" distR="0">
             <wp:extent cx="3726180" cy="2034540"/>
             <wp:effectExtent l="0" t="0" r="7620" b="3810"/>
             <wp:docPr id="5" name="Chart 5"/>
             <wp:cNvGraphicFramePr/>
             <a:graphic xmlns:a="http://schemas.openxmlformats.org/drawingml/2006/main">
               <a:graphicData uri="http://schemas.openxmlformats.org/drawingml/2006/chart">
-                <c:chart xmlns:c="http://schemas.openxmlformats.org/drawingml/2006/chart" xmlns:r="http://schemas.openxmlformats.org/officeDocument/2006/relationships" r:id="rId10"/>
+                <c:chart xmlns:c="http://schemas.openxmlformats.org/drawingml/2006/chart" xmlns:r="http://schemas.openxmlformats.org/officeDocument/2006/relationships" r:id="rId9"/>
               </a:graphicData>
             </a:graphic>
           </wp:inline>
@@ -5824,7 +5846,7 @@
     </w:p>
     <w:p>
       <w:pPr>
-        <w:pStyle w:val="Heading2"/>
+        <w:pStyle w:val="Ttulo2"/>
         <w:spacing w:after="120" w:line="360" w:lineRule="auto"/>
       </w:pPr>
       <w:bookmarkStart w:id="19" w:name="_Toc295129291"/>
@@ -5835,7 +5857,7 @@
     </w:p>
     <w:p>
       <w:pPr>
-        <w:pStyle w:val="Heading3"/>
+        <w:pStyle w:val="Ttulo3"/>
       </w:pPr>
       <w:bookmarkStart w:id="20" w:name="_Toc295129292"/>
       <w:r>
@@ -5888,7 +5910,7 @@
     </w:p>
     <w:p>
       <w:pPr>
-        <w:pStyle w:val="ListParagraph"/>
+        <w:pStyle w:val="Prrafodelista"/>
         <w:numPr>
           <w:ilvl w:val="0"/>
           <w:numId w:val="30"/>
@@ -5916,7 +5938,7 @@
     </w:p>
     <w:p>
       <w:pPr>
-        <w:pStyle w:val="ListParagraph"/>
+        <w:pStyle w:val="Prrafodelista"/>
         <w:spacing w:before="120" w:after="120"/>
         <w:jc w:val="both"/>
         <w:rPr>
@@ -5926,7 +5948,7 @@
     </w:p>
     <w:p>
       <w:pPr>
-        <w:pStyle w:val="ListParagraph"/>
+        <w:pStyle w:val="Prrafodelista"/>
         <w:numPr>
           <w:ilvl w:val="0"/>
           <w:numId w:val="30"/>
@@ -6002,7 +6024,7 @@
     </w:p>
     <w:p>
       <w:pPr>
-        <w:pStyle w:val="ListParagraph"/>
+        <w:pStyle w:val="Prrafodelista"/>
         <w:rPr>
           <w:rFonts w:ascii="Calibri" w:hAnsi="Calibri" w:cs="Calibri"/>
         </w:rPr>
@@ -6010,7 +6032,7 @@
     </w:p>
     <w:p>
       <w:pPr>
-        <w:pStyle w:val="ListParagraph"/>
+        <w:pStyle w:val="Prrafodelista"/>
         <w:numPr>
           <w:ilvl w:val="0"/>
           <w:numId w:val="30"/>
@@ -6038,7 +6060,7 @@
     </w:p>
     <w:p>
       <w:pPr>
-        <w:pStyle w:val="Heading3"/>
+        <w:pStyle w:val="Ttulo3"/>
       </w:pPr>
       <w:bookmarkStart w:id="21" w:name="_Toc295129293"/>
       <w:r>
@@ -6077,7 +6099,7 @@
     </w:p>
     <w:p>
       <w:pPr>
-        <w:pStyle w:val="ListParagraph"/>
+        <w:pStyle w:val="Prrafodelista"/>
         <w:numPr>
           <w:ilvl w:val="0"/>
           <w:numId w:val="31"/>
@@ -6097,7 +6119,7 @@
     </w:p>
     <w:p>
       <w:pPr>
-        <w:pStyle w:val="ListParagraph"/>
+        <w:pStyle w:val="Prrafodelista"/>
         <w:numPr>
           <w:ilvl w:val="0"/>
           <w:numId w:val="31"/>
@@ -6117,7 +6139,7 @@
     </w:p>
     <w:p>
       <w:pPr>
-        <w:pStyle w:val="ListParagraph"/>
+        <w:pStyle w:val="Prrafodelista"/>
         <w:numPr>
           <w:ilvl w:val="0"/>
           <w:numId w:val="31"/>
@@ -6137,7 +6159,7 @@
     </w:p>
     <w:p>
       <w:pPr>
-        <w:pStyle w:val="ListParagraph"/>
+        <w:pStyle w:val="Prrafodelista"/>
         <w:numPr>
           <w:ilvl w:val="0"/>
           <w:numId w:val="31"/>
@@ -6163,6 +6185,12 @@
           <w:rFonts w:ascii="Calibri" w:hAnsi="Calibri" w:cs="Calibri"/>
         </w:rPr>
       </w:pPr>
+      <w:r>
+        <w:rPr>
+          <w:rFonts w:ascii="Calibri" w:hAnsi="Calibri" w:cs="Calibri"/>
+        </w:rPr>
+        <w:t>Todas estas tecnologías son factibles de adquirir y presentan además una buena infraestructura de soporte por lo que hacen factible al proyecto desde este punto de vista.</w:t>
+      </w:r>
     </w:p>
     <w:p>
       <w:pPr>
@@ -6181,7 +6209,7 @@
     </w:p>
     <w:p>
       <w:pPr>
-        <w:pStyle w:val="ListParagraph"/>
+        <w:pStyle w:val="Prrafodelista"/>
         <w:numPr>
           <w:ilvl w:val="0"/>
           <w:numId w:val="32"/>
@@ -6215,7 +6243,7 @@
     </w:p>
     <w:p>
       <w:pPr>
-        <w:pStyle w:val="ListParagraph"/>
+        <w:pStyle w:val="Prrafodelista"/>
         <w:numPr>
           <w:ilvl w:val="0"/>
           <w:numId w:val="32"/>
@@ -6237,7 +6265,7 @@
     </w:p>
     <w:p>
       <w:pPr>
-        <w:pStyle w:val="ListParagraph"/>
+        <w:pStyle w:val="Prrafodelista"/>
         <w:numPr>
           <w:ilvl w:val="0"/>
           <w:numId w:val="32"/>
@@ -6265,7 +6293,7 @@
     </w:p>
     <w:p>
       <w:pPr>
-        <w:pStyle w:val="ListParagraph"/>
+        <w:pStyle w:val="Prrafodelista"/>
         <w:numPr>
           <w:ilvl w:val="0"/>
           <w:numId w:val="32"/>
@@ -6313,6 +6341,12 @@
           <w:rFonts w:ascii="Calibri" w:hAnsi="Calibri" w:cs="Calibri"/>
         </w:rPr>
       </w:pPr>
+      <w:r>
+        <w:rPr>
+          <w:rFonts w:ascii="Calibri" w:hAnsi="Calibri" w:cs="Calibri"/>
+        </w:rPr>
+        <w:t>La viabilidad del proyecto en cuestiones técnicas recae también en la disponibilidad de sensores, actuadores, cableado entre terminales RTU-PLC, bandejas y estantes de soporte, entre otras tantas herramientas relevadas y disponibles en el mercado actual sin mayor problema.</w:t>
+      </w:r>
     </w:p>
     <w:p>
       <w:pPr>
@@ -6322,12 +6356,30 @@
           <w:rFonts w:ascii="Calibri" w:hAnsi="Calibri" w:cs="Calibri"/>
         </w:rPr>
       </w:pPr>
-      <w:r>
-        <w:rPr>
-          <w:rFonts w:ascii="Calibri" w:hAnsi="Calibri" w:cs="Calibri"/>
-        </w:rPr>
-        <w:t>La viabilidad del proyecto en cuestiones técnicas recae también en la disponibilidad de sensores, actuadores, cableado entre terminales RTU-PLC, bandejas y estantes de soporte, entre otras tantas herramientas relevadas y disponibles en el mercado actual sin mayor problema.</w:t>
-      </w:r>
+    </w:p>
+    <w:p>
+      <w:pPr>
+        <w:rPr>
+          <w:rFonts w:asciiTheme="majorHAnsi" w:eastAsiaTheme="majorEastAsia" w:hAnsiTheme="majorHAnsi" w:cstheme="majorBidi"/>
+          <w:b/>
+          <w:bCs/>
+          <w:color w:val="4F81BD" w:themeColor="accent1"/>
+        </w:rPr>
+      </w:pPr>
+      <w:bookmarkStart w:id="22" w:name="_Toc295129294"/>
+      <w:r>
+        <w:br w:type="page"/>
+      </w:r>
+    </w:p>
+    <w:p>
+      <w:pPr>
+        <w:pStyle w:val="Ttulo3"/>
+      </w:pPr>
+      <w:r>
+        <w:lastRenderedPageBreak/>
+        <w:t>Factibilidad Económica</w:t>
+      </w:r>
+      <w:bookmarkEnd w:id="22"/>
     </w:p>
     <w:p>
       <w:pPr>
@@ -6337,27 +6389,26 @@
           <w:rFonts w:ascii="Calibri" w:hAnsi="Calibri" w:cs="Calibri"/>
         </w:rPr>
       </w:pPr>
-    </w:p>
-    <w:p>
-      <w:pPr>
-        <w:pStyle w:val="Heading3"/>
-      </w:pPr>
-      <w:bookmarkStart w:id="22" w:name="_Toc295129294"/>
-      <w:r>
-        <w:t>Factibilidad Económica</w:t>
-      </w:r>
-      <w:bookmarkEnd w:id="22"/>
-    </w:p>
-    <w:p>
-      <w:pPr>
-        <w:spacing w:before="120" w:after="120"/>
+      <w:r>
         <w:rPr>
           <w:rFonts w:ascii="Calibri" w:hAnsi="Calibri" w:cs="Calibri"/>
         </w:rPr>
-      </w:pPr>
-    </w:p>
-    <w:p>
-      <w:pPr>
+        <w:t>La factibilidad económica se analiza por la relación costo-beneficio.</w:t>
+      </w:r>
+      <w:r>
+        <w:rPr>
+          <w:rFonts w:ascii="Calibri" w:hAnsi="Calibri" w:cs="Calibri"/>
+        </w:rPr>
+        <w:t xml:space="preserve"> Para esto se analizan dos tipos de costos. </w:t>
+      </w:r>
+    </w:p>
+    <w:p>
+      <w:pPr>
+        <w:pStyle w:val="Prrafodelista"/>
+        <w:numPr>
+          <w:ilvl w:val="0"/>
+          <w:numId w:val="33"/>
+        </w:numPr>
         <w:spacing w:before="120" w:after="120"/>
         <w:jc w:val="both"/>
         <w:rPr>
@@ -6368,11 +6419,16 @@
         <w:rPr>
           <w:rFonts w:ascii="Calibri" w:hAnsi="Calibri" w:cs="Calibri"/>
         </w:rPr>
-        <w:t>La factibilidad económica se analiza por la relación costo-beneficio.</w:t>
-      </w:r>
-    </w:p>
-    <w:p>
-      <w:pPr>
+        <w:t>Costos de implantación</w:t>
+      </w:r>
+    </w:p>
+    <w:p>
+      <w:pPr>
+        <w:pStyle w:val="Prrafodelista"/>
+        <w:numPr>
+          <w:ilvl w:val="0"/>
+          <w:numId w:val="33"/>
+        </w:numPr>
         <w:spacing w:before="120" w:after="120"/>
         <w:jc w:val="both"/>
         <w:rPr>
@@ -6383,121 +6439,248 @@
         <w:rPr>
           <w:rFonts w:ascii="Calibri" w:hAnsi="Calibri" w:cs="Calibri"/>
         </w:rPr>
-        <w:t xml:space="preserve">Para la implantación del </w:t>
-      </w:r>
-      <w:r>
-        <w:rPr>
-          <w:rFonts w:ascii="Calibri" w:hAnsi="Calibri" w:cs="Calibri"/>
-        </w:rPr>
-        <w:t>sistema</w:t>
-      </w:r>
-      <w:r>
-        <w:rPr>
-          <w:rFonts w:ascii="Calibri" w:hAnsi="Calibri" w:cs="Calibri"/>
-        </w:rPr>
-        <w:t xml:space="preserve"> son necesarios los sigu</w:t>
-      </w:r>
-      <w:r>
-        <w:rPr>
-          <w:rFonts w:ascii="Calibri" w:hAnsi="Calibri" w:cs="Calibri"/>
-        </w:rPr>
-        <w:t xml:space="preserve">ientes dispositivos, los mismos </w:t>
-      </w:r>
-      <w:r>
-        <w:rPr>
-          <w:rFonts w:ascii="Calibri" w:hAnsi="Calibri" w:cs="Calibri"/>
-        </w:rPr>
-        <w:t>representan un gasto único por parte de las autoridades. Se detallan los siguientes costos:</w:t>
-      </w:r>
-    </w:p>
-    <w:p>
-      <w:pPr>
+        <w:t>Costos de desarrollo desagregados por recursos</w:t>
+      </w:r>
+    </w:p>
+    <w:p>
+      <w:pPr>
+        <w:pStyle w:val="Prrafodelista"/>
+        <w:numPr>
+          <w:ilvl w:val="0"/>
+          <w:numId w:val="33"/>
+        </w:numPr>
         <w:spacing w:before="120" w:after="120"/>
         <w:jc w:val="both"/>
         <w:rPr>
           <w:rFonts w:ascii="Calibri" w:hAnsi="Calibri" w:cs="Calibri"/>
         </w:rPr>
       </w:pPr>
+      <w:r>
+        <w:rPr>
+          <w:rFonts w:ascii="Calibri" w:hAnsi="Calibri" w:cs="Calibri"/>
+        </w:rPr>
+        <w:t>Costos post-instalación</w:t>
+      </w:r>
+    </w:p>
+    <w:p>
+      <w:pPr>
+        <w:pStyle w:val="Ttulo4"/>
+      </w:pPr>
+      <w:r>
+        <w:t>Costos de implantación</w:t>
+      </w:r>
+    </w:p>
+    <w:p>
+      <w:pPr>
+        <w:spacing w:before="120" w:after="120"/>
+        <w:jc w:val="both"/>
+        <w:rPr>
+          <w:rFonts w:ascii="Calibri" w:hAnsi="Calibri" w:cs="Calibri"/>
+        </w:rPr>
+      </w:pPr>
+      <w:r>
+        <w:rPr>
+          <w:rFonts w:ascii="Calibri" w:hAnsi="Calibri" w:cs="Calibri"/>
+        </w:rPr>
+        <w:t>Son considerados una inversión ya que se pagan una vez y se utilizan estos recursos para todo el proyecto y además quedan formando parte del sistema.</w:t>
+      </w:r>
+    </w:p>
+    <w:p>
+      <w:pPr>
+        <w:spacing w:before="120" w:after="120"/>
+        <w:jc w:val="both"/>
+        <w:rPr>
+          <w:rFonts w:ascii="Calibri" w:hAnsi="Calibri" w:cs="Calibri"/>
+        </w:rPr>
+      </w:pPr>
+      <w:r>
+        <w:rPr>
+          <w:rFonts w:ascii="Calibri" w:hAnsi="Calibri" w:cs="Calibri"/>
+        </w:rPr>
+        <w:t xml:space="preserve">Para la implantación del </w:t>
+      </w:r>
+      <w:r>
+        <w:rPr>
+          <w:rFonts w:ascii="Calibri" w:hAnsi="Calibri" w:cs="Calibri"/>
+        </w:rPr>
+        <w:t>sistema</w:t>
+      </w:r>
+      <w:r>
+        <w:rPr>
+          <w:rFonts w:ascii="Calibri" w:hAnsi="Calibri" w:cs="Calibri"/>
+        </w:rPr>
+        <w:t xml:space="preserve"> son necesarios los sigu</w:t>
+      </w:r>
+      <w:r>
+        <w:rPr>
+          <w:rFonts w:ascii="Calibri" w:hAnsi="Calibri" w:cs="Calibri"/>
+        </w:rPr>
+        <w:t>ientes dispositivos</w:t>
+      </w:r>
+      <w:r>
+        <w:rPr>
+          <w:rFonts w:ascii="Calibri" w:hAnsi="Calibri" w:cs="Calibri"/>
+        </w:rPr>
+        <w:t xml:space="preserve"> y recursos</w:t>
+      </w:r>
+      <w:r>
+        <w:rPr>
+          <w:rFonts w:ascii="Calibri" w:hAnsi="Calibri" w:cs="Calibri"/>
+        </w:rPr>
+        <w:t xml:space="preserve">, los mismos </w:t>
+      </w:r>
+      <w:r>
+        <w:rPr>
+          <w:rFonts w:ascii="Calibri" w:hAnsi="Calibri" w:cs="Calibri"/>
+        </w:rPr>
+        <w:t>representan un gasto único</w:t>
+      </w:r>
+      <w:r>
+        <w:rPr>
+          <w:rFonts w:ascii="Calibri" w:hAnsi="Calibri" w:cs="Calibri"/>
+        </w:rPr>
+        <w:t xml:space="preserve"> de inversión</w:t>
+      </w:r>
+      <w:r>
+        <w:rPr>
+          <w:rFonts w:ascii="Calibri" w:hAnsi="Calibri" w:cs="Calibri"/>
+        </w:rPr>
+        <w:t xml:space="preserve"> por parte de las autoridades. Se detallan los siguientes costos:</w:t>
+      </w:r>
     </w:p>
     <w:tbl>
       <w:tblPr>
-        <w:tblW w:w="0" w:type="auto"/>
+        <w:tblW w:w="8180" w:type="dxa"/>
         <w:jc w:val="center"/>
-        <w:tblBorders>
-          <w:top w:val="single" w:sz="8" w:space="0" w:color="404040"/>
-          <w:left w:val="single" w:sz="8" w:space="0" w:color="404040"/>
-          <w:bottom w:val="single" w:sz="8" w:space="0" w:color="404040"/>
-          <w:right w:val="single" w:sz="8" w:space="0" w:color="404040"/>
-          <w:insideH w:val="single" w:sz="8" w:space="0" w:color="404040"/>
-        </w:tblBorders>
-        <w:tblLook w:val="04A0" w:firstRow="1" w:lastRow="0" w:firstColumn="1" w:lastColumn="0" w:noHBand="0" w:noVBand="1"/>
+        <w:tblInd w:w="58" w:type="dxa"/>
+        <w:tblCellMar>
+          <w:left w:w="70" w:type="dxa"/>
+          <w:right w:w="70" w:type="dxa"/>
+        </w:tblCellMar>
+        <w:tblLook w:val="04A0"/>
       </w:tblPr>
       <w:tblGrid>
-        <w:gridCol w:w="2881"/>
-        <w:gridCol w:w="2882"/>
-        <w:gridCol w:w="2882"/>
+        <w:gridCol w:w="3020"/>
+        <w:gridCol w:w="2580"/>
+        <w:gridCol w:w="2580"/>
       </w:tblGrid>
       <w:tr>
         <w:trPr>
+          <w:trHeight w:val="315"/>
           <w:jc w:val="center"/>
         </w:trPr>
         <w:tc>
           <w:tcPr>
-            <w:tcW w:w="2881" w:type="dxa"/>
+            <w:tcW w:w="8180" w:type="dxa"/>
+            <w:gridSpan w:val="3"/>
             <w:tcBorders>
-              <w:top w:val="single" w:sz="8" w:space="0" w:color="404040"/>
-              <w:left w:val="single" w:sz="8" w:space="0" w:color="404040"/>
-              <w:bottom w:val="single" w:sz="8" w:space="0" w:color="404040"/>
-              <w:right w:val="nil"/>
+              <w:top w:val="single" w:sz="8" w:space="0" w:color="auto"/>
+              <w:left w:val="single" w:sz="8" w:space="0" w:color="auto"/>
+              <w:bottom w:val="single" w:sz="8" w:space="0" w:color="auto"/>
+              <w:right w:val="single" w:sz="8" w:space="0" w:color="000000"/>
             </w:tcBorders>
-            <w:shd w:val="clear" w:color="auto" w:fill="000000"/>
+            <w:shd w:val="clear" w:color="000000" w:fill="9BBB59"/>
             <w:vAlign w:val="center"/>
+            <w:hideMark/>
           </w:tcPr>
           <w:p>
             <w:pPr>
+              <w:spacing w:after="0" w:line="240" w:lineRule="auto"/>
               <w:jc w:val="center"/>
               <w:rPr>
+                <w:rFonts w:ascii="Calibri" w:eastAsia="Times New Roman" w:hAnsi="Calibri" w:cs="Times New Roman"/>
                 <w:b/>
                 <w:bCs/>
-                <w:color w:val="FFFFFF"/>
+                <w:lang w:eastAsia="es-AR"/>
               </w:rPr>
             </w:pPr>
             <w:r>
-              <w:rPr>
+              <w:tab/>
+            </w:r>
+            <w:r>
+              <w:rPr>
+                <w:rFonts w:ascii="Calibri" w:eastAsia="Times New Roman" w:hAnsi="Calibri" w:cs="Times New Roman"/>
                 <w:b/>
                 <w:bCs/>
-                <w:color w:val="FFFFFF"/>
-              </w:rPr>
-              <w:t>Componente</w:t>
+                <w:lang w:eastAsia="es-AR"/>
+              </w:rPr>
+              <w:t>Componentes</w:t>
             </w:r>
+          </w:p>
+        </w:tc>
+      </w:tr>
+      <w:tr>
+        <w:trPr>
+          <w:trHeight w:val="315"/>
+          <w:jc w:val="center"/>
+        </w:trPr>
+        <w:tc>
+          <w:tcPr>
+            <w:tcW w:w="3020" w:type="dxa"/>
+            <w:tcBorders>
+              <w:top w:val="nil"/>
+              <w:left w:val="single" w:sz="8" w:space="0" w:color="auto"/>
+              <w:bottom w:val="nil"/>
+              <w:right w:val="nil"/>
+            </w:tcBorders>
+            <w:shd w:val="clear" w:color="000000" w:fill="9BBB59"/>
+            <w:vAlign w:val="center"/>
+            <w:hideMark/>
+          </w:tcPr>
+          <w:p>
+            <w:pPr>
+              <w:spacing w:after="0" w:line="240" w:lineRule="auto"/>
+              <w:jc w:val="center"/>
+              <w:rPr>
+                <w:rFonts w:ascii="Calibri" w:eastAsia="Times New Roman" w:hAnsi="Calibri" w:cs="Times New Roman"/>
+                <w:b/>
+                <w:bCs/>
+                <w:lang w:eastAsia="es-AR"/>
+              </w:rPr>
+            </w:pPr>
+            <w:proofErr w:type="spellStart"/>
+            <w:r>
+              <w:rPr>
+                <w:rFonts w:ascii="Calibri" w:eastAsia="Times New Roman" w:hAnsi="Calibri" w:cs="Times New Roman"/>
+                <w:b/>
+                <w:bCs/>
+                <w:lang w:eastAsia="es-AR"/>
+              </w:rPr>
+              <w:t>Item</w:t>
+            </w:r>
+            <w:proofErr w:type="spellEnd"/>
           </w:p>
         </w:tc>
         <w:tc>
           <w:tcPr>
-            <w:tcW w:w="2882" w:type="dxa"/>
+            <w:tcW w:w="2580" w:type="dxa"/>
             <w:tcBorders>
-              <w:top w:val="single" w:sz="8" w:space="0" w:color="404040"/>
+              <w:top w:val="nil"/>
               <w:left w:val="nil"/>
-              <w:bottom w:val="single" w:sz="8" w:space="0" w:color="404040"/>
+              <w:bottom w:val="nil"/>
               <w:right w:val="nil"/>
             </w:tcBorders>
-            <w:shd w:val="clear" w:color="auto" w:fill="000000"/>
+            <w:shd w:val="clear" w:color="000000" w:fill="9BBB59"/>
             <w:vAlign w:val="center"/>
+            <w:hideMark/>
           </w:tcPr>
           <w:p>
             <w:pPr>
+              <w:spacing w:after="0" w:line="240" w:lineRule="auto"/>
               <w:jc w:val="center"/>
               <w:rPr>
+                <w:rFonts w:ascii="Calibri" w:eastAsia="Times New Roman" w:hAnsi="Calibri" w:cs="Times New Roman"/>
                 <w:b/>
                 <w:bCs/>
-                <w:color w:val="FFFFFF"/>
+                <w:lang w:eastAsia="es-AR"/>
               </w:rPr>
             </w:pPr>
             <w:r>
               <w:rPr>
+                <w:rFonts w:ascii="Calibri" w:eastAsia="Times New Roman" w:hAnsi="Calibri" w:cs="Times New Roman"/>
                 <w:b/>
                 <w:bCs/>
-                <w:color w:val="FFFFFF"/>
+                <w:lang w:eastAsia="es-AR"/>
               </w:rPr>
               <w:t>Cantidad</w:t>
             </w:r>
@@ -6505,30 +6688,34 @@
         </w:tc>
         <w:tc>
           <w:tcPr>
-            <w:tcW w:w="2882" w:type="dxa"/>
+            <w:tcW w:w="2580" w:type="dxa"/>
             <w:tcBorders>
-              <w:top w:val="single" w:sz="8" w:space="0" w:color="404040"/>
+              <w:top w:val="nil"/>
               <w:left w:val="nil"/>
-              <w:bottom w:val="single" w:sz="8" w:space="0" w:color="404040"/>
-              <w:right w:val="single" w:sz="8" w:space="0" w:color="404040"/>
+              <w:bottom w:val="nil"/>
+              <w:right w:val="single" w:sz="8" w:space="0" w:color="auto"/>
             </w:tcBorders>
-            <w:shd w:val="clear" w:color="auto" w:fill="000000"/>
+            <w:shd w:val="clear" w:color="000000" w:fill="9BBB59"/>
             <w:vAlign w:val="center"/>
+            <w:hideMark/>
           </w:tcPr>
           <w:p>
             <w:pPr>
+              <w:spacing w:after="0" w:line="240" w:lineRule="auto"/>
               <w:jc w:val="center"/>
               <w:rPr>
+                <w:rFonts w:ascii="Calibri" w:eastAsia="Times New Roman" w:hAnsi="Calibri" w:cs="Times New Roman"/>
                 <w:b/>
                 <w:bCs/>
-                <w:color w:val="FFFFFF"/>
+                <w:lang w:eastAsia="es-AR"/>
               </w:rPr>
             </w:pPr>
             <w:r>
               <w:rPr>
+                <w:rFonts w:ascii="Calibri" w:eastAsia="Times New Roman" w:hAnsi="Calibri" w:cs="Times New Roman"/>
                 <w:b/>
                 <w:bCs/>
-                <w:color w:val="FFFFFF"/>
+                <w:lang w:eastAsia="es-AR"/>
               </w:rPr>
               <w:t>Costo Unitario</w:t>
             </w:r>
@@ -6537,29 +6724,41 @@
       </w:tr>
       <w:tr>
         <w:trPr>
+          <w:trHeight w:val="315"/>
           <w:jc w:val="center"/>
         </w:trPr>
         <w:tc>
           <w:tcPr>
-            <w:tcW w:w="2881" w:type="dxa"/>
+            <w:tcW w:w="3020" w:type="dxa"/>
             <w:tcBorders>
-              <w:right w:val="nil"/>
+              <w:top w:val="single" w:sz="8" w:space="0" w:color="auto"/>
+              <w:left w:val="single" w:sz="8" w:space="0" w:color="auto"/>
+              <w:bottom w:val="single" w:sz="4" w:space="0" w:color="auto"/>
+              <w:right w:val="single" w:sz="4" w:space="0" w:color="auto"/>
             </w:tcBorders>
-            <w:shd w:val="clear" w:color="auto" w:fill="C0C0C0"/>
+            <w:shd w:val="clear" w:color="auto" w:fill="auto"/>
             <w:vAlign w:val="center"/>
+            <w:hideMark/>
           </w:tcPr>
           <w:p>
             <w:pPr>
+              <w:spacing w:after="0" w:line="240" w:lineRule="auto"/>
               <w:jc w:val="center"/>
               <w:rPr>
+                <w:rFonts w:ascii="Calibri" w:eastAsia="Times New Roman" w:hAnsi="Calibri" w:cs="Times New Roman"/>
                 <w:b/>
                 <w:bCs/>
+                <w:color w:val="000000"/>
+                <w:lang w:eastAsia="es-AR"/>
               </w:rPr>
             </w:pPr>
             <w:r>
               <w:rPr>
+                <w:rFonts w:ascii="Calibri" w:eastAsia="Times New Roman" w:hAnsi="Calibri" w:cs="Times New Roman"/>
                 <w:b/>
                 <w:bCs/>
+                <w:color w:val="000000"/>
+                <w:lang w:eastAsia="es-AR"/>
               </w:rPr>
               <w:t>Sensores y Actuadores</w:t>
             </w:r>
@@ -6567,133 +6766,217 @@
         </w:tc>
         <w:tc>
           <w:tcPr>
-            <w:tcW w:w="2882" w:type="dxa"/>
+            <w:tcW w:w="2580" w:type="dxa"/>
             <w:tcBorders>
+              <w:top w:val="single" w:sz="8" w:space="0" w:color="auto"/>
               <w:left w:val="nil"/>
-              <w:right w:val="nil"/>
+              <w:bottom w:val="single" w:sz="4" w:space="0" w:color="auto"/>
+              <w:right w:val="single" w:sz="4" w:space="0" w:color="auto"/>
             </w:tcBorders>
-            <w:shd w:val="clear" w:color="auto" w:fill="C0C0C0"/>
+            <w:shd w:val="clear" w:color="auto" w:fill="auto"/>
             <w:vAlign w:val="center"/>
+            <w:hideMark/>
           </w:tcPr>
           <w:p>
             <w:pPr>
+              <w:spacing w:after="0" w:line="240" w:lineRule="auto"/>
               <w:jc w:val="center"/>
+              <w:rPr>
+                <w:rFonts w:ascii="Calibri" w:eastAsia="Times New Roman" w:hAnsi="Calibri" w:cs="Times New Roman"/>
+                <w:color w:val="000000"/>
+                <w:lang w:eastAsia="es-AR"/>
+              </w:rPr>
             </w:pPr>
             <w:r>
-              <w:t>10-15 aprox.</w:t>
+              <w:rPr>
+                <w:rFonts w:ascii="Calibri" w:eastAsia="Times New Roman" w:hAnsi="Calibri" w:cs="Times New Roman"/>
+                <w:color w:val="000000"/>
+                <w:lang w:eastAsia="es-AR"/>
+              </w:rPr>
+              <w:t>30</w:t>
             </w:r>
           </w:p>
         </w:tc>
         <w:tc>
           <w:tcPr>
-            <w:tcW w:w="2882" w:type="dxa"/>
+            <w:tcW w:w="2580" w:type="dxa"/>
             <w:tcBorders>
+              <w:top w:val="single" w:sz="8" w:space="0" w:color="auto"/>
               <w:left w:val="nil"/>
+              <w:bottom w:val="single" w:sz="4" w:space="0" w:color="auto"/>
+              <w:right w:val="single" w:sz="8" w:space="0" w:color="auto"/>
             </w:tcBorders>
-            <w:shd w:val="clear" w:color="auto" w:fill="C0C0C0"/>
+            <w:shd w:val="clear" w:color="auto" w:fill="auto"/>
             <w:vAlign w:val="center"/>
+            <w:hideMark/>
           </w:tcPr>
           <w:p>
             <w:pPr>
+              <w:spacing w:after="0" w:line="240" w:lineRule="auto"/>
               <w:jc w:val="center"/>
+              <w:rPr>
+                <w:rFonts w:ascii="Calibri" w:eastAsia="Times New Roman" w:hAnsi="Calibri" w:cs="Times New Roman"/>
+                <w:color w:val="000000"/>
+                <w:lang w:eastAsia="es-AR"/>
+              </w:rPr>
             </w:pPr>
             <w:r>
-              <w:t>$250</w:t>
+              <w:rPr>
+                <w:rFonts w:ascii="Calibri" w:eastAsia="Times New Roman" w:hAnsi="Calibri" w:cs="Times New Roman"/>
+                <w:color w:val="000000"/>
+                <w:lang w:eastAsia="es-AR"/>
+              </w:rPr>
+              <w:t>$ 250,00</w:t>
             </w:r>
           </w:p>
         </w:tc>
       </w:tr>
       <w:tr>
         <w:trPr>
+          <w:trHeight w:val="315"/>
           <w:jc w:val="center"/>
         </w:trPr>
         <w:tc>
           <w:tcPr>
-            <w:tcW w:w="2881" w:type="dxa"/>
+            <w:tcW w:w="3020" w:type="dxa"/>
             <w:tcBorders>
-              <w:right w:val="nil"/>
+              <w:top w:val="nil"/>
+              <w:left w:val="single" w:sz="8" w:space="0" w:color="auto"/>
+              <w:bottom w:val="single" w:sz="4" w:space="0" w:color="auto"/>
+              <w:right w:val="single" w:sz="4" w:space="0" w:color="auto"/>
             </w:tcBorders>
+            <w:shd w:val="clear" w:color="auto" w:fill="auto"/>
             <w:vAlign w:val="center"/>
+            <w:hideMark/>
           </w:tcPr>
           <w:p>
             <w:pPr>
+              <w:spacing w:after="0" w:line="240" w:lineRule="auto"/>
               <w:jc w:val="center"/>
               <w:rPr>
+                <w:rFonts w:ascii="Calibri" w:eastAsia="Times New Roman" w:hAnsi="Calibri" w:cs="Times New Roman"/>
                 <w:b/>
                 <w:bCs/>
+                <w:color w:val="000000"/>
+                <w:lang w:eastAsia="es-AR"/>
               </w:rPr>
             </w:pPr>
             <w:r>
               <w:rPr>
+                <w:rFonts w:ascii="Calibri" w:eastAsia="Times New Roman" w:hAnsi="Calibri" w:cs="Times New Roman"/>
                 <w:b/>
                 <w:bCs/>
-              </w:rPr>
-              <w:lastRenderedPageBreak/>
+                <w:color w:val="000000"/>
+                <w:lang w:eastAsia="es-AR"/>
+              </w:rPr>
               <w:t>MTU</w:t>
             </w:r>
           </w:p>
         </w:tc>
         <w:tc>
           <w:tcPr>
-            <w:tcW w:w="2882" w:type="dxa"/>
+            <w:tcW w:w="2580" w:type="dxa"/>
             <w:tcBorders>
+              <w:top w:val="nil"/>
               <w:left w:val="nil"/>
-              <w:right w:val="nil"/>
+              <w:bottom w:val="single" w:sz="4" w:space="0" w:color="auto"/>
+              <w:right w:val="single" w:sz="4" w:space="0" w:color="auto"/>
             </w:tcBorders>
+            <w:shd w:val="clear" w:color="auto" w:fill="auto"/>
             <w:vAlign w:val="center"/>
+            <w:hideMark/>
           </w:tcPr>
           <w:p>
             <w:pPr>
+              <w:spacing w:after="0" w:line="240" w:lineRule="auto"/>
               <w:jc w:val="center"/>
+              <w:rPr>
+                <w:rFonts w:ascii="Calibri" w:eastAsia="Times New Roman" w:hAnsi="Calibri" w:cs="Times New Roman"/>
+                <w:color w:val="000000"/>
+                <w:lang w:eastAsia="es-AR"/>
+              </w:rPr>
             </w:pPr>
             <w:r>
+              <w:rPr>
+                <w:rFonts w:ascii="Calibri" w:eastAsia="Times New Roman" w:hAnsi="Calibri" w:cs="Times New Roman"/>
+                <w:color w:val="000000"/>
+                <w:lang w:eastAsia="es-AR"/>
+              </w:rPr>
               <w:t>1</w:t>
             </w:r>
           </w:p>
         </w:tc>
         <w:tc>
           <w:tcPr>
-            <w:tcW w:w="2882" w:type="dxa"/>
+            <w:tcW w:w="2580" w:type="dxa"/>
             <w:tcBorders>
+              <w:top w:val="nil"/>
               <w:left w:val="nil"/>
+              <w:bottom w:val="single" w:sz="4" w:space="0" w:color="auto"/>
+              <w:right w:val="single" w:sz="8" w:space="0" w:color="auto"/>
             </w:tcBorders>
+            <w:shd w:val="clear" w:color="auto" w:fill="auto"/>
             <w:vAlign w:val="center"/>
+            <w:hideMark/>
           </w:tcPr>
           <w:p>
             <w:pPr>
+              <w:spacing w:after="0" w:line="240" w:lineRule="auto"/>
               <w:jc w:val="center"/>
+              <w:rPr>
+                <w:rFonts w:ascii="Calibri" w:eastAsia="Times New Roman" w:hAnsi="Calibri" w:cs="Times New Roman"/>
+                <w:color w:val="000000"/>
+                <w:lang w:eastAsia="es-AR"/>
+              </w:rPr>
             </w:pPr>
             <w:r>
-              <w:t>U$S 1100</w:t>
+              <w:rPr>
+                <w:rFonts w:ascii="Calibri" w:eastAsia="Times New Roman" w:hAnsi="Calibri" w:cs="Times New Roman"/>
+                <w:color w:val="000000"/>
+                <w:lang w:eastAsia="es-AR"/>
+              </w:rPr>
+              <w:t>$ 4.510,00</w:t>
             </w:r>
           </w:p>
         </w:tc>
       </w:tr>
       <w:tr>
         <w:trPr>
+          <w:trHeight w:val="315"/>
           <w:jc w:val="center"/>
         </w:trPr>
         <w:tc>
           <w:tcPr>
-            <w:tcW w:w="2881" w:type="dxa"/>
+            <w:tcW w:w="3020" w:type="dxa"/>
             <w:tcBorders>
-              <w:right w:val="nil"/>
+              <w:top w:val="nil"/>
+              <w:left w:val="single" w:sz="8" w:space="0" w:color="auto"/>
+              <w:bottom w:val="single" w:sz="4" w:space="0" w:color="auto"/>
+              <w:right w:val="single" w:sz="4" w:space="0" w:color="auto"/>
             </w:tcBorders>
-            <w:shd w:val="clear" w:color="auto" w:fill="C0C0C0"/>
+            <w:shd w:val="clear" w:color="auto" w:fill="auto"/>
             <w:vAlign w:val="center"/>
+            <w:hideMark/>
           </w:tcPr>
           <w:p>
             <w:pPr>
+              <w:spacing w:after="0" w:line="240" w:lineRule="auto"/>
               <w:jc w:val="center"/>
               <w:rPr>
+                <w:rFonts w:ascii="Calibri" w:eastAsia="Times New Roman" w:hAnsi="Calibri" w:cs="Times New Roman"/>
                 <w:b/>
                 <w:bCs/>
+                <w:color w:val="000000"/>
+                <w:lang w:eastAsia="es-AR"/>
               </w:rPr>
             </w:pPr>
             <w:r>
               <w:rPr>
+                <w:rFonts w:ascii="Calibri" w:eastAsia="Times New Roman" w:hAnsi="Calibri" w:cs="Times New Roman"/>
                 <w:b/>
                 <w:bCs/>
+                <w:color w:val="000000"/>
+                <w:lang w:eastAsia="es-AR"/>
               </w:rPr>
               <w:t>RTU</w:t>
             </w:r>
@@ -6701,265 +6984,1310 @@
         </w:tc>
         <w:tc>
           <w:tcPr>
-            <w:tcW w:w="2882" w:type="dxa"/>
+            <w:tcW w:w="2580" w:type="dxa"/>
             <w:tcBorders>
+              <w:top w:val="nil"/>
               <w:left w:val="nil"/>
-              <w:right w:val="nil"/>
+              <w:bottom w:val="single" w:sz="4" w:space="0" w:color="auto"/>
+              <w:right w:val="single" w:sz="4" w:space="0" w:color="auto"/>
             </w:tcBorders>
-            <w:shd w:val="clear" w:color="auto" w:fill="C0C0C0"/>
+            <w:shd w:val="clear" w:color="auto" w:fill="auto"/>
             <w:vAlign w:val="center"/>
+            <w:hideMark/>
           </w:tcPr>
           <w:p>
             <w:pPr>
+              <w:spacing w:after="0" w:line="240" w:lineRule="auto"/>
               <w:jc w:val="center"/>
+              <w:rPr>
+                <w:rFonts w:ascii="Calibri" w:eastAsia="Times New Roman" w:hAnsi="Calibri" w:cs="Times New Roman"/>
+                <w:color w:val="000000"/>
+                <w:lang w:eastAsia="es-AR"/>
+              </w:rPr>
             </w:pPr>
             <w:r>
+              <w:rPr>
+                <w:rFonts w:ascii="Calibri" w:eastAsia="Times New Roman" w:hAnsi="Calibri" w:cs="Times New Roman"/>
+                <w:color w:val="000000"/>
+                <w:lang w:eastAsia="es-AR"/>
+              </w:rPr>
+              <w:t>3</w:t>
+            </w:r>
+          </w:p>
+        </w:tc>
+        <w:tc>
+          <w:tcPr>
+            <w:tcW w:w="2580" w:type="dxa"/>
+            <w:tcBorders>
+              <w:top w:val="nil"/>
+              <w:left w:val="nil"/>
+              <w:bottom w:val="single" w:sz="4" w:space="0" w:color="auto"/>
+              <w:right w:val="single" w:sz="8" w:space="0" w:color="auto"/>
+            </w:tcBorders>
+            <w:shd w:val="clear" w:color="auto" w:fill="auto"/>
+            <w:vAlign w:val="center"/>
+            <w:hideMark/>
+          </w:tcPr>
+          <w:p>
+            <w:pPr>
+              <w:spacing w:after="0" w:line="240" w:lineRule="auto"/>
+              <w:jc w:val="center"/>
+              <w:rPr>
+                <w:rFonts w:ascii="Calibri" w:eastAsia="Times New Roman" w:hAnsi="Calibri" w:cs="Times New Roman"/>
+                <w:color w:val="000000"/>
+                <w:lang w:eastAsia="es-AR"/>
+              </w:rPr>
+            </w:pPr>
+            <w:r>
+              <w:rPr>
+                <w:rFonts w:ascii="Calibri" w:eastAsia="Times New Roman" w:hAnsi="Calibri" w:cs="Times New Roman"/>
+                <w:color w:val="000000"/>
+                <w:lang w:eastAsia="es-AR"/>
+              </w:rPr>
+              <w:t>$ 3.280,00</w:t>
+            </w:r>
+          </w:p>
+        </w:tc>
+      </w:tr>
+      <w:tr>
+        <w:trPr>
+          <w:trHeight w:val="315"/>
+          <w:jc w:val="center"/>
+        </w:trPr>
+        <w:tc>
+          <w:tcPr>
+            <w:tcW w:w="3020" w:type="dxa"/>
+            <w:tcBorders>
+              <w:top w:val="nil"/>
+              <w:left w:val="single" w:sz="8" w:space="0" w:color="auto"/>
+              <w:bottom w:val="single" w:sz="4" w:space="0" w:color="auto"/>
+              <w:right w:val="single" w:sz="4" w:space="0" w:color="auto"/>
+            </w:tcBorders>
+            <w:shd w:val="clear" w:color="auto" w:fill="auto"/>
+            <w:vAlign w:val="center"/>
+            <w:hideMark/>
+          </w:tcPr>
+          <w:p>
+            <w:pPr>
+              <w:spacing w:after="0" w:line="240" w:lineRule="auto"/>
+              <w:jc w:val="center"/>
+              <w:rPr>
+                <w:rFonts w:ascii="Calibri" w:eastAsia="Times New Roman" w:hAnsi="Calibri" w:cs="Times New Roman"/>
+                <w:b/>
+                <w:bCs/>
+                <w:color w:val="000000"/>
+                <w:lang w:eastAsia="es-AR"/>
+              </w:rPr>
+            </w:pPr>
+            <w:r>
+              <w:rPr>
+                <w:rFonts w:ascii="Calibri" w:eastAsia="Times New Roman" w:hAnsi="Calibri" w:cs="Times New Roman"/>
+                <w:b/>
+                <w:bCs/>
+                <w:color w:val="000000"/>
+                <w:lang w:eastAsia="es-AR"/>
+              </w:rPr>
+              <w:t>Servidor</w:t>
+            </w:r>
+          </w:p>
+        </w:tc>
+        <w:tc>
+          <w:tcPr>
+            <w:tcW w:w="2580" w:type="dxa"/>
+            <w:tcBorders>
+              <w:top w:val="nil"/>
+              <w:left w:val="nil"/>
+              <w:bottom w:val="single" w:sz="4" w:space="0" w:color="auto"/>
+              <w:right w:val="single" w:sz="4" w:space="0" w:color="auto"/>
+            </w:tcBorders>
+            <w:shd w:val="clear" w:color="auto" w:fill="auto"/>
+            <w:vAlign w:val="center"/>
+            <w:hideMark/>
+          </w:tcPr>
+          <w:p>
+            <w:pPr>
+              <w:spacing w:after="0" w:line="240" w:lineRule="auto"/>
+              <w:jc w:val="center"/>
+              <w:rPr>
+                <w:rFonts w:ascii="Calibri" w:eastAsia="Times New Roman" w:hAnsi="Calibri" w:cs="Times New Roman"/>
+                <w:color w:val="000000"/>
+                <w:lang w:eastAsia="es-AR"/>
+              </w:rPr>
+            </w:pPr>
+            <w:r>
+              <w:rPr>
+                <w:rFonts w:ascii="Calibri" w:eastAsia="Times New Roman" w:hAnsi="Calibri" w:cs="Times New Roman"/>
+                <w:color w:val="000000"/>
+                <w:lang w:eastAsia="es-AR"/>
+              </w:rPr>
+              <w:t>2</w:t>
+            </w:r>
+          </w:p>
+        </w:tc>
+        <w:tc>
+          <w:tcPr>
+            <w:tcW w:w="2580" w:type="dxa"/>
+            <w:tcBorders>
+              <w:top w:val="nil"/>
+              <w:left w:val="nil"/>
+              <w:bottom w:val="single" w:sz="4" w:space="0" w:color="auto"/>
+              <w:right w:val="single" w:sz="8" w:space="0" w:color="auto"/>
+            </w:tcBorders>
+            <w:shd w:val="clear" w:color="auto" w:fill="auto"/>
+            <w:vAlign w:val="center"/>
+            <w:hideMark/>
+          </w:tcPr>
+          <w:p>
+            <w:pPr>
+              <w:spacing w:after="0" w:line="240" w:lineRule="auto"/>
+              <w:jc w:val="center"/>
+              <w:rPr>
+                <w:rFonts w:ascii="Calibri" w:eastAsia="Times New Roman" w:hAnsi="Calibri" w:cs="Times New Roman"/>
+                <w:color w:val="000000"/>
+                <w:lang w:eastAsia="es-AR"/>
+              </w:rPr>
+            </w:pPr>
+            <w:r>
+              <w:rPr>
+                <w:rFonts w:ascii="Calibri" w:eastAsia="Times New Roman" w:hAnsi="Calibri" w:cs="Times New Roman"/>
+                <w:color w:val="000000"/>
+                <w:lang w:eastAsia="es-AR"/>
+              </w:rPr>
+              <w:t>$ 4.500,00</w:t>
+            </w:r>
+          </w:p>
+        </w:tc>
+      </w:tr>
+      <w:tr>
+        <w:trPr>
+          <w:trHeight w:val="615"/>
+          <w:jc w:val="center"/>
+        </w:trPr>
+        <w:tc>
+          <w:tcPr>
+            <w:tcW w:w="3020" w:type="dxa"/>
+            <w:tcBorders>
+              <w:top w:val="nil"/>
+              <w:left w:val="single" w:sz="8" w:space="0" w:color="auto"/>
+              <w:bottom w:val="single" w:sz="4" w:space="0" w:color="auto"/>
+              <w:right w:val="single" w:sz="4" w:space="0" w:color="auto"/>
+            </w:tcBorders>
+            <w:shd w:val="clear" w:color="auto" w:fill="auto"/>
+            <w:vAlign w:val="center"/>
+            <w:hideMark/>
+          </w:tcPr>
+          <w:p>
+            <w:pPr>
+              <w:spacing w:after="0" w:line="240" w:lineRule="auto"/>
+              <w:jc w:val="center"/>
+              <w:rPr>
+                <w:rFonts w:ascii="Calibri" w:eastAsia="Times New Roman" w:hAnsi="Calibri" w:cs="Times New Roman"/>
+                <w:b/>
+                <w:bCs/>
+                <w:color w:val="000000"/>
+                <w:lang w:eastAsia="es-AR"/>
+              </w:rPr>
+            </w:pPr>
+            <w:r>
+              <w:rPr>
+                <w:rFonts w:ascii="Calibri" w:eastAsia="Times New Roman" w:hAnsi="Calibri" w:cs="Times New Roman"/>
+                <w:b/>
+                <w:bCs/>
+                <w:color w:val="000000"/>
+                <w:lang w:eastAsia="es-AR"/>
+              </w:rPr>
+              <w:t>Cableado e Infraestructura de Comunicaciones</w:t>
+            </w:r>
+          </w:p>
+        </w:tc>
+        <w:tc>
+          <w:tcPr>
+            <w:tcW w:w="2580" w:type="dxa"/>
+            <w:tcBorders>
+              <w:top w:val="nil"/>
+              <w:left w:val="nil"/>
+              <w:bottom w:val="single" w:sz="4" w:space="0" w:color="auto"/>
+              <w:right w:val="single" w:sz="4" w:space="0" w:color="auto"/>
+            </w:tcBorders>
+            <w:shd w:val="clear" w:color="auto" w:fill="auto"/>
+            <w:vAlign w:val="center"/>
+            <w:hideMark/>
+          </w:tcPr>
+          <w:p>
+            <w:pPr>
+              <w:spacing w:after="0" w:line="240" w:lineRule="auto"/>
+              <w:jc w:val="center"/>
+              <w:rPr>
+                <w:rFonts w:ascii="Calibri" w:eastAsia="Times New Roman" w:hAnsi="Calibri" w:cs="Times New Roman"/>
+                <w:color w:val="000000"/>
+                <w:lang w:eastAsia="es-AR"/>
+              </w:rPr>
+            </w:pPr>
+            <w:r>
+              <w:rPr>
+                <w:rFonts w:ascii="Calibri" w:eastAsia="Times New Roman" w:hAnsi="Calibri" w:cs="Times New Roman"/>
+                <w:color w:val="000000"/>
+                <w:lang w:eastAsia="es-AR"/>
+              </w:rPr>
               <w:t>1</w:t>
             </w:r>
           </w:p>
         </w:tc>
         <w:tc>
           <w:tcPr>
-            <w:tcW w:w="2882" w:type="dxa"/>
+            <w:tcW w:w="2580" w:type="dxa"/>
             <w:tcBorders>
+              <w:top w:val="nil"/>
               <w:left w:val="nil"/>
+              <w:bottom w:val="single" w:sz="4" w:space="0" w:color="auto"/>
+              <w:right w:val="single" w:sz="8" w:space="0" w:color="auto"/>
             </w:tcBorders>
-            <w:shd w:val="clear" w:color="auto" w:fill="C0C0C0"/>
+            <w:shd w:val="clear" w:color="auto" w:fill="auto"/>
             <w:vAlign w:val="center"/>
+            <w:hideMark/>
           </w:tcPr>
           <w:p>
             <w:pPr>
+              <w:spacing w:after="0" w:line="240" w:lineRule="auto"/>
               <w:jc w:val="center"/>
+              <w:rPr>
+                <w:rFonts w:ascii="Calibri" w:eastAsia="Times New Roman" w:hAnsi="Calibri" w:cs="Times New Roman"/>
+                <w:color w:val="000000"/>
+                <w:lang w:eastAsia="es-AR"/>
+              </w:rPr>
             </w:pPr>
             <w:r>
-              <w:t>U$S 800</w:t>
+              <w:rPr>
+                <w:rFonts w:ascii="Calibri" w:eastAsia="Times New Roman" w:hAnsi="Calibri" w:cs="Times New Roman"/>
+                <w:color w:val="000000"/>
+                <w:lang w:eastAsia="es-AR"/>
+              </w:rPr>
+              <w:t>$ 6.500,00</w:t>
             </w:r>
           </w:p>
         </w:tc>
       </w:tr>
       <w:tr>
         <w:trPr>
+          <w:trHeight w:val="315"/>
           <w:jc w:val="center"/>
         </w:trPr>
         <w:tc>
           <w:tcPr>
-            <w:tcW w:w="2881" w:type="dxa"/>
+            <w:tcW w:w="3020" w:type="dxa"/>
             <w:tcBorders>
-              <w:right w:val="nil"/>
+              <w:top w:val="nil"/>
+              <w:left w:val="single" w:sz="8" w:space="0" w:color="auto"/>
+              <w:bottom w:val="single" w:sz="8" w:space="0" w:color="auto"/>
+              <w:right w:val="single" w:sz="4" w:space="0" w:color="auto"/>
             </w:tcBorders>
+            <w:shd w:val="clear" w:color="auto" w:fill="auto"/>
             <w:vAlign w:val="center"/>
+            <w:hideMark/>
           </w:tcPr>
           <w:p>
             <w:pPr>
+              <w:spacing w:after="0" w:line="240" w:lineRule="auto"/>
               <w:jc w:val="center"/>
               <w:rPr>
+                <w:rFonts w:ascii="Calibri" w:eastAsia="Times New Roman" w:hAnsi="Calibri" w:cs="Times New Roman"/>
                 <w:b/>
                 <w:bCs/>
+                <w:color w:val="000000"/>
+                <w:lang w:eastAsia="es-AR"/>
               </w:rPr>
             </w:pPr>
             <w:r>
               <w:rPr>
+                <w:rFonts w:ascii="Calibri" w:eastAsia="Times New Roman" w:hAnsi="Calibri" w:cs="Times New Roman"/>
                 <w:b/>
                 <w:bCs/>
-              </w:rPr>
-              <w:t>Servidor</w:t>
+                <w:color w:val="000000"/>
+                <w:lang w:eastAsia="es-AR"/>
+              </w:rPr>
+              <w:t>Terminales de Operación</w:t>
             </w:r>
           </w:p>
         </w:tc>
         <w:tc>
           <w:tcPr>
-            <w:tcW w:w="2882" w:type="dxa"/>
+            <w:tcW w:w="2580" w:type="dxa"/>
             <w:tcBorders>
+              <w:top w:val="nil"/>
               <w:left w:val="nil"/>
-              <w:right w:val="nil"/>
+              <w:bottom w:val="single" w:sz="8" w:space="0" w:color="auto"/>
+              <w:right w:val="single" w:sz="4" w:space="0" w:color="auto"/>
             </w:tcBorders>
+            <w:shd w:val="clear" w:color="auto" w:fill="auto"/>
             <w:vAlign w:val="center"/>
+            <w:hideMark/>
           </w:tcPr>
           <w:p>
             <w:pPr>
+              <w:spacing w:after="0" w:line="240" w:lineRule="auto"/>
               <w:jc w:val="center"/>
+              <w:rPr>
+                <w:rFonts w:ascii="Calibri" w:eastAsia="Times New Roman" w:hAnsi="Calibri" w:cs="Times New Roman"/>
+                <w:color w:val="000000"/>
+                <w:lang w:eastAsia="es-AR"/>
+              </w:rPr>
             </w:pPr>
             <w:r>
-              <w:t>1</w:t>
+              <w:rPr>
+                <w:rFonts w:ascii="Calibri" w:eastAsia="Times New Roman" w:hAnsi="Calibri" w:cs="Times New Roman"/>
+                <w:color w:val="000000"/>
+                <w:lang w:eastAsia="es-AR"/>
+              </w:rPr>
+              <w:t>2</w:t>
             </w:r>
           </w:p>
         </w:tc>
         <w:tc>
           <w:tcPr>
-            <w:tcW w:w="2882" w:type="dxa"/>
+            <w:tcW w:w="2580" w:type="dxa"/>
             <w:tcBorders>
+              <w:top w:val="nil"/>
               <w:left w:val="nil"/>
+              <w:bottom w:val="single" w:sz="8" w:space="0" w:color="auto"/>
+              <w:right w:val="single" w:sz="8" w:space="0" w:color="auto"/>
             </w:tcBorders>
+            <w:shd w:val="clear" w:color="auto" w:fill="auto"/>
             <w:vAlign w:val="center"/>
+            <w:hideMark/>
           </w:tcPr>
           <w:p>
             <w:pPr>
+              <w:spacing w:after="0" w:line="240" w:lineRule="auto"/>
               <w:jc w:val="center"/>
+              <w:rPr>
+                <w:rFonts w:ascii="Calibri" w:eastAsia="Times New Roman" w:hAnsi="Calibri" w:cs="Times New Roman"/>
+                <w:color w:val="000000"/>
+                <w:lang w:eastAsia="es-AR"/>
+              </w:rPr>
             </w:pPr>
             <w:r>
-              <w:t>$4500</w:t>
+              <w:rPr>
+                <w:rFonts w:ascii="Calibri" w:eastAsia="Times New Roman" w:hAnsi="Calibri" w:cs="Times New Roman"/>
+                <w:color w:val="000000"/>
+                <w:lang w:eastAsia="es-AR"/>
+              </w:rPr>
+              <w:t>$ 1.500,00</w:t>
             </w:r>
           </w:p>
         </w:tc>
       </w:tr>
       <w:tr>
         <w:trPr>
+          <w:trHeight w:val="315"/>
           <w:jc w:val="center"/>
         </w:trPr>
         <w:tc>
           <w:tcPr>
-            <w:tcW w:w="2881" w:type="dxa"/>
+            <w:tcW w:w="3020" w:type="dxa"/>
             <w:tcBorders>
+              <w:top w:val="nil"/>
+              <w:left w:val="single" w:sz="8" w:space="0" w:color="auto"/>
+              <w:bottom w:val="single" w:sz="8" w:space="0" w:color="auto"/>
               <w:right w:val="nil"/>
             </w:tcBorders>
-            <w:shd w:val="clear" w:color="auto" w:fill="C0C0C0"/>
+            <w:shd w:val="clear" w:color="auto" w:fill="auto"/>
             <w:vAlign w:val="center"/>
+            <w:hideMark/>
           </w:tcPr>
           <w:p>
             <w:pPr>
+              <w:spacing w:after="0" w:line="240" w:lineRule="auto"/>
               <w:jc w:val="center"/>
               <w:rPr>
+                <w:rFonts w:ascii="Calibri" w:eastAsia="Times New Roman" w:hAnsi="Calibri" w:cs="Times New Roman"/>
                 <w:b/>
                 <w:bCs/>
+                <w:color w:val="000000"/>
+                <w:lang w:eastAsia="es-AR"/>
               </w:rPr>
             </w:pPr>
             <w:r>
               <w:rPr>
+                <w:rFonts w:ascii="Calibri" w:eastAsia="Times New Roman" w:hAnsi="Calibri" w:cs="Times New Roman"/>
                 <w:b/>
                 <w:bCs/>
-              </w:rPr>
-              <w:t>Cableado e Infraestructura de Comunicaciones</w:t>
+                <w:color w:val="000000"/>
+                <w:lang w:eastAsia="es-AR"/>
+              </w:rPr>
+              <w:t> </w:t>
             </w:r>
           </w:p>
         </w:tc>
         <w:tc>
           <w:tcPr>
-            <w:tcW w:w="2882" w:type="dxa"/>
+            <w:tcW w:w="2580" w:type="dxa"/>
             <w:tcBorders>
-              <w:left w:val="nil"/>
+              <w:top w:val="nil"/>
+              <w:left w:val="single" w:sz="8" w:space="0" w:color="auto"/>
+              <w:bottom w:val="single" w:sz="8" w:space="0" w:color="auto"/>
               <w:right w:val="nil"/>
             </w:tcBorders>
-            <w:shd w:val="clear" w:color="auto" w:fill="C0C0C0"/>
+            <w:shd w:val="clear" w:color="000000" w:fill="B6DDE8"/>
+            <w:noWrap/>
             <w:vAlign w:val="center"/>
+            <w:hideMark/>
           </w:tcPr>
           <w:p>
             <w:pPr>
+              <w:spacing w:after="0" w:line="240" w:lineRule="auto"/>
               <w:jc w:val="center"/>
+              <w:rPr>
+                <w:rFonts w:ascii="Calibri" w:eastAsia="Times New Roman" w:hAnsi="Calibri" w:cs="Times New Roman"/>
+                <w:b/>
+                <w:bCs/>
+                <w:color w:val="000000"/>
+                <w:lang w:eastAsia="es-AR"/>
+              </w:rPr>
             </w:pPr>
             <w:r>
-              <w:t>-</w:t>
+              <w:rPr>
+                <w:rFonts w:ascii="Calibri" w:eastAsia="Times New Roman" w:hAnsi="Calibri" w:cs="Times New Roman"/>
+                <w:b/>
+                <w:bCs/>
+                <w:color w:val="000000"/>
+                <w:lang w:eastAsia="es-AR"/>
+              </w:rPr>
+              <w:t>TOTAL</w:t>
             </w:r>
           </w:p>
         </w:tc>
         <w:tc>
           <w:tcPr>
-            <w:tcW w:w="2882" w:type="dxa"/>
+            <w:tcW w:w="2580" w:type="dxa"/>
             <w:tcBorders>
-              <w:left w:val="nil"/>
+              <w:top w:val="nil"/>
+              <w:left w:val="single" w:sz="8" w:space="0" w:color="auto"/>
+              <w:bottom w:val="single" w:sz="8" w:space="0" w:color="auto"/>
+              <w:right w:val="nil"/>
             </w:tcBorders>
-            <w:shd w:val="clear" w:color="auto" w:fill="C0C0C0"/>
+            <w:shd w:val="clear" w:color="000000" w:fill="B6DDE8"/>
+            <w:noWrap/>
             <w:vAlign w:val="center"/>
+            <w:hideMark/>
           </w:tcPr>
           <w:p>
             <w:pPr>
+              <w:spacing w:after="0" w:line="240" w:lineRule="auto"/>
               <w:jc w:val="center"/>
+              <w:rPr>
+                <w:rFonts w:ascii="Calibri" w:eastAsia="Times New Roman" w:hAnsi="Calibri" w:cs="Times New Roman"/>
+                <w:b/>
+                <w:bCs/>
+                <w:color w:val="000000"/>
+                <w:lang w:eastAsia="es-AR"/>
+              </w:rPr>
             </w:pPr>
             <w:r>
-              <w:t>$6500</w:t>
+              <w:rPr>
+                <w:rFonts w:ascii="Calibri" w:eastAsia="Times New Roman" w:hAnsi="Calibri" w:cs="Times New Roman"/>
+                <w:b/>
+                <w:bCs/>
+                <w:color w:val="000000"/>
+                <w:lang w:eastAsia="es-AR"/>
+              </w:rPr>
+              <w:t>40350</w:t>
+            </w:r>
+          </w:p>
+        </w:tc>
+      </w:tr>
+    </w:tbl>
+    <w:p/>
+    <w:p>
+      <w:r>
+        <w:t>Total</w:t>
+      </w:r>
+      <w:r>
+        <w:t xml:space="preserve"> de gastos para la inversi</w:t>
+      </w:r>
+      <w:r>
+        <w:t xml:space="preserve">ón inicial </w:t>
+      </w:r>
+      <w:r>
+        <w:rPr>
+          <w:b/>
+        </w:rPr>
+        <w:t>$ 40350</w:t>
+      </w:r>
+    </w:p>
+    <w:p>
+      <w:pPr>
+        <w:jc w:val="both"/>
+        <w:rPr>
+          <w:color w:val="FF0000"/>
+        </w:rPr>
+      </w:pPr>
+      <w:r>
+        <w:rPr>
+          <w:b/>
+          <w:color w:val="FF0000"/>
+          <w:u w:val="single"/>
+        </w:rPr>
+        <w:t>Nota:</w:t>
+      </w:r>
+      <w:r>
+        <w:rPr>
+          <w:color w:val="FF0000"/>
+        </w:rPr>
+        <w:t xml:space="preserve"> Los costos descriptos son aproximados y pueden estar sujetos a modificaciones</w:t>
+      </w:r>
+    </w:p>
+    <w:p>
+      <w:pPr>
+        <w:rPr>
+          <w:rFonts w:asciiTheme="majorHAnsi" w:eastAsiaTheme="majorEastAsia" w:hAnsiTheme="majorHAnsi" w:cstheme="majorBidi"/>
+          <w:b/>
+          <w:bCs/>
+          <w:i/>
+          <w:iCs/>
+          <w:color w:val="4F81BD" w:themeColor="accent1"/>
+        </w:rPr>
+      </w:pPr>
+      <w:r>
+        <w:br w:type="page"/>
+      </w:r>
+    </w:p>
+    <w:p>
+      <w:pPr>
+        <w:pStyle w:val="Ttulo4"/>
+      </w:pPr>
+      <w:r>
+        <w:lastRenderedPageBreak/>
+        <w:t>Costos de desarrol</w:t>
+      </w:r>
+      <w:r>
+        <w:t xml:space="preserve">lo </w:t>
+      </w:r>
+      <w:r>
+        <w:t>desagregados por recursos</w:t>
+      </w:r>
+    </w:p>
+    <w:p>
+      <w:r>
+        <w:t>En esta sección vamos a detallar los costos necesarios para el desarrollo del sistema que involucran en su mayoría los recursos humanos necesarios</w:t>
+      </w:r>
+      <w:r>
+        <w:t xml:space="preserve"> para desarrollar el proyecto; además se tienen en cuenta además se tienen en cuenta costos de capacitación y otros costos asociados a esta etapa.</w:t>
+      </w:r>
+    </w:p>
+    <w:tbl>
+      <w:tblPr>
+        <w:tblW w:w="8180" w:type="dxa"/>
+        <w:jc w:val="center"/>
+        <w:tblInd w:w="57" w:type="dxa"/>
+        <w:tblCellMar>
+          <w:left w:w="70" w:type="dxa"/>
+          <w:right w:w="70" w:type="dxa"/>
+        </w:tblCellMar>
+        <w:tblLook w:val="04A0"/>
+      </w:tblPr>
+      <w:tblGrid>
+        <w:gridCol w:w="3020"/>
+        <w:gridCol w:w="2580"/>
+        <w:gridCol w:w="2580"/>
+      </w:tblGrid>
+      <w:tr>
+        <w:trPr>
+          <w:trHeight w:val="315"/>
+          <w:jc w:val="center"/>
+        </w:trPr>
+        <w:tc>
+          <w:tcPr>
+            <w:tcW w:w="8180" w:type="dxa"/>
+            <w:gridSpan w:val="3"/>
+            <w:tcBorders>
+              <w:top w:val="single" w:sz="8" w:space="0" w:color="auto"/>
+              <w:left w:val="single" w:sz="8" w:space="0" w:color="auto"/>
+              <w:bottom w:val="single" w:sz="8" w:space="0" w:color="auto"/>
+              <w:right w:val="single" w:sz="8" w:space="0" w:color="000000"/>
+            </w:tcBorders>
+            <w:shd w:val="clear" w:color="000000" w:fill="9BBB59"/>
+            <w:vAlign w:val="center"/>
+            <w:hideMark/>
+          </w:tcPr>
+          <w:p>
+            <w:pPr>
+              <w:spacing w:after="0" w:line="240" w:lineRule="auto"/>
+              <w:jc w:val="center"/>
+              <w:rPr>
+                <w:rFonts w:ascii="Calibri" w:eastAsia="Times New Roman" w:hAnsi="Calibri" w:cs="Times New Roman"/>
+                <w:b/>
+                <w:bCs/>
+                <w:lang w:eastAsia="es-AR"/>
+              </w:rPr>
+            </w:pPr>
+            <w:r>
+              <w:rPr>
+                <w:rFonts w:ascii="Calibri" w:eastAsia="Times New Roman" w:hAnsi="Calibri" w:cs="Times New Roman"/>
+                <w:b/>
+                <w:bCs/>
+                <w:lang w:eastAsia="es-AR"/>
+              </w:rPr>
+              <w:t>Recursos Humanos</w:t>
             </w:r>
           </w:p>
         </w:tc>
       </w:tr>
       <w:tr>
         <w:trPr>
+          <w:trHeight w:val="315"/>
           <w:jc w:val="center"/>
         </w:trPr>
         <w:tc>
           <w:tcPr>
-            <w:tcW w:w="2881" w:type="dxa"/>
+            <w:tcW w:w="3020" w:type="dxa"/>
             <w:tcBorders>
+              <w:top w:val="nil"/>
+              <w:left w:val="single" w:sz="8" w:space="0" w:color="auto"/>
+              <w:bottom w:val="nil"/>
               <w:right w:val="nil"/>
             </w:tcBorders>
+            <w:shd w:val="clear" w:color="000000" w:fill="9BBB59"/>
             <w:vAlign w:val="center"/>
+            <w:hideMark/>
           </w:tcPr>
           <w:p>
             <w:pPr>
+              <w:spacing w:after="0" w:line="240" w:lineRule="auto"/>
               <w:jc w:val="center"/>
               <w:rPr>
+                <w:rFonts w:ascii="Calibri" w:eastAsia="Times New Roman" w:hAnsi="Calibri" w:cs="Times New Roman"/>
                 <w:b/>
                 <w:bCs/>
+                <w:lang w:eastAsia="es-AR"/>
               </w:rPr>
             </w:pPr>
             <w:r>
               <w:rPr>
+                <w:rFonts w:ascii="Calibri" w:eastAsia="Times New Roman" w:hAnsi="Calibri" w:cs="Times New Roman"/>
                 <w:b/>
                 <w:bCs/>
-              </w:rPr>
-              <w:t>Terminales de Operación</w:t>
+                <w:lang w:eastAsia="es-AR"/>
+              </w:rPr>
+              <w:t>Recurso</w:t>
             </w:r>
           </w:p>
         </w:tc>
         <w:tc>
           <w:tcPr>
-            <w:tcW w:w="2882" w:type="dxa"/>
+            <w:tcW w:w="2580" w:type="dxa"/>
             <w:tcBorders>
+              <w:top w:val="nil"/>
               <w:left w:val="nil"/>
+              <w:bottom w:val="nil"/>
               <w:right w:val="nil"/>
             </w:tcBorders>
+            <w:shd w:val="clear" w:color="000000" w:fill="9BBB59"/>
             <w:vAlign w:val="center"/>
+            <w:hideMark/>
           </w:tcPr>
           <w:p>
             <w:pPr>
+              <w:spacing w:after="0" w:line="240" w:lineRule="auto"/>
               <w:jc w:val="center"/>
+              <w:rPr>
+                <w:rFonts w:ascii="Calibri" w:eastAsia="Times New Roman" w:hAnsi="Calibri" w:cs="Times New Roman"/>
+                <w:b/>
+                <w:bCs/>
+                <w:lang w:eastAsia="es-AR"/>
+              </w:rPr>
             </w:pPr>
             <w:r>
-              <w:t>3</w:t>
+              <w:rPr>
+                <w:rFonts w:ascii="Calibri" w:eastAsia="Times New Roman" w:hAnsi="Calibri" w:cs="Times New Roman"/>
+                <w:b/>
+                <w:bCs/>
+                <w:lang w:eastAsia="es-AR"/>
+              </w:rPr>
+              <w:t>Cantidad</w:t>
+            </w:r>
+            <w:r>
+              <w:rPr>
+                <w:rFonts w:ascii="Calibri" w:eastAsia="Times New Roman" w:hAnsi="Calibri" w:cs="Times New Roman"/>
+                <w:b/>
+                <w:bCs/>
+                <w:lang w:eastAsia="es-AR"/>
+              </w:rPr>
+              <w:t xml:space="preserve"> de horas</w:t>
             </w:r>
           </w:p>
         </w:tc>
         <w:tc>
           <w:tcPr>
-            <w:tcW w:w="2882" w:type="dxa"/>
+            <w:tcW w:w="2580" w:type="dxa"/>
             <w:tcBorders>
+              <w:top w:val="nil"/>
               <w:left w:val="nil"/>
+              <w:bottom w:val="nil"/>
+              <w:right w:val="single" w:sz="8" w:space="0" w:color="auto"/>
             </w:tcBorders>
+            <w:shd w:val="clear" w:color="000000" w:fill="9BBB59"/>
             <w:vAlign w:val="center"/>
+            <w:hideMark/>
           </w:tcPr>
           <w:p>
             <w:pPr>
+              <w:spacing w:after="0" w:line="240" w:lineRule="auto"/>
               <w:jc w:val="center"/>
+              <w:rPr>
+                <w:rFonts w:ascii="Calibri" w:eastAsia="Times New Roman" w:hAnsi="Calibri" w:cs="Times New Roman"/>
+                <w:b/>
+                <w:bCs/>
+                <w:lang w:eastAsia="es-AR"/>
+              </w:rPr>
             </w:pPr>
             <w:r>
-              <w:t>$1500</w:t>
+              <w:rPr>
+                <w:rFonts w:ascii="Calibri" w:eastAsia="Times New Roman" w:hAnsi="Calibri" w:cs="Times New Roman"/>
+                <w:b/>
+                <w:bCs/>
+                <w:lang w:eastAsia="es-AR"/>
+              </w:rPr>
+              <w:t>Costo Unitario</w:t>
             </w:r>
           </w:p>
         </w:tc>
       </w:tr>
       <w:tr>
         <w:trPr>
+          <w:trHeight w:val="315"/>
           <w:jc w:val="center"/>
         </w:trPr>
         <w:tc>
           <w:tcPr>
-            <w:tcW w:w="2881" w:type="dxa"/>
+            <w:tcW w:w="3020" w:type="dxa"/>
             <w:tcBorders>
-              <w:right w:val="nil"/>
+              <w:top w:val="single" w:sz="8" w:space="0" w:color="auto"/>
+              <w:left w:val="single" w:sz="8" w:space="0" w:color="auto"/>
+              <w:bottom w:val="single" w:sz="4" w:space="0" w:color="auto"/>
+              <w:right w:val="single" w:sz="4" w:space="0" w:color="auto"/>
             </w:tcBorders>
-            <w:shd w:val="clear" w:color="auto" w:fill="C0C0C0"/>
+            <w:shd w:val="clear" w:color="auto" w:fill="auto"/>
+            <w:noWrap/>
             <w:vAlign w:val="center"/>
+            <w:hideMark/>
           </w:tcPr>
           <w:p>
             <w:pPr>
+              <w:spacing w:after="0" w:line="240" w:lineRule="auto"/>
               <w:jc w:val="center"/>
               <w:rPr>
+                <w:rFonts w:ascii="Calibri" w:eastAsia="Times New Roman" w:hAnsi="Calibri" w:cs="Times New Roman"/>
                 <w:b/>
                 <w:bCs/>
+                <w:color w:val="000000"/>
+                <w:lang w:eastAsia="es-AR"/>
               </w:rPr>
             </w:pPr>
             <w:r>
               <w:rPr>
+                <w:rFonts w:ascii="Calibri" w:eastAsia="Times New Roman" w:hAnsi="Calibri" w:cs="Times New Roman"/>
                 <w:b/>
                 <w:bCs/>
+                <w:color w:val="000000"/>
+                <w:lang w:eastAsia="es-AR"/>
+              </w:rPr>
+              <w:t>Analista</w:t>
+            </w:r>
+          </w:p>
+        </w:tc>
+        <w:tc>
+          <w:tcPr>
+            <w:tcW w:w="2580" w:type="dxa"/>
+            <w:tcBorders>
+              <w:top w:val="single" w:sz="8" w:space="0" w:color="auto"/>
+              <w:left w:val="nil"/>
+              <w:bottom w:val="single" w:sz="4" w:space="0" w:color="auto"/>
+              <w:right w:val="single" w:sz="4" w:space="0" w:color="auto"/>
+            </w:tcBorders>
+            <w:shd w:val="clear" w:color="auto" w:fill="auto"/>
+            <w:noWrap/>
+            <w:vAlign w:val="center"/>
+            <w:hideMark/>
+          </w:tcPr>
+          <w:p>
+            <w:pPr>
+              <w:spacing w:after="0" w:line="240" w:lineRule="auto"/>
+              <w:jc w:val="center"/>
+              <w:rPr>
+                <w:rFonts w:ascii="Calibri" w:eastAsia="Times New Roman" w:hAnsi="Calibri" w:cs="Times New Roman"/>
+                <w:color w:val="000000"/>
+                <w:lang w:eastAsia="es-AR"/>
+              </w:rPr>
+            </w:pPr>
+            <w:r>
+              <w:rPr>
+                <w:rFonts w:ascii="Calibri" w:eastAsia="Times New Roman" w:hAnsi="Calibri" w:cs="Times New Roman"/>
+                <w:color w:val="000000"/>
+                <w:lang w:eastAsia="es-AR"/>
+              </w:rPr>
+              <w:t>86,4</w:t>
+            </w:r>
+          </w:p>
+        </w:tc>
+        <w:tc>
+          <w:tcPr>
+            <w:tcW w:w="2580" w:type="dxa"/>
+            <w:tcBorders>
+              <w:top w:val="single" w:sz="8" w:space="0" w:color="auto"/>
+              <w:left w:val="nil"/>
+              <w:bottom w:val="single" w:sz="4" w:space="0" w:color="auto"/>
+              <w:right w:val="single" w:sz="8" w:space="0" w:color="auto"/>
+            </w:tcBorders>
+            <w:shd w:val="clear" w:color="auto" w:fill="auto"/>
+            <w:noWrap/>
+            <w:vAlign w:val="center"/>
+            <w:hideMark/>
+          </w:tcPr>
+          <w:p>
+            <w:pPr>
+              <w:spacing w:after="0" w:line="240" w:lineRule="auto"/>
+              <w:jc w:val="center"/>
+              <w:rPr>
+                <w:rFonts w:ascii="Calibri" w:eastAsia="Times New Roman" w:hAnsi="Calibri" w:cs="Times New Roman"/>
+                <w:b/>
+                <w:bCs/>
+                <w:color w:val="000000"/>
+                <w:lang w:eastAsia="es-AR"/>
+              </w:rPr>
+            </w:pPr>
+            <w:r>
+              <w:rPr>
+                <w:rFonts w:ascii="Calibri" w:eastAsia="Times New Roman" w:hAnsi="Calibri" w:cs="Times New Roman"/>
+                <w:b/>
+                <w:bCs/>
+                <w:color w:val="000000"/>
+                <w:lang w:eastAsia="es-AR"/>
+              </w:rPr>
+              <w:t>$ 32,00</w:t>
+            </w:r>
+          </w:p>
+        </w:tc>
+      </w:tr>
+      <w:tr>
+        <w:trPr>
+          <w:trHeight w:val="300"/>
+          <w:jc w:val="center"/>
+        </w:trPr>
+        <w:tc>
+          <w:tcPr>
+            <w:tcW w:w="3020" w:type="dxa"/>
+            <w:tcBorders>
+              <w:top w:val="nil"/>
+              <w:left w:val="single" w:sz="8" w:space="0" w:color="auto"/>
+              <w:bottom w:val="single" w:sz="4" w:space="0" w:color="auto"/>
+              <w:right w:val="single" w:sz="4" w:space="0" w:color="auto"/>
+            </w:tcBorders>
+            <w:shd w:val="clear" w:color="auto" w:fill="auto"/>
+            <w:noWrap/>
+            <w:vAlign w:val="center"/>
+            <w:hideMark/>
+          </w:tcPr>
+          <w:p>
+            <w:pPr>
+              <w:spacing w:after="0" w:line="240" w:lineRule="auto"/>
+              <w:jc w:val="center"/>
+              <w:rPr>
+                <w:rFonts w:ascii="Calibri" w:eastAsia="Times New Roman" w:hAnsi="Calibri" w:cs="Times New Roman"/>
+                <w:b/>
+                <w:bCs/>
+                <w:color w:val="000000"/>
+                <w:lang w:eastAsia="es-AR"/>
+              </w:rPr>
+            </w:pPr>
+            <w:r>
+              <w:rPr>
+                <w:rFonts w:ascii="Calibri" w:eastAsia="Times New Roman" w:hAnsi="Calibri" w:cs="Times New Roman"/>
+                <w:b/>
+                <w:bCs/>
+                <w:color w:val="000000"/>
+                <w:lang w:eastAsia="es-AR"/>
+              </w:rPr>
+              <w:t>Diseñador</w:t>
+            </w:r>
+          </w:p>
+        </w:tc>
+        <w:tc>
+          <w:tcPr>
+            <w:tcW w:w="2580" w:type="dxa"/>
+            <w:tcBorders>
+              <w:top w:val="nil"/>
+              <w:left w:val="nil"/>
+              <w:bottom w:val="single" w:sz="4" w:space="0" w:color="auto"/>
+              <w:right w:val="single" w:sz="4" w:space="0" w:color="auto"/>
+            </w:tcBorders>
+            <w:shd w:val="clear" w:color="auto" w:fill="auto"/>
+            <w:noWrap/>
+            <w:vAlign w:val="center"/>
+            <w:hideMark/>
+          </w:tcPr>
+          <w:p>
+            <w:pPr>
+              <w:spacing w:after="0" w:line="240" w:lineRule="auto"/>
+              <w:jc w:val="center"/>
+              <w:rPr>
+                <w:rFonts w:ascii="Calibri" w:eastAsia="Times New Roman" w:hAnsi="Calibri" w:cs="Times New Roman"/>
+                <w:color w:val="000000"/>
+                <w:lang w:eastAsia="es-AR"/>
+              </w:rPr>
+            </w:pPr>
+            <w:r>
+              <w:rPr>
+                <w:rFonts w:ascii="Calibri" w:eastAsia="Times New Roman" w:hAnsi="Calibri" w:cs="Times New Roman"/>
+                <w:color w:val="000000"/>
+                <w:lang w:eastAsia="es-AR"/>
+              </w:rPr>
+              <w:t>216</w:t>
+            </w:r>
+          </w:p>
+        </w:tc>
+        <w:tc>
+          <w:tcPr>
+            <w:tcW w:w="2580" w:type="dxa"/>
+            <w:tcBorders>
+              <w:top w:val="nil"/>
+              <w:left w:val="nil"/>
+              <w:bottom w:val="single" w:sz="4" w:space="0" w:color="auto"/>
+              <w:right w:val="single" w:sz="8" w:space="0" w:color="auto"/>
+            </w:tcBorders>
+            <w:shd w:val="clear" w:color="auto" w:fill="auto"/>
+            <w:noWrap/>
+            <w:vAlign w:val="center"/>
+            <w:hideMark/>
+          </w:tcPr>
+          <w:p>
+            <w:pPr>
+              <w:spacing w:after="0" w:line="240" w:lineRule="auto"/>
+              <w:jc w:val="center"/>
+              <w:rPr>
+                <w:rFonts w:ascii="Calibri" w:eastAsia="Times New Roman" w:hAnsi="Calibri" w:cs="Times New Roman"/>
+                <w:b/>
+                <w:bCs/>
+                <w:color w:val="000000"/>
+                <w:lang w:eastAsia="es-AR"/>
+              </w:rPr>
+            </w:pPr>
+            <w:r>
+              <w:rPr>
+                <w:rFonts w:ascii="Calibri" w:eastAsia="Times New Roman" w:hAnsi="Calibri" w:cs="Times New Roman"/>
+                <w:b/>
+                <w:bCs/>
+                <w:color w:val="000000"/>
+                <w:lang w:eastAsia="es-AR"/>
+              </w:rPr>
+              <w:t>$ 35,00</w:t>
+            </w:r>
+          </w:p>
+        </w:tc>
+      </w:tr>
+      <w:tr>
+        <w:trPr>
+          <w:trHeight w:val="300"/>
+          <w:jc w:val="center"/>
+        </w:trPr>
+        <w:tc>
+          <w:tcPr>
+            <w:tcW w:w="3020" w:type="dxa"/>
+            <w:tcBorders>
+              <w:top w:val="nil"/>
+              <w:left w:val="single" w:sz="8" w:space="0" w:color="auto"/>
+              <w:bottom w:val="single" w:sz="4" w:space="0" w:color="auto"/>
+              <w:right w:val="single" w:sz="4" w:space="0" w:color="auto"/>
+            </w:tcBorders>
+            <w:shd w:val="clear" w:color="auto" w:fill="auto"/>
+            <w:noWrap/>
+            <w:vAlign w:val="center"/>
+            <w:hideMark/>
+          </w:tcPr>
+          <w:p>
+            <w:pPr>
+              <w:spacing w:after="0" w:line="240" w:lineRule="auto"/>
+              <w:jc w:val="center"/>
+              <w:rPr>
+                <w:rFonts w:ascii="Calibri" w:eastAsia="Times New Roman" w:hAnsi="Calibri" w:cs="Times New Roman"/>
+                <w:b/>
+                <w:bCs/>
+                <w:color w:val="000000"/>
+                <w:lang w:eastAsia="es-AR"/>
+              </w:rPr>
+            </w:pPr>
+            <w:r>
+              <w:rPr>
+                <w:rFonts w:ascii="Calibri" w:eastAsia="Times New Roman" w:hAnsi="Calibri" w:cs="Times New Roman"/>
+                <w:b/>
+                <w:bCs/>
+                <w:color w:val="000000"/>
+                <w:lang w:eastAsia="es-AR"/>
+              </w:rPr>
+              <w:t>Programador</w:t>
+            </w:r>
+          </w:p>
+        </w:tc>
+        <w:tc>
+          <w:tcPr>
+            <w:tcW w:w="2580" w:type="dxa"/>
+            <w:tcBorders>
+              <w:top w:val="nil"/>
+              <w:left w:val="nil"/>
+              <w:bottom w:val="single" w:sz="4" w:space="0" w:color="auto"/>
+              <w:right w:val="single" w:sz="4" w:space="0" w:color="auto"/>
+            </w:tcBorders>
+            <w:shd w:val="clear" w:color="auto" w:fill="auto"/>
+            <w:noWrap/>
+            <w:vAlign w:val="center"/>
+            <w:hideMark/>
+          </w:tcPr>
+          <w:p>
+            <w:pPr>
+              <w:spacing w:after="0" w:line="240" w:lineRule="auto"/>
+              <w:jc w:val="center"/>
+              <w:rPr>
+                <w:rFonts w:ascii="Calibri" w:eastAsia="Times New Roman" w:hAnsi="Calibri" w:cs="Times New Roman"/>
+                <w:color w:val="000000"/>
+                <w:lang w:eastAsia="es-AR"/>
+              </w:rPr>
+            </w:pPr>
+            <w:r>
+              <w:rPr>
+                <w:rFonts w:ascii="Calibri" w:eastAsia="Times New Roman" w:hAnsi="Calibri" w:cs="Times New Roman"/>
+                <w:color w:val="000000"/>
+                <w:lang w:eastAsia="es-AR"/>
+              </w:rPr>
+              <w:t>360</w:t>
+            </w:r>
+          </w:p>
+        </w:tc>
+        <w:tc>
+          <w:tcPr>
+            <w:tcW w:w="2580" w:type="dxa"/>
+            <w:tcBorders>
+              <w:top w:val="nil"/>
+              <w:left w:val="nil"/>
+              <w:bottom w:val="single" w:sz="4" w:space="0" w:color="auto"/>
+              <w:right w:val="single" w:sz="8" w:space="0" w:color="auto"/>
+            </w:tcBorders>
+            <w:shd w:val="clear" w:color="auto" w:fill="auto"/>
+            <w:noWrap/>
+            <w:vAlign w:val="center"/>
+            <w:hideMark/>
+          </w:tcPr>
+          <w:p>
+            <w:pPr>
+              <w:spacing w:after="0" w:line="240" w:lineRule="auto"/>
+              <w:jc w:val="center"/>
+              <w:rPr>
+                <w:rFonts w:ascii="Calibri" w:eastAsia="Times New Roman" w:hAnsi="Calibri" w:cs="Times New Roman"/>
+                <w:b/>
+                <w:bCs/>
+                <w:color w:val="000000"/>
+                <w:lang w:eastAsia="es-AR"/>
+              </w:rPr>
+            </w:pPr>
+            <w:r>
+              <w:rPr>
+                <w:rFonts w:ascii="Calibri" w:eastAsia="Times New Roman" w:hAnsi="Calibri" w:cs="Times New Roman"/>
+                <w:b/>
+                <w:bCs/>
+                <w:color w:val="000000"/>
+                <w:lang w:eastAsia="es-AR"/>
+              </w:rPr>
+              <w:t>$ 25,00</w:t>
+            </w:r>
+          </w:p>
+        </w:tc>
+      </w:tr>
+      <w:tr>
+        <w:trPr>
+          <w:trHeight w:val="315"/>
+          <w:jc w:val="center"/>
+        </w:trPr>
+        <w:tc>
+          <w:tcPr>
+            <w:tcW w:w="3020" w:type="dxa"/>
+            <w:tcBorders>
+              <w:top w:val="nil"/>
+              <w:left w:val="single" w:sz="8" w:space="0" w:color="auto"/>
+              <w:bottom w:val="single" w:sz="4" w:space="0" w:color="auto"/>
+              <w:right w:val="single" w:sz="4" w:space="0" w:color="auto"/>
+            </w:tcBorders>
+            <w:shd w:val="clear" w:color="auto" w:fill="auto"/>
+            <w:noWrap/>
+            <w:vAlign w:val="center"/>
+            <w:hideMark/>
+          </w:tcPr>
+          <w:p>
+            <w:pPr>
+              <w:spacing w:after="0" w:line="240" w:lineRule="auto"/>
+              <w:jc w:val="center"/>
+              <w:rPr>
+                <w:rFonts w:ascii="Calibri" w:eastAsia="Times New Roman" w:hAnsi="Calibri" w:cs="Times New Roman"/>
+                <w:b/>
+                <w:bCs/>
+                <w:color w:val="000000"/>
+                <w:lang w:eastAsia="es-AR"/>
+              </w:rPr>
+            </w:pPr>
+            <w:r>
+              <w:rPr>
+                <w:rFonts w:ascii="Calibri" w:eastAsia="Times New Roman" w:hAnsi="Calibri" w:cs="Times New Roman"/>
+                <w:b/>
+                <w:bCs/>
+                <w:color w:val="000000"/>
+                <w:lang w:eastAsia="es-AR"/>
+              </w:rPr>
+              <w:t>SCRUM MASTER</w:t>
+            </w:r>
+          </w:p>
+        </w:tc>
+        <w:tc>
+          <w:tcPr>
+            <w:tcW w:w="2580" w:type="dxa"/>
+            <w:tcBorders>
+              <w:top w:val="nil"/>
+              <w:left w:val="nil"/>
+              <w:bottom w:val="nil"/>
+              <w:right w:val="single" w:sz="4" w:space="0" w:color="auto"/>
+            </w:tcBorders>
+            <w:shd w:val="clear" w:color="auto" w:fill="auto"/>
+            <w:noWrap/>
+            <w:vAlign w:val="center"/>
+            <w:hideMark/>
+          </w:tcPr>
+          <w:p>
+            <w:pPr>
+              <w:spacing w:after="0" w:line="240" w:lineRule="auto"/>
+              <w:jc w:val="center"/>
+              <w:rPr>
+                <w:rFonts w:ascii="Calibri" w:eastAsia="Times New Roman" w:hAnsi="Calibri" w:cs="Times New Roman"/>
+                <w:color w:val="000000"/>
+                <w:lang w:eastAsia="es-AR"/>
+              </w:rPr>
+            </w:pPr>
+            <w:r>
+              <w:rPr>
+                <w:rFonts w:ascii="Calibri" w:eastAsia="Times New Roman" w:hAnsi="Calibri" w:cs="Times New Roman"/>
+                <w:color w:val="000000"/>
+                <w:lang w:eastAsia="es-AR"/>
+              </w:rPr>
+              <w:t>57,6</w:t>
+            </w:r>
+          </w:p>
+        </w:tc>
+        <w:tc>
+          <w:tcPr>
+            <w:tcW w:w="2580" w:type="dxa"/>
+            <w:tcBorders>
+              <w:top w:val="nil"/>
+              <w:left w:val="nil"/>
+              <w:bottom w:val="nil"/>
+              <w:right w:val="single" w:sz="8" w:space="0" w:color="auto"/>
+            </w:tcBorders>
+            <w:shd w:val="clear" w:color="auto" w:fill="auto"/>
+            <w:noWrap/>
+            <w:vAlign w:val="center"/>
+            <w:hideMark/>
+          </w:tcPr>
+          <w:p>
+            <w:pPr>
+              <w:spacing w:after="0" w:line="240" w:lineRule="auto"/>
+              <w:jc w:val="center"/>
+              <w:rPr>
+                <w:rFonts w:ascii="Calibri" w:eastAsia="Times New Roman" w:hAnsi="Calibri" w:cs="Times New Roman"/>
+                <w:b/>
+                <w:bCs/>
+                <w:color w:val="000000"/>
+                <w:lang w:eastAsia="es-AR"/>
+              </w:rPr>
+            </w:pPr>
+            <w:r>
+              <w:rPr>
+                <w:rFonts w:ascii="Calibri" w:eastAsia="Times New Roman" w:hAnsi="Calibri" w:cs="Times New Roman"/>
+                <w:b/>
+                <w:bCs/>
+                <w:color w:val="000000"/>
+                <w:lang w:eastAsia="es-AR"/>
+              </w:rPr>
+              <w:t>$ 38,00</w:t>
+            </w:r>
+          </w:p>
+        </w:tc>
+      </w:tr>
+      <w:tr>
+        <w:trPr>
+          <w:trHeight w:val="297"/>
+          <w:jc w:val="center"/>
+        </w:trPr>
+        <w:tc>
+          <w:tcPr>
+            <w:tcW w:w="3020" w:type="dxa"/>
+            <w:tcBorders>
+              <w:top w:val="nil"/>
+              <w:left w:val="single" w:sz="8" w:space="0" w:color="auto"/>
+              <w:bottom w:val="single" w:sz="8" w:space="0" w:color="auto"/>
+              <w:right w:val="nil"/>
+            </w:tcBorders>
+            <w:shd w:val="clear" w:color="auto" w:fill="auto"/>
+            <w:noWrap/>
+            <w:vAlign w:val="center"/>
+            <w:hideMark/>
+          </w:tcPr>
+          <w:p>
+            <w:pPr>
+              <w:spacing w:after="0" w:line="240" w:lineRule="auto"/>
+              <w:jc w:val="center"/>
+              <w:rPr>
+                <w:rFonts w:ascii="Calibri" w:eastAsia="Times New Roman" w:hAnsi="Calibri" w:cs="Times New Roman"/>
+                <w:color w:val="000000"/>
+                <w:lang w:eastAsia="es-AR"/>
+              </w:rPr>
+            </w:pPr>
+            <w:r>
+              <w:rPr>
+                <w:rFonts w:ascii="Calibri" w:eastAsia="Times New Roman" w:hAnsi="Calibri" w:cs="Times New Roman"/>
+                <w:color w:val="000000"/>
+                <w:lang w:eastAsia="es-AR"/>
+              </w:rPr>
+              <w:t> </w:t>
+            </w:r>
+          </w:p>
+        </w:tc>
+        <w:tc>
+          <w:tcPr>
+            <w:tcW w:w="2580" w:type="dxa"/>
+            <w:tcBorders>
+              <w:top w:val="single" w:sz="8" w:space="0" w:color="auto"/>
+              <w:left w:val="single" w:sz="8" w:space="0" w:color="auto"/>
+              <w:bottom w:val="single" w:sz="8" w:space="0" w:color="auto"/>
+              <w:right w:val="nil"/>
+            </w:tcBorders>
+            <w:shd w:val="clear" w:color="000000" w:fill="B6DDE8"/>
+            <w:noWrap/>
+            <w:vAlign w:val="center"/>
+            <w:hideMark/>
+          </w:tcPr>
+          <w:p>
+            <w:pPr>
+              <w:spacing w:after="0" w:line="240" w:lineRule="auto"/>
+              <w:jc w:val="center"/>
+              <w:rPr>
+                <w:rFonts w:ascii="Calibri" w:eastAsia="Times New Roman" w:hAnsi="Calibri" w:cs="Times New Roman"/>
+                <w:b/>
+                <w:bCs/>
+                <w:color w:val="000000"/>
+                <w:lang w:eastAsia="es-AR"/>
+              </w:rPr>
+            </w:pPr>
+            <w:r>
+              <w:rPr>
+                <w:rFonts w:ascii="Calibri" w:eastAsia="Times New Roman" w:hAnsi="Calibri" w:cs="Times New Roman"/>
+                <w:b/>
+                <w:bCs/>
+                <w:color w:val="000000"/>
+                <w:lang w:eastAsia="es-AR"/>
               </w:rPr>
               <w:t>TOTAL</w:t>
             </w:r>
@@ -6967,94 +8295,1499 @@
         </w:tc>
         <w:tc>
           <w:tcPr>
-            <w:tcW w:w="2882" w:type="dxa"/>
+            <w:tcW w:w="2580" w:type="dxa"/>
             <w:tcBorders>
-              <w:left w:val="nil"/>
-              <w:right w:val="nil"/>
+              <w:top w:val="single" w:sz="8" w:space="0" w:color="auto"/>
+              <w:left w:val="single" w:sz="8" w:space="0" w:color="auto"/>
+              <w:bottom w:val="single" w:sz="8" w:space="0" w:color="auto"/>
+              <w:right w:val="single" w:sz="8" w:space="0" w:color="auto"/>
             </w:tcBorders>
-            <w:shd w:val="clear" w:color="auto" w:fill="C0C0C0"/>
+            <w:shd w:val="clear" w:color="000000" w:fill="B6DDE8"/>
+            <w:noWrap/>
             <w:vAlign w:val="center"/>
+            <w:hideMark/>
           </w:tcPr>
           <w:p>
             <w:pPr>
               <w:jc w:val="center"/>
-            </w:pPr>
-          </w:p>
-        </w:tc>
-        <w:tc>
-          <w:tcPr>
-            <w:tcW w:w="2882" w:type="dxa"/>
-            <w:tcBorders>
-              <w:left w:val="nil"/>
-            </w:tcBorders>
-            <w:shd w:val="clear" w:color="auto" w:fill="C0C0C0"/>
-            <w:vAlign w:val="center"/>
-          </w:tcPr>
-          <w:p>
-            <w:pPr>
-              <w:jc w:val="center"/>
+              <w:rPr>
+                <w:rFonts w:ascii="Calibri" w:eastAsia="Times New Roman" w:hAnsi="Calibri" w:cs="Times New Roman"/>
+                <w:b/>
+                <w:bCs/>
+                <w:color w:val="000000"/>
+                <w:lang w:eastAsia="es-AR"/>
+              </w:rPr>
             </w:pPr>
             <w:r>
-              <w:t>20300 (aprox.)</w:t>
+              <w:rPr>
+                <w:rFonts w:ascii="Calibri" w:hAnsi="Calibri"/>
+                <w:b/>
+                <w:bCs/>
+                <w:color w:val="000000"/>
+              </w:rPr>
+              <w:t>21513,6</w:t>
             </w:r>
           </w:p>
         </w:tc>
       </w:tr>
     </w:tbl>
-    <w:p>
-      <w:pPr>
-        <w:rPr>
-          <w:b/>
-          <w:color w:val="FF0000"/>
-          <w:u w:val="single"/>
-        </w:rPr>
-      </w:pPr>
-    </w:p>
-    <w:p>
-      <w:pPr>
-        <w:jc w:val="both"/>
-        <w:rPr>
-          <w:color w:val="FF0000"/>
-        </w:rPr>
-      </w:pPr>
-      <w:r>
-        <w:rPr>
-          <w:b/>
-          <w:color w:val="FF0000"/>
-          <w:u w:val="single"/>
-        </w:rPr>
-        <w:t>Nota:</w:t>
-      </w:r>
-      <w:r>
-        <w:rPr>
-          <w:color w:val="FF0000"/>
-        </w:rPr>
-        <w:t xml:space="preserve"> Los costos descriptos son aproximados y pueden estar sujetos a modificaciones</w:t>
-      </w:r>
-    </w:p>
-    <w:p>
-      <w:pPr>
-        <w:spacing w:before="120" w:after="120"/>
-        <w:jc w:val="both"/>
-        <w:rPr>
-          <w:rFonts w:ascii="Calibri" w:hAnsi="Calibri" w:cs="Calibri"/>
-        </w:rPr>
-      </w:pPr>
-    </w:p>
-    <w:p>
-      <w:pPr>
-        <w:pStyle w:val="Heading2"/>
+    <w:p/>
+    <w:tbl>
+      <w:tblPr>
+        <w:tblW w:w="8180" w:type="dxa"/>
+        <w:jc w:val="center"/>
+        <w:tblInd w:w="58" w:type="dxa"/>
+        <w:tblCellMar>
+          <w:left w:w="70" w:type="dxa"/>
+          <w:right w:w="70" w:type="dxa"/>
+        </w:tblCellMar>
+        <w:tblLook w:val="04A0"/>
+      </w:tblPr>
+      <w:tblGrid>
+        <w:gridCol w:w="4705"/>
+        <w:gridCol w:w="1109"/>
+        <w:gridCol w:w="2366"/>
+      </w:tblGrid>
+      <w:tr>
+        <w:trPr>
+          <w:trHeight w:val="315"/>
+          <w:jc w:val="center"/>
+        </w:trPr>
+        <w:tc>
+          <w:tcPr>
+            <w:tcW w:w="8180" w:type="dxa"/>
+            <w:gridSpan w:val="3"/>
+            <w:tcBorders>
+              <w:top w:val="single" w:sz="8" w:space="0" w:color="auto"/>
+              <w:left w:val="single" w:sz="8" w:space="0" w:color="auto"/>
+              <w:bottom w:val="single" w:sz="8" w:space="0" w:color="auto"/>
+              <w:right w:val="single" w:sz="8" w:space="0" w:color="000000"/>
+            </w:tcBorders>
+            <w:shd w:val="clear" w:color="000000" w:fill="9BBB59"/>
+            <w:noWrap/>
+            <w:vAlign w:val="center"/>
+            <w:hideMark/>
+          </w:tcPr>
+          <w:p>
+            <w:pPr>
+              <w:spacing w:after="0" w:line="240" w:lineRule="auto"/>
+              <w:jc w:val="center"/>
+              <w:rPr>
+                <w:rFonts w:ascii="Calibri" w:eastAsia="Times New Roman" w:hAnsi="Calibri" w:cs="Times New Roman"/>
+                <w:b/>
+                <w:bCs/>
+                <w:color w:val="000000"/>
+                <w:lang w:eastAsia="es-AR"/>
+              </w:rPr>
+            </w:pPr>
+            <w:r>
+              <w:rPr>
+                <w:rFonts w:ascii="Calibri" w:eastAsia="Times New Roman" w:hAnsi="Calibri" w:cs="Times New Roman"/>
+                <w:b/>
+                <w:bCs/>
+                <w:color w:val="000000"/>
+                <w:lang w:eastAsia="es-AR"/>
+              </w:rPr>
+              <w:t>Gastos Varios</w:t>
+            </w:r>
+          </w:p>
+        </w:tc>
+      </w:tr>
+      <w:tr>
+        <w:trPr>
+          <w:trHeight w:val="315"/>
+          <w:jc w:val="center"/>
+        </w:trPr>
+        <w:tc>
+          <w:tcPr>
+            <w:tcW w:w="4705" w:type="dxa"/>
+            <w:tcBorders>
+              <w:top w:val="nil"/>
+              <w:left w:val="single" w:sz="8" w:space="0" w:color="auto"/>
+              <w:bottom w:val="nil"/>
+              <w:right w:val="nil"/>
+            </w:tcBorders>
+            <w:shd w:val="clear" w:color="000000" w:fill="9BBB59"/>
+            <w:noWrap/>
+            <w:vAlign w:val="center"/>
+            <w:hideMark/>
+          </w:tcPr>
+          <w:p>
+            <w:pPr>
+              <w:spacing w:after="0" w:line="240" w:lineRule="auto"/>
+              <w:jc w:val="center"/>
+              <w:rPr>
+                <w:rFonts w:ascii="Calibri" w:eastAsia="Times New Roman" w:hAnsi="Calibri" w:cs="Times New Roman"/>
+                <w:b/>
+                <w:bCs/>
+                <w:color w:val="000000"/>
+                <w:lang w:eastAsia="es-AR"/>
+              </w:rPr>
+            </w:pPr>
+            <w:proofErr w:type="spellStart"/>
+            <w:r>
+              <w:rPr>
+                <w:rFonts w:ascii="Calibri" w:eastAsia="Times New Roman" w:hAnsi="Calibri" w:cs="Times New Roman"/>
+                <w:b/>
+                <w:bCs/>
+                <w:color w:val="000000"/>
+                <w:lang w:eastAsia="es-AR"/>
+              </w:rPr>
+              <w:t>Item</w:t>
+            </w:r>
+            <w:proofErr w:type="spellEnd"/>
+          </w:p>
+        </w:tc>
+        <w:tc>
+          <w:tcPr>
+            <w:tcW w:w="1109" w:type="dxa"/>
+            <w:tcBorders>
+              <w:top w:val="nil"/>
+              <w:left w:val="nil"/>
+              <w:bottom w:val="nil"/>
+              <w:right w:val="nil"/>
+            </w:tcBorders>
+            <w:shd w:val="clear" w:color="000000" w:fill="9BBB59"/>
+            <w:noWrap/>
+            <w:vAlign w:val="center"/>
+            <w:hideMark/>
+          </w:tcPr>
+          <w:p>
+            <w:pPr>
+              <w:spacing w:after="0" w:line="240" w:lineRule="auto"/>
+              <w:jc w:val="center"/>
+              <w:rPr>
+                <w:rFonts w:ascii="Calibri" w:eastAsia="Times New Roman" w:hAnsi="Calibri" w:cs="Times New Roman"/>
+                <w:b/>
+                <w:bCs/>
+                <w:color w:val="000000"/>
+                <w:lang w:eastAsia="es-AR"/>
+              </w:rPr>
+            </w:pPr>
+            <w:r>
+              <w:rPr>
+                <w:rFonts w:ascii="Calibri" w:eastAsia="Times New Roman" w:hAnsi="Calibri" w:cs="Times New Roman"/>
+                <w:b/>
+                <w:bCs/>
+                <w:color w:val="000000"/>
+                <w:lang w:eastAsia="es-AR"/>
+              </w:rPr>
+              <w:t> </w:t>
+            </w:r>
+          </w:p>
+        </w:tc>
+        <w:tc>
+          <w:tcPr>
+            <w:tcW w:w="2366" w:type="dxa"/>
+            <w:tcBorders>
+              <w:top w:val="nil"/>
+              <w:left w:val="nil"/>
+              <w:bottom w:val="nil"/>
+              <w:right w:val="single" w:sz="8" w:space="0" w:color="auto"/>
+            </w:tcBorders>
+            <w:shd w:val="clear" w:color="000000" w:fill="9BBB59"/>
+            <w:noWrap/>
+            <w:vAlign w:val="center"/>
+            <w:hideMark/>
+          </w:tcPr>
+          <w:p>
+            <w:pPr>
+              <w:spacing w:after="0" w:line="240" w:lineRule="auto"/>
+              <w:jc w:val="center"/>
+              <w:rPr>
+                <w:rFonts w:ascii="Calibri" w:eastAsia="Times New Roman" w:hAnsi="Calibri" w:cs="Times New Roman"/>
+                <w:b/>
+                <w:bCs/>
+                <w:color w:val="000000"/>
+                <w:lang w:eastAsia="es-AR"/>
+              </w:rPr>
+            </w:pPr>
+            <w:r>
+              <w:rPr>
+                <w:rFonts w:ascii="Calibri" w:eastAsia="Times New Roman" w:hAnsi="Calibri" w:cs="Times New Roman"/>
+                <w:b/>
+                <w:bCs/>
+                <w:color w:val="000000"/>
+                <w:lang w:eastAsia="es-AR"/>
+              </w:rPr>
+              <w:t>Costo unitario</w:t>
+            </w:r>
+          </w:p>
+        </w:tc>
+      </w:tr>
+      <w:tr>
+        <w:trPr>
+          <w:trHeight w:val="300"/>
+          <w:jc w:val="center"/>
+        </w:trPr>
+        <w:tc>
+          <w:tcPr>
+            <w:tcW w:w="4705" w:type="dxa"/>
+            <w:tcBorders>
+              <w:top w:val="single" w:sz="8" w:space="0" w:color="auto"/>
+              <w:left w:val="single" w:sz="8" w:space="0" w:color="auto"/>
+              <w:bottom w:val="single" w:sz="4" w:space="0" w:color="auto"/>
+              <w:right w:val="single" w:sz="4" w:space="0" w:color="auto"/>
+            </w:tcBorders>
+            <w:shd w:val="clear" w:color="auto" w:fill="auto"/>
+            <w:noWrap/>
+            <w:vAlign w:val="center"/>
+            <w:hideMark/>
+          </w:tcPr>
+          <w:p>
+            <w:pPr>
+              <w:spacing w:after="0" w:line="240" w:lineRule="auto"/>
+              <w:jc w:val="center"/>
+              <w:rPr>
+                <w:rFonts w:ascii="Calibri" w:eastAsia="Times New Roman" w:hAnsi="Calibri" w:cs="Times New Roman"/>
+                <w:b/>
+                <w:bCs/>
+                <w:color w:val="000000"/>
+                <w:lang w:eastAsia="es-AR"/>
+              </w:rPr>
+            </w:pPr>
+            <w:proofErr w:type="spellStart"/>
+            <w:r>
+              <w:rPr>
+                <w:rFonts w:ascii="Calibri" w:eastAsia="Times New Roman" w:hAnsi="Calibri" w:cs="Times New Roman"/>
+                <w:b/>
+                <w:bCs/>
+                <w:color w:val="000000"/>
+                <w:lang w:eastAsia="es-AR"/>
+              </w:rPr>
+              <w:t>Viaticos</w:t>
+            </w:r>
+            <w:proofErr w:type="spellEnd"/>
+          </w:p>
+        </w:tc>
+        <w:tc>
+          <w:tcPr>
+            <w:tcW w:w="1109" w:type="dxa"/>
+            <w:tcBorders>
+              <w:top w:val="single" w:sz="8" w:space="0" w:color="auto"/>
+              <w:left w:val="nil"/>
+              <w:bottom w:val="single" w:sz="4" w:space="0" w:color="auto"/>
+              <w:right w:val="single" w:sz="4" w:space="0" w:color="auto"/>
+            </w:tcBorders>
+            <w:shd w:val="clear" w:color="auto" w:fill="auto"/>
+            <w:noWrap/>
+            <w:vAlign w:val="center"/>
+            <w:hideMark/>
+          </w:tcPr>
+          <w:p>
+            <w:pPr>
+              <w:spacing w:after="0" w:line="240" w:lineRule="auto"/>
+              <w:jc w:val="center"/>
+              <w:rPr>
+                <w:rFonts w:ascii="Calibri" w:eastAsia="Times New Roman" w:hAnsi="Calibri" w:cs="Times New Roman"/>
+                <w:color w:val="000000"/>
+                <w:lang w:eastAsia="es-AR"/>
+              </w:rPr>
+            </w:pPr>
+            <w:r>
+              <w:rPr>
+                <w:rFonts w:ascii="Calibri" w:eastAsia="Times New Roman" w:hAnsi="Calibri" w:cs="Times New Roman"/>
+                <w:color w:val="000000"/>
+                <w:lang w:eastAsia="es-AR"/>
+              </w:rPr>
+              <w:t> </w:t>
+            </w:r>
+          </w:p>
+        </w:tc>
+        <w:tc>
+          <w:tcPr>
+            <w:tcW w:w="2366" w:type="dxa"/>
+            <w:tcBorders>
+              <w:top w:val="single" w:sz="8" w:space="0" w:color="auto"/>
+              <w:left w:val="nil"/>
+              <w:bottom w:val="single" w:sz="4" w:space="0" w:color="auto"/>
+              <w:right w:val="single" w:sz="8" w:space="0" w:color="auto"/>
+            </w:tcBorders>
+            <w:shd w:val="clear" w:color="auto" w:fill="auto"/>
+            <w:noWrap/>
+            <w:vAlign w:val="center"/>
+            <w:hideMark/>
+          </w:tcPr>
+          <w:p>
+            <w:pPr>
+              <w:spacing w:after="0" w:line="240" w:lineRule="auto"/>
+              <w:jc w:val="center"/>
+              <w:rPr>
+                <w:rFonts w:ascii="Calibri" w:eastAsia="Times New Roman" w:hAnsi="Calibri" w:cs="Times New Roman"/>
+                <w:color w:val="000000"/>
+                <w:lang w:eastAsia="es-AR"/>
+              </w:rPr>
+            </w:pPr>
+            <w:r>
+              <w:rPr>
+                <w:rFonts w:ascii="Calibri" w:eastAsia="Times New Roman" w:hAnsi="Calibri" w:cs="Times New Roman"/>
+                <w:color w:val="000000"/>
+                <w:lang w:eastAsia="es-AR"/>
+              </w:rPr>
+              <w:t>$ 4.000,00</w:t>
+            </w:r>
+          </w:p>
+        </w:tc>
+      </w:tr>
+      <w:tr>
+        <w:trPr>
+          <w:trHeight w:val="300"/>
+          <w:jc w:val="center"/>
+        </w:trPr>
+        <w:tc>
+          <w:tcPr>
+            <w:tcW w:w="4705" w:type="dxa"/>
+            <w:tcBorders>
+              <w:top w:val="nil"/>
+              <w:left w:val="single" w:sz="8" w:space="0" w:color="auto"/>
+              <w:bottom w:val="single" w:sz="4" w:space="0" w:color="auto"/>
+              <w:right w:val="single" w:sz="4" w:space="0" w:color="auto"/>
+            </w:tcBorders>
+            <w:shd w:val="clear" w:color="auto" w:fill="auto"/>
+            <w:noWrap/>
+            <w:vAlign w:val="center"/>
+            <w:hideMark/>
+          </w:tcPr>
+          <w:p>
+            <w:pPr>
+              <w:spacing w:after="0" w:line="240" w:lineRule="auto"/>
+              <w:jc w:val="center"/>
+              <w:rPr>
+                <w:rFonts w:ascii="Calibri" w:eastAsia="Times New Roman" w:hAnsi="Calibri" w:cs="Times New Roman"/>
+                <w:b/>
+                <w:bCs/>
+                <w:color w:val="000000"/>
+                <w:lang w:eastAsia="es-AR"/>
+              </w:rPr>
+            </w:pPr>
+            <w:r>
+              <w:rPr>
+                <w:rFonts w:ascii="Calibri" w:eastAsia="Times New Roman" w:hAnsi="Calibri" w:cs="Times New Roman"/>
+                <w:b/>
+                <w:bCs/>
+                <w:color w:val="000000"/>
+                <w:lang w:eastAsia="es-AR"/>
+              </w:rPr>
+              <w:t>Instalación de Componentes</w:t>
+            </w:r>
+          </w:p>
+        </w:tc>
+        <w:tc>
+          <w:tcPr>
+            <w:tcW w:w="1109" w:type="dxa"/>
+            <w:tcBorders>
+              <w:top w:val="nil"/>
+              <w:left w:val="nil"/>
+              <w:bottom w:val="single" w:sz="4" w:space="0" w:color="auto"/>
+              <w:right w:val="single" w:sz="4" w:space="0" w:color="auto"/>
+            </w:tcBorders>
+            <w:shd w:val="clear" w:color="auto" w:fill="auto"/>
+            <w:noWrap/>
+            <w:vAlign w:val="center"/>
+            <w:hideMark/>
+          </w:tcPr>
+          <w:p>
+            <w:pPr>
+              <w:spacing w:after="0" w:line="240" w:lineRule="auto"/>
+              <w:jc w:val="center"/>
+              <w:rPr>
+                <w:rFonts w:ascii="Calibri" w:eastAsia="Times New Roman" w:hAnsi="Calibri" w:cs="Times New Roman"/>
+                <w:color w:val="000000"/>
+                <w:lang w:eastAsia="es-AR"/>
+              </w:rPr>
+            </w:pPr>
+            <w:r>
+              <w:rPr>
+                <w:rFonts w:ascii="Calibri" w:eastAsia="Times New Roman" w:hAnsi="Calibri" w:cs="Times New Roman"/>
+                <w:color w:val="000000"/>
+                <w:lang w:eastAsia="es-AR"/>
+              </w:rPr>
+              <w:t> </w:t>
+            </w:r>
+          </w:p>
+        </w:tc>
+        <w:tc>
+          <w:tcPr>
+            <w:tcW w:w="2366" w:type="dxa"/>
+            <w:tcBorders>
+              <w:top w:val="nil"/>
+              <w:left w:val="nil"/>
+              <w:bottom w:val="single" w:sz="4" w:space="0" w:color="auto"/>
+              <w:right w:val="single" w:sz="8" w:space="0" w:color="auto"/>
+            </w:tcBorders>
+            <w:shd w:val="clear" w:color="auto" w:fill="auto"/>
+            <w:noWrap/>
+            <w:vAlign w:val="center"/>
+            <w:hideMark/>
+          </w:tcPr>
+          <w:p>
+            <w:pPr>
+              <w:spacing w:after="0" w:line="240" w:lineRule="auto"/>
+              <w:jc w:val="center"/>
+              <w:rPr>
+                <w:rFonts w:ascii="Calibri" w:eastAsia="Times New Roman" w:hAnsi="Calibri" w:cs="Times New Roman"/>
+                <w:color w:val="000000"/>
+                <w:lang w:eastAsia="es-AR"/>
+              </w:rPr>
+            </w:pPr>
+            <w:r>
+              <w:rPr>
+                <w:rFonts w:ascii="Calibri" w:eastAsia="Times New Roman" w:hAnsi="Calibri" w:cs="Times New Roman"/>
+                <w:color w:val="000000"/>
+                <w:lang w:eastAsia="es-AR"/>
+              </w:rPr>
+              <w:t>$ 5.000,00</w:t>
+            </w:r>
+          </w:p>
+        </w:tc>
+      </w:tr>
+      <w:tr>
+        <w:trPr>
+          <w:trHeight w:val="315"/>
+          <w:jc w:val="center"/>
+        </w:trPr>
+        <w:tc>
+          <w:tcPr>
+            <w:tcW w:w="4705" w:type="dxa"/>
+            <w:tcBorders>
+              <w:top w:val="nil"/>
+              <w:left w:val="single" w:sz="8" w:space="0" w:color="auto"/>
+              <w:bottom w:val="single" w:sz="4" w:space="0" w:color="auto"/>
+              <w:right w:val="single" w:sz="4" w:space="0" w:color="auto"/>
+            </w:tcBorders>
+            <w:shd w:val="clear" w:color="auto" w:fill="auto"/>
+            <w:noWrap/>
+            <w:vAlign w:val="center"/>
+            <w:hideMark/>
+          </w:tcPr>
+          <w:p>
+            <w:pPr>
+              <w:spacing w:after="0" w:line="240" w:lineRule="auto"/>
+              <w:jc w:val="center"/>
+              <w:rPr>
+                <w:rFonts w:ascii="Calibri" w:eastAsia="Times New Roman" w:hAnsi="Calibri" w:cs="Times New Roman"/>
+                <w:b/>
+                <w:bCs/>
+                <w:color w:val="000000"/>
+                <w:lang w:eastAsia="es-AR"/>
+              </w:rPr>
+            </w:pPr>
+            <w:r>
+              <w:rPr>
+                <w:rFonts w:ascii="Calibri" w:eastAsia="Times New Roman" w:hAnsi="Calibri" w:cs="Times New Roman"/>
+                <w:b/>
+                <w:bCs/>
+                <w:color w:val="000000"/>
+                <w:lang w:eastAsia="es-AR"/>
+              </w:rPr>
+              <w:t>Otros Gastos</w:t>
+            </w:r>
+          </w:p>
+        </w:tc>
+        <w:tc>
+          <w:tcPr>
+            <w:tcW w:w="1109" w:type="dxa"/>
+            <w:tcBorders>
+              <w:top w:val="nil"/>
+              <w:left w:val="nil"/>
+              <w:bottom w:val="nil"/>
+              <w:right w:val="single" w:sz="4" w:space="0" w:color="auto"/>
+            </w:tcBorders>
+            <w:shd w:val="clear" w:color="auto" w:fill="auto"/>
+            <w:noWrap/>
+            <w:vAlign w:val="center"/>
+            <w:hideMark/>
+          </w:tcPr>
+          <w:p>
+            <w:pPr>
+              <w:spacing w:after="0" w:line="240" w:lineRule="auto"/>
+              <w:jc w:val="center"/>
+              <w:rPr>
+                <w:rFonts w:ascii="Calibri" w:eastAsia="Times New Roman" w:hAnsi="Calibri" w:cs="Times New Roman"/>
+                <w:color w:val="000000"/>
+                <w:lang w:eastAsia="es-AR"/>
+              </w:rPr>
+            </w:pPr>
+            <w:r>
+              <w:rPr>
+                <w:rFonts w:ascii="Calibri" w:eastAsia="Times New Roman" w:hAnsi="Calibri" w:cs="Times New Roman"/>
+                <w:color w:val="000000"/>
+                <w:lang w:eastAsia="es-AR"/>
+              </w:rPr>
+              <w:t> </w:t>
+            </w:r>
+          </w:p>
+        </w:tc>
+        <w:tc>
+          <w:tcPr>
+            <w:tcW w:w="2366" w:type="dxa"/>
+            <w:tcBorders>
+              <w:top w:val="nil"/>
+              <w:left w:val="nil"/>
+              <w:bottom w:val="nil"/>
+              <w:right w:val="single" w:sz="8" w:space="0" w:color="auto"/>
+            </w:tcBorders>
+            <w:shd w:val="clear" w:color="auto" w:fill="auto"/>
+            <w:noWrap/>
+            <w:vAlign w:val="center"/>
+            <w:hideMark/>
+          </w:tcPr>
+          <w:p>
+            <w:pPr>
+              <w:spacing w:after="0" w:line="240" w:lineRule="auto"/>
+              <w:jc w:val="center"/>
+              <w:rPr>
+                <w:rFonts w:ascii="Calibri" w:eastAsia="Times New Roman" w:hAnsi="Calibri" w:cs="Times New Roman"/>
+                <w:color w:val="000000"/>
+                <w:lang w:eastAsia="es-AR"/>
+              </w:rPr>
+            </w:pPr>
+            <w:r>
+              <w:rPr>
+                <w:rFonts w:ascii="Calibri" w:eastAsia="Times New Roman" w:hAnsi="Calibri" w:cs="Times New Roman"/>
+                <w:color w:val="000000"/>
+                <w:lang w:eastAsia="es-AR"/>
+              </w:rPr>
+              <w:t>$ 600,00</w:t>
+            </w:r>
+          </w:p>
+        </w:tc>
+      </w:tr>
+      <w:tr>
+        <w:trPr>
+          <w:trHeight w:val="315"/>
+          <w:jc w:val="center"/>
+        </w:trPr>
+        <w:tc>
+          <w:tcPr>
+            <w:tcW w:w="4705" w:type="dxa"/>
+            <w:tcBorders>
+              <w:top w:val="nil"/>
+              <w:left w:val="single" w:sz="8" w:space="0" w:color="auto"/>
+              <w:bottom w:val="single" w:sz="8" w:space="0" w:color="auto"/>
+              <w:right w:val="nil"/>
+            </w:tcBorders>
+            <w:shd w:val="clear" w:color="auto" w:fill="auto"/>
+            <w:noWrap/>
+            <w:vAlign w:val="center"/>
+            <w:hideMark/>
+          </w:tcPr>
+          <w:p>
+            <w:pPr>
+              <w:spacing w:after="0" w:line="240" w:lineRule="auto"/>
+              <w:jc w:val="center"/>
+              <w:rPr>
+                <w:rFonts w:ascii="Calibri" w:eastAsia="Times New Roman" w:hAnsi="Calibri" w:cs="Times New Roman"/>
+                <w:color w:val="000000"/>
+                <w:lang w:eastAsia="es-AR"/>
+              </w:rPr>
+            </w:pPr>
+            <w:r>
+              <w:rPr>
+                <w:rFonts w:ascii="Calibri" w:eastAsia="Times New Roman" w:hAnsi="Calibri" w:cs="Times New Roman"/>
+                <w:color w:val="000000"/>
+                <w:lang w:eastAsia="es-AR"/>
+              </w:rPr>
+              <w:t> </w:t>
+            </w:r>
+          </w:p>
+        </w:tc>
+        <w:tc>
+          <w:tcPr>
+            <w:tcW w:w="1109" w:type="dxa"/>
+            <w:tcBorders>
+              <w:top w:val="single" w:sz="8" w:space="0" w:color="auto"/>
+              <w:left w:val="single" w:sz="8" w:space="0" w:color="auto"/>
+              <w:bottom w:val="single" w:sz="8" w:space="0" w:color="auto"/>
+              <w:right w:val="single" w:sz="8" w:space="0" w:color="auto"/>
+            </w:tcBorders>
+            <w:shd w:val="clear" w:color="000000" w:fill="B6DDE8"/>
+            <w:noWrap/>
+            <w:vAlign w:val="center"/>
+            <w:hideMark/>
+          </w:tcPr>
+          <w:p>
+            <w:pPr>
+              <w:spacing w:after="0" w:line="240" w:lineRule="auto"/>
+              <w:jc w:val="center"/>
+              <w:rPr>
+                <w:rFonts w:ascii="Calibri" w:eastAsia="Times New Roman" w:hAnsi="Calibri" w:cs="Times New Roman"/>
+                <w:b/>
+                <w:bCs/>
+                <w:color w:val="000000"/>
+                <w:lang w:eastAsia="es-AR"/>
+              </w:rPr>
+            </w:pPr>
+            <w:r>
+              <w:rPr>
+                <w:rFonts w:ascii="Calibri" w:eastAsia="Times New Roman" w:hAnsi="Calibri" w:cs="Times New Roman"/>
+                <w:b/>
+                <w:bCs/>
+                <w:color w:val="000000"/>
+                <w:lang w:eastAsia="es-AR"/>
+              </w:rPr>
+              <w:t>TOTAL</w:t>
+            </w:r>
+          </w:p>
+        </w:tc>
+        <w:tc>
+          <w:tcPr>
+            <w:tcW w:w="2366" w:type="dxa"/>
+            <w:tcBorders>
+              <w:top w:val="single" w:sz="8" w:space="0" w:color="auto"/>
+              <w:left w:val="nil"/>
+              <w:bottom w:val="single" w:sz="8" w:space="0" w:color="auto"/>
+              <w:right w:val="single" w:sz="8" w:space="0" w:color="auto"/>
+            </w:tcBorders>
+            <w:shd w:val="clear" w:color="000000" w:fill="B6DDE8"/>
+            <w:noWrap/>
+            <w:vAlign w:val="center"/>
+            <w:hideMark/>
+          </w:tcPr>
+          <w:p>
+            <w:pPr>
+              <w:spacing w:after="0" w:line="240" w:lineRule="auto"/>
+              <w:jc w:val="center"/>
+              <w:rPr>
+                <w:rFonts w:ascii="Calibri" w:eastAsia="Times New Roman" w:hAnsi="Calibri" w:cs="Times New Roman"/>
+                <w:b/>
+                <w:bCs/>
+                <w:color w:val="000000"/>
+                <w:lang w:eastAsia="es-AR"/>
+              </w:rPr>
+            </w:pPr>
+            <w:r>
+              <w:rPr>
+                <w:rFonts w:ascii="Calibri" w:eastAsia="Times New Roman" w:hAnsi="Calibri" w:cs="Times New Roman"/>
+                <w:b/>
+                <w:bCs/>
+                <w:color w:val="000000"/>
+                <w:lang w:eastAsia="es-AR"/>
+              </w:rPr>
+              <w:t>$ 9.600,00</w:t>
+            </w:r>
+          </w:p>
+        </w:tc>
+      </w:tr>
+    </w:tbl>
+    <w:p/>
+    <w:p>
+      <w:r>
+        <w:t xml:space="preserve">Los costos totales de esta etapa </w:t>
+      </w:r>
+      <w:proofErr w:type="gramStart"/>
+      <w:r>
+        <w:t>son :</w:t>
+      </w:r>
+      <w:proofErr w:type="gramEnd"/>
+      <w:r>
+        <w:t xml:space="preserve"> </w:t>
+      </w:r>
+      <w:r>
+        <w:rPr>
+          <w:rFonts w:ascii="Calibri" w:eastAsia="Times New Roman" w:hAnsi="Calibri" w:cs="Times New Roman"/>
+          <w:color w:val="000000"/>
+          <w:lang w:eastAsia="es-AR"/>
+        </w:rPr>
+        <w:t>$ 72.543,60</w:t>
+      </w:r>
+    </w:p>
+    <w:p>
+      <w:pPr>
+        <w:pStyle w:val="Ttulo4"/>
+      </w:pPr>
+      <w:r>
+        <w:t>Costos post-instalación</w:t>
+      </w:r>
+    </w:p>
+    <w:p>
+      <w:r>
+        <w:t>Luego del desarrollo, instalación y puesta en marcha del proyecto será necesaria una capacitación para el uso del sistema desarrollado cuyos costos se tienen en cuenta en la siguiente tabla.</w:t>
+      </w:r>
+    </w:p>
+    <w:tbl>
+      <w:tblPr>
+        <w:tblW w:w="8180" w:type="dxa"/>
+        <w:jc w:val="center"/>
+        <w:tblInd w:w="58" w:type="dxa"/>
+        <w:tblCellMar>
+          <w:left w:w="70" w:type="dxa"/>
+          <w:right w:w="70" w:type="dxa"/>
+        </w:tblCellMar>
+        <w:tblLook w:val="04A0"/>
+      </w:tblPr>
+      <w:tblGrid>
+        <w:gridCol w:w="3020"/>
+        <w:gridCol w:w="2580"/>
+        <w:gridCol w:w="2580"/>
+      </w:tblGrid>
+      <w:tr>
+        <w:trPr>
+          <w:trHeight w:val="315"/>
+          <w:jc w:val="center"/>
+        </w:trPr>
+        <w:tc>
+          <w:tcPr>
+            <w:tcW w:w="8180" w:type="dxa"/>
+            <w:gridSpan w:val="3"/>
+            <w:tcBorders>
+              <w:top w:val="single" w:sz="8" w:space="0" w:color="auto"/>
+              <w:left w:val="single" w:sz="8" w:space="0" w:color="auto"/>
+              <w:bottom w:val="single" w:sz="8" w:space="0" w:color="auto"/>
+              <w:right w:val="single" w:sz="8" w:space="0" w:color="000000"/>
+            </w:tcBorders>
+            <w:shd w:val="clear" w:color="000000" w:fill="9BBB59"/>
+            <w:vAlign w:val="center"/>
+            <w:hideMark/>
+          </w:tcPr>
+          <w:p>
+            <w:pPr>
+              <w:spacing w:after="0" w:line="240" w:lineRule="auto"/>
+              <w:jc w:val="center"/>
+              <w:rPr>
+                <w:rFonts w:ascii="Calibri" w:eastAsia="Times New Roman" w:hAnsi="Calibri" w:cs="Times New Roman"/>
+                <w:b/>
+                <w:bCs/>
+                <w:color w:val="000000"/>
+                <w:lang w:eastAsia="es-AR"/>
+              </w:rPr>
+            </w:pPr>
+            <w:r>
+              <w:rPr>
+                <w:rFonts w:ascii="Calibri" w:eastAsia="Times New Roman" w:hAnsi="Calibri" w:cs="Times New Roman"/>
+                <w:b/>
+                <w:bCs/>
+                <w:color w:val="000000"/>
+                <w:lang w:eastAsia="es-AR"/>
+              </w:rPr>
+              <w:t>Capacitaciones</w:t>
+            </w:r>
+          </w:p>
+        </w:tc>
+      </w:tr>
+      <w:tr>
+        <w:trPr>
+          <w:trHeight w:val="315"/>
+          <w:jc w:val="center"/>
+        </w:trPr>
+        <w:tc>
+          <w:tcPr>
+            <w:tcW w:w="3020" w:type="dxa"/>
+            <w:tcBorders>
+              <w:top w:val="nil"/>
+              <w:left w:val="single" w:sz="8" w:space="0" w:color="auto"/>
+              <w:bottom w:val="single" w:sz="8" w:space="0" w:color="auto"/>
+              <w:right w:val="single" w:sz="4" w:space="0" w:color="auto"/>
+            </w:tcBorders>
+            <w:shd w:val="clear" w:color="auto" w:fill="auto"/>
+            <w:vAlign w:val="center"/>
+            <w:hideMark/>
+          </w:tcPr>
+          <w:p>
+            <w:pPr>
+              <w:spacing w:after="0" w:line="240" w:lineRule="auto"/>
+              <w:jc w:val="center"/>
+              <w:rPr>
+                <w:rFonts w:ascii="Calibri" w:eastAsia="Times New Roman" w:hAnsi="Calibri" w:cs="Times New Roman"/>
+                <w:b/>
+                <w:bCs/>
+                <w:color w:val="000000"/>
+                <w:lang w:eastAsia="es-AR"/>
+              </w:rPr>
+            </w:pPr>
+            <w:r>
+              <w:rPr>
+                <w:rFonts w:ascii="Calibri" w:eastAsia="Times New Roman" w:hAnsi="Calibri" w:cs="Times New Roman"/>
+                <w:b/>
+                <w:bCs/>
+                <w:color w:val="000000"/>
+                <w:lang w:eastAsia="es-AR"/>
+              </w:rPr>
+              <w:t>Capacitación (horas)</w:t>
+            </w:r>
+          </w:p>
+        </w:tc>
+        <w:tc>
+          <w:tcPr>
+            <w:tcW w:w="2580" w:type="dxa"/>
+            <w:tcBorders>
+              <w:top w:val="nil"/>
+              <w:left w:val="nil"/>
+              <w:bottom w:val="single" w:sz="8" w:space="0" w:color="auto"/>
+              <w:right w:val="single" w:sz="4" w:space="0" w:color="auto"/>
+            </w:tcBorders>
+            <w:shd w:val="clear" w:color="auto" w:fill="auto"/>
+            <w:vAlign w:val="center"/>
+            <w:hideMark/>
+          </w:tcPr>
+          <w:p>
+            <w:pPr>
+              <w:spacing w:after="0" w:line="240" w:lineRule="auto"/>
+              <w:jc w:val="center"/>
+              <w:rPr>
+                <w:rFonts w:ascii="Calibri" w:eastAsia="Times New Roman" w:hAnsi="Calibri" w:cs="Times New Roman"/>
+                <w:color w:val="000000"/>
+                <w:lang w:eastAsia="es-AR"/>
+              </w:rPr>
+            </w:pPr>
+            <w:r>
+              <w:rPr>
+                <w:rFonts w:ascii="Calibri" w:eastAsia="Times New Roman" w:hAnsi="Calibri" w:cs="Times New Roman"/>
+                <w:color w:val="000000"/>
+                <w:lang w:eastAsia="es-AR"/>
+              </w:rPr>
+              <w:t>36</w:t>
+            </w:r>
+          </w:p>
+        </w:tc>
+        <w:tc>
+          <w:tcPr>
+            <w:tcW w:w="2580" w:type="dxa"/>
+            <w:tcBorders>
+              <w:top w:val="nil"/>
+              <w:left w:val="nil"/>
+              <w:bottom w:val="single" w:sz="8" w:space="0" w:color="auto"/>
+              <w:right w:val="single" w:sz="8" w:space="0" w:color="auto"/>
+            </w:tcBorders>
+            <w:shd w:val="clear" w:color="auto" w:fill="auto"/>
+            <w:vAlign w:val="center"/>
+            <w:hideMark/>
+          </w:tcPr>
+          <w:p>
+            <w:pPr>
+              <w:spacing w:after="0" w:line="240" w:lineRule="auto"/>
+              <w:jc w:val="center"/>
+              <w:rPr>
+                <w:rFonts w:ascii="Calibri" w:eastAsia="Times New Roman" w:hAnsi="Calibri" w:cs="Times New Roman"/>
+                <w:color w:val="000000"/>
+                <w:lang w:eastAsia="es-AR"/>
+              </w:rPr>
+            </w:pPr>
+            <w:r>
+              <w:rPr>
+                <w:rFonts w:ascii="Calibri" w:eastAsia="Times New Roman" w:hAnsi="Calibri" w:cs="Times New Roman"/>
+                <w:color w:val="000000"/>
+                <w:lang w:eastAsia="es-AR"/>
+              </w:rPr>
+              <w:t>$ 30</w:t>
+            </w:r>
+          </w:p>
+        </w:tc>
+      </w:tr>
+      <w:tr>
+        <w:trPr>
+          <w:trHeight w:val="315"/>
+          <w:jc w:val="center"/>
+        </w:trPr>
+        <w:tc>
+          <w:tcPr>
+            <w:tcW w:w="3020" w:type="dxa"/>
+            <w:tcBorders>
+              <w:top w:val="nil"/>
+              <w:left w:val="single" w:sz="8" w:space="0" w:color="auto"/>
+              <w:bottom w:val="single" w:sz="8" w:space="0" w:color="auto"/>
+              <w:right w:val="nil"/>
+            </w:tcBorders>
+            <w:shd w:val="clear" w:color="auto" w:fill="auto"/>
+            <w:vAlign w:val="center"/>
+            <w:hideMark/>
+          </w:tcPr>
+          <w:p>
+            <w:pPr>
+              <w:spacing w:after="0" w:line="240" w:lineRule="auto"/>
+              <w:jc w:val="center"/>
+              <w:rPr>
+                <w:rFonts w:ascii="Calibri" w:eastAsia="Times New Roman" w:hAnsi="Calibri" w:cs="Times New Roman"/>
+                <w:b/>
+                <w:bCs/>
+                <w:color w:val="000000"/>
+                <w:lang w:eastAsia="es-AR"/>
+              </w:rPr>
+            </w:pPr>
+            <w:r>
+              <w:rPr>
+                <w:rFonts w:ascii="Calibri" w:eastAsia="Times New Roman" w:hAnsi="Calibri" w:cs="Times New Roman"/>
+                <w:b/>
+                <w:bCs/>
+                <w:color w:val="000000"/>
+                <w:lang w:eastAsia="es-AR"/>
+              </w:rPr>
+              <w:t> </w:t>
+            </w:r>
+          </w:p>
+        </w:tc>
+        <w:tc>
+          <w:tcPr>
+            <w:tcW w:w="2580" w:type="dxa"/>
+            <w:tcBorders>
+              <w:top w:val="nil"/>
+              <w:left w:val="single" w:sz="8" w:space="0" w:color="auto"/>
+              <w:bottom w:val="single" w:sz="8" w:space="0" w:color="auto"/>
+              <w:right w:val="nil"/>
+            </w:tcBorders>
+            <w:shd w:val="clear" w:color="000000" w:fill="B6DDE8"/>
+            <w:noWrap/>
+            <w:vAlign w:val="center"/>
+            <w:hideMark/>
+          </w:tcPr>
+          <w:p>
+            <w:pPr>
+              <w:spacing w:after="0" w:line="240" w:lineRule="auto"/>
+              <w:jc w:val="center"/>
+              <w:rPr>
+                <w:rFonts w:ascii="Calibri" w:eastAsia="Times New Roman" w:hAnsi="Calibri" w:cs="Times New Roman"/>
+                <w:b/>
+                <w:bCs/>
+                <w:color w:val="000000"/>
+                <w:lang w:eastAsia="es-AR"/>
+              </w:rPr>
+            </w:pPr>
+            <w:r>
+              <w:rPr>
+                <w:rFonts w:ascii="Calibri" w:eastAsia="Times New Roman" w:hAnsi="Calibri" w:cs="Times New Roman"/>
+                <w:b/>
+                <w:bCs/>
+                <w:color w:val="000000"/>
+                <w:lang w:eastAsia="es-AR"/>
+              </w:rPr>
+              <w:t>TOTAL</w:t>
+            </w:r>
+          </w:p>
+        </w:tc>
+        <w:tc>
+          <w:tcPr>
+            <w:tcW w:w="2580" w:type="dxa"/>
+            <w:tcBorders>
+              <w:top w:val="nil"/>
+              <w:left w:val="single" w:sz="8" w:space="0" w:color="auto"/>
+              <w:bottom w:val="single" w:sz="8" w:space="0" w:color="auto"/>
+              <w:right w:val="nil"/>
+            </w:tcBorders>
+            <w:shd w:val="clear" w:color="000000" w:fill="B6DDE8"/>
+            <w:noWrap/>
+            <w:vAlign w:val="center"/>
+            <w:hideMark/>
+          </w:tcPr>
+          <w:p>
+            <w:pPr>
+              <w:spacing w:after="0" w:line="240" w:lineRule="auto"/>
+              <w:jc w:val="center"/>
+              <w:rPr>
+                <w:rFonts w:ascii="Calibri" w:eastAsia="Times New Roman" w:hAnsi="Calibri" w:cs="Times New Roman"/>
+                <w:b/>
+                <w:bCs/>
+                <w:color w:val="000000"/>
+                <w:lang w:eastAsia="es-AR"/>
+              </w:rPr>
+            </w:pPr>
+            <w:r>
+              <w:rPr>
+                <w:rFonts w:ascii="Calibri" w:eastAsia="Times New Roman" w:hAnsi="Calibri" w:cs="Times New Roman"/>
+                <w:b/>
+                <w:bCs/>
+                <w:color w:val="000000"/>
+                <w:lang w:eastAsia="es-AR"/>
+              </w:rPr>
+              <w:t>1080</w:t>
+            </w:r>
+          </w:p>
+        </w:tc>
+      </w:tr>
+    </w:tbl>
+    <w:p/>
+    <w:p>
+      <w:pPr>
+        <w:pStyle w:val="Ttulo4"/>
+      </w:pPr>
+      <w:r>
+        <w:t>Calculo de costo-beneficio</w:t>
+      </w:r>
+    </w:p>
+    <w:p>
+      <w:r>
+        <w:t>Para finalizar haremos un análisis del total de los costos  y plantearemos el margen de ganancia posible para obtener una buena relación costo-beneficio.</w:t>
+      </w:r>
+    </w:p>
+    <w:p>
+      <w:r>
+        <w:lastRenderedPageBreak/>
+        <w:t>Los costos totales para este proyecto se presentan en forma de resumen en la siguiente tabla:</w:t>
+      </w:r>
+    </w:p>
+    <w:tbl>
+      <w:tblPr>
+        <w:tblW w:w="4820" w:type="dxa"/>
+        <w:jc w:val="center"/>
+        <w:tblInd w:w="58" w:type="dxa"/>
+        <w:tblCellMar>
+          <w:left w:w="70" w:type="dxa"/>
+          <w:right w:w="70" w:type="dxa"/>
+        </w:tblCellMar>
+        <w:tblLook w:val="04A0"/>
+      </w:tblPr>
+      <w:tblGrid>
+        <w:gridCol w:w="2755"/>
+        <w:gridCol w:w="2065"/>
+      </w:tblGrid>
+      <w:tr>
+        <w:trPr>
+          <w:trHeight w:val="315"/>
+          <w:jc w:val="center"/>
+        </w:trPr>
+        <w:tc>
+          <w:tcPr>
+            <w:tcW w:w="4820" w:type="dxa"/>
+            <w:gridSpan w:val="2"/>
+            <w:tcBorders>
+              <w:top w:val="single" w:sz="8" w:space="0" w:color="auto"/>
+              <w:left w:val="single" w:sz="8" w:space="0" w:color="auto"/>
+              <w:bottom w:val="single" w:sz="8" w:space="0" w:color="auto"/>
+              <w:right w:val="single" w:sz="8" w:space="0" w:color="000000"/>
+            </w:tcBorders>
+            <w:shd w:val="clear" w:color="000000" w:fill="9BBB59"/>
+            <w:noWrap/>
+            <w:vAlign w:val="center"/>
+            <w:hideMark/>
+          </w:tcPr>
+          <w:p>
+            <w:pPr>
+              <w:spacing w:after="0" w:line="240" w:lineRule="auto"/>
+              <w:jc w:val="center"/>
+              <w:rPr>
+                <w:rFonts w:ascii="Calibri" w:eastAsia="Times New Roman" w:hAnsi="Calibri" w:cs="Times New Roman"/>
+                <w:b/>
+                <w:bCs/>
+                <w:color w:val="000000"/>
+                <w:lang w:eastAsia="es-AR"/>
+              </w:rPr>
+            </w:pPr>
+            <w:r>
+              <w:rPr>
+                <w:rFonts w:ascii="Calibri" w:eastAsia="Times New Roman" w:hAnsi="Calibri" w:cs="Times New Roman"/>
+                <w:b/>
+                <w:bCs/>
+                <w:color w:val="000000"/>
+                <w:lang w:eastAsia="es-AR"/>
+              </w:rPr>
+              <w:t>Costos totales</w:t>
+            </w:r>
+          </w:p>
+        </w:tc>
+      </w:tr>
+      <w:tr>
+        <w:trPr>
+          <w:trHeight w:val="315"/>
+          <w:jc w:val="center"/>
+        </w:trPr>
+        <w:tc>
+          <w:tcPr>
+            <w:tcW w:w="2755" w:type="dxa"/>
+            <w:tcBorders>
+              <w:top w:val="nil"/>
+              <w:left w:val="single" w:sz="8" w:space="0" w:color="auto"/>
+              <w:bottom w:val="nil"/>
+              <w:right w:val="nil"/>
+            </w:tcBorders>
+            <w:shd w:val="clear" w:color="000000" w:fill="9BBB59"/>
+            <w:noWrap/>
+            <w:vAlign w:val="center"/>
+            <w:hideMark/>
+          </w:tcPr>
+          <w:p>
+            <w:pPr>
+              <w:spacing w:after="0" w:line="240" w:lineRule="auto"/>
+              <w:jc w:val="center"/>
+              <w:rPr>
+                <w:rFonts w:ascii="Calibri" w:eastAsia="Times New Roman" w:hAnsi="Calibri" w:cs="Times New Roman"/>
+                <w:b/>
+                <w:bCs/>
+                <w:color w:val="000000"/>
+                <w:lang w:eastAsia="es-AR"/>
+              </w:rPr>
+            </w:pPr>
+            <w:proofErr w:type="spellStart"/>
+            <w:r>
+              <w:rPr>
+                <w:rFonts w:ascii="Calibri" w:eastAsia="Times New Roman" w:hAnsi="Calibri" w:cs="Times New Roman"/>
+                <w:b/>
+                <w:bCs/>
+                <w:color w:val="000000"/>
+                <w:lang w:eastAsia="es-AR"/>
+              </w:rPr>
+              <w:t>Item</w:t>
+            </w:r>
+            <w:proofErr w:type="spellEnd"/>
+          </w:p>
+        </w:tc>
+        <w:tc>
+          <w:tcPr>
+            <w:tcW w:w="2065" w:type="dxa"/>
+            <w:tcBorders>
+              <w:top w:val="nil"/>
+              <w:left w:val="nil"/>
+              <w:bottom w:val="nil"/>
+              <w:right w:val="single" w:sz="8" w:space="0" w:color="auto"/>
+            </w:tcBorders>
+            <w:shd w:val="clear" w:color="000000" w:fill="9BBB59"/>
+            <w:noWrap/>
+            <w:vAlign w:val="center"/>
+            <w:hideMark/>
+          </w:tcPr>
+          <w:p>
+            <w:pPr>
+              <w:spacing w:after="0" w:line="240" w:lineRule="auto"/>
+              <w:jc w:val="center"/>
+              <w:rPr>
+                <w:rFonts w:ascii="Calibri" w:eastAsia="Times New Roman" w:hAnsi="Calibri" w:cs="Times New Roman"/>
+                <w:b/>
+                <w:bCs/>
+                <w:color w:val="000000"/>
+                <w:lang w:eastAsia="es-AR"/>
+              </w:rPr>
+            </w:pPr>
+            <w:r>
+              <w:rPr>
+                <w:rFonts w:ascii="Calibri" w:eastAsia="Times New Roman" w:hAnsi="Calibri" w:cs="Times New Roman"/>
+                <w:b/>
+                <w:bCs/>
+                <w:color w:val="000000"/>
+                <w:lang w:eastAsia="es-AR"/>
+              </w:rPr>
+              <w:t>Costo</w:t>
+            </w:r>
+          </w:p>
+        </w:tc>
+      </w:tr>
+      <w:tr>
+        <w:trPr>
+          <w:trHeight w:val="315"/>
+          <w:jc w:val="center"/>
+        </w:trPr>
+        <w:tc>
+          <w:tcPr>
+            <w:tcW w:w="2755" w:type="dxa"/>
+            <w:tcBorders>
+              <w:top w:val="single" w:sz="8" w:space="0" w:color="auto"/>
+              <w:left w:val="single" w:sz="8" w:space="0" w:color="auto"/>
+              <w:bottom w:val="single" w:sz="4" w:space="0" w:color="auto"/>
+              <w:right w:val="single" w:sz="4" w:space="0" w:color="auto"/>
+            </w:tcBorders>
+            <w:shd w:val="clear" w:color="auto" w:fill="auto"/>
+            <w:noWrap/>
+            <w:vAlign w:val="center"/>
+            <w:hideMark/>
+          </w:tcPr>
+          <w:p>
+            <w:pPr>
+              <w:spacing w:after="0" w:line="240" w:lineRule="auto"/>
+              <w:jc w:val="center"/>
+              <w:rPr>
+                <w:rFonts w:ascii="Calibri" w:eastAsia="Times New Roman" w:hAnsi="Calibri" w:cs="Times New Roman"/>
+                <w:color w:val="000000"/>
+                <w:lang w:eastAsia="es-AR"/>
+              </w:rPr>
+            </w:pPr>
+            <w:r>
+              <w:rPr>
+                <w:rFonts w:ascii="Calibri" w:eastAsia="Times New Roman" w:hAnsi="Calibri" w:cs="Times New Roman"/>
+                <w:color w:val="000000"/>
+                <w:lang w:eastAsia="es-AR"/>
+              </w:rPr>
+              <w:t>Inversión</w:t>
+            </w:r>
+          </w:p>
+        </w:tc>
+        <w:tc>
+          <w:tcPr>
+            <w:tcW w:w="2065" w:type="dxa"/>
+            <w:tcBorders>
+              <w:top w:val="single" w:sz="4" w:space="0" w:color="auto"/>
+              <w:left w:val="nil"/>
+              <w:bottom w:val="single" w:sz="4" w:space="0" w:color="auto"/>
+              <w:right w:val="single" w:sz="8" w:space="0" w:color="auto"/>
+            </w:tcBorders>
+            <w:shd w:val="clear" w:color="auto" w:fill="auto"/>
+            <w:noWrap/>
+            <w:vAlign w:val="center"/>
+            <w:hideMark/>
+          </w:tcPr>
+          <w:p>
+            <w:pPr>
+              <w:spacing w:after="0" w:line="240" w:lineRule="auto"/>
+              <w:jc w:val="center"/>
+              <w:rPr>
+                <w:rFonts w:ascii="Calibri" w:eastAsia="Times New Roman" w:hAnsi="Calibri" w:cs="Times New Roman"/>
+                <w:color w:val="000000"/>
+                <w:lang w:eastAsia="es-AR"/>
+              </w:rPr>
+            </w:pPr>
+            <w:r>
+              <w:rPr>
+                <w:rFonts w:ascii="Calibri" w:eastAsia="Times New Roman" w:hAnsi="Calibri" w:cs="Times New Roman"/>
+                <w:color w:val="000000"/>
+                <w:lang w:eastAsia="es-AR"/>
+              </w:rPr>
+              <w:t>$ 40.350,00</w:t>
+            </w:r>
+          </w:p>
+        </w:tc>
+      </w:tr>
+      <w:tr>
+        <w:trPr>
+          <w:trHeight w:val="300"/>
+          <w:jc w:val="center"/>
+        </w:trPr>
+        <w:tc>
+          <w:tcPr>
+            <w:tcW w:w="2755" w:type="dxa"/>
+            <w:tcBorders>
+              <w:top w:val="nil"/>
+              <w:left w:val="single" w:sz="8" w:space="0" w:color="auto"/>
+              <w:bottom w:val="single" w:sz="4" w:space="0" w:color="auto"/>
+              <w:right w:val="single" w:sz="4" w:space="0" w:color="auto"/>
+            </w:tcBorders>
+            <w:shd w:val="clear" w:color="auto" w:fill="auto"/>
+            <w:noWrap/>
+            <w:vAlign w:val="center"/>
+            <w:hideMark/>
+          </w:tcPr>
+          <w:p>
+            <w:pPr>
+              <w:spacing w:after="0" w:line="240" w:lineRule="auto"/>
+              <w:jc w:val="center"/>
+              <w:rPr>
+                <w:rFonts w:ascii="Calibri" w:eastAsia="Times New Roman" w:hAnsi="Calibri" w:cs="Times New Roman"/>
+                <w:color w:val="000000"/>
+                <w:lang w:eastAsia="es-AR"/>
+              </w:rPr>
+            </w:pPr>
+            <w:r>
+              <w:rPr>
+                <w:rFonts w:ascii="Calibri" w:eastAsia="Times New Roman" w:hAnsi="Calibri" w:cs="Times New Roman"/>
+                <w:color w:val="000000"/>
+                <w:lang w:eastAsia="es-AR"/>
+              </w:rPr>
+              <w:t>Desarrollo</w:t>
+            </w:r>
+          </w:p>
+        </w:tc>
+        <w:tc>
+          <w:tcPr>
+            <w:tcW w:w="2065" w:type="dxa"/>
+            <w:tcBorders>
+              <w:top w:val="nil"/>
+              <w:left w:val="nil"/>
+              <w:bottom w:val="nil"/>
+              <w:right w:val="single" w:sz="8" w:space="0" w:color="auto"/>
+            </w:tcBorders>
+            <w:shd w:val="clear" w:color="auto" w:fill="auto"/>
+            <w:noWrap/>
+            <w:vAlign w:val="center"/>
+            <w:hideMark/>
+          </w:tcPr>
+          <w:p>
+            <w:pPr>
+              <w:spacing w:after="0" w:line="240" w:lineRule="auto"/>
+              <w:jc w:val="center"/>
+              <w:rPr>
+                <w:rFonts w:ascii="Calibri" w:eastAsia="Times New Roman" w:hAnsi="Calibri" w:cs="Times New Roman"/>
+                <w:color w:val="000000"/>
+                <w:lang w:eastAsia="es-AR"/>
+              </w:rPr>
+            </w:pPr>
+            <w:r>
+              <w:rPr>
+                <w:rFonts w:ascii="Calibri" w:eastAsia="Times New Roman" w:hAnsi="Calibri" w:cs="Times New Roman"/>
+                <w:color w:val="000000"/>
+                <w:lang w:eastAsia="es-AR"/>
+              </w:rPr>
+              <w:t>$ 31.113,60</w:t>
+            </w:r>
+          </w:p>
+        </w:tc>
+      </w:tr>
+      <w:tr>
+        <w:trPr>
+          <w:trHeight w:val="315"/>
+          <w:jc w:val="center"/>
+        </w:trPr>
+        <w:tc>
+          <w:tcPr>
+            <w:tcW w:w="2755" w:type="dxa"/>
+            <w:tcBorders>
+              <w:top w:val="nil"/>
+              <w:left w:val="single" w:sz="8" w:space="0" w:color="auto"/>
+              <w:bottom w:val="single" w:sz="4" w:space="0" w:color="auto"/>
+              <w:right w:val="single" w:sz="4" w:space="0" w:color="auto"/>
+            </w:tcBorders>
+            <w:shd w:val="clear" w:color="auto" w:fill="auto"/>
+            <w:noWrap/>
+            <w:vAlign w:val="center"/>
+            <w:hideMark/>
+          </w:tcPr>
+          <w:p>
+            <w:pPr>
+              <w:spacing w:after="0" w:line="240" w:lineRule="auto"/>
+              <w:jc w:val="center"/>
+              <w:rPr>
+                <w:rFonts w:ascii="Calibri" w:eastAsia="Times New Roman" w:hAnsi="Calibri" w:cs="Times New Roman"/>
+                <w:color w:val="000000"/>
+                <w:lang w:eastAsia="es-AR"/>
+              </w:rPr>
+            </w:pPr>
+            <w:r>
+              <w:rPr>
+                <w:rFonts w:ascii="Calibri" w:eastAsia="Times New Roman" w:hAnsi="Calibri" w:cs="Times New Roman"/>
+                <w:color w:val="000000"/>
+                <w:lang w:eastAsia="es-AR"/>
+              </w:rPr>
+              <w:t>Post-instalación</w:t>
+            </w:r>
+          </w:p>
+        </w:tc>
+        <w:tc>
+          <w:tcPr>
+            <w:tcW w:w="2065" w:type="dxa"/>
+            <w:tcBorders>
+              <w:top w:val="single" w:sz="4" w:space="0" w:color="auto"/>
+              <w:left w:val="nil"/>
+              <w:bottom w:val="nil"/>
+              <w:right w:val="single" w:sz="8" w:space="0" w:color="auto"/>
+            </w:tcBorders>
+            <w:shd w:val="clear" w:color="auto" w:fill="auto"/>
+            <w:noWrap/>
+            <w:vAlign w:val="center"/>
+            <w:hideMark/>
+          </w:tcPr>
+          <w:p>
+            <w:pPr>
+              <w:spacing w:after="0" w:line="240" w:lineRule="auto"/>
+              <w:jc w:val="center"/>
+              <w:rPr>
+                <w:rFonts w:ascii="Calibri" w:eastAsia="Times New Roman" w:hAnsi="Calibri" w:cs="Times New Roman"/>
+                <w:color w:val="000000"/>
+                <w:lang w:eastAsia="es-AR"/>
+              </w:rPr>
+            </w:pPr>
+            <w:r>
+              <w:rPr>
+                <w:rFonts w:ascii="Calibri" w:eastAsia="Times New Roman" w:hAnsi="Calibri" w:cs="Times New Roman"/>
+                <w:color w:val="000000"/>
+                <w:lang w:eastAsia="es-AR"/>
+              </w:rPr>
+              <w:t>$ 1.080,00</w:t>
+            </w:r>
+          </w:p>
+        </w:tc>
+      </w:tr>
+      <w:tr>
+        <w:trPr>
+          <w:trHeight w:val="315"/>
+          <w:jc w:val="center"/>
+        </w:trPr>
+        <w:tc>
+          <w:tcPr>
+            <w:tcW w:w="2755" w:type="dxa"/>
+            <w:tcBorders>
+              <w:top w:val="single" w:sz="8" w:space="0" w:color="auto"/>
+              <w:left w:val="single" w:sz="8" w:space="0" w:color="auto"/>
+              <w:bottom w:val="single" w:sz="8" w:space="0" w:color="auto"/>
+              <w:right w:val="single" w:sz="8" w:space="0" w:color="auto"/>
+            </w:tcBorders>
+            <w:shd w:val="clear" w:color="000000" w:fill="B6DDE8"/>
+            <w:noWrap/>
+            <w:vAlign w:val="center"/>
+            <w:hideMark/>
+          </w:tcPr>
+          <w:p>
+            <w:pPr>
+              <w:spacing w:after="0" w:line="240" w:lineRule="auto"/>
+              <w:jc w:val="center"/>
+              <w:rPr>
+                <w:rFonts w:ascii="Calibri" w:eastAsia="Times New Roman" w:hAnsi="Calibri" w:cs="Times New Roman"/>
+                <w:b/>
+                <w:bCs/>
+                <w:color w:val="000000"/>
+                <w:lang w:eastAsia="es-AR"/>
+              </w:rPr>
+            </w:pPr>
+            <w:r>
+              <w:rPr>
+                <w:rFonts w:ascii="Calibri" w:eastAsia="Times New Roman" w:hAnsi="Calibri" w:cs="Times New Roman"/>
+                <w:b/>
+                <w:bCs/>
+                <w:color w:val="000000"/>
+                <w:lang w:eastAsia="es-AR"/>
+              </w:rPr>
+              <w:t>TOTAL</w:t>
+            </w:r>
+          </w:p>
+        </w:tc>
+        <w:tc>
+          <w:tcPr>
+            <w:tcW w:w="2065" w:type="dxa"/>
+            <w:tcBorders>
+              <w:top w:val="single" w:sz="8" w:space="0" w:color="auto"/>
+              <w:left w:val="nil"/>
+              <w:bottom w:val="single" w:sz="8" w:space="0" w:color="auto"/>
+              <w:right w:val="single" w:sz="8" w:space="0" w:color="auto"/>
+            </w:tcBorders>
+            <w:shd w:val="clear" w:color="000000" w:fill="B6DDE8"/>
+            <w:noWrap/>
+            <w:vAlign w:val="center"/>
+            <w:hideMark/>
+          </w:tcPr>
+          <w:p>
+            <w:pPr>
+              <w:spacing w:after="0" w:line="240" w:lineRule="auto"/>
+              <w:jc w:val="center"/>
+              <w:rPr>
+                <w:rFonts w:ascii="Calibri" w:eastAsia="Times New Roman" w:hAnsi="Calibri" w:cs="Times New Roman"/>
+                <w:b/>
+                <w:bCs/>
+                <w:color w:val="000000"/>
+                <w:lang w:eastAsia="es-AR"/>
+              </w:rPr>
+            </w:pPr>
+            <w:r>
+              <w:rPr>
+                <w:rFonts w:ascii="Calibri" w:eastAsia="Times New Roman" w:hAnsi="Calibri" w:cs="Times New Roman"/>
+                <w:b/>
+                <w:bCs/>
+                <w:color w:val="000000"/>
+                <w:lang w:eastAsia="es-AR"/>
+              </w:rPr>
+              <w:t>$ 72.543,60</w:t>
+            </w:r>
+          </w:p>
+        </w:tc>
+      </w:tr>
+    </w:tbl>
+    <w:p/>
+    <w:p>
+      <w:r>
+        <w:t>A partir de esto podemos decir que cuando las ganancias obtenidas a partir del desarrollo de este proyecto (ya sean directas o indirectas) sean mayores a $72543,60 el proyecto presentará en mayor o menor grado una buena relación costo-beneficio.</w:t>
+      </w:r>
+    </w:p>
+    <w:p>
+      <w:r>
+        <w:t>El valor del costo total obtenido no es demasiado alto para el tipo de sistema que se estará desarrollando, y debido a esto podemos decir que el proyecto es factible económicamente.</w:t>
+      </w:r>
+    </w:p>
+    <w:p>
+      <w:pPr>
+        <w:pStyle w:val="Ttulo2"/>
         <w:spacing w:after="120" w:line="360" w:lineRule="auto"/>
       </w:pPr>
-      <w:bookmarkStart w:id="23" w:name="_Toc295129295"/>
-      <w:r>
-        <w:t>Costos desagregados por recursos</w:t>
+      <w:bookmarkStart w:id="23" w:name="_Toc295129296"/>
+      <w:r>
+        <w:t>Análisis de Riesgos</w:t>
       </w:r>
       <w:bookmarkEnd w:id="23"/>
     </w:p>
     <w:p>
       <w:pPr>
-        <w:pStyle w:val="Heading2"/>
+        <w:pStyle w:val="Ttulo2"/>
         <w:spacing w:after="120" w:line="360" w:lineRule="auto"/>
         <w:rPr>
           <w:rFonts w:asciiTheme="minorHAnsi" w:hAnsiTheme="minorHAnsi" w:cstheme="minorHAnsi"/>
@@ -7065,36 +9798,14 @@
     </w:p>
     <w:p>
       <w:pPr>
-        <w:pStyle w:val="Heading2"/>
+        <w:pStyle w:val="Ttulo2"/>
         <w:spacing w:after="120" w:line="360" w:lineRule="auto"/>
       </w:pPr>
-      <w:bookmarkStart w:id="24" w:name="_Toc295129296"/>
-      <w:r>
-        <w:t>Análisis de Riesgos</w:t>
+      <w:bookmarkStart w:id="24" w:name="_Toc295129297"/>
+      <w:r>
+        <w:t>Análisis de Impacto Ambiental</w:t>
       </w:r>
       <w:bookmarkEnd w:id="24"/>
-    </w:p>
-    <w:p>
-      <w:pPr>
-        <w:pStyle w:val="Heading2"/>
-        <w:spacing w:after="120" w:line="360" w:lineRule="auto"/>
-        <w:rPr>
-          <w:rFonts w:asciiTheme="minorHAnsi" w:hAnsiTheme="minorHAnsi" w:cstheme="minorHAnsi"/>
-          <w:sz w:val="22"/>
-          <w:szCs w:val="22"/>
-        </w:rPr>
-      </w:pPr>
-    </w:p>
-    <w:p>
-      <w:pPr>
-        <w:pStyle w:val="Heading2"/>
-        <w:spacing w:after="120" w:line="360" w:lineRule="auto"/>
-      </w:pPr>
-      <w:bookmarkStart w:id="25" w:name="_Toc295129297"/>
-      <w:r>
-        <w:t>Análisis de Impacto Ambiental</w:t>
-      </w:r>
-      <w:bookmarkEnd w:id="25"/>
     </w:p>
     <w:p>
       <w:pPr>
@@ -7114,12 +9825,12 @@
       </w:pPr>
     </w:p>
     <w:sectPr>
-      <w:headerReference w:type="even" r:id="rId11"/>
-      <w:headerReference w:type="default" r:id="rId12"/>
-      <w:footerReference w:type="even" r:id="rId13"/>
-      <w:footerReference w:type="default" r:id="rId14"/>
-      <w:headerReference w:type="first" r:id="rId15"/>
-      <w:footerReference w:type="first" r:id="rId16"/>
+      <w:headerReference w:type="even" r:id="rId10"/>
+      <w:headerReference w:type="default" r:id="rId11"/>
+      <w:footerReference w:type="even" r:id="rId12"/>
+      <w:footerReference w:type="default" r:id="rId13"/>
+      <w:headerReference w:type="first" r:id="rId14"/>
+      <w:footerReference w:type="first" r:id="rId15"/>
       <w:pgSz w:w="12240" w:h="15840"/>
       <w:pgMar w:top="1417" w:right="1701" w:bottom="1417" w:left="1701" w:header="708" w:footer="708" w:gutter="0"/>
       <w:cols w:space="708"/>
@@ -7131,7 +9842,7 @@
 </file>
 
 <file path=word/endnotes.xml><?xml version="1.0" encoding="utf-8"?>
-<w:endnotes xmlns:wpc="http://schemas.microsoft.com/office/word/2010/wordprocessingCanvas" xmlns:mc="http://schemas.openxmlformats.org/markup-compatibility/2006" xmlns:o="urn:schemas-microsoft-com:office:office" xmlns:r="http://schemas.openxmlformats.org/officeDocument/2006/relationships" xmlns:m="http://schemas.openxmlformats.org/officeDocument/2006/math" xmlns:v="urn:schemas-microsoft-com:vml" xmlns:wp14="http://schemas.microsoft.com/office/word/2010/wordprocessingDrawing" xmlns:wp="http://schemas.openxmlformats.org/drawingml/2006/wordprocessingDrawing" xmlns:w10="urn:schemas-microsoft-com:office:word" xmlns:w="http://schemas.openxmlformats.org/wordprocessingml/2006/main" xmlns:w14="http://schemas.microsoft.com/office/word/2010/wordml" xmlns:wpg="http://schemas.microsoft.com/office/word/2010/wordprocessingGroup" xmlns:wpi="http://schemas.microsoft.com/office/word/2010/wordprocessingInk" xmlns:wne="http://schemas.microsoft.com/office/word/2006/wordml" xmlns:wps="http://schemas.microsoft.com/office/word/2010/wordprocessingShape" mc:Ignorable="w14 wp14">
+<w:endnotes xmlns:ve="http://schemas.openxmlformats.org/markup-compatibility/2006" xmlns:o="urn:schemas-microsoft-com:office:office" xmlns:r="http://schemas.openxmlformats.org/officeDocument/2006/relationships" xmlns:m="http://schemas.openxmlformats.org/officeDocument/2006/math" xmlns:v="urn:schemas-microsoft-com:vml" xmlns:wp="http://schemas.openxmlformats.org/drawingml/2006/wordprocessingDrawing" xmlns:w10="urn:schemas-microsoft-com:office:word" xmlns:w="http://schemas.openxmlformats.org/wordprocessingml/2006/main" xmlns:wne="http://schemas.microsoft.com/office/word/2006/wordml">
   <w:endnote w:type="separator" w:id="-1">
     <w:p>
       <w:pPr>
@@ -7156,17 +9867,17 @@
 </file>
 
 <file path=word/footer1.xml><?xml version="1.0" encoding="utf-8"?>
-<w:ftr xmlns:wpc="http://schemas.microsoft.com/office/word/2010/wordprocessingCanvas" xmlns:mc="http://schemas.openxmlformats.org/markup-compatibility/2006" xmlns:o="urn:schemas-microsoft-com:office:office" xmlns:r="http://schemas.openxmlformats.org/officeDocument/2006/relationships" xmlns:m="http://schemas.openxmlformats.org/officeDocument/2006/math" xmlns:v="urn:schemas-microsoft-com:vml" xmlns:wp14="http://schemas.microsoft.com/office/word/2010/wordprocessingDrawing" xmlns:wp="http://schemas.openxmlformats.org/drawingml/2006/wordprocessingDrawing" xmlns:w10="urn:schemas-microsoft-com:office:word" xmlns:w="http://schemas.openxmlformats.org/wordprocessingml/2006/main" xmlns:w14="http://schemas.microsoft.com/office/word/2010/wordml" xmlns:wpg="http://schemas.microsoft.com/office/word/2010/wordprocessingGroup" xmlns:wpi="http://schemas.microsoft.com/office/word/2010/wordprocessingInk" xmlns:wne="http://schemas.microsoft.com/office/word/2006/wordml" xmlns:wps="http://schemas.microsoft.com/office/word/2010/wordprocessingShape" mc:Ignorable="w14 wp14">
+<w:ftr xmlns:ve="http://schemas.openxmlformats.org/markup-compatibility/2006" xmlns:o="urn:schemas-microsoft-com:office:office" xmlns:r="http://schemas.openxmlformats.org/officeDocument/2006/relationships" xmlns:m="http://schemas.openxmlformats.org/officeDocument/2006/math" xmlns:v="urn:schemas-microsoft-com:vml" xmlns:wp="http://schemas.openxmlformats.org/drawingml/2006/wordprocessingDrawing" xmlns:w10="urn:schemas-microsoft-com:office:word" xmlns:w="http://schemas.openxmlformats.org/wordprocessingml/2006/main" xmlns:wne="http://schemas.microsoft.com/office/word/2006/wordml">
   <w:p>
     <w:pPr>
-      <w:pStyle w:val="Footer"/>
+      <w:pStyle w:val="Piedepgina"/>
     </w:pPr>
   </w:p>
 </w:ftr>
 </file>
 
 <file path=word/footer2.xml><?xml version="1.0" encoding="utf-8"?>
-<w:ftr xmlns:wpc="http://schemas.microsoft.com/office/word/2010/wordprocessingCanvas" xmlns:mc="http://schemas.openxmlformats.org/markup-compatibility/2006" xmlns:o="urn:schemas-microsoft-com:office:office" xmlns:r="http://schemas.openxmlformats.org/officeDocument/2006/relationships" xmlns:m="http://schemas.openxmlformats.org/officeDocument/2006/math" xmlns:v="urn:schemas-microsoft-com:vml" xmlns:wp14="http://schemas.microsoft.com/office/word/2010/wordprocessingDrawing" xmlns:wp="http://schemas.openxmlformats.org/drawingml/2006/wordprocessingDrawing" xmlns:w10="urn:schemas-microsoft-com:office:word" xmlns:w="http://schemas.openxmlformats.org/wordprocessingml/2006/main" xmlns:w14="http://schemas.microsoft.com/office/word/2010/wordml" xmlns:wpg="http://schemas.microsoft.com/office/word/2010/wordprocessingGroup" xmlns:wpi="http://schemas.microsoft.com/office/word/2010/wordprocessingInk" xmlns:wne="http://schemas.microsoft.com/office/word/2006/wordml" xmlns:wps="http://schemas.microsoft.com/office/word/2010/wordprocessingShape" mc:Ignorable="w14 wp14">
+<w:ftr xmlns:ve="http://schemas.openxmlformats.org/markup-compatibility/2006" xmlns:o="urn:schemas-microsoft-com:office:office" xmlns:r="http://schemas.openxmlformats.org/officeDocument/2006/relationships" xmlns:m="http://schemas.openxmlformats.org/officeDocument/2006/math" xmlns:v="urn:schemas-microsoft-com:vml" xmlns:wp="http://schemas.openxmlformats.org/drawingml/2006/wordprocessingDrawing" xmlns:w10="urn:schemas-microsoft-com:office:word" xmlns:w="http://schemas.openxmlformats.org/wordprocessingml/2006/main" xmlns:wne="http://schemas.microsoft.com/office/word/2006/wordml">
   <w:p>
     <w:pPr>
       <w:pBdr>
@@ -7193,7 +9904,7 @@
               <w:txbxContent>
                 <w:p>
                   <w:pPr>
-                    <w:pStyle w:val="NoSpacing"/>
+                    <w:pStyle w:val="Sinespaciado"/>
                     <w:jc w:val="right"/>
                     <w:rPr>
                       <w:outline/>
@@ -7217,7 +9928,7 @@
                       <w:sz w:val="52"/>
                       <w:szCs w:val="52"/>
                     </w:rPr>
-                    <w:t>2</w:t>
+                    <w:t>18</w:t>
                   </w:r>
                   <w:r>
                     <w:rPr>
@@ -7280,20 +9991,20 @@
     </w:r>
     <w:r>
       <w:rPr>
-        <w:rStyle w:val="PageNumber"/>
+        <w:rStyle w:val="Nmerodepgina"/>
         <w:b/>
       </w:rPr>
       <w:t>Sistema:</w:t>
     </w:r>
     <w:r>
       <w:rPr>
-        <w:rStyle w:val="PageNumber"/>
+        <w:rStyle w:val="Nmerodepgina"/>
       </w:rPr>
       <w:t xml:space="preserve"> </w:t>
     </w:r>
     <w:r>
       <w:rPr>
-        <w:rStyle w:val="PageNumber"/>
+        <w:rStyle w:val="Nmerodepgina"/>
       </w:rPr>
       <w:t>Monitoreo y Control de Centrales Hidroeléctricas</w:t>
     </w:r>
@@ -7305,17 +10016,17 @@
 </file>
 
 <file path=word/footer3.xml><?xml version="1.0" encoding="utf-8"?>
-<w:ftr xmlns:wpc="http://schemas.microsoft.com/office/word/2010/wordprocessingCanvas" xmlns:mc="http://schemas.openxmlformats.org/markup-compatibility/2006" xmlns:o="urn:schemas-microsoft-com:office:office" xmlns:r="http://schemas.openxmlformats.org/officeDocument/2006/relationships" xmlns:m="http://schemas.openxmlformats.org/officeDocument/2006/math" xmlns:v="urn:schemas-microsoft-com:vml" xmlns:wp14="http://schemas.microsoft.com/office/word/2010/wordprocessingDrawing" xmlns:wp="http://schemas.openxmlformats.org/drawingml/2006/wordprocessingDrawing" xmlns:w10="urn:schemas-microsoft-com:office:word" xmlns:w="http://schemas.openxmlformats.org/wordprocessingml/2006/main" xmlns:w14="http://schemas.microsoft.com/office/word/2010/wordml" xmlns:wpg="http://schemas.microsoft.com/office/word/2010/wordprocessingGroup" xmlns:wpi="http://schemas.microsoft.com/office/word/2010/wordprocessingInk" xmlns:wne="http://schemas.microsoft.com/office/word/2006/wordml" xmlns:wps="http://schemas.microsoft.com/office/word/2010/wordprocessingShape" mc:Ignorable="w14 wp14">
+<w:ftr xmlns:ve="http://schemas.openxmlformats.org/markup-compatibility/2006" xmlns:o="urn:schemas-microsoft-com:office:office" xmlns:r="http://schemas.openxmlformats.org/officeDocument/2006/relationships" xmlns:m="http://schemas.openxmlformats.org/officeDocument/2006/math" xmlns:v="urn:schemas-microsoft-com:vml" xmlns:wp="http://schemas.openxmlformats.org/drawingml/2006/wordprocessingDrawing" xmlns:w10="urn:schemas-microsoft-com:office:word" xmlns:w="http://schemas.openxmlformats.org/wordprocessingml/2006/main" xmlns:wne="http://schemas.microsoft.com/office/word/2006/wordml">
   <w:p>
     <w:pPr>
-      <w:pStyle w:val="Footer"/>
+      <w:pStyle w:val="Piedepgina"/>
     </w:pPr>
   </w:p>
 </w:ftr>
 </file>
 
 <file path=word/footnotes.xml><?xml version="1.0" encoding="utf-8"?>
-<w:footnotes xmlns:wpc="http://schemas.microsoft.com/office/word/2010/wordprocessingCanvas" xmlns:mc="http://schemas.openxmlformats.org/markup-compatibility/2006" xmlns:o="urn:schemas-microsoft-com:office:office" xmlns:r="http://schemas.openxmlformats.org/officeDocument/2006/relationships" xmlns:m="http://schemas.openxmlformats.org/officeDocument/2006/math" xmlns:v="urn:schemas-microsoft-com:vml" xmlns:wp14="http://schemas.microsoft.com/office/word/2010/wordprocessingDrawing" xmlns:wp="http://schemas.openxmlformats.org/drawingml/2006/wordprocessingDrawing" xmlns:w10="urn:schemas-microsoft-com:office:word" xmlns:w="http://schemas.openxmlformats.org/wordprocessingml/2006/main" xmlns:w14="http://schemas.microsoft.com/office/word/2010/wordml" xmlns:wpg="http://schemas.microsoft.com/office/word/2010/wordprocessingGroup" xmlns:wpi="http://schemas.microsoft.com/office/word/2010/wordprocessingInk" xmlns:wne="http://schemas.microsoft.com/office/word/2006/wordml" xmlns:wps="http://schemas.microsoft.com/office/word/2010/wordprocessingShape" mc:Ignorable="w14 wp14">
+<w:footnotes xmlns:ve="http://schemas.openxmlformats.org/markup-compatibility/2006" xmlns:o="urn:schemas-microsoft-com:office:office" xmlns:r="http://schemas.openxmlformats.org/officeDocument/2006/relationships" xmlns:m="http://schemas.openxmlformats.org/officeDocument/2006/math" xmlns:v="urn:schemas-microsoft-com:vml" xmlns:wp="http://schemas.openxmlformats.org/drawingml/2006/wordprocessingDrawing" xmlns:w10="urn:schemas-microsoft-com:office:word" xmlns:w="http://schemas.openxmlformats.org/wordprocessingml/2006/main" xmlns:wne="http://schemas.microsoft.com/office/word/2006/wordml">
   <w:footnote w:type="separator" w:id="-1">
     <w:p>
       <w:pPr>
@@ -7340,10 +10051,10 @@
 </file>
 
 <file path=word/header1.xml><?xml version="1.0" encoding="utf-8"?>
-<w:hdr xmlns:wpc="http://schemas.microsoft.com/office/word/2010/wordprocessingCanvas" xmlns:mc="http://schemas.openxmlformats.org/markup-compatibility/2006" xmlns:o="urn:schemas-microsoft-com:office:office" xmlns:r="http://schemas.openxmlformats.org/officeDocument/2006/relationships" xmlns:m="http://schemas.openxmlformats.org/officeDocument/2006/math" xmlns:v="urn:schemas-microsoft-com:vml" xmlns:wp14="http://schemas.microsoft.com/office/word/2010/wordprocessingDrawing" xmlns:wp="http://schemas.openxmlformats.org/drawingml/2006/wordprocessingDrawing" xmlns:w10="urn:schemas-microsoft-com:office:word" xmlns:w="http://schemas.openxmlformats.org/wordprocessingml/2006/main" xmlns:w14="http://schemas.microsoft.com/office/word/2010/wordml" xmlns:wpg="http://schemas.microsoft.com/office/word/2010/wordprocessingGroup" xmlns:wpi="http://schemas.microsoft.com/office/word/2010/wordprocessingInk" xmlns:wne="http://schemas.microsoft.com/office/word/2006/wordml" xmlns:wps="http://schemas.microsoft.com/office/word/2010/wordprocessingShape" mc:Ignorable="w14 wp14">
+<w:hdr xmlns:ve="http://schemas.openxmlformats.org/markup-compatibility/2006" xmlns:o="urn:schemas-microsoft-com:office:office" xmlns:r="http://schemas.openxmlformats.org/officeDocument/2006/relationships" xmlns:m="http://schemas.openxmlformats.org/officeDocument/2006/math" xmlns:v="urn:schemas-microsoft-com:vml" xmlns:wp="http://schemas.openxmlformats.org/drawingml/2006/wordprocessingDrawing" xmlns:w10="urn:schemas-microsoft-com:office:word" xmlns:w="http://schemas.openxmlformats.org/wordprocessingml/2006/main" xmlns:wne="http://schemas.microsoft.com/office/word/2006/wordml">
   <w:p>
     <w:pPr>
-      <w:pStyle w:val="Header"/>
+      <w:pStyle w:val="Encabezado"/>
     </w:pPr>
     <w:r>
       <w:rPr>
@@ -7381,10 +10092,10 @@
 </file>
 
 <file path=word/header2.xml><?xml version="1.0" encoding="utf-8"?>
-<w:hdr xmlns:wpc="http://schemas.microsoft.com/office/word/2010/wordprocessingCanvas" xmlns:mc="http://schemas.openxmlformats.org/markup-compatibility/2006" xmlns:o="urn:schemas-microsoft-com:office:office" xmlns:r="http://schemas.openxmlformats.org/officeDocument/2006/relationships" xmlns:m="http://schemas.openxmlformats.org/officeDocument/2006/math" xmlns:v="urn:schemas-microsoft-com:vml" xmlns:wp14="http://schemas.microsoft.com/office/word/2010/wordprocessingDrawing" xmlns:wp="http://schemas.openxmlformats.org/drawingml/2006/wordprocessingDrawing" xmlns:w10="urn:schemas-microsoft-com:office:word" xmlns:w="http://schemas.openxmlformats.org/wordprocessingml/2006/main" xmlns:w14="http://schemas.microsoft.com/office/word/2010/wordml" xmlns:wpg="http://schemas.microsoft.com/office/word/2010/wordprocessingGroup" xmlns:wpi="http://schemas.microsoft.com/office/word/2010/wordprocessingInk" xmlns:wne="http://schemas.microsoft.com/office/word/2006/wordml" xmlns:wps="http://schemas.microsoft.com/office/word/2010/wordprocessingShape" mc:Ignorable="w14 wp14">
+<w:hdr xmlns:ve="http://schemas.openxmlformats.org/markup-compatibility/2006" xmlns:o="urn:schemas-microsoft-com:office:office" xmlns:r="http://schemas.openxmlformats.org/officeDocument/2006/relationships" xmlns:m="http://schemas.openxmlformats.org/officeDocument/2006/math" xmlns:v="urn:schemas-microsoft-com:vml" xmlns:wp="http://schemas.openxmlformats.org/drawingml/2006/wordprocessingDrawing" xmlns:w10="urn:schemas-microsoft-com:office:word" xmlns:w="http://schemas.openxmlformats.org/wordprocessingml/2006/main" xmlns:wne="http://schemas.microsoft.com/office/word/2006/wordml">
   <w:p>
     <w:pPr>
-      <w:pStyle w:val="BodyText"/>
+      <w:pStyle w:val="Textoindependiente"/>
       <w:jc w:val="left"/>
       <w:rPr>
         <w:rFonts w:ascii="Times New Roman" w:hAnsi="Times New Roman"/>
@@ -7425,7 +10136,7 @@
     <w:r>
       <w:rPr>
         <w:noProof/>
-        <w:lang w:val="es-ES"/>
+        <w:lang w:val="es-AR" w:eastAsia="es-AR"/>
       </w:rPr>
       <w:drawing>
         <wp:inline distT="0" distB="0" distL="0" distR="0">
@@ -7572,17 +10283,17 @@
   </w:p>
   <w:p>
     <w:pPr>
-      <w:pStyle w:val="Header"/>
+      <w:pStyle w:val="Encabezado"/>
     </w:pPr>
   </w:p>
 </w:hdr>
 </file>
 
 <file path=word/header3.xml><?xml version="1.0" encoding="utf-8"?>
-<w:hdr xmlns:wpc="http://schemas.microsoft.com/office/word/2010/wordprocessingCanvas" xmlns:mc="http://schemas.openxmlformats.org/markup-compatibility/2006" xmlns:o="urn:schemas-microsoft-com:office:office" xmlns:r="http://schemas.openxmlformats.org/officeDocument/2006/relationships" xmlns:m="http://schemas.openxmlformats.org/officeDocument/2006/math" xmlns:v="urn:schemas-microsoft-com:vml" xmlns:wp14="http://schemas.microsoft.com/office/word/2010/wordprocessingDrawing" xmlns:wp="http://schemas.openxmlformats.org/drawingml/2006/wordprocessingDrawing" xmlns:w10="urn:schemas-microsoft-com:office:word" xmlns:w="http://schemas.openxmlformats.org/wordprocessingml/2006/main" xmlns:w14="http://schemas.microsoft.com/office/word/2010/wordml" xmlns:wpg="http://schemas.microsoft.com/office/word/2010/wordprocessingGroup" xmlns:wpi="http://schemas.microsoft.com/office/word/2010/wordprocessingInk" xmlns:wne="http://schemas.microsoft.com/office/word/2006/wordml" xmlns:wps="http://schemas.microsoft.com/office/word/2010/wordprocessingShape" mc:Ignorable="w14 wp14">
+<w:hdr xmlns:ve="http://schemas.openxmlformats.org/markup-compatibility/2006" xmlns:o="urn:schemas-microsoft-com:office:office" xmlns:r="http://schemas.openxmlformats.org/officeDocument/2006/relationships" xmlns:m="http://schemas.openxmlformats.org/officeDocument/2006/math" xmlns:v="urn:schemas-microsoft-com:vml" xmlns:wp="http://schemas.openxmlformats.org/drawingml/2006/wordprocessingDrawing" xmlns:w10="urn:schemas-microsoft-com:office:word" xmlns:w="http://schemas.openxmlformats.org/wordprocessingml/2006/main" xmlns:wne="http://schemas.microsoft.com/office/word/2006/wordml">
   <w:p>
     <w:pPr>
-      <w:pStyle w:val="Header"/>
+      <w:pStyle w:val="Encabezado"/>
     </w:pPr>
     <w:r>
       <w:rPr>
@@ -7620,7 +10331,7 @@
 </file>
 
 <file path=word/numbering.xml><?xml version="1.0" encoding="utf-8"?>
-<w:numbering xmlns:wpc="http://schemas.microsoft.com/office/word/2010/wordprocessingCanvas" xmlns:mc="http://schemas.openxmlformats.org/markup-compatibility/2006" xmlns:o="urn:schemas-microsoft-com:office:office" xmlns:r="http://schemas.openxmlformats.org/officeDocument/2006/relationships" xmlns:m="http://schemas.openxmlformats.org/officeDocument/2006/math" xmlns:v="urn:schemas-microsoft-com:vml" xmlns:wp14="http://schemas.microsoft.com/office/word/2010/wordprocessingDrawing" xmlns:wp="http://schemas.openxmlformats.org/drawingml/2006/wordprocessingDrawing" xmlns:w10="urn:schemas-microsoft-com:office:word" xmlns:w="http://schemas.openxmlformats.org/wordprocessingml/2006/main" xmlns:w14="http://schemas.microsoft.com/office/word/2010/wordml" xmlns:wpg="http://schemas.microsoft.com/office/word/2010/wordprocessingGroup" xmlns:wpi="http://schemas.microsoft.com/office/word/2010/wordprocessingInk" xmlns:wne="http://schemas.microsoft.com/office/word/2006/wordml" xmlns:wps="http://schemas.microsoft.com/office/word/2010/wordprocessingShape" mc:Ignorable="w14 wp14">
+<w:numbering xmlns:ve="http://schemas.openxmlformats.org/markup-compatibility/2006" xmlns:o="urn:schemas-microsoft-com:office:office" xmlns:r="http://schemas.openxmlformats.org/officeDocument/2006/relationships" xmlns:m="http://schemas.openxmlformats.org/officeDocument/2006/math" xmlns:v="urn:schemas-microsoft-com:vml" xmlns:wp="http://schemas.openxmlformats.org/drawingml/2006/wordprocessingDrawing" xmlns:w10="urn:schemas-microsoft-com:office:word" xmlns:w="http://schemas.openxmlformats.org/wordprocessingml/2006/main" xmlns:wne="http://schemas.microsoft.com/office/word/2006/wordml">
   <w:numPicBullet w:numPicBulletId="0">
     <w:pict>
       <v:shapetype id="_x0000_t75" coordsize="21600,21600" o:spt="75" o:preferrelative="t" path="m@4@5l@4@11@9@11@9@5xe" filled="f" stroked="f">
@@ -7642,7 +10353,7 @@
         <v:path o:extrusionok="f" gradientshapeok="t" o:connecttype="rect"/>
         <o:lock v:ext="edit" aspectratio="t"/>
       </v:shapetype>
-      <v:shape id="_x0000_i1027" type="#_x0000_t75" style="width:11.4pt;height:11.4pt" o:bullet="t">
+      <v:shape id="_x0000_i1044" type="#_x0000_t75" style="width:11.4pt;height:11.4pt" o:bullet="t">
         <v:imagedata r:id="rId1" o:title="mso5F50"/>
       </v:shape>
     </w:pict>
@@ -8402,6 +11113,95 @@
     </w:lvl>
   </w:abstractNum>
   <w:abstractNum w:abstractNumId="6">
+    <w:nsid w:val="1C1914D1"/>
+    <w:multiLevelType w:val="hybridMultilevel"/>
+    <w:tmpl w:val="9BB855D0"/>
+    <w:lvl w:ilvl="0" w:tplc="2C0A000F">
+      <w:start w:val="1"/>
+      <w:numFmt w:val="decimal"/>
+      <w:lvlText w:val="%1."/>
+      <w:lvlJc w:val="left"/>
+      <w:pPr>
+        <w:ind w:left="720" w:hanging="360"/>
+      </w:pPr>
+      <w:rPr>
+        <w:rFonts w:hint="default"/>
+      </w:rPr>
+    </w:lvl>
+    <w:lvl w:ilvl="1" w:tplc="2C0A0019" w:tentative="1">
+      <w:start w:val="1"/>
+      <w:numFmt w:val="lowerLetter"/>
+      <w:lvlText w:val="%2."/>
+      <w:lvlJc w:val="left"/>
+      <w:pPr>
+        <w:ind w:left="1440" w:hanging="360"/>
+      </w:pPr>
+    </w:lvl>
+    <w:lvl w:ilvl="2" w:tplc="2C0A001B" w:tentative="1">
+      <w:start w:val="1"/>
+      <w:numFmt w:val="lowerRoman"/>
+      <w:lvlText w:val="%3."/>
+      <w:lvlJc w:val="right"/>
+      <w:pPr>
+        <w:ind w:left="2160" w:hanging="180"/>
+      </w:pPr>
+    </w:lvl>
+    <w:lvl w:ilvl="3" w:tplc="2C0A000F" w:tentative="1">
+      <w:start w:val="1"/>
+      <w:numFmt w:val="decimal"/>
+      <w:lvlText w:val="%4."/>
+      <w:lvlJc w:val="left"/>
+      <w:pPr>
+        <w:ind w:left="2880" w:hanging="360"/>
+      </w:pPr>
+    </w:lvl>
+    <w:lvl w:ilvl="4" w:tplc="2C0A0019" w:tentative="1">
+      <w:start w:val="1"/>
+      <w:numFmt w:val="lowerLetter"/>
+      <w:lvlText w:val="%5."/>
+      <w:lvlJc w:val="left"/>
+      <w:pPr>
+        <w:ind w:left="3600" w:hanging="360"/>
+      </w:pPr>
+    </w:lvl>
+    <w:lvl w:ilvl="5" w:tplc="2C0A001B" w:tentative="1">
+      <w:start w:val="1"/>
+      <w:numFmt w:val="lowerRoman"/>
+      <w:lvlText w:val="%6."/>
+      <w:lvlJc w:val="right"/>
+      <w:pPr>
+        <w:ind w:left="4320" w:hanging="180"/>
+      </w:pPr>
+    </w:lvl>
+    <w:lvl w:ilvl="6" w:tplc="2C0A000F" w:tentative="1">
+      <w:start w:val="1"/>
+      <w:numFmt w:val="decimal"/>
+      <w:lvlText w:val="%7."/>
+      <w:lvlJc w:val="left"/>
+      <w:pPr>
+        <w:ind w:left="5040" w:hanging="360"/>
+      </w:pPr>
+    </w:lvl>
+    <w:lvl w:ilvl="7" w:tplc="2C0A0019" w:tentative="1">
+      <w:start w:val="1"/>
+      <w:numFmt w:val="lowerLetter"/>
+      <w:lvlText w:val="%8."/>
+      <w:lvlJc w:val="left"/>
+      <w:pPr>
+        <w:ind w:left="5760" w:hanging="360"/>
+      </w:pPr>
+    </w:lvl>
+    <w:lvl w:ilvl="8" w:tplc="2C0A001B" w:tentative="1">
+      <w:start w:val="1"/>
+      <w:numFmt w:val="lowerRoman"/>
+      <w:lvlText w:val="%9."/>
+      <w:lvlJc w:val="right"/>
+      <w:pPr>
+        <w:ind w:left="6480" w:hanging="180"/>
+      </w:pPr>
+    </w:lvl>
+  </w:abstractNum>
+  <w:abstractNum w:abstractNumId="7">
     <w:nsid w:val="1C95422A"/>
     <w:multiLevelType w:val="hybridMultilevel"/>
     <w:tmpl w:val="4EB8393C"/>
@@ -8514,7 +11314,7 @@
       </w:rPr>
     </w:lvl>
   </w:abstractNum>
-  <w:abstractNum w:abstractNumId="7">
+  <w:abstractNum w:abstractNumId="8">
     <w:nsid w:val="1D8F325B"/>
     <w:multiLevelType w:val="hybridMultilevel"/>
     <w:tmpl w:val="31CA7854"/>
@@ -8600,7 +11400,7 @@
       </w:pPr>
     </w:lvl>
   </w:abstractNum>
-  <w:abstractNum w:abstractNumId="8">
+  <w:abstractNum w:abstractNumId="9">
     <w:nsid w:val="22497433"/>
     <w:multiLevelType w:val="hybridMultilevel"/>
     <w:tmpl w:val="726633D0"/>
@@ -8714,7 +11514,7 @@
       </w:rPr>
     </w:lvl>
   </w:abstractNum>
-  <w:abstractNum w:abstractNumId="9">
+  <w:abstractNum w:abstractNumId="10">
     <w:nsid w:val="233B3BCB"/>
     <w:multiLevelType w:val="hybridMultilevel"/>
     <w:tmpl w:val="5060ED2E"/>
@@ -8827,7 +11627,7 @@
       </w:rPr>
     </w:lvl>
   </w:abstractNum>
-  <w:abstractNum w:abstractNumId="10">
+  <w:abstractNum w:abstractNumId="11">
     <w:nsid w:val="25A277B8"/>
     <w:multiLevelType w:val="hybridMultilevel"/>
     <w:tmpl w:val="2236DB54"/>
@@ -8941,7 +11741,7 @@
       </w:rPr>
     </w:lvl>
   </w:abstractNum>
-  <w:abstractNum w:abstractNumId="11">
+  <w:abstractNum w:abstractNumId="12">
     <w:nsid w:val="27A23466"/>
     <w:multiLevelType w:val="multilevel"/>
     <w:tmpl w:val="2C0A001F"/>
@@ -9027,7 +11827,7 @@
       </w:pPr>
     </w:lvl>
   </w:abstractNum>
-  <w:abstractNum w:abstractNumId="12">
+  <w:abstractNum w:abstractNumId="13">
     <w:nsid w:val="2BC31690"/>
     <w:multiLevelType w:val="multilevel"/>
     <w:tmpl w:val="2C0A001F"/>
@@ -9113,7 +11913,7 @@
       </w:pPr>
     </w:lvl>
   </w:abstractNum>
-  <w:abstractNum w:abstractNumId="13">
+  <w:abstractNum w:abstractNumId="14">
     <w:nsid w:val="2CC11E77"/>
     <w:multiLevelType w:val="multilevel"/>
     <w:tmpl w:val="2C0A001F"/>
@@ -9199,7 +11999,7 @@
       </w:pPr>
     </w:lvl>
   </w:abstractNum>
-  <w:abstractNum w:abstractNumId="14">
+  <w:abstractNum w:abstractNumId="15">
     <w:nsid w:val="2D6B1F54"/>
     <w:multiLevelType w:val="multilevel"/>
     <w:tmpl w:val="47B0A78A"/>
@@ -9348,7 +12148,7 @@
       </w:rPr>
     </w:lvl>
   </w:abstractNum>
-  <w:abstractNum w:abstractNumId="15">
+  <w:abstractNum w:abstractNumId="16">
     <w:nsid w:val="2F1B69C6"/>
     <w:multiLevelType w:val="hybridMultilevel"/>
     <w:tmpl w:val="3BA82D28"/>
@@ -9461,10 +12261,10 @@
       </w:rPr>
     </w:lvl>
   </w:abstractNum>
-  <w:abstractNum w:abstractNumId="16">
+  <w:abstractNum w:abstractNumId="17">
     <w:nsid w:val="32EA6B92"/>
     <w:multiLevelType w:val="hybridMultilevel"/>
-    <w:tmpl w:val="4C2C9CE2"/>
+    <w:tmpl w:val="9BB855D0"/>
     <w:lvl w:ilvl="0" w:tplc="2C0A000F">
       <w:start w:val="1"/>
       <w:numFmt w:val="decimal"/>
@@ -9550,7 +12350,7 @@
       </w:pPr>
     </w:lvl>
   </w:abstractNum>
-  <w:abstractNum w:abstractNumId="17">
+  <w:abstractNum w:abstractNumId="18">
     <w:nsid w:val="3414314D"/>
     <w:multiLevelType w:val="hybridMultilevel"/>
     <w:tmpl w:val="36BAE860"/>
@@ -9664,7 +12464,7 @@
       </w:rPr>
     </w:lvl>
   </w:abstractNum>
-  <w:abstractNum w:abstractNumId="18">
+  <w:abstractNum w:abstractNumId="19">
     <w:nsid w:val="352B7479"/>
     <w:multiLevelType w:val="hybridMultilevel"/>
     <w:tmpl w:val="12C0D16C"/>
@@ -9778,7 +12578,7 @@
       </w:rPr>
     </w:lvl>
   </w:abstractNum>
-  <w:abstractNum w:abstractNumId="19">
+  <w:abstractNum w:abstractNumId="20">
     <w:nsid w:val="369C4A7F"/>
     <w:multiLevelType w:val="hybridMultilevel"/>
     <w:tmpl w:val="555C46B6"/>
@@ -9891,7 +12691,96 @@
       </w:rPr>
     </w:lvl>
   </w:abstractNum>
-  <w:abstractNum w:abstractNumId="20">
+  <w:abstractNum w:abstractNumId="21">
+    <w:nsid w:val="378659EC"/>
+    <w:multiLevelType w:val="hybridMultilevel"/>
+    <w:tmpl w:val="9BB855D0"/>
+    <w:lvl w:ilvl="0" w:tplc="2C0A000F">
+      <w:start w:val="1"/>
+      <w:numFmt w:val="decimal"/>
+      <w:lvlText w:val="%1."/>
+      <w:lvlJc w:val="left"/>
+      <w:pPr>
+        <w:ind w:left="720" w:hanging="360"/>
+      </w:pPr>
+      <w:rPr>
+        <w:rFonts w:hint="default"/>
+      </w:rPr>
+    </w:lvl>
+    <w:lvl w:ilvl="1" w:tplc="2C0A0019" w:tentative="1">
+      <w:start w:val="1"/>
+      <w:numFmt w:val="lowerLetter"/>
+      <w:lvlText w:val="%2."/>
+      <w:lvlJc w:val="left"/>
+      <w:pPr>
+        <w:ind w:left="1440" w:hanging="360"/>
+      </w:pPr>
+    </w:lvl>
+    <w:lvl w:ilvl="2" w:tplc="2C0A001B" w:tentative="1">
+      <w:start w:val="1"/>
+      <w:numFmt w:val="lowerRoman"/>
+      <w:lvlText w:val="%3."/>
+      <w:lvlJc w:val="right"/>
+      <w:pPr>
+        <w:ind w:left="2160" w:hanging="180"/>
+      </w:pPr>
+    </w:lvl>
+    <w:lvl w:ilvl="3" w:tplc="2C0A000F" w:tentative="1">
+      <w:start w:val="1"/>
+      <w:numFmt w:val="decimal"/>
+      <w:lvlText w:val="%4."/>
+      <w:lvlJc w:val="left"/>
+      <w:pPr>
+        <w:ind w:left="2880" w:hanging="360"/>
+      </w:pPr>
+    </w:lvl>
+    <w:lvl w:ilvl="4" w:tplc="2C0A0019" w:tentative="1">
+      <w:start w:val="1"/>
+      <w:numFmt w:val="lowerLetter"/>
+      <w:lvlText w:val="%5."/>
+      <w:lvlJc w:val="left"/>
+      <w:pPr>
+        <w:ind w:left="3600" w:hanging="360"/>
+      </w:pPr>
+    </w:lvl>
+    <w:lvl w:ilvl="5" w:tplc="2C0A001B" w:tentative="1">
+      <w:start w:val="1"/>
+      <w:numFmt w:val="lowerRoman"/>
+      <w:lvlText w:val="%6."/>
+      <w:lvlJc w:val="right"/>
+      <w:pPr>
+        <w:ind w:left="4320" w:hanging="180"/>
+      </w:pPr>
+    </w:lvl>
+    <w:lvl w:ilvl="6" w:tplc="2C0A000F" w:tentative="1">
+      <w:start w:val="1"/>
+      <w:numFmt w:val="decimal"/>
+      <w:lvlText w:val="%7."/>
+      <w:lvlJc w:val="left"/>
+      <w:pPr>
+        <w:ind w:left="5040" w:hanging="360"/>
+      </w:pPr>
+    </w:lvl>
+    <w:lvl w:ilvl="7" w:tplc="2C0A0019" w:tentative="1">
+      <w:start w:val="1"/>
+      <w:numFmt w:val="lowerLetter"/>
+      <w:lvlText w:val="%8."/>
+      <w:lvlJc w:val="left"/>
+      <w:pPr>
+        <w:ind w:left="5760" w:hanging="360"/>
+      </w:pPr>
+    </w:lvl>
+    <w:lvl w:ilvl="8" w:tplc="2C0A001B" w:tentative="1">
+      <w:start w:val="1"/>
+      <w:numFmt w:val="lowerRoman"/>
+      <w:lvlText w:val="%9."/>
+      <w:lvlJc w:val="right"/>
+      <w:pPr>
+        <w:ind w:left="6480" w:hanging="180"/>
+      </w:pPr>
+    </w:lvl>
+  </w:abstractNum>
+  <w:abstractNum w:abstractNumId="22">
     <w:nsid w:val="3A88283B"/>
     <w:multiLevelType w:val="hybridMultilevel"/>
     <w:tmpl w:val="54826CAE"/>
@@ -10004,7 +12893,7 @@
       </w:rPr>
     </w:lvl>
   </w:abstractNum>
-  <w:abstractNum w:abstractNumId="21">
+  <w:abstractNum w:abstractNumId="23">
     <w:nsid w:val="3F113C7C"/>
     <w:multiLevelType w:val="hybridMultilevel"/>
     <w:tmpl w:val="3DC072E6"/>
@@ -10118,7 +13007,7 @@
       </w:rPr>
     </w:lvl>
   </w:abstractNum>
-  <w:abstractNum w:abstractNumId="22">
+  <w:abstractNum w:abstractNumId="24">
     <w:nsid w:val="40CA361D"/>
     <w:multiLevelType w:val="hybridMultilevel"/>
     <w:tmpl w:val="65E0DF24"/>
@@ -10233,7 +13122,7 @@
       </w:rPr>
     </w:lvl>
   </w:abstractNum>
-  <w:abstractNum w:abstractNumId="23">
+  <w:abstractNum w:abstractNumId="25">
     <w:nsid w:val="49284A1F"/>
     <w:multiLevelType w:val="hybridMultilevel"/>
     <w:tmpl w:val="7D4E8A6E"/>
@@ -10347,7 +13236,7 @@
       </w:rPr>
     </w:lvl>
   </w:abstractNum>
-  <w:abstractNum w:abstractNumId="24">
+  <w:abstractNum w:abstractNumId="26">
     <w:nsid w:val="49B97278"/>
     <w:multiLevelType w:val="hybridMultilevel"/>
     <w:tmpl w:val="6B2009A2"/>
@@ -10461,7 +13350,7 @@
       </w:rPr>
     </w:lvl>
   </w:abstractNum>
-  <w:abstractNum w:abstractNumId="25">
+  <w:abstractNum w:abstractNumId="27">
     <w:nsid w:val="519463F9"/>
     <w:multiLevelType w:val="multilevel"/>
     <w:tmpl w:val="2C0A001F"/>
@@ -10547,7 +13436,7 @@
       </w:pPr>
     </w:lvl>
   </w:abstractNum>
-  <w:abstractNum w:abstractNumId="26">
+  <w:abstractNum w:abstractNumId="28">
     <w:nsid w:val="60480406"/>
     <w:multiLevelType w:val="hybridMultilevel"/>
     <w:tmpl w:val="1898E2EA"/>
@@ -10661,7 +13550,7 @@
       </w:rPr>
     </w:lvl>
   </w:abstractNum>
-  <w:abstractNum w:abstractNumId="27">
+  <w:abstractNum w:abstractNumId="29">
     <w:nsid w:val="60607F10"/>
     <w:multiLevelType w:val="hybridMultilevel"/>
     <w:tmpl w:val="CC521974"/>
@@ -10774,7 +13663,7 @@
       </w:rPr>
     </w:lvl>
   </w:abstractNum>
-  <w:abstractNum w:abstractNumId="28">
+  <w:abstractNum w:abstractNumId="30">
     <w:nsid w:val="6299661B"/>
     <w:multiLevelType w:val="hybridMultilevel"/>
     <w:tmpl w:val="F238FFBE"/>
@@ -10887,7 +13776,7 @@
       </w:rPr>
     </w:lvl>
   </w:abstractNum>
-  <w:abstractNum w:abstractNumId="29">
+  <w:abstractNum w:abstractNumId="31">
     <w:nsid w:val="6B4F0581"/>
     <w:multiLevelType w:val="multilevel"/>
     <w:tmpl w:val="90CC7502"/>
@@ -11036,7 +13925,7 @@
       </w:rPr>
     </w:lvl>
   </w:abstractNum>
-  <w:abstractNum w:abstractNumId="30">
+  <w:abstractNum w:abstractNumId="32">
     <w:nsid w:val="6FBB178B"/>
     <w:multiLevelType w:val="hybridMultilevel"/>
     <w:tmpl w:val="D200FD5C"/>
@@ -11150,7 +14039,96 @@
       </w:rPr>
     </w:lvl>
   </w:abstractNum>
-  <w:abstractNum w:abstractNumId="31">
+  <w:abstractNum w:abstractNumId="33">
+    <w:nsid w:val="723823DB"/>
+    <w:multiLevelType w:val="hybridMultilevel"/>
+    <w:tmpl w:val="9BB855D0"/>
+    <w:lvl w:ilvl="0" w:tplc="2C0A000F">
+      <w:start w:val="1"/>
+      <w:numFmt w:val="decimal"/>
+      <w:lvlText w:val="%1."/>
+      <w:lvlJc w:val="left"/>
+      <w:pPr>
+        <w:ind w:left="720" w:hanging="360"/>
+      </w:pPr>
+      <w:rPr>
+        <w:rFonts w:hint="default"/>
+      </w:rPr>
+    </w:lvl>
+    <w:lvl w:ilvl="1" w:tplc="2C0A0019" w:tentative="1">
+      <w:start w:val="1"/>
+      <w:numFmt w:val="lowerLetter"/>
+      <w:lvlText w:val="%2."/>
+      <w:lvlJc w:val="left"/>
+      <w:pPr>
+        <w:ind w:left="1440" w:hanging="360"/>
+      </w:pPr>
+    </w:lvl>
+    <w:lvl w:ilvl="2" w:tplc="2C0A001B" w:tentative="1">
+      <w:start w:val="1"/>
+      <w:numFmt w:val="lowerRoman"/>
+      <w:lvlText w:val="%3."/>
+      <w:lvlJc w:val="right"/>
+      <w:pPr>
+        <w:ind w:left="2160" w:hanging="180"/>
+      </w:pPr>
+    </w:lvl>
+    <w:lvl w:ilvl="3" w:tplc="2C0A000F" w:tentative="1">
+      <w:start w:val="1"/>
+      <w:numFmt w:val="decimal"/>
+      <w:lvlText w:val="%4."/>
+      <w:lvlJc w:val="left"/>
+      <w:pPr>
+        <w:ind w:left="2880" w:hanging="360"/>
+      </w:pPr>
+    </w:lvl>
+    <w:lvl w:ilvl="4" w:tplc="2C0A0019" w:tentative="1">
+      <w:start w:val="1"/>
+      <w:numFmt w:val="lowerLetter"/>
+      <w:lvlText w:val="%5."/>
+      <w:lvlJc w:val="left"/>
+      <w:pPr>
+        <w:ind w:left="3600" w:hanging="360"/>
+      </w:pPr>
+    </w:lvl>
+    <w:lvl w:ilvl="5" w:tplc="2C0A001B" w:tentative="1">
+      <w:start w:val="1"/>
+      <w:numFmt w:val="lowerRoman"/>
+      <w:lvlText w:val="%6."/>
+      <w:lvlJc w:val="right"/>
+      <w:pPr>
+        <w:ind w:left="4320" w:hanging="180"/>
+      </w:pPr>
+    </w:lvl>
+    <w:lvl w:ilvl="6" w:tplc="2C0A000F" w:tentative="1">
+      <w:start w:val="1"/>
+      <w:numFmt w:val="decimal"/>
+      <w:lvlText w:val="%7."/>
+      <w:lvlJc w:val="left"/>
+      <w:pPr>
+        <w:ind w:left="5040" w:hanging="360"/>
+      </w:pPr>
+    </w:lvl>
+    <w:lvl w:ilvl="7" w:tplc="2C0A0019" w:tentative="1">
+      <w:start w:val="1"/>
+      <w:numFmt w:val="lowerLetter"/>
+      <w:lvlText w:val="%8."/>
+      <w:lvlJc w:val="left"/>
+      <w:pPr>
+        <w:ind w:left="5760" w:hanging="360"/>
+      </w:pPr>
+    </w:lvl>
+    <w:lvl w:ilvl="8" w:tplc="2C0A001B" w:tentative="1">
+      <w:start w:val="1"/>
+      <w:numFmt w:val="lowerRoman"/>
+      <w:lvlText w:val="%9."/>
+      <w:lvlJc w:val="right"/>
+      <w:pPr>
+        <w:ind w:left="6480" w:hanging="180"/>
+      </w:pPr>
+    </w:lvl>
+  </w:abstractNum>
+  <w:abstractNum w:abstractNumId="34">
     <w:nsid w:val="7AD21623"/>
     <w:multiLevelType w:val="hybridMultilevel"/>
     <w:tmpl w:val="D32A82BA"/>
@@ -11265,19 +14243,19 @@
     </w:lvl>
   </w:abstractNum>
   <w:num w:numId="1">
-    <w:abstractNumId w:val="28"/>
+    <w:abstractNumId w:val="30"/>
   </w:num>
   <w:num w:numId="2">
-    <w:abstractNumId w:val="7"/>
+    <w:abstractNumId w:val="8"/>
   </w:num>
   <w:num w:numId="3">
     <w:abstractNumId w:val="1"/>
   </w:num>
   <w:num w:numId="4">
-    <w:abstractNumId w:val="14"/>
+    <w:abstractNumId w:val="15"/>
   </w:num>
   <w:num w:numId="5">
-    <w:abstractNumId w:val="29"/>
+    <w:abstractNumId w:val="31"/>
   </w:num>
   <w:num w:numId="6">
     <w:abstractNumId w:val="5"/>
@@ -11289,82 +14267,91 @@
     <w:abstractNumId w:val="4"/>
   </w:num>
   <w:num w:numId="9">
-    <w:abstractNumId w:val="30"/>
+    <w:abstractNumId w:val="32"/>
   </w:num>
   <w:num w:numId="10">
-    <w:abstractNumId w:val="21"/>
+    <w:abstractNumId w:val="23"/>
   </w:num>
   <w:num w:numId="11">
-    <w:abstractNumId w:val="6"/>
+    <w:abstractNumId w:val="7"/>
   </w:num>
   <w:num w:numId="12">
+    <w:abstractNumId w:val="20"/>
+  </w:num>
+  <w:num w:numId="13">
+    <w:abstractNumId w:val="26"/>
+  </w:num>
+  <w:num w:numId="14">
+    <w:abstractNumId w:val="34"/>
+  </w:num>
+  <w:num w:numId="15">
+    <w:abstractNumId w:val="11"/>
+  </w:num>
+  <w:num w:numId="16">
+    <w:abstractNumId w:val="24"/>
+  </w:num>
+  <w:num w:numId="17">
     <w:abstractNumId w:val="19"/>
   </w:num>
-  <w:num w:numId="13">
-    <w:abstractNumId w:val="24"/>
-  </w:num>
-  <w:num w:numId="14">
-    <w:abstractNumId w:val="31"/>
-  </w:num>
-  <w:num w:numId="15">
-    <w:abstractNumId w:val="10"/>
-  </w:num>
-  <w:num w:numId="16">
-    <w:abstractNumId w:val="22"/>
-  </w:num>
-  <w:num w:numId="17">
-    <w:abstractNumId w:val="18"/>
-  </w:num>
   <w:num w:numId="18">
-    <w:abstractNumId w:val="8"/>
+    <w:abstractNumId w:val="9"/>
   </w:num>
   <w:num w:numId="19">
     <w:abstractNumId w:val="3"/>
   </w:num>
   <w:num w:numId="20">
+    <w:abstractNumId w:val="13"/>
+  </w:num>
+  <w:num w:numId="21">
+    <w:abstractNumId w:val="14"/>
+  </w:num>
+  <w:num w:numId="22">
+    <w:abstractNumId w:val="27"/>
+  </w:num>
+  <w:num w:numId="23">
+    <w:abstractNumId w:val="10"/>
+  </w:num>
+  <w:num w:numId="24">
     <w:abstractNumId w:val="12"/>
   </w:num>
-  <w:num w:numId="21">
-    <w:abstractNumId w:val="13"/>
-  </w:num>
-  <w:num w:numId="22">
-    <w:abstractNumId w:val="25"/>
-  </w:num>
-  <w:num w:numId="23">
-    <w:abstractNumId w:val="9"/>
-  </w:num>
-  <w:num w:numId="24">
-    <w:abstractNumId w:val="11"/>
-  </w:num>
   <w:num w:numId="25">
-    <w:abstractNumId w:val="15"/>
+    <w:abstractNumId w:val="16"/>
   </w:num>
   <w:num w:numId="26">
-    <w:abstractNumId w:val="20"/>
+    <w:abstractNumId w:val="22"/>
   </w:num>
   <w:num w:numId="27">
-    <w:abstractNumId w:val="27"/>
+    <w:abstractNumId w:val="29"/>
   </w:num>
   <w:num w:numId="28">
-    <w:abstractNumId w:val="16"/>
+    <w:abstractNumId w:val="17"/>
   </w:num>
   <w:num w:numId="29">
     <w:abstractNumId w:val="0"/>
   </w:num>
   <w:num w:numId="30">
-    <w:abstractNumId w:val="23"/>
+    <w:abstractNumId w:val="25"/>
   </w:num>
   <w:num w:numId="31">
-    <w:abstractNumId w:val="26"/>
+    <w:abstractNumId w:val="28"/>
   </w:num>
   <w:num w:numId="32">
-    <w:abstractNumId w:val="17"/>
+    <w:abstractNumId w:val="18"/>
+  </w:num>
+  <w:num w:numId="33">
+    <w:abstractNumId w:val="33"/>
+  </w:num>
+  <w:num w:numId="34">
+    <w:abstractNumId w:val="21"/>
+  </w:num>
+  <w:num w:numId="35">
+    <w:abstractNumId w:val="6"/>
   </w:num>
 </w:numbering>
 </file>
 
 <file path=word/styles.xml><?xml version="1.0" encoding="utf-8"?>
-<w:styles xmlns:mc="http://schemas.openxmlformats.org/markup-compatibility/2006" xmlns:r="http://schemas.openxmlformats.org/officeDocument/2006/relationships" xmlns:w="http://schemas.openxmlformats.org/wordprocessingml/2006/main" xmlns:w14="http://schemas.microsoft.com/office/word/2010/wordml" mc:Ignorable="w14">
+<w:styles xmlns:r="http://schemas.openxmlformats.org/officeDocument/2006/relationships" xmlns:w="http://schemas.openxmlformats.org/wordprocessingml/2006/main">
   <w:docDefaults>
     <w:rPrDefault>
       <w:rPr>
@@ -11526,11 +14513,11 @@
     <w:qFormat/>
     <w:rsid w:val="008E4066"/>
   </w:style>
-  <w:style w:type="paragraph" w:styleId="Heading1">
+  <w:style w:type="paragraph" w:styleId="Ttulo1">
     <w:name w:val="heading 1"/>
     <w:basedOn w:val="Normal"/>
     <w:next w:val="Normal"/>
-    <w:link w:val="Heading1Char"/>
+    <w:link w:val="Ttulo1Car"/>
     <w:uiPriority w:val="9"/>
     <w:qFormat/>
     <w:rsid w:val="0008213D"/>
@@ -11549,11 +14536,11 @@
       <w:szCs w:val="28"/>
     </w:rPr>
   </w:style>
-  <w:style w:type="paragraph" w:styleId="Heading2">
+  <w:style w:type="paragraph" w:styleId="Ttulo2">
     <w:name w:val="heading 2"/>
     <w:basedOn w:val="Normal"/>
     <w:next w:val="Normal"/>
-    <w:link w:val="Heading2Char"/>
+    <w:link w:val="Ttulo2Car"/>
     <w:uiPriority w:val="9"/>
     <w:unhideWhenUsed/>
     <w:qFormat/>
@@ -11573,11 +14560,11 @@
       <w:szCs w:val="26"/>
     </w:rPr>
   </w:style>
-  <w:style w:type="paragraph" w:styleId="Heading3">
+  <w:style w:type="paragraph" w:styleId="Ttulo3">
     <w:name w:val="heading 3"/>
     <w:basedOn w:val="Normal"/>
     <w:next w:val="Normal"/>
-    <w:link w:val="Heading3Char"/>
+    <w:link w:val="Ttulo3Car"/>
     <w:uiPriority w:val="9"/>
     <w:unhideWhenUsed/>
     <w:qFormat/>
@@ -11595,17 +14582,42 @@
       <w:color w:val="4F81BD" w:themeColor="accent1"/>
     </w:rPr>
   </w:style>
-  <w:style w:type="character" w:default="1" w:styleId="DefaultParagraphFont">
+  <w:style w:type="paragraph" w:styleId="Ttulo4">
+    <w:name w:val="heading 4"/>
+    <w:basedOn w:val="Normal"/>
+    <w:next w:val="Normal"/>
+    <w:link w:val="Ttulo4Car"/>
+    <w:uiPriority w:val="9"/>
+    <w:unhideWhenUsed/>
+    <w:qFormat/>
+    <w:rsid w:val="006336F3"/>
+    <w:pPr>
+      <w:keepNext/>
+      <w:keepLines/>
+      <w:spacing w:before="200" w:after="0"/>
+      <w:outlineLvl w:val="3"/>
+    </w:pPr>
+    <w:rPr>
+      <w:rFonts w:asciiTheme="majorHAnsi" w:eastAsiaTheme="majorEastAsia" w:hAnsiTheme="majorHAnsi" w:cstheme="majorBidi"/>
+      <w:b/>
+      <w:bCs/>
+      <w:i/>
+      <w:iCs/>
+      <w:color w:val="4F81BD" w:themeColor="accent1"/>
+    </w:rPr>
+  </w:style>
+  <w:style w:type="character" w:default="1" w:styleId="Fuentedeprrafopredeter">
     <w:name w:val="Default Paragraph Font"/>
     <w:uiPriority w:val="1"/>
     <w:semiHidden/>
     <w:unhideWhenUsed/>
   </w:style>
-  <w:style w:type="table" w:default="1" w:styleId="TableNormal">
+  <w:style w:type="table" w:default="1" w:styleId="Tablanormal">
     <w:name w:val="Normal Table"/>
     <w:uiPriority w:val="99"/>
     <w:semiHidden/>
     <w:unhideWhenUsed/>
+    <w:qFormat/>
     <w:tblPr>
       <w:tblInd w:w="0" w:type="dxa"/>
       <w:tblCellMar>
@@ -11616,13 +14628,13 @@
       </w:tblCellMar>
     </w:tblPr>
   </w:style>
-  <w:style w:type="numbering" w:default="1" w:styleId="NoList">
+  <w:style w:type="numbering" w:default="1" w:styleId="Sinlista">
     <w:name w:val="No List"/>
     <w:uiPriority w:val="99"/>
     <w:semiHidden/>
     <w:unhideWhenUsed/>
   </w:style>
-  <w:style w:type="paragraph" w:styleId="ListParagraph">
+  <w:style w:type="paragraph" w:styleId="Prrafodelista">
     <w:name w:val="List Paragraph"/>
     <w:basedOn w:val="Normal"/>
     <w:uiPriority w:val="34"/>
@@ -11633,9 +14645,9 @@
       <w:contextualSpacing/>
     </w:pPr>
   </w:style>
-  <w:style w:type="table" w:styleId="TableGrid">
+  <w:style w:type="table" w:styleId="Tablaconcuadrcula">
     <w:name w:val="Table Grid"/>
-    <w:basedOn w:val="TableNormal"/>
+    <w:basedOn w:val="Tablanormal"/>
     <w:uiPriority w:val="59"/>
     <w:rsid w:val="00430954"/>
     <w:pPr>
@@ -11659,9 +14671,9 @@
       </w:tblCellMar>
     </w:tblPr>
   </w:style>
-  <w:style w:type="table" w:styleId="MediumShading1-Accent5">
+  <w:style w:type="table" w:styleId="Sombreadomedio1-nfasis5">
     <w:name w:val="Medium Shading 1 Accent 5"/>
-    <w:basedOn w:val="TableNormal"/>
+    <w:basedOn w:val="Tablanormal"/>
     <w:uiPriority w:val="63"/>
     <w:rsid w:val="000B5676"/>
     <w:pPr>
@@ -11765,10 +14777,10 @@
       </w:tcPr>
     </w:tblStylePr>
   </w:style>
-  <w:style w:type="paragraph" w:styleId="Header">
+  <w:style w:type="paragraph" w:styleId="Encabezado">
     <w:name w:val="header"/>
     <w:basedOn w:val="Normal"/>
-    <w:link w:val="HeaderChar"/>
+    <w:link w:val="EncabezadoCar"/>
     <w:uiPriority w:val="99"/>
     <w:unhideWhenUsed/>
     <w:rsid w:val="002766FA"/>
@@ -11780,17 +14792,17 @@
       <w:spacing w:after="0" w:line="240" w:lineRule="auto"/>
     </w:pPr>
   </w:style>
-  <w:style w:type="character" w:customStyle="1" w:styleId="HeaderChar">
-    <w:name w:val="Header Char"/>
-    <w:basedOn w:val="DefaultParagraphFont"/>
-    <w:link w:val="Header"/>
+  <w:style w:type="character" w:customStyle="1" w:styleId="EncabezadoCar">
+    <w:name w:val="Encabezado Car"/>
+    <w:basedOn w:val="Fuentedeprrafopredeter"/>
+    <w:link w:val="Encabezado"/>
     <w:uiPriority w:val="99"/>
     <w:rsid w:val="002766FA"/>
   </w:style>
-  <w:style w:type="paragraph" w:styleId="Footer">
+  <w:style w:type="paragraph" w:styleId="Piedepgina">
     <w:name w:val="footer"/>
     <w:basedOn w:val="Normal"/>
-    <w:link w:val="FooterChar"/>
+    <w:link w:val="PiedepginaCar"/>
     <w:uiPriority w:val="99"/>
     <w:unhideWhenUsed/>
     <w:rsid w:val="002766FA"/>
@@ -11802,17 +14814,17 @@
       <w:spacing w:after="0" w:line="240" w:lineRule="auto"/>
     </w:pPr>
   </w:style>
-  <w:style w:type="character" w:customStyle="1" w:styleId="FooterChar">
-    <w:name w:val="Footer Char"/>
-    <w:basedOn w:val="DefaultParagraphFont"/>
-    <w:link w:val="Footer"/>
+  <w:style w:type="character" w:customStyle="1" w:styleId="PiedepginaCar">
+    <w:name w:val="Pie de página Car"/>
+    <w:basedOn w:val="Fuentedeprrafopredeter"/>
+    <w:link w:val="Piedepgina"/>
     <w:uiPriority w:val="99"/>
     <w:rsid w:val="002766FA"/>
   </w:style>
-  <w:style w:type="paragraph" w:styleId="BalloonText">
+  <w:style w:type="paragraph" w:styleId="Textodeglobo">
     <w:name w:val="Balloon Text"/>
     <w:basedOn w:val="Normal"/>
-    <w:link w:val="BalloonTextChar"/>
+    <w:link w:val="TextodegloboCar"/>
     <w:uiPriority w:val="99"/>
     <w:semiHidden/>
     <w:unhideWhenUsed/>
@@ -11826,10 +14838,10 @@
       <w:szCs w:val="16"/>
     </w:rPr>
   </w:style>
-  <w:style w:type="character" w:customStyle="1" w:styleId="BalloonTextChar">
-    <w:name w:val="Balloon Text Char"/>
-    <w:basedOn w:val="DefaultParagraphFont"/>
-    <w:link w:val="BalloonText"/>
+  <w:style w:type="character" w:customStyle="1" w:styleId="TextodegloboCar">
+    <w:name w:val="Texto de globo Car"/>
+    <w:basedOn w:val="Fuentedeprrafopredeter"/>
+    <w:link w:val="Textodeglobo"/>
     <w:uiPriority w:val="99"/>
     <w:semiHidden/>
     <w:rsid w:val="002766FA"/>
@@ -11839,10 +14851,10 @@
       <w:szCs w:val="16"/>
     </w:rPr>
   </w:style>
-  <w:style w:type="paragraph" w:styleId="BodyText">
+  <w:style w:type="paragraph" w:styleId="Textoindependiente">
     <w:name w:val="Body Text"/>
     <w:basedOn w:val="Normal"/>
-    <w:link w:val="BodyTextChar"/>
+    <w:link w:val="TextoindependienteCar"/>
     <w:rsid w:val="002766FA"/>
     <w:pPr>
       <w:spacing w:after="120" w:line="240" w:lineRule="auto"/>
@@ -11858,10 +14870,10 @@
       <w:lang w:val="es-ES_tradnl" w:eastAsia="es-ES"/>
     </w:rPr>
   </w:style>
-  <w:style w:type="character" w:customStyle="1" w:styleId="BodyTextChar">
-    <w:name w:val="Body Text Char"/>
-    <w:basedOn w:val="DefaultParagraphFont"/>
-    <w:link w:val="BodyText"/>
+  <w:style w:type="character" w:customStyle="1" w:styleId="TextoindependienteCar">
+    <w:name w:val="Texto independiente Car"/>
+    <w:basedOn w:val="Fuentedeprrafopredeter"/>
+    <w:link w:val="Textoindependiente"/>
     <w:rsid w:val="002766FA"/>
     <w:rPr>
       <w:rFonts w:ascii="Arial" w:eastAsia="Times New Roman" w:hAnsi="Arial" w:cs="Times New Roman"/>
@@ -11872,14 +14884,14 @@
       <w:lang w:val="es-ES_tradnl" w:eastAsia="es-ES"/>
     </w:rPr>
   </w:style>
-  <w:style w:type="character" w:styleId="PageNumber">
+  <w:style w:type="character" w:styleId="Nmerodepgina">
     <w:name w:val="page number"/>
-    <w:basedOn w:val="DefaultParagraphFont"/>
+    <w:basedOn w:val="Fuentedeprrafopredeter"/>
     <w:rsid w:val="002766FA"/>
   </w:style>
-  <w:style w:type="paragraph" w:styleId="NoSpacing">
+  <w:style w:type="paragraph" w:styleId="Sinespaciado">
     <w:name w:val="No Spacing"/>
-    <w:link w:val="NoSpacingChar"/>
+    <w:link w:val="SinespaciadoCar"/>
     <w:uiPriority w:val="1"/>
     <w:qFormat/>
     <w:rsid w:val="002766FA"/>
@@ -11891,10 +14903,10 @@
       <w:lang w:val="es-ES"/>
     </w:rPr>
   </w:style>
-  <w:style w:type="character" w:customStyle="1" w:styleId="NoSpacingChar">
-    <w:name w:val="No Spacing Char"/>
-    <w:basedOn w:val="DefaultParagraphFont"/>
-    <w:link w:val="NoSpacing"/>
+  <w:style w:type="character" w:customStyle="1" w:styleId="SinespaciadoCar">
+    <w:name w:val="Sin espaciado Car"/>
+    <w:basedOn w:val="Fuentedeprrafopredeter"/>
+    <w:link w:val="Sinespaciado"/>
     <w:uiPriority w:val="1"/>
     <w:rsid w:val="002766FA"/>
     <w:rPr>
@@ -11902,9 +14914,9 @@
       <w:lang w:val="es-ES"/>
     </w:rPr>
   </w:style>
-  <w:style w:type="character" w:styleId="Hyperlink">
+  <w:style w:type="character" w:styleId="Hipervnculo">
     <w:name w:val="Hyperlink"/>
-    <w:basedOn w:val="DefaultParagraphFont"/>
+    <w:basedOn w:val="Fuentedeprrafopredeter"/>
     <w:uiPriority w:val="99"/>
     <w:unhideWhenUsed/>
     <w:rsid w:val="0066243E"/>
@@ -11915,12 +14927,12 @@
   </w:style>
   <w:style w:type="character" w:customStyle="1" w:styleId="apple-converted-space">
     <w:name w:val="apple-converted-space"/>
-    <w:basedOn w:val="DefaultParagraphFont"/>
+    <w:basedOn w:val="Fuentedeprrafopredeter"/>
     <w:rsid w:val="0066243E"/>
   </w:style>
   <w:style w:type="character" w:customStyle="1" w:styleId="apple-style-span">
     <w:name w:val="apple-style-span"/>
-    <w:basedOn w:val="DefaultParagraphFont"/>
+    <w:basedOn w:val="Fuentedeprrafopredeter"/>
     <w:rsid w:val="00185DA1"/>
   </w:style>
   <w:style w:type="paragraph" w:styleId="NormalWeb">
@@ -11940,10 +14952,10 @@
       <w:lang w:eastAsia="es-AR"/>
     </w:rPr>
   </w:style>
-  <w:style w:type="character" w:customStyle="1" w:styleId="Heading1Char">
-    <w:name w:val="Heading 1 Char"/>
-    <w:basedOn w:val="DefaultParagraphFont"/>
-    <w:link w:val="Heading1"/>
+  <w:style w:type="character" w:customStyle="1" w:styleId="Ttulo1Car">
+    <w:name w:val="Título 1 Car"/>
+    <w:basedOn w:val="Fuentedeprrafopredeter"/>
+    <w:link w:val="Ttulo1"/>
     <w:uiPriority w:val="9"/>
     <w:rsid w:val="0008213D"/>
     <w:rPr>
@@ -11955,9 +14967,9 @@
       <w:szCs w:val="28"/>
     </w:rPr>
   </w:style>
-  <w:style w:type="paragraph" w:styleId="TOCHeading">
+  <w:style w:type="paragraph" w:styleId="TtulodeTDC">
     <w:name w:val="TOC Heading"/>
-    <w:basedOn w:val="Heading1"/>
+    <w:basedOn w:val="Ttulo1"/>
     <w:next w:val="Normal"/>
     <w:uiPriority w:val="39"/>
     <w:semiHidden/>
@@ -11971,7 +14983,7 @@
       <w:lang w:val="en-US" w:eastAsia="ja-JP"/>
     </w:rPr>
   </w:style>
-  <w:style w:type="paragraph" w:styleId="TOC2">
+  <w:style w:type="paragraph" w:styleId="TDC2">
     <w:name w:val="toc 2"/>
     <w:basedOn w:val="Normal"/>
     <w:next w:val="Normal"/>
@@ -11991,7 +15003,7 @@
       <w:szCs w:val="20"/>
     </w:rPr>
   </w:style>
-  <w:style w:type="paragraph" w:styleId="TOC1">
+  <w:style w:type="paragraph" w:styleId="TDC1">
     <w:name w:val="toc 1"/>
     <w:basedOn w:val="Normal"/>
     <w:next w:val="Normal"/>
@@ -12012,7 +15024,7 @@
       <w:szCs w:val="20"/>
     </w:rPr>
   </w:style>
-  <w:style w:type="paragraph" w:styleId="TOC3">
+  <w:style w:type="paragraph" w:styleId="TDC3">
     <w:name w:val="toc 3"/>
     <w:basedOn w:val="Normal"/>
     <w:next w:val="Normal"/>
@@ -12033,7 +15045,7 @@
       <w:szCs w:val="20"/>
     </w:rPr>
   </w:style>
-  <w:style w:type="paragraph" w:styleId="TOC4">
+  <w:style w:type="paragraph" w:styleId="TDC4">
     <w:name w:val="toc 4"/>
     <w:basedOn w:val="Normal"/>
     <w:next w:val="Normal"/>
@@ -12051,7 +15063,7 @@
       <w:szCs w:val="18"/>
     </w:rPr>
   </w:style>
-  <w:style w:type="paragraph" w:styleId="TOC5">
+  <w:style w:type="paragraph" w:styleId="TDC5">
     <w:name w:val="toc 5"/>
     <w:basedOn w:val="Normal"/>
     <w:next w:val="Normal"/>
@@ -12069,7 +15081,7 @@
       <w:szCs w:val="18"/>
     </w:rPr>
   </w:style>
-  <w:style w:type="paragraph" w:styleId="TOC6">
+  <w:style w:type="paragraph" w:styleId="TDC6">
     <w:name w:val="toc 6"/>
     <w:basedOn w:val="Normal"/>
     <w:next w:val="Normal"/>
@@ -12087,7 +15099,7 @@
       <w:szCs w:val="18"/>
     </w:rPr>
   </w:style>
-  <w:style w:type="paragraph" w:styleId="TOC7">
+  <w:style w:type="paragraph" w:styleId="TDC7">
     <w:name w:val="toc 7"/>
     <w:basedOn w:val="Normal"/>
     <w:next w:val="Normal"/>
@@ -12105,7 +15117,7 @@
       <w:szCs w:val="18"/>
     </w:rPr>
   </w:style>
-  <w:style w:type="paragraph" w:styleId="TOC8">
+  <w:style w:type="paragraph" w:styleId="TDC8">
     <w:name w:val="toc 8"/>
     <w:basedOn w:val="Normal"/>
     <w:next w:val="Normal"/>
@@ -12123,7 +15135,7 @@
       <w:szCs w:val="18"/>
     </w:rPr>
   </w:style>
-  <w:style w:type="paragraph" w:styleId="TOC9">
+  <w:style w:type="paragraph" w:styleId="TDC9">
     <w:name w:val="toc 9"/>
     <w:basedOn w:val="Normal"/>
     <w:next w:val="Normal"/>
@@ -12141,10 +15153,10 @@
       <w:szCs w:val="18"/>
     </w:rPr>
   </w:style>
-  <w:style w:type="character" w:customStyle="1" w:styleId="Heading2Char">
-    <w:name w:val="Heading 2 Char"/>
-    <w:basedOn w:val="DefaultParagraphFont"/>
-    <w:link w:val="Heading2"/>
+  <w:style w:type="character" w:customStyle="1" w:styleId="Ttulo2Car">
+    <w:name w:val="Título 2 Car"/>
+    <w:basedOn w:val="Fuentedeprrafopredeter"/>
+    <w:link w:val="Ttulo2"/>
     <w:uiPriority w:val="9"/>
     <w:rsid w:val="00FB5CF4"/>
     <w:rPr>
@@ -12156,10 +15168,10 @@
       <w:szCs w:val="26"/>
     </w:rPr>
   </w:style>
-  <w:style w:type="character" w:customStyle="1" w:styleId="Heading3Char">
-    <w:name w:val="Heading 3 Char"/>
-    <w:basedOn w:val="DefaultParagraphFont"/>
-    <w:link w:val="Heading3"/>
+  <w:style w:type="character" w:customStyle="1" w:styleId="Ttulo3Car">
+    <w:name w:val="Título 3 Car"/>
+    <w:basedOn w:val="Fuentedeprrafopredeter"/>
+    <w:link w:val="Ttulo3"/>
     <w:uiPriority w:val="9"/>
     <w:rsid w:val="00FB5CF4"/>
     <w:rPr>
@@ -12169,9 +15181,9 @@
       <w:color w:val="4F81BD" w:themeColor="accent1"/>
     </w:rPr>
   </w:style>
-  <w:style w:type="table" w:styleId="MediumShading2-Accent5">
+  <w:style w:type="table" w:styleId="Sombreadomedio2-nfasis5">
     <w:name w:val="Medium Shading 2 Accent 5"/>
-    <w:basedOn w:val="TableNormal"/>
+    <w:basedOn w:val="Tablanormal"/>
     <w:uiPriority w:val="64"/>
     <w:rsid w:val="0095709B"/>
     <w:pPr>
@@ -12318,9 +15330,9 @@
       </w:tcPr>
     </w:tblStylePr>
   </w:style>
-  <w:style w:type="table" w:styleId="MediumGrid3-Accent5">
+  <w:style w:type="table" w:styleId="Cuadrculamedia3-nfasis5">
     <w:name w:val="Medium Grid 3 Accent 5"/>
-    <w:basedOn w:val="TableNormal"/>
+    <w:basedOn w:val="Tablanormal"/>
     <w:uiPriority w:val="69"/>
     <w:rsid w:val="0095709B"/>
     <w:pPr>
@@ -12459,9 +15471,9 @@
       </w:tcPr>
     </w:tblStylePr>
   </w:style>
-  <w:style w:type="table" w:styleId="LightList-Accent5">
+  <w:style w:type="table" w:styleId="Listaclara-nfasis5">
     <w:name w:val="Light List Accent 5"/>
-    <w:basedOn w:val="TableNormal"/>
+    <w:basedOn w:val="Tablanormal"/>
     <w:uiPriority w:val="61"/>
     <w:rsid w:val="003F640F"/>
     <w:pPr>
@@ -12550,6 +15562,21 @@
         </w:tcBorders>
       </w:tcPr>
     </w:tblStylePr>
+  </w:style>
+  <w:style w:type="character" w:customStyle="1" w:styleId="Ttulo4Car">
+    <w:name w:val="Título 4 Car"/>
+    <w:basedOn w:val="Fuentedeprrafopredeter"/>
+    <w:link w:val="Ttulo4"/>
+    <w:uiPriority w:val="9"/>
+    <w:rsid w:val="006336F3"/>
+    <w:rPr>
+      <w:rFonts w:asciiTheme="majorHAnsi" w:eastAsiaTheme="majorEastAsia" w:hAnsiTheme="majorHAnsi" w:cstheme="majorBidi"/>
+      <w:b/>
+      <w:bCs/>
+      <w:i/>
+      <w:iCs/>
+      <w:color w:val="4F81BD" w:themeColor="accent1"/>
+    </w:rPr>
   </w:style>
 </w:styles>
 </file>
@@ -12746,17 +15773,8 @@
 
 <file path=word/charts/chart1.xml><?xml version="1.0" encoding="utf-8"?>
 <c:chartSpace xmlns:c="http://schemas.openxmlformats.org/drawingml/2006/chart" xmlns:a="http://schemas.openxmlformats.org/drawingml/2006/main" xmlns:r="http://schemas.openxmlformats.org/officeDocument/2006/relationships">
-  <c:date1904 val="0"/>
-  <c:lang val="es-ES"/>
-  <c:roundedCorners val="0"/>
-  <mc:AlternateContent xmlns:mc="http://schemas.openxmlformats.org/markup-compatibility/2006">
-    <mc:Choice xmlns:c14="http://schemas.microsoft.com/office/drawing/2007/8/2/chart" Requires="c14">
-      <c14:style val="102"/>
-    </mc:Choice>
-    <mc:Fallback>
-      <c:style val="2"/>
-    </mc:Fallback>
-  </mc:AlternateContent>
+  <c:date1904 val="1"/>
+  <c:lang val="es-AR"/>
   <c:chart>
     <c:title>
       <c:tx>
@@ -12774,24 +15792,11 @@
           </a:p>
         </c:rich>
       </c:tx>
-      <c:overlay val="0"/>
     </c:title>
-    <c:autoTitleDeleted val="0"/>
     <c:view3D>
       <c:rotX val="30"/>
-      <c:rotY val="0"/>
-      <c:rAngAx val="0"/>
       <c:perspective val="30"/>
     </c:view3D>
-    <c:floor>
-      <c:thickness val="0"/>
-    </c:floor>
-    <c:sideWall>
-      <c:thickness val="0"/>
-    </c:sideWall>
-    <c:backWall>
-      <c:thickness val="0"/>
-    </c:backWall>
     <c:plotArea>
       <c:layout/>
       <c:pie3DChart>
@@ -12813,40 +15818,21 @@
           <c:dLbls>
             <c:dLbl>
               <c:idx val="0"/>
-              <c:showLegendKey val="0"/>
               <c:showVal val="1"/>
-              <c:showCatName val="0"/>
-              <c:showSerName val="0"/>
-              <c:showPercent val="0"/>
-              <c:showBubbleSize val="0"/>
             </c:dLbl>
             <c:dLbl>
               <c:idx val="1"/>
-              <c:showLegendKey val="0"/>
               <c:showVal val="1"/>
-              <c:showCatName val="0"/>
-              <c:showSerName val="0"/>
-              <c:showPercent val="0"/>
-              <c:showBubbleSize val="0"/>
             </c:dLbl>
             <c:dLbl>
               <c:idx val="2"/>
-              <c:showLegendKey val="0"/>
               <c:showVal val="1"/>
-              <c:showCatName val="0"/>
-              <c:showSerName val="0"/>
-              <c:showPercent val="0"/>
-              <c:showBubbleSize val="0"/>
             </c:dLbl>
             <c:dLbl>
               <c:idx val="3"/>
-              <c:showLegendKey val="0"/>
               <c:showVal val="1"/>
-              <c:showCatName val="0"/>
-              <c:showSerName val="0"/>
-              <c:showPercent val="0"/>
-              <c:showBubbleSize val="0"/>
             </c:dLbl>
+            <c:delete val="1"/>
             <c:txPr>
               <a:bodyPr/>
               <a:lstStyle/>
@@ -12854,15 +15840,9 @@
                 <a:pPr>
                   <a:defRPr i="1"/>
                 </a:pPr>
-                <a:endParaRPr lang="es-ES"/>
+                <a:endParaRPr lang="es-AR"/>
               </a:p>
             </c:txPr>
-            <c:showLegendKey val="0"/>
-            <c:showVal val="0"/>
-            <c:showCatName val="0"/>
-            <c:showSerName val="0"/>
-            <c:showPercent val="0"/>
-            <c:showBubbleSize val="0"/>
           </c:dLbls>
           <c:cat>
             <c:strRef>
@@ -12906,28 +15886,15 @@
             </c:numRef>
           </c:val>
         </c:ser>
-        <c:dLbls>
-          <c:showLegendKey val="0"/>
-          <c:showVal val="0"/>
-          <c:showCatName val="0"/>
-          <c:showSerName val="0"/>
-          <c:showPercent val="0"/>
-          <c:showBubbleSize val="0"/>
-          <c:showLeaderLines val="1"/>
-        </c:dLbls>
       </c:pie3DChart>
     </c:plotArea>
     <c:legend>
       <c:legendPos val="r"/>
-      <c:overlay val="0"/>
     </c:legend>
     <c:plotVisOnly val="1"/>
-    <c:dispBlanksAs val="gap"/>
-    <c:showDLblsOverMax val="0"/>
+    <c:dispBlanksAs val="zero"/>
   </c:chart>
-  <c:externalData r:id="rId1">
-    <c:autoUpdate val="0"/>
-  </c:externalData>
+  <c:externalData r:id="rId1"/>
 </c:chartSpace>
 </file>
 
@@ -13219,7 +16186,7 @@
 </file>
 
 <file path=customXml/itemProps1.xml><?xml version="1.0" encoding="utf-8"?>
-<ds:datastoreItem xmlns:ds="http://schemas.openxmlformats.org/officeDocument/2006/customXml" ds:itemID="{B9398D77-40BA-40F9-B0A1-FF1C89DFD795}">
+<ds:datastoreItem xmlns:ds="http://schemas.openxmlformats.org/officeDocument/2006/customXml" ds:itemID="{8D778290-F173-4FA9-A84B-76D271FC99C1}">
   <ds:schemaRefs>
     <ds:schemaRef ds:uri="http://schemas.openxmlformats.org/officeDocument/2006/bibliography"/>
   </ds:schemaRefs>
